--- a/Documents/presentation doc/Final Presentation/final_presentation_script.docx
+++ b/Documents/presentation doc/Final Presentation/final_presentation_script.docx
@@ -6,12 +6,14 @@
       <w:pPr>
         <w:pStyle w:val="a9"/>
         <w:rPr>
-          <w:lang w:eastAsia="ko-KR"/>
-        </w:rPr>
-      </w:pPr>
-      <w:r>
-        <w:rPr>
-          <w:rFonts w:hint="eastAsia"/>
+          <w:b/>
+          <w:lang w:eastAsia="ko-KR"/>
+        </w:rPr>
+      </w:pPr>
+      <w:r>
+        <w:rPr>
+          <w:rFonts w:hint="eastAsia"/>
+          <w:b/>
           <w:lang w:eastAsia="ko-KR"/>
         </w:rPr>
         <w:t>[1] 표지</w:t>
@@ -236,12 +238,14 @@
       <w:pPr>
         <w:pStyle w:val="a9"/>
         <w:rPr>
-          <w:lang w:eastAsia="ko-KR"/>
-        </w:rPr>
-      </w:pPr>
-      <w:r>
-        <w:rPr>
-          <w:rFonts w:hint="eastAsia"/>
+          <w:b/>
+          <w:lang w:eastAsia="ko-KR"/>
+        </w:rPr>
+      </w:pPr>
+      <w:r>
+        <w:rPr>
+          <w:rFonts w:hint="eastAsia"/>
+          <w:b/>
           <w:lang w:eastAsia="ko-KR"/>
         </w:rPr>
         <w:t>[2] 프로젝트 배경</w:t>
@@ -259,7 +263,7 @@
           <w:rFonts w:hint="eastAsia"/>
           <w:lang w:eastAsia="ko-KR"/>
         </w:rPr>
-        <w:t xml:space="preserve">왼쪽 차트에서 볼 수 있듯이 </w:t>
+        <w:t xml:space="preserve">차트에서 볼 수 있듯이 </w:t>
       </w:r>
       <w:proofErr w:type="spellStart"/>
       <w:r>
@@ -276,12 +280,34 @@
         </w:rPr>
         <w:t xml:space="preserve"> 사용자 수가 매년 증가하고 있습니다. </w:t>
       </w:r>
+      <w:r>
+        <w:rPr>
+          <w:rFonts w:hint="eastAsia"/>
+          <w:lang w:eastAsia="ko-KR"/>
+        </w:rPr>
+        <w:t xml:space="preserve">제조사들도 </w:t>
+      </w:r>
       <w:proofErr w:type="spellStart"/>
       <w:r>
         <w:rPr>
           <w:rFonts w:hint="eastAsia"/>
           <w:lang w:eastAsia="ko-KR"/>
         </w:rPr>
+        <w:t>피쳐폰</w:t>
+      </w:r>
+      <w:proofErr w:type="spellEnd"/>
+      <w:r>
+        <w:rPr>
+          <w:lang w:eastAsia="ko-KR"/>
+        </w:rPr>
+        <w:t xml:space="preserve"> 생산을 줄이고, </w:t>
+      </w:r>
+      <w:proofErr w:type="spellStart"/>
+      <w:r>
+        <w:rPr>
+          <w:rFonts w:hint="eastAsia"/>
+          <w:lang w:eastAsia="ko-KR"/>
+        </w:rPr>
         <w:t>스마트폰</w:t>
       </w:r>
       <w:proofErr w:type="spellEnd"/>
@@ -289,7 +315,7 @@
         <w:rPr>
           <w:lang w:eastAsia="ko-KR"/>
         </w:rPr>
-        <w:t xml:space="preserve"> 제조사들도 </w:t>
+        <w:t xml:space="preserve"> 위주로 생산하는 추세라 앞으로 </w:t>
       </w:r>
       <w:proofErr w:type="spellStart"/>
       <w:r>
@@ -297,14 +323,14 @@
           <w:rFonts w:hint="eastAsia"/>
           <w:lang w:eastAsia="ko-KR"/>
         </w:rPr>
-        <w:t>피쳐폰</w:t>
+        <w:t>스마트폰</w:t>
       </w:r>
       <w:proofErr w:type="spellEnd"/>
       <w:r>
         <w:rPr>
           <w:lang w:eastAsia="ko-KR"/>
         </w:rPr>
-        <w:t xml:space="preserve"> 생산을 줄이고, </w:t>
+        <w:t xml:space="preserve"> 사용자가 증가 할 것입니다. </w:t>
       </w:r>
       <w:proofErr w:type="spellStart"/>
       <w:r>
@@ -312,14 +338,160 @@
           <w:rFonts w:hint="eastAsia"/>
           <w:lang w:eastAsia="ko-KR"/>
         </w:rPr>
-        <w:t>스마트폰</w:t>
+        <w:t>스마트폰에서</w:t>
       </w:r>
       <w:proofErr w:type="spellEnd"/>
       <w:r>
         <w:rPr>
           <w:lang w:eastAsia="ko-KR"/>
         </w:rPr>
-        <w:t xml:space="preserve"> 위주로 생산하는 추세라 앞으로 </w:t>
+        <w:t xml:space="preserve"> 가능한 </w:t>
+      </w:r>
+      <w:r>
+        <w:rPr>
+          <w:rFonts w:hint="eastAsia"/>
+          <w:lang w:eastAsia="ko-KR"/>
+        </w:rPr>
+        <w:t>일은</w:t>
+      </w:r>
+      <w:r>
+        <w:rPr>
+          <w:lang w:eastAsia="ko-KR"/>
+        </w:rPr>
+        <w:t xml:space="preserve"> </w:t>
+      </w:r>
+      <w:r>
+        <w:rPr>
+          <w:rFonts w:hint="eastAsia"/>
+          <w:lang w:eastAsia="ko-KR"/>
+        </w:rPr>
+        <w:t>많지만</w:t>
+      </w:r>
+      <w:r>
+        <w:rPr>
+          <w:lang w:eastAsia="ko-KR"/>
+        </w:rPr>
+        <w:t xml:space="preserve">, </w:t>
+      </w:r>
+      <w:r>
+        <w:rPr>
+          <w:rFonts w:hint="eastAsia"/>
+          <w:lang w:eastAsia="ko-KR"/>
+        </w:rPr>
+        <w:t xml:space="preserve">현재 </w:t>
+      </w:r>
+      <w:r>
+        <w:rPr>
+          <w:lang w:eastAsia="ko-KR"/>
+        </w:rPr>
+        <w:t>PC</w:t>
+      </w:r>
+      <w:r>
+        <w:rPr>
+          <w:rFonts w:hint="eastAsia"/>
+          <w:lang w:eastAsia="ko-KR"/>
+        </w:rPr>
+        <w:t xml:space="preserve">와 연결해 사용하는 기능은 자료 옮길 때 </w:t>
+      </w:r>
+      <w:r>
+        <w:rPr>
+          <w:lang w:eastAsia="ko-KR"/>
+        </w:rPr>
+        <w:t>USB</w:t>
+      </w:r>
+      <w:r>
+        <w:rPr>
+          <w:rFonts w:hint="eastAsia"/>
+          <w:lang w:eastAsia="ko-KR"/>
+        </w:rPr>
+        <w:t>메모리 대용으로 쓰는 정도밖에 안됩니다</w:t>
+      </w:r>
+      <w:r>
+        <w:rPr>
+          <w:lang w:eastAsia="ko-KR"/>
+        </w:rPr>
+        <w:t xml:space="preserve">. </w:t>
+      </w:r>
+      <w:r>
+        <w:rPr>
+          <w:rFonts w:hint="eastAsia"/>
+          <w:lang w:eastAsia="ko-KR"/>
+        </w:rPr>
+        <w:t xml:space="preserve"> </w:t>
+      </w:r>
+      <w:r>
+        <w:rPr>
+          <w:b/>
+          <w:lang w:eastAsia="ko-KR"/>
+        </w:rPr>
+        <w:t>(</w:t>
+      </w:r>
+      <w:r>
+        <w:rPr>
+          <w:rFonts w:hint="eastAsia"/>
+          <w:b/>
+          <w:lang w:eastAsia="ko-KR"/>
+        </w:rPr>
+        <w:t>빠르게</w:t>
+      </w:r>
+      <w:r>
+        <w:rPr>
+          <w:b/>
+          <w:lang w:eastAsia="ko-KR"/>
+        </w:rPr>
+        <w:t>)</w:t>
+      </w:r>
+      <w:r>
+        <w:rPr>
+          <w:lang w:eastAsia="ko-KR"/>
+        </w:rPr>
+        <w:t xml:space="preserve"> </w:t>
+      </w:r>
+    </w:p>
+    <w:p>
+      <w:pPr>
+        <w:pStyle w:val="a9"/>
+        <w:rPr>
+          <w:lang w:eastAsia="ko-KR"/>
+        </w:rPr>
+      </w:pPr>
+    </w:p>
+    <w:p>
+      <w:pPr>
+        <w:pStyle w:val="a9"/>
+        <w:rPr>
+          <w:b/>
+          <w:lang w:eastAsia="ko-KR"/>
+        </w:rPr>
+      </w:pPr>
+      <w:r>
+        <w:rPr>
+          <w:rFonts w:hint="eastAsia"/>
+          <w:b/>
+          <w:lang w:eastAsia="ko-KR"/>
+        </w:rPr>
+        <w:t>[3] 프로젝트 배경</w:t>
+      </w:r>
+    </w:p>
+    <w:p>
+      <w:pPr>
+        <w:pStyle w:val="a9"/>
+        <w:rPr>
+          <w:lang w:eastAsia="ko-KR"/>
+        </w:rPr>
+      </w:pPr>
+      <w:r>
+        <w:rPr>
+          <w:lang w:eastAsia="ko-KR"/>
+        </w:rPr>
+        <w:t>PC</w:t>
+      </w:r>
+      <w:r>
+        <w:rPr>
+          <w:rFonts w:hint="eastAsia"/>
+          <w:lang w:eastAsia="ko-KR"/>
+        </w:rPr>
+        <w:t xml:space="preserve">는 </w:t>
       </w:r>
       <w:proofErr w:type="spellStart"/>
       <w:r>
@@ -327,14 +499,41 @@
           <w:rFonts w:hint="eastAsia"/>
           <w:lang w:eastAsia="ko-KR"/>
         </w:rPr>
-        <w:t>스마트폰</w:t>
+        <w:t>스마트폰보다</w:t>
       </w:r>
       <w:proofErr w:type="spellEnd"/>
       <w:r>
         <w:rPr>
-          <w:lang w:eastAsia="ko-KR"/>
-        </w:rPr>
-        <w:t xml:space="preserve"> 사용자가 증가 할 것입니다. </w:t>
+          <w:rFonts w:hint="eastAsia"/>
+          <w:lang w:eastAsia="ko-KR"/>
+        </w:rPr>
+        <w:t xml:space="preserve"> 큰 화면과 편리한 키보드가 있어서 화면을 보기도 편하고 문자입력 시 빠르고 오타도 적습니다</w:t>
+      </w:r>
+      <w:r>
+        <w:rPr>
+          <w:lang w:eastAsia="ko-KR"/>
+        </w:rPr>
+        <w:t xml:space="preserve">. </w:t>
+      </w:r>
+      <w:r>
+        <w:rPr>
+          <w:rFonts w:hint="eastAsia"/>
+          <w:lang w:eastAsia="ko-KR"/>
+        </w:rPr>
+        <w:t xml:space="preserve">이런 장점들을 활용해 </w:t>
+      </w:r>
+      <w:r>
+        <w:rPr>
+          <w:lang w:eastAsia="ko-KR"/>
+        </w:rPr>
+        <w:t>PC</w:t>
+      </w:r>
+      <w:r>
+        <w:rPr>
+          <w:rFonts w:hint="eastAsia"/>
+          <w:lang w:eastAsia="ko-KR"/>
+        </w:rPr>
+        <w:t xml:space="preserve">가 사용 가능한 환경에서는 </w:t>
       </w:r>
       <w:proofErr w:type="spellStart"/>
       <w:r>
@@ -342,21 +541,15 @@
           <w:rFonts w:hint="eastAsia"/>
           <w:lang w:eastAsia="ko-KR"/>
         </w:rPr>
-        <w:t>스마트폰에서</w:t>
+        <w:t>스마트폰의</w:t>
       </w:r>
       <w:proofErr w:type="spellEnd"/>
       <w:r>
         <w:rPr>
-          <w:lang w:eastAsia="ko-KR"/>
-        </w:rPr>
-        <w:t xml:space="preserve"> 가능한 일도 이렇게 많지만, </w:t>
-      </w:r>
-      <w:r>
-        <w:rPr>
-          <w:rFonts w:hint="eastAsia"/>
-          <w:lang w:eastAsia="ko-KR"/>
-        </w:rPr>
-        <w:t xml:space="preserve">현재 </w:t>
+          <w:rFonts w:hint="eastAsia"/>
+          <w:lang w:eastAsia="ko-KR"/>
+        </w:rPr>
+        <w:t xml:space="preserve"> 많은 서비스들을 </w:t>
       </w:r>
       <w:r>
         <w:rPr>
@@ -369,8 +562,47 @@
           <w:rFonts w:hint="eastAsia"/>
           <w:lang w:eastAsia="ko-KR"/>
         </w:rPr>
-        <w:t xml:space="preserve">와 연결해 사용하는 기능은 자료 옮길 때 </w:t>
-      </w:r>
+        <w:t>에서 이용하면 두 기기의 장점을 잘 살릴 수 있을</w:t>
+      </w:r>
+      <w:r>
+        <w:rPr>
+          <w:lang w:eastAsia="ko-KR"/>
+        </w:rPr>
+        <w:t xml:space="preserve"> 것입니다. </w:t>
+      </w:r>
+    </w:p>
+    <w:p>
+      <w:pPr>
+        <w:pStyle w:val="a9"/>
+        <w:rPr>
+          <w:lang w:eastAsia="ko-KR"/>
+        </w:rPr>
+      </w:pPr>
+    </w:p>
+    <w:p>
+      <w:pPr>
+        <w:pStyle w:val="a9"/>
+        <w:rPr>
+          <w:b/>
+          <w:lang w:eastAsia="ko-KR"/>
+        </w:rPr>
+      </w:pPr>
+      <w:r>
+        <w:rPr>
+          <w:rFonts w:hint="eastAsia"/>
+          <w:b/>
+          <w:lang w:eastAsia="ko-KR"/>
+        </w:rPr>
+        <w:t>[4] 관련기술 소개</w:t>
+      </w:r>
+    </w:p>
+    <w:p>
+      <w:pPr>
+        <w:pStyle w:val="a9"/>
+        <w:rPr>
+          <w:lang w:eastAsia="ko-KR"/>
+        </w:rPr>
+      </w:pPr>
       <w:r>
         <w:rPr>
           <w:lang w:eastAsia="ko-KR"/>
@@ -382,7 +614,72 @@
           <w:rFonts w:hint="eastAsia"/>
           <w:lang w:eastAsia="ko-KR"/>
         </w:rPr>
-        <w:t>메모리 대용으로 쓰는 정도밖에 안됩니다</w:t>
+        <w:t xml:space="preserve">는 기존에는 </w:t>
+      </w:r>
+      <w:r>
+        <w:rPr>
+          <w:lang w:eastAsia="ko-KR"/>
+        </w:rPr>
+        <w:t>PC</w:t>
+      </w:r>
+      <w:r>
+        <w:rPr>
+          <w:rFonts w:hint="eastAsia"/>
+          <w:lang w:eastAsia="ko-KR"/>
+        </w:rPr>
+        <w:t>와 주변 기기의 연결방식이 매우 다양해서 불편함이 많았는데</w:t>
+      </w:r>
+      <w:r>
+        <w:rPr>
+          <w:lang w:eastAsia="ko-KR"/>
+        </w:rPr>
+        <w:t>, USB</w:t>
+      </w:r>
+      <w:r>
+        <w:rPr>
+          <w:rFonts w:hint="eastAsia"/>
+          <w:lang w:eastAsia="ko-KR"/>
+        </w:rPr>
+        <w:t>는 이런 다양한 연결방식을 통합하기 위해 만들어진 입출력 표준으로써</w:t>
+      </w:r>
+      <w:r>
+        <w:rPr>
+          <w:lang w:eastAsia="ko-KR"/>
+        </w:rPr>
+        <w:t>, USB</w:t>
+      </w:r>
+      <w:r>
+        <w:rPr>
+          <w:rFonts w:hint="eastAsia"/>
+          <w:lang w:eastAsia="ko-KR"/>
+        </w:rPr>
+        <w:t>장치 개발 비용이 저렴한 편이고</w:t>
+      </w:r>
+      <w:r>
+        <w:rPr>
+          <w:lang w:eastAsia="ko-KR"/>
+        </w:rPr>
+        <w:t xml:space="preserve">, </w:t>
+      </w:r>
+      <w:r>
+        <w:rPr>
+          <w:rFonts w:hint="eastAsia"/>
+          <w:lang w:eastAsia="ko-KR"/>
+        </w:rPr>
+        <w:t>빠른 속도</w:t>
+      </w:r>
+      <w:r>
+        <w:rPr>
+          <w:lang w:eastAsia="ko-KR"/>
+        </w:rPr>
+        <w:t xml:space="preserve">, </w:t>
+      </w:r>
+      <w:r>
+        <w:rPr>
+          <w:rFonts w:hint="eastAsia"/>
+          <w:lang w:eastAsia="ko-KR"/>
+        </w:rPr>
+        <w:t>낮은 전력 소비 등의 장점이 있습니다</w:t>
       </w:r>
       <w:r>
         <w:rPr>
@@ -403,15 +700,17 @@
       <w:pPr>
         <w:pStyle w:val="a9"/>
         <w:rPr>
-          <w:lang w:eastAsia="ko-KR"/>
-        </w:rPr>
-      </w:pPr>
-      <w:r>
-        <w:rPr>
-          <w:rFonts w:hint="eastAsia"/>
-          <w:lang w:eastAsia="ko-KR"/>
-        </w:rPr>
-        <w:t>[3] 프로젝트 배경</w:t>
+          <w:b/>
+          <w:lang w:eastAsia="ko-KR"/>
+        </w:rPr>
+      </w:pPr>
+      <w:r>
+        <w:rPr>
+          <w:rFonts w:hint="eastAsia"/>
+          <w:b/>
+          <w:lang w:eastAsia="ko-KR"/>
+        </w:rPr>
+        <w:t>[5] 관련기술 소개</w:t>
       </w:r>
     </w:p>
     <w:p>
@@ -425,6 +724,208 @@
         <w:rPr>
           <w:lang w:eastAsia="ko-KR"/>
         </w:rPr>
+        <w:t>USB</w:t>
+      </w:r>
+      <w:r>
+        <w:rPr>
+          <w:rFonts w:hint="eastAsia"/>
+          <w:lang w:eastAsia="ko-KR"/>
+        </w:rPr>
+        <w:t xml:space="preserve">는 많은 사람들이 사용하는 </w:t>
+      </w:r>
+      <w:r>
+        <w:rPr>
+          <w:lang w:eastAsia="ko-KR"/>
+        </w:rPr>
+        <w:t>USB</w:t>
+      </w:r>
+      <w:r>
+        <w:rPr>
+          <w:rFonts w:hint="eastAsia"/>
+          <w:lang w:eastAsia="ko-KR"/>
+        </w:rPr>
+        <w:t>메모리</w:t>
+      </w:r>
+      <w:r>
+        <w:rPr>
+          <w:lang w:eastAsia="ko-KR"/>
+        </w:rPr>
+        <w:t xml:space="preserve">, </w:t>
+      </w:r>
+      <w:r>
+        <w:rPr>
+          <w:rFonts w:hint="eastAsia"/>
+          <w:lang w:eastAsia="ko-KR"/>
+        </w:rPr>
+        <w:t>마우스</w:t>
+      </w:r>
+      <w:r>
+        <w:rPr>
+          <w:lang w:eastAsia="ko-KR"/>
+        </w:rPr>
+        <w:t xml:space="preserve">, </w:t>
+      </w:r>
+      <w:r>
+        <w:rPr>
+          <w:rFonts w:hint="eastAsia"/>
+          <w:lang w:eastAsia="ko-KR"/>
+        </w:rPr>
+        <w:t>키보드</w:t>
+      </w:r>
+      <w:r>
+        <w:rPr>
+          <w:lang w:eastAsia="ko-KR"/>
+        </w:rPr>
+        <w:t xml:space="preserve">, 프린터뿐만 아니라 </w:t>
+      </w:r>
+      <w:r>
+        <w:rPr>
+          <w:rFonts w:hint="eastAsia"/>
+          <w:lang w:eastAsia="ko-KR"/>
+        </w:rPr>
+        <w:t>의료장비</w:t>
+      </w:r>
+      <w:r>
+        <w:rPr>
+          <w:lang w:eastAsia="ko-KR"/>
+        </w:rPr>
+        <w:t xml:space="preserve">, </w:t>
+      </w:r>
+      <w:r>
+        <w:rPr>
+          <w:rFonts w:hint="eastAsia"/>
+          <w:lang w:eastAsia="ko-KR"/>
+        </w:rPr>
+        <w:t>산업장비</w:t>
+      </w:r>
+      <w:r>
+        <w:rPr>
+          <w:lang w:eastAsia="ko-KR"/>
+        </w:rPr>
+        <w:t xml:space="preserve">, </w:t>
+      </w:r>
+      <w:r>
+        <w:rPr>
+          <w:rFonts w:hint="eastAsia"/>
+          <w:lang w:eastAsia="ko-KR"/>
+        </w:rPr>
+        <w:t xml:space="preserve">아래 사진과 같은 다양한 </w:t>
+      </w:r>
+      <w:r>
+        <w:rPr>
+          <w:lang w:eastAsia="ko-KR"/>
+        </w:rPr>
+        <w:t>USB</w:t>
+      </w:r>
+      <w:r>
+        <w:rPr>
+          <w:rFonts w:hint="eastAsia"/>
+          <w:lang w:eastAsia="ko-KR"/>
+        </w:rPr>
+        <w:t>기기들이 존재 합니다</w:t>
+      </w:r>
+      <w:r>
+        <w:rPr>
+          <w:lang w:eastAsia="ko-KR"/>
+        </w:rPr>
+        <w:t>.</w:t>
+      </w:r>
+      <w:r>
+        <w:rPr>
+          <w:rFonts w:hint="eastAsia"/>
+          <w:lang w:eastAsia="ko-KR"/>
+        </w:rPr>
+        <w:t xml:space="preserve"> </w:t>
+      </w:r>
+      <w:r>
+        <w:rPr>
+          <w:rFonts w:hint="eastAsia"/>
+          <w:lang w:eastAsia="ko-KR"/>
+        </w:rPr>
+        <w:t xml:space="preserve">이것은 앞 슬라이드에서 설명 드렸듯이 많은 </w:t>
+      </w:r>
+      <w:r>
+        <w:rPr>
+          <w:lang w:eastAsia="ko-KR"/>
+        </w:rPr>
+        <w:t>USB</w:t>
+      </w:r>
+      <w:r>
+        <w:rPr>
+          <w:rFonts w:hint="eastAsia"/>
+          <w:lang w:eastAsia="ko-KR"/>
+        </w:rPr>
+        <w:t>의 장점이 있기</w:t>
+      </w:r>
+      <w:r>
+        <w:rPr>
+          <w:rFonts w:hint="eastAsia"/>
+          <w:lang w:eastAsia="ko-KR"/>
+        </w:rPr>
+        <w:t xml:space="preserve"> </w:t>
+      </w:r>
+      <w:r>
+        <w:rPr>
+          <w:rFonts w:hint="eastAsia"/>
+          <w:lang w:eastAsia="ko-KR"/>
+        </w:rPr>
+        <w:t xml:space="preserve">때문에 </w:t>
+      </w:r>
+      <w:r>
+        <w:rPr>
+          <w:lang w:eastAsia="ko-KR"/>
+        </w:rPr>
+        <w:t>USB</w:t>
+      </w:r>
+      <w:r>
+        <w:rPr>
+          <w:rFonts w:hint="eastAsia"/>
+          <w:lang w:eastAsia="ko-KR"/>
+        </w:rPr>
+        <w:t>장치들이 보편적으로 사용되는 것입니다</w:t>
+      </w:r>
+      <w:r>
+        <w:rPr>
+          <w:lang w:eastAsia="ko-KR"/>
+        </w:rPr>
+        <w:t xml:space="preserve">. </w:t>
+      </w:r>
+    </w:p>
+    <w:p>
+      <w:pPr>
+        <w:pStyle w:val="a9"/>
+        <w:rPr>
+          <w:lang w:eastAsia="ko-KR"/>
+        </w:rPr>
+      </w:pPr>
+    </w:p>
+    <w:p>
+      <w:pPr>
+        <w:pStyle w:val="a9"/>
+        <w:rPr>
+          <w:b/>
+          <w:lang w:eastAsia="ko-KR"/>
+        </w:rPr>
+      </w:pPr>
+      <w:r>
+        <w:rPr>
+          <w:rFonts w:hint="eastAsia"/>
+          <w:b/>
+          <w:lang w:eastAsia="ko-KR"/>
+        </w:rPr>
+        <w:t>[6] 관련기술 소개</w:t>
+      </w:r>
+    </w:p>
+    <w:p>
+      <w:pPr>
+        <w:rPr>
+          <w:lang w:eastAsia="ko-KR"/>
+        </w:rPr>
+      </w:pPr>
+      <w:r>
+        <w:rPr>
+          <w:lang w:eastAsia="ko-KR"/>
+        </w:rPr>
         <w:t>PC</w:t>
       </w:r>
       <w:r>
@@ -432,7 +933,7 @@
           <w:rFonts w:hint="eastAsia"/>
           <w:lang w:eastAsia="ko-KR"/>
         </w:rPr>
-        <w:t xml:space="preserve">는 </w:t>
+        <w:t xml:space="preserve">와 </w:t>
       </w:r>
       <w:proofErr w:type="spellStart"/>
       <w:r>
@@ -440,7 +941,7 @@
           <w:rFonts w:hint="eastAsia"/>
           <w:lang w:eastAsia="ko-KR"/>
         </w:rPr>
-        <w:t>스마트폰보다</w:t>
+        <w:t>스마트폰의</w:t>
       </w:r>
       <w:proofErr w:type="spellEnd"/>
       <w:r>
@@ -448,527 +949,105 @@
           <w:rFonts w:hint="eastAsia"/>
           <w:lang w:eastAsia="ko-KR"/>
         </w:rPr>
-        <w:t xml:space="preserve"> 큰 화면과 편리한 키보드가 있어서 화면을 보기도 편하고 문자입력 시 빠르고 오타도 적습니다</w:t>
-      </w:r>
-      <w:r>
-        <w:rPr>
-          <w:lang w:eastAsia="ko-KR"/>
-        </w:rPr>
-        <w:t xml:space="preserve">. </w:t>
-      </w:r>
-      <w:r>
-        <w:rPr>
-          <w:rFonts w:hint="eastAsia"/>
-          <w:lang w:eastAsia="ko-KR"/>
-        </w:rPr>
-        <w:t xml:space="preserve">이런 장점들을 활용해 </w:t>
-      </w:r>
-      <w:r>
-        <w:rPr>
-          <w:lang w:eastAsia="ko-KR"/>
-        </w:rPr>
-        <w:t>PC</w:t>
-      </w:r>
-      <w:r>
-        <w:rPr>
-          <w:rFonts w:hint="eastAsia"/>
-          <w:lang w:eastAsia="ko-KR"/>
-        </w:rPr>
-        <w:t xml:space="preserve">가 사용 가능한 환경에서는 </w:t>
-      </w:r>
-      <w:proofErr w:type="spellStart"/>
-      <w:r>
-        <w:rPr>
-          <w:rFonts w:hint="eastAsia"/>
-          <w:lang w:eastAsia="ko-KR"/>
-        </w:rPr>
-        <w:t>스마트폰의</w:t>
-      </w:r>
-      <w:proofErr w:type="spellEnd"/>
-      <w:r>
-        <w:rPr>
-          <w:rFonts w:hint="eastAsia"/>
-          <w:lang w:eastAsia="ko-KR"/>
-        </w:rPr>
-        <w:t xml:space="preserve"> 많은 서비스들을 </w:t>
-      </w:r>
-      <w:r>
-        <w:rPr>
-          <w:lang w:eastAsia="ko-KR"/>
-        </w:rPr>
-        <w:t>PC</w:t>
-      </w:r>
-      <w:r>
-        <w:rPr>
-          <w:rFonts w:hint="eastAsia"/>
-          <w:lang w:eastAsia="ko-KR"/>
-        </w:rPr>
-        <w:t>에서 이용하면 두 기기의 장점을 잘 살릴 수 있을</w:t>
-      </w:r>
-      <w:r>
-        <w:rPr>
-          <w:lang w:eastAsia="ko-KR"/>
-        </w:rPr>
-        <w:t xml:space="preserve"> 것입니다. </w:t>
+        <w:t xml:space="preserve"> 연결방법으로는 </w:t>
+      </w:r>
+      <w:r>
+        <w:rPr>
+          <w:lang w:eastAsia="ko-KR"/>
+        </w:rPr>
+        <w:t>USB/IP</w:t>
+      </w:r>
+      <w:r>
+        <w:rPr>
+          <w:rFonts w:hint="eastAsia"/>
+          <w:lang w:eastAsia="ko-KR"/>
+        </w:rPr>
+        <w:t>기술을 채택했습니다</w:t>
+      </w:r>
+      <w:r>
+        <w:rPr>
+          <w:lang w:eastAsia="ko-KR"/>
+        </w:rPr>
+        <w:t>. USB/IP</w:t>
+      </w:r>
+      <w:r>
+        <w:rPr>
+          <w:rFonts w:hint="eastAsia"/>
+          <w:lang w:eastAsia="ko-KR"/>
+        </w:rPr>
+        <w:t xml:space="preserve">는 오픈 소스로 개발된 기술로써 내 컴퓨터에 연결된 </w:t>
+      </w:r>
+      <w:r>
+        <w:rPr>
+          <w:lang w:eastAsia="ko-KR"/>
+        </w:rPr>
+        <w:t>USB</w:t>
+      </w:r>
+      <w:r>
+        <w:rPr>
+          <w:rFonts w:hint="eastAsia"/>
+          <w:lang w:eastAsia="ko-KR"/>
+        </w:rPr>
+        <w:t xml:space="preserve">장치를 무선으로 다른 사람의 컴퓨터에서 </w:t>
+      </w:r>
+      <w:r>
+        <w:rPr>
+          <w:lang w:eastAsia="ko-KR"/>
+        </w:rPr>
+        <w:t>USB</w:t>
+      </w:r>
+      <w:r>
+        <w:rPr>
+          <w:rFonts w:hint="eastAsia"/>
+          <w:lang w:eastAsia="ko-KR"/>
+        </w:rPr>
+        <w:t>장치가 직접 연결된 것처럼 사용할 수 있는 기술입니다</w:t>
+      </w:r>
+      <w:r>
+        <w:rPr>
+          <w:lang w:eastAsia="ko-KR"/>
+        </w:rPr>
+        <w:t>. (</w:t>
+      </w:r>
+      <w:r>
+        <w:rPr>
+          <w:rFonts w:hint="eastAsia"/>
+          <w:lang w:eastAsia="ko-KR"/>
+        </w:rPr>
+        <w:t>천천히</w:t>
+      </w:r>
+      <w:r>
+        <w:rPr>
+          <w:lang w:eastAsia="ko-KR"/>
+        </w:rPr>
+        <w:t xml:space="preserve">) </w:t>
+      </w:r>
+    </w:p>
+    <w:p>
+      <w:pPr>
+        <w:rPr>
+          <w:lang w:eastAsia="ko-KR"/>
+        </w:rPr>
+      </w:pPr>
+      <w:r>
+        <w:rPr>
+          <w:lang w:eastAsia="ko-KR"/>
+        </w:rPr>
+        <w:br w:type="page"/>
       </w:r>
     </w:p>
     <w:p>
       <w:pPr>
         <w:pStyle w:val="a9"/>
         <w:rPr>
-          <w:lang w:eastAsia="ko-KR"/>
-        </w:rPr>
-      </w:pPr>
-    </w:p>
-    <w:p>
-      <w:pPr>
-        <w:pStyle w:val="a9"/>
-        <w:rPr>
-          <w:lang w:eastAsia="ko-KR"/>
-        </w:rPr>
-      </w:pPr>
-      <w:r>
-        <w:rPr>
-          <w:rFonts w:hint="eastAsia"/>
-          <w:lang w:eastAsia="ko-KR"/>
-        </w:rPr>
-        <w:t>[4] 관련기술 소개</w:t>
-      </w:r>
-    </w:p>
-    <w:p>
-      <w:pPr>
-        <w:pStyle w:val="a9"/>
-        <w:rPr>
-          <w:lang w:eastAsia="ko-KR"/>
-        </w:rPr>
-      </w:pPr>
-      <w:r>
-        <w:rPr>
-          <w:lang w:eastAsia="ko-KR"/>
-        </w:rPr>
-        <w:t>USB</w:t>
-      </w:r>
-      <w:r>
-        <w:rPr>
-          <w:rFonts w:hint="eastAsia"/>
-          <w:lang w:eastAsia="ko-KR"/>
-        </w:rPr>
-        <w:t xml:space="preserve">는 기존에는 </w:t>
-      </w:r>
-      <w:r>
-        <w:rPr>
-          <w:lang w:eastAsia="ko-KR"/>
-        </w:rPr>
-        <w:t>PC</w:t>
-      </w:r>
-      <w:r>
-        <w:rPr>
-          <w:rFonts w:hint="eastAsia"/>
-          <w:lang w:eastAsia="ko-KR"/>
-        </w:rPr>
-        <w:t>와 주변 기기의 연결방식이 매우 다양해서 불편함이 많았는데</w:t>
-      </w:r>
-      <w:r>
-        <w:rPr>
-          <w:lang w:eastAsia="ko-KR"/>
-        </w:rPr>
-        <w:t>, USB</w:t>
-      </w:r>
-      <w:r>
-        <w:rPr>
-          <w:rFonts w:hint="eastAsia"/>
-          <w:lang w:eastAsia="ko-KR"/>
-        </w:rPr>
-        <w:t>는 이런 다양한 연결방식을 통합하기 위해 만들어진 입출력 표준으로써</w:t>
-      </w:r>
-      <w:r>
-        <w:rPr>
-          <w:lang w:eastAsia="ko-KR"/>
-        </w:rPr>
-        <w:t>, USB</w:t>
-      </w:r>
-      <w:r>
-        <w:rPr>
-          <w:rFonts w:hint="eastAsia"/>
-          <w:lang w:eastAsia="ko-KR"/>
-        </w:rPr>
-        <w:t>장치 개발 비용이 저렴한 편이고</w:t>
-      </w:r>
-      <w:r>
-        <w:rPr>
-          <w:lang w:eastAsia="ko-KR"/>
-        </w:rPr>
-        <w:t xml:space="preserve">, </w:t>
-      </w:r>
-      <w:r>
-        <w:rPr>
-          <w:rFonts w:hint="eastAsia"/>
-          <w:lang w:eastAsia="ko-KR"/>
-        </w:rPr>
-        <w:t>빠른 속도</w:t>
-      </w:r>
-      <w:r>
-        <w:rPr>
-          <w:lang w:eastAsia="ko-KR"/>
-        </w:rPr>
-        <w:t xml:space="preserve">, </w:t>
-      </w:r>
-      <w:r>
-        <w:rPr>
-          <w:rFonts w:hint="eastAsia"/>
-          <w:lang w:eastAsia="ko-KR"/>
-        </w:rPr>
-        <w:t>낮은 전력 소비 등의 장점이 있습니다</w:t>
-      </w:r>
-      <w:r>
-        <w:rPr>
-          <w:lang w:eastAsia="ko-KR"/>
-        </w:rPr>
-        <w:t xml:space="preserve">. </w:t>
-      </w:r>
-    </w:p>
-    <w:p>
-      <w:pPr>
-        <w:pStyle w:val="a9"/>
-        <w:rPr>
-          <w:lang w:eastAsia="ko-KR"/>
-        </w:rPr>
-      </w:pPr>
-    </w:p>
-    <w:p>
-      <w:pPr>
-        <w:pStyle w:val="a9"/>
-        <w:rPr>
-          <w:lang w:eastAsia="ko-KR"/>
-        </w:rPr>
-      </w:pPr>
-      <w:r>
-        <w:rPr>
-          <w:rFonts w:hint="eastAsia"/>
-          <w:lang w:eastAsia="ko-KR"/>
-        </w:rPr>
-        <w:t>[5] 관련기술 소개</w:t>
-      </w:r>
-    </w:p>
-    <w:p>
-      <w:pPr>
-        <w:pStyle w:val="a9"/>
-        <w:rPr>
-          <w:lang w:eastAsia="ko-KR"/>
-        </w:rPr>
-      </w:pPr>
-      <w:r>
-        <w:rPr>
-          <w:lang w:eastAsia="ko-KR"/>
-        </w:rPr>
-        <w:t>USB</w:t>
-      </w:r>
-      <w:r>
-        <w:rPr>
-          <w:rFonts w:hint="eastAsia"/>
-          <w:lang w:eastAsia="ko-KR"/>
-        </w:rPr>
-        <w:t xml:space="preserve">는 많은 사람들이 사용하는 </w:t>
-      </w:r>
-      <w:r>
-        <w:rPr>
-          <w:lang w:eastAsia="ko-KR"/>
-        </w:rPr>
-        <w:t>USB</w:t>
-      </w:r>
-      <w:r>
-        <w:rPr>
-          <w:rFonts w:hint="eastAsia"/>
-          <w:lang w:eastAsia="ko-KR"/>
-        </w:rPr>
-        <w:t>메모리</w:t>
-      </w:r>
-      <w:r>
-        <w:rPr>
-          <w:lang w:eastAsia="ko-KR"/>
-        </w:rPr>
-        <w:t xml:space="preserve">, </w:t>
-      </w:r>
-      <w:r>
-        <w:rPr>
-          <w:rFonts w:hint="eastAsia"/>
-          <w:lang w:eastAsia="ko-KR"/>
-        </w:rPr>
-        <w:t>마우스</w:t>
-      </w:r>
-      <w:r>
-        <w:rPr>
-          <w:lang w:eastAsia="ko-KR"/>
-        </w:rPr>
-        <w:t xml:space="preserve">, </w:t>
-      </w:r>
-      <w:r>
-        <w:rPr>
-          <w:rFonts w:hint="eastAsia"/>
-          <w:lang w:eastAsia="ko-KR"/>
-        </w:rPr>
-        <w:t>키보드</w:t>
-      </w:r>
-      <w:r>
-        <w:rPr>
-          <w:lang w:eastAsia="ko-KR"/>
-        </w:rPr>
-        <w:t xml:space="preserve">, 프린터뿐만 아니라 </w:t>
-      </w:r>
-      <w:r>
-        <w:rPr>
-          <w:rFonts w:hint="eastAsia"/>
-          <w:lang w:eastAsia="ko-KR"/>
-        </w:rPr>
-        <w:t>의료장비</w:t>
-      </w:r>
-      <w:r>
-        <w:rPr>
-          <w:lang w:eastAsia="ko-KR"/>
-        </w:rPr>
-        <w:t xml:space="preserve">, </w:t>
-      </w:r>
-      <w:r>
-        <w:rPr>
-          <w:rFonts w:hint="eastAsia"/>
-          <w:lang w:eastAsia="ko-KR"/>
-        </w:rPr>
-        <w:t>산업장비</w:t>
-      </w:r>
-      <w:r>
-        <w:rPr>
-          <w:lang w:eastAsia="ko-KR"/>
-        </w:rPr>
-        <w:t xml:space="preserve">, </w:t>
-      </w:r>
-      <w:r>
-        <w:rPr>
-          <w:rFonts w:hint="eastAsia"/>
-          <w:lang w:eastAsia="ko-KR"/>
-        </w:rPr>
-        <w:t xml:space="preserve">아래 사진과 같은 다양한 </w:t>
-      </w:r>
-      <w:r>
-        <w:rPr>
-          <w:lang w:eastAsia="ko-KR"/>
-        </w:rPr>
-        <w:t>USB</w:t>
-      </w:r>
-      <w:r>
-        <w:rPr>
-          <w:rFonts w:hint="eastAsia"/>
-          <w:lang w:eastAsia="ko-KR"/>
-        </w:rPr>
-        <w:t>기기들이 존재 합니다</w:t>
-      </w:r>
-      <w:r>
-        <w:rPr>
-          <w:lang w:eastAsia="ko-KR"/>
-        </w:rPr>
-        <w:t>.</w:t>
-      </w:r>
-      <w:r>
-        <w:rPr>
-          <w:rFonts w:hint="eastAsia"/>
-          <w:lang w:eastAsia="ko-KR"/>
-        </w:rPr>
-        <w:t xml:space="preserve"> </w:t>
-      </w:r>
-      <w:r>
-        <w:rPr>
-          <w:rFonts w:hint="eastAsia"/>
-          <w:lang w:eastAsia="ko-KR"/>
-        </w:rPr>
-        <w:t xml:space="preserve">이것은 앞 슬라이드에서 설명 드렸듯이 많은 </w:t>
-      </w:r>
-      <w:r>
-        <w:rPr>
-          <w:lang w:eastAsia="ko-KR"/>
-        </w:rPr>
-        <w:t>USB</w:t>
-      </w:r>
-      <w:r>
-        <w:rPr>
-          <w:rFonts w:hint="eastAsia"/>
-          <w:lang w:eastAsia="ko-KR"/>
-        </w:rPr>
-        <w:t>의 장점이 있기</w:t>
-      </w:r>
-      <w:r>
-        <w:rPr>
-          <w:rFonts w:hint="eastAsia"/>
-          <w:lang w:eastAsia="ko-KR"/>
-        </w:rPr>
-        <w:t xml:space="preserve"> </w:t>
-      </w:r>
-      <w:r>
-        <w:rPr>
-          <w:rFonts w:hint="eastAsia"/>
-          <w:lang w:eastAsia="ko-KR"/>
-        </w:rPr>
-        <w:t xml:space="preserve">때문에 </w:t>
-      </w:r>
-      <w:r>
-        <w:rPr>
-          <w:lang w:eastAsia="ko-KR"/>
-        </w:rPr>
-        <w:t>USB</w:t>
-      </w:r>
-      <w:r>
-        <w:rPr>
-          <w:rFonts w:hint="eastAsia"/>
-          <w:lang w:eastAsia="ko-KR"/>
-        </w:rPr>
-        <w:t>장치들이 보편적으로 사용되는 것입니다</w:t>
-      </w:r>
-      <w:r>
-        <w:rPr>
-          <w:lang w:eastAsia="ko-KR"/>
-        </w:rPr>
-        <w:t xml:space="preserve">. </w:t>
-      </w:r>
-    </w:p>
-    <w:p>
-      <w:pPr>
-        <w:pStyle w:val="a9"/>
-        <w:rPr>
-          <w:lang w:eastAsia="ko-KR"/>
-        </w:rPr>
-      </w:pPr>
-    </w:p>
-    <w:p>
-      <w:pPr>
-        <w:pStyle w:val="a9"/>
-        <w:rPr>
-          <w:lang w:eastAsia="ko-KR"/>
-        </w:rPr>
-      </w:pPr>
-      <w:r>
-        <w:rPr>
-          <w:rFonts w:hint="eastAsia"/>
-          <w:lang w:eastAsia="ko-KR"/>
-        </w:rPr>
-        <w:t>[6] 관련기술 소개</w:t>
-      </w:r>
-    </w:p>
-    <w:p>
-      <w:pPr>
-        <w:pStyle w:val="a9"/>
-        <w:rPr>
-          <w:lang w:eastAsia="ko-KR"/>
-        </w:rPr>
-      </w:pPr>
-      <w:r>
-        <w:rPr>
-          <w:lang w:eastAsia="ko-KR"/>
-        </w:rPr>
-        <w:t>PC</w:t>
-      </w:r>
-      <w:r>
-        <w:rPr>
-          <w:rFonts w:hint="eastAsia"/>
-          <w:lang w:eastAsia="ko-KR"/>
-        </w:rPr>
-        <w:t xml:space="preserve">와 </w:t>
-      </w:r>
-      <w:proofErr w:type="spellStart"/>
-      <w:r>
-        <w:rPr>
-          <w:rFonts w:hint="eastAsia"/>
-          <w:lang w:eastAsia="ko-KR"/>
-        </w:rPr>
-        <w:t>스마트폰의</w:t>
-      </w:r>
-      <w:proofErr w:type="spellEnd"/>
-      <w:r>
-        <w:rPr>
-          <w:rFonts w:hint="eastAsia"/>
-          <w:lang w:eastAsia="ko-KR"/>
-        </w:rPr>
-        <w:t xml:space="preserve"> 연결방법으로는 </w:t>
-      </w:r>
-      <w:r>
-        <w:rPr>
-          <w:lang w:eastAsia="ko-KR"/>
-        </w:rPr>
-        <w:t>USB/IP</w:t>
-      </w:r>
-      <w:r>
-        <w:rPr>
-          <w:rFonts w:hint="eastAsia"/>
-          <w:lang w:eastAsia="ko-KR"/>
-        </w:rPr>
-        <w:t>기술을 채택했습니다</w:t>
-      </w:r>
-      <w:r>
-        <w:rPr>
-          <w:lang w:eastAsia="ko-KR"/>
-        </w:rPr>
-        <w:t>. USB/IP</w:t>
-      </w:r>
-      <w:r>
-        <w:rPr>
-          <w:rFonts w:hint="eastAsia"/>
-          <w:lang w:eastAsia="ko-KR"/>
-        </w:rPr>
-        <w:t xml:space="preserve">는 오픈 소스로 개발된 기술로써 내 컴퓨터에 연결된 </w:t>
-      </w:r>
-      <w:r>
-        <w:rPr>
-          <w:lang w:eastAsia="ko-KR"/>
-        </w:rPr>
-        <w:t>USB</w:t>
-      </w:r>
-      <w:r>
-        <w:rPr>
-          <w:rFonts w:hint="eastAsia"/>
-          <w:lang w:eastAsia="ko-KR"/>
-        </w:rPr>
-        <w:t xml:space="preserve">장치를 무선으로 다른 사람의 컴퓨터에서 </w:t>
-      </w:r>
-      <w:r>
-        <w:rPr>
-          <w:lang w:eastAsia="ko-KR"/>
-        </w:rPr>
-        <w:t>USB</w:t>
-      </w:r>
-      <w:r>
-        <w:rPr>
-          <w:rFonts w:hint="eastAsia"/>
-          <w:lang w:eastAsia="ko-KR"/>
-        </w:rPr>
-        <w:t>장치가 직접 연결된 것처럼 사용할 수 있는 기술입니다</w:t>
-      </w:r>
-      <w:r>
-        <w:rPr>
-          <w:lang w:eastAsia="ko-KR"/>
-        </w:rPr>
-        <w:t xml:space="preserve">. </w:t>
-      </w:r>
-    </w:p>
-    <w:p>
-      <w:pPr>
-        <w:rPr>
-          <w:lang w:eastAsia="ko-KR"/>
-        </w:rPr>
-      </w:pPr>
-      <w:r>
-        <w:rPr>
-          <w:lang w:eastAsia="ko-KR"/>
-        </w:rPr>
-        <w:br w:type="page"/>
-      </w:r>
-    </w:p>
-    <w:p>
-      <w:pPr>
-        <w:pStyle w:val="a9"/>
-        <w:rPr>
-          <w:lang w:eastAsia="ko-KR"/>
-        </w:rPr>
-      </w:pPr>
-      <w:r>
-        <w:rPr>
-          <w:rFonts w:hint="eastAsia"/>
+          <w:b/>
+          <w:lang w:eastAsia="ko-KR"/>
+        </w:rPr>
+      </w:pPr>
+      <w:r>
+        <w:rPr>
+          <w:rFonts w:hint="eastAsia"/>
+          <w:b/>
           <w:lang w:eastAsia="ko-KR"/>
         </w:rPr>
         <w:lastRenderedPageBreak/>
@@ -977,6 +1056,7 @@
       <w:r>
         <w:rPr>
           <w:rFonts w:hint="eastAsia"/>
+          <w:b/>
           <w:lang w:eastAsia="ko-KR"/>
         </w:rPr>
         <w:t>] 프로젝트 소개</w:t>
@@ -1106,7 +1186,33 @@
           <w:rFonts w:hint="eastAsia"/>
           <w:lang w:eastAsia="ko-KR"/>
         </w:rPr>
-        <w:t xml:space="preserve">장치로 인식되어 </w:t>
+        <w:t>장치로 인식됩니다</w:t>
+      </w:r>
+      <w:r>
+        <w:rPr>
+          <w:lang w:eastAsia="ko-KR"/>
+        </w:rPr>
+        <w:t xml:space="preserve">. </w:t>
+      </w:r>
+      <w:r>
+        <w:rPr>
+          <w:rFonts w:hint="eastAsia"/>
+          <w:lang w:eastAsia="ko-KR"/>
+        </w:rPr>
+        <w:t xml:space="preserve">그리고 </w:t>
+      </w:r>
+      <w:r>
+        <w:rPr>
+          <w:lang w:eastAsia="ko-KR"/>
+        </w:rPr>
+        <w:t>USB/IP</w:t>
+      </w:r>
+      <w:r>
+        <w:rPr>
+          <w:rFonts w:hint="eastAsia"/>
+          <w:lang w:eastAsia="ko-KR"/>
+        </w:rPr>
+        <w:t xml:space="preserve">를 통해 </w:t>
       </w:r>
       <w:r>
         <w:rPr>
@@ -1125,14 +1231,58 @@
         <w:rPr>
           <w:lang w:eastAsia="ko-KR"/>
         </w:rPr>
-        <w:t xml:space="preserve"> 연결 되는 것입니다. </w:t>
+        <w:t xml:space="preserve"> </w:t>
+      </w:r>
+      <w:proofErr w:type="spellStart"/>
+      <w:r>
+        <w:rPr>
+          <w:rFonts w:hint="eastAsia"/>
+          <w:lang w:eastAsia="ko-KR"/>
+        </w:rPr>
+        <w:t>연결되서</w:t>
+      </w:r>
+      <w:proofErr w:type="spellEnd"/>
+      <w:r>
+        <w:rPr>
+          <w:rFonts w:hint="eastAsia"/>
+          <w:lang w:eastAsia="ko-KR"/>
+        </w:rPr>
+        <w:t xml:space="preserve"> </w:t>
+      </w:r>
+      <w:proofErr w:type="spellStart"/>
+      <w:r>
+        <w:rPr>
+          <w:rFonts w:hint="eastAsia"/>
+          <w:lang w:eastAsia="ko-KR"/>
+        </w:rPr>
+        <w:t>스마트폰의</w:t>
+      </w:r>
+      <w:proofErr w:type="spellEnd"/>
+      <w:r>
+        <w:rPr>
+          <w:lang w:eastAsia="ko-KR"/>
+        </w:rPr>
+        <w:t xml:space="preserve"> 어플리케이션을 사용할 수 있습니다</w:t>
+      </w:r>
+      <w:proofErr w:type="gramStart"/>
+      <w:r>
+        <w:rPr>
+          <w:lang w:eastAsia="ko-KR"/>
+        </w:rPr>
+        <w:t>..</w:t>
+      </w:r>
+      <w:proofErr w:type="gramEnd"/>
+      <w:r>
+        <w:rPr>
+          <w:lang w:eastAsia="ko-KR"/>
+        </w:rPr>
+        <w:t xml:space="preserve"> </w:t>
       </w:r>
     </w:p>
     <w:p>
       <w:pPr>
         <w:pStyle w:val="a9"/>
         <w:rPr>
-          <w:rFonts w:hint="eastAsia"/>
           <w:lang w:eastAsia="ko-KR"/>
         </w:rPr>
       </w:pPr>
@@ -1141,12 +1291,14 @@
       <w:pPr>
         <w:pStyle w:val="a9"/>
         <w:rPr>
-          <w:lang w:eastAsia="ko-KR"/>
-        </w:rPr>
-      </w:pPr>
-      <w:r>
-        <w:rPr>
-          <w:rFonts w:hint="eastAsia"/>
+          <w:b/>
+          <w:lang w:eastAsia="ko-KR"/>
+        </w:rPr>
+      </w:pPr>
+      <w:r>
+        <w:rPr>
+          <w:rFonts w:hint="eastAsia"/>
+          <w:b/>
           <w:lang w:eastAsia="ko-KR"/>
         </w:rPr>
         <w:t>[8</w:t>
@@ -1154,6 +1306,7 @@
       <w:r>
         <w:rPr>
           <w:rFonts w:hint="eastAsia"/>
+          <w:b/>
           <w:lang w:eastAsia="ko-KR"/>
         </w:rPr>
         <w:t>] 프로젝트 소개</w:t>
@@ -1309,13 +1462,16 @@
     </w:p>
     <w:p>
       <w:pPr>
-        <w:rPr>
-          <w:lang w:eastAsia="ko-KR"/>
-        </w:rPr>
-      </w:pPr>
-      <w:r>
-        <w:rPr>
-          <w:rFonts w:hint="eastAsia"/>
+        <w:pStyle w:val="a9"/>
+        <w:rPr>
+          <w:b/>
+          <w:lang w:eastAsia="ko-KR"/>
+        </w:rPr>
+      </w:pPr>
+      <w:r>
+        <w:rPr>
+          <w:rFonts w:hint="eastAsia"/>
+          <w:b/>
           <w:lang w:eastAsia="ko-KR"/>
         </w:rPr>
         <w:t>[</w:t>
@@ -1323,6 +1479,7 @@
       <w:r>
         <w:rPr>
           <w:rFonts w:hint="eastAsia"/>
+          <w:b/>
           <w:lang w:eastAsia="ko-KR"/>
         </w:rPr>
         <w:t>9</w:t>
@@ -1330,6 +1487,7 @@
       <w:r>
         <w:rPr>
           <w:rFonts w:hint="eastAsia"/>
+          <w:b/>
           <w:lang w:eastAsia="ko-KR"/>
         </w:rPr>
         <w:t>] 프로젝트 소개</w:t>
@@ -1418,21 +1576,27 @@
           <w:rFonts w:hint="eastAsia"/>
           <w:lang w:eastAsia="ko-KR"/>
         </w:rPr>
-        <w:t>장치를 사용하려면 프로그램 수정 해야 되는 문제점이 있습니다</w:t>
-      </w:r>
-      <w:proofErr w:type="gramStart"/>
-      <w:r>
-        <w:rPr>
-          <w:lang w:eastAsia="ko-KR"/>
-        </w:rPr>
-        <w:t>..</w:t>
-      </w:r>
-      <w:proofErr w:type="gramEnd"/>
-      <w:r>
-        <w:rPr>
-          <w:lang w:eastAsia="ko-KR"/>
-        </w:rPr>
-        <w:t xml:space="preserve"> </w:t>
+        <w:t>장치를 사용하려면 프로그램</w:t>
+      </w:r>
+      <w:r>
+        <w:rPr>
+          <w:rFonts w:hint="eastAsia"/>
+          <w:lang w:eastAsia="ko-KR"/>
+        </w:rPr>
+        <w:t>을</w:t>
+      </w:r>
+      <w:r>
+        <w:rPr>
+          <w:rFonts w:hint="eastAsia"/>
+          <w:lang w:eastAsia="ko-KR"/>
+        </w:rPr>
+        <w:t xml:space="preserve"> 수정 해야 되는 문제점이 있습니다</w:t>
+      </w:r>
+      <w:r>
+        <w:rPr>
+          <w:lang w:eastAsia="ko-KR"/>
+        </w:rPr>
+        <w:t xml:space="preserve">.. </w:t>
       </w:r>
     </w:p>
     <w:p>
@@ -1448,6 +1612,7 @@
         <w:pStyle w:val="a9"/>
         <w:rPr>
           <w:rFonts w:ascii="Arial" w:eastAsia="맑은 고딕" w:hAnsi="Arial" w:cs="+mn-cs"/>
+          <w:b/>
           <w:color w:val="000000"/>
           <w:kern w:val="24"/>
           <w:sz w:val="24"/>
@@ -1458,6 +1623,7 @@
       <w:r>
         <w:rPr>
           <w:rFonts w:hint="eastAsia"/>
+          <w:b/>
           <w:lang w:eastAsia="ko-KR"/>
         </w:rPr>
         <w:t>[10</w:t>
@@ -1465,6 +1631,7 @@
       <w:r>
         <w:rPr>
           <w:rFonts w:hint="eastAsia"/>
+          <w:b/>
           <w:lang w:eastAsia="ko-KR"/>
         </w:rPr>
         <w:t>]</w:t>
@@ -1472,6 +1639,7 @@
       <w:r>
         <w:rPr>
           <w:rFonts w:ascii="Arial" w:eastAsia="맑은 고딕" w:hAnsi="Arial" w:cs="+mn-cs"/>
+          <w:b/>
           <w:color w:val="000000"/>
           <w:kern w:val="24"/>
           <w:sz w:val="24"/>
@@ -1483,6 +1651,7 @@
       <w:r>
         <w:rPr>
           <w:rFonts w:ascii="Arial" w:eastAsia="맑은 고딕" w:hAnsi="Arial" w:cs="+mn-cs" w:hint="eastAsia"/>
+          <w:b/>
           <w:color w:val="000000"/>
           <w:kern w:val="24"/>
           <w:sz w:val="24"/>
@@ -1494,6 +1663,7 @@
       <w:r>
         <w:rPr>
           <w:rFonts w:ascii="Arial" w:eastAsia="맑은 고딕" w:hAnsi="Arial" w:cs="+mn-cs" w:hint="eastAsia"/>
+          <w:b/>
           <w:color w:val="000000"/>
           <w:kern w:val="24"/>
           <w:sz w:val="24"/>
@@ -1505,6 +1675,7 @@
       <w:r>
         <w:rPr>
           <w:rFonts w:ascii="Arial" w:eastAsia="맑은 고딕" w:hAnsi="Arial" w:cs="+mn-cs" w:hint="eastAsia"/>
+          <w:b/>
           <w:color w:val="000000"/>
           <w:kern w:val="24"/>
           <w:sz w:val="24"/>
@@ -1532,13 +1703,13 @@
           <w:rFonts w:hint="eastAsia"/>
           <w:lang w:eastAsia="ko-KR"/>
         </w:rPr>
-        <w:t>프로젝트를 활용 하면</w:t>
-      </w:r>
-      <w:r>
-        <w:rPr>
-          <w:lang w:eastAsia="ko-KR"/>
-        </w:rPr>
-        <w:t>, PC</w:t>
+        <w:t>프로젝트를 활용해서</w:t>
+      </w:r>
+      <w:r>
+        <w:rPr>
+          <w:lang w:eastAsia="ko-KR"/>
+        </w:rPr>
+        <w:t xml:space="preserve"> PC</w:t>
       </w:r>
       <w:r>
         <w:rPr>
@@ -1553,6 +1724,22 @@
           <w:rFonts w:hint="eastAsia"/>
           <w:lang w:eastAsia="ko-KR"/>
         </w:rPr>
+        <w:t>스마트폰의</w:t>
+      </w:r>
+      <w:proofErr w:type="spellEnd"/>
+      <w:r>
+        <w:rPr>
+          <w:rFonts w:hint="eastAsia"/>
+          <w:lang w:eastAsia="ko-KR"/>
+        </w:rPr>
+        <w:t xml:space="preserve"> </w:t>
+      </w:r>
+      <w:proofErr w:type="spellStart"/>
+      <w:r>
+        <w:rPr>
+          <w:rFonts w:hint="eastAsia"/>
+          <w:lang w:eastAsia="ko-KR"/>
+        </w:rPr>
         <w:t>카카오톡</w:t>
       </w:r>
       <w:proofErr w:type="spellEnd"/>
@@ -1567,7 +1754,46 @@
           <w:rFonts w:hint="eastAsia"/>
           <w:lang w:eastAsia="ko-KR"/>
         </w:rPr>
-        <w:t>문자메시지</w:t>
+        <w:t>문자메시지를 사용할 수 있습니다</w:t>
+      </w:r>
+      <w:r>
+        <w:rPr>
+          <w:lang w:eastAsia="ko-KR"/>
+        </w:rPr>
+        <w:t xml:space="preserve">. </w:t>
+      </w:r>
+      <w:r>
+        <w:rPr>
+          <w:rFonts w:hint="eastAsia"/>
+          <w:lang w:eastAsia="ko-KR"/>
+        </w:rPr>
+        <w:t>그리고</w:t>
+      </w:r>
+      <w:r>
+        <w:rPr>
+          <w:lang w:eastAsia="ko-KR"/>
+        </w:rPr>
+        <w:t xml:space="preserve"> </w:t>
+      </w:r>
+      <w:r>
+        <w:rPr>
+          <w:rFonts w:hint="eastAsia"/>
+          <w:lang w:eastAsia="ko-KR"/>
+        </w:rPr>
+        <w:t xml:space="preserve">카메라로 찍은 사진을 바로 </w:t>
+      </w:r>
+      <w:r>
+        <w:rPr>
+          <w:lang w:eastAsia="ko-KR"/>
+        </w:rPr>
+        <w:t>PC</w:t>
+      </w:r>
+      <w:r>
+        <w:rPr>
+          <w:rFonts w:hint="eastAsia"/>
+          <w:lang w:eastAsia="ko-KR"/>
+        </w:rPr>
+        <w:t>에 저장하는 서비스를 만들 수 있고</w:t>
       </w:r>
       <w:r>
         <w:rPr>
@@ -1575,12 +1801,250 @@
         </w:rPr>
         <w:t xml:space="preserve">, </w:t>
       </w:r>
-      <w:r>
-        <w:rPr>
-          <w:rFonts w:hint="eastAsia"/>
-          <w:lang w:eastAsia="ko-KR"/>
-        </w:rPr>
-        <w:t>카메라를 사용하는 서비스를 만들 수 있고</w:t>
+      <w:proofErr w:type="spellStart"/>
+      <w:r>
+        <w:rPr>
+          <w:rFonts w:hint="eastAsia"/>
+          <w:lang w:eastAsia="ko-KR"/>
+        </w:rPr>
+        <w:t>스마트폰을</w:t>
+      </w:r>
+      <w:proofErr w:type="spellEnd"/>
+      <w:r>
+        <w:rPr>
+          <w:lang w:eastAsia="ko-KR"/>
+        </w:rPr>
+        <w:t xml:space="preserve"> </w:t>
+      </w:r>
+      <w:r>
+        <w:rPr>
+          <w:rFonts w:hint="eastAsia"/>
+          <w:lang w:eastAsia="ko-KR"/>
+        </w:rPr>
+        <w:t>터치패드로 쓸 수도 있습니다</w:t>
+      </w:r>
+      <w:r>
+        <w:rPr>
+          <w:lang w:eastAsia="ko-KR"/>
+        </w:rPr>
+        <w:t xml:space="preserve">. </w:t>
+      </w:r>
+      <w:r>
+        <w:rPr>
+          <w:rFonts w:hint="eastAsia"/>
+          <w:lang w:eastAsia="ko-KR"/>
+        </w:rPr>
+        <w:t xml:space="preserve">이 외에도 </w:t>
+      </w:r>
+      <w:proofErr w:type="spellStart"/>
+      <w:r>
+        <w:rPr>
+          <w:rFonts w:hint="eastAsia"/>
+          <w:lang w:eastAsia="ko-KR"/>
+        </w:rPr>
+        <w:t>스마트폰의</w:t>
+      </w:r>
+      <w:proofErr w:type="spellEnd"/>
+      <w:r>
+        <w:rPr>
+          <w:rFonts w:hint="eastAsia"/>
+          <w:lang w:eastAsia="ko-KR"/>
+        </w:rPr>
+        <w:t xml:space="preserve"> 수 많은 다른 기능들을 </w:t>
+      </w:r>
+      <w:r>
+        <w:rPr>
+          <w:lang w:eastAsia="ko-KR"/>
+        </w:rPr>
+        <w:t>PC</w:t>
+      </w:r>
+      <w:r>
+        <w:rPr>
+          <w:rFonts w:hint="eastAsia"/>
+          <w:lang w:eastAsia="ko-KR"/>
+        </w:rPr>
+        <w:t>에서 사용할 수 있습니다</w:t>
+      </w:r>
+      <w:r>
+        <w:rPr>
+          <w:lang w:eastAsia="ko-KR"/>
+        </w:rPr>
+        <w:t xml:space="preserve">. </w:t>
+      </w:r>
+    </w:p>
+    <w:p>
+      <w:pPr>
+        <w:pStyle w:val="a9"/>
+        <w:rPr>
+          <w:lang w:eastAsia="ko-KR"/>
+        </w:rPr>
+      </w:pPr>
+    </w:p>
+    <w:p>
+      <w:pPr>
+        <w:pStyle w:val="a9"/>
+        <w:rPr>
+          <w:b/>
+          <w:lang w:eastAsia="ko-KR"/>
+        </w:rPr>
+      </w:pPr>
+      <w:r>
+        <w:rPr>
+          <w:rFonts w:hint="eastAsia"/>
+          <w:b/>
+          <w:lang w:eastAsia="ko-KR"/>
+        </w:rPr>
+        <w:t>[11</w:t>
+      </w:r>
+      <w:r>
+        <w:rPr>
+          <w:rFonts w:hint="eastAsia"/>
+          <w:b/>
+          <w:lang w:eastAsia="ko-KR"/>
+        </w:rPr>
+        <w:t>] 활용 서비스</w:t>
+      </w:r>
+    </w:p>
+    <w:p>
+      <w:pPr>
+        <w:pStyle w:val="a9"/>
+        <w:rPr>
+          <w:lang w:eastAsia="ko-KR"/>
+        </w:rPr>
+      </w:pPr>
+      <w:r>
+        <w:rPr>
+          <w:rFonts w:hint="eastAsia"/>
+          <w:lang w:eastAsia="ko-KR"/>
+        </w:rPr>
+        <w:t>저희는</w:t>
+      </w:r>
+      <w:r>
+        <w:rPr>
+          <w:lang w:eastAsia="ko-KR"/>
+        </w:rPr>
+        <w:t xml:space="preserve"> Android-USB </w:t>
+      </w:r>
+      <w:r>
+        <w:rPr>
+          <w:rFonts w:hint="eastAsia"/>
+          <w:lang w:eastAsia="ko-KR"/>
+        </w:rPr>
+        <w:t>프로젝트를 활용해서</w:t>
+      </w:r>
+      <w:r>
+        <w:rPr>
+          <w:lang w:eastAsia="ko-KR"/>
+        </w:rPr>
+        <w:t xml:space="preserve"> PC</w:t>
+      </w:r>
+      <w:r>
+        <w:rPr>
+          <w:rFonts w:hint="eastAsia"/>
+          <w:lang w:eastAsia="ko-KR"/>
+        </w:rPr>
+        <w:t xml:space="preserve">에서 </w:t>
+      </w:r>
+      <w:proofErr w:type="spellStart"/>
+      <w:r>
+        <w:rPr>
+          <w:rFonts w:hint="eastAsia"/>
+          <w:lang w:eastAsia="ko-KR"/>
+        </w:rPr>
+        <w:t>카카오톡을</w:t>
+      </w:r>
+      <w:proofErr w:type="spellEnd"/>
+      <w:r>
+        <w:rPr>
+          <w:lang w:eastAsia="ko-KR"/>
+        </w:rPr>
+        <w:t xml:space="preserve"> 쓸 수 있도록 </w:t>
+      </w:r>
+      <w:r>
+        <w:rPr>
+          <w:rFonts w:hint="eastAsia"/>
+          <w:lang w:eastAsia="ko-KR"/>
+        </w:rPr>
+        <w:t xml:space="preserve">연결하는 </w:t>
+      </w:r>
+      <w:proofErr w:type="spellStart"/>
+      <w:r>
+        <w:rPr>
+          <w:lang w:eastAsia="ko-KR"/>
+        </w:rPr>
+        <w:t>KatalkPCLinker</w:t>
+      </w:r>
+      <w:proofErr w:type="spellEnd"/>
+      <w:r>
+        <w:rPr>
+          <w:rFonts w:hint="eastAsia"/>
+          <w:lang w:eastAsia="ko-KR"/>
+        </w:rPr>
+        <w:t xml:space="preserve">서비스와 </w:t>
+      </w:r>
+      <w:proofErr w:type="spellStart"/>
+      <w:r>
+        <w:rPr>
+          <w:rFonts w:hint="eastAsia"/>
+          <w:lang w:eastAsia="ko-KR"/>
+        </w:rPr>
+        <w:t>스마트폰을</w:t>
+      </w:r>
+      <w:proofErr w:type="spellEnd"/>
+      <w:r>
+        <w:rPr>
+          <w:lang w:eastAsia="ko-KR"/>
+        </w:rPr>
+        <w:t xml:space="preserve"> 터치패드로 사용할 수 있는 </w:t>
+      </w:r>
+      <w:proofErr w:type="spellStart"/>
+      <w:r>
+        <w:rPr>
+          <w:lang w:eastAsia="ko-KR"/>
+        </w:rPr>
+        <w:t>LTouchPad</w:t>
+      </w:r>
+      <w:proofErr w:type="spellEnd"/>
+      <w:r>
+        <w:rPr>
+          <w:lang w:eastAsia="ko-KR"/>
+        </w:rPr>
+        <w:t xml:space="preserve"> </w:t>
+      </w:r>
+      <w:r>
+        <w:rPr>
+          <w:rFonts w:hint="eastAsia"/>
+          <w:lang w:eastAsia="ko-KR"/>
+        </w:rPr>
+        <w:t>어플리케이션을 구현 했습니다</w:t>
+      </w:r>
+      <w:r>
+        <w:rPr>
+          <w:lang w:eastAsia="ko-KR"/>
+        </w:rPr>
+        <w:t xml:space="preserve">. </w:t>
+      </w:r>
+      <w:r>
+        <w:rPr>
+          <w:rFonts w:hint="eastAsia"/>
+          <w:lang w:eastAsia="ko-KR"/>
+        </w:rPr>
+        <w:t xml:space="preserve">왼쪽이 </w:t>
+      </w:r>
+      <w:proofErr w:type="spellStart"/>
+      <w:r>
+        <w:rPr>
+          <w:lang w:eastAsia="ko-KR"/>
+        </w:rPr>
+        <w:t>KatalkPCLinker</w:t>
+      </w:r>
+      <w:proofErr w:type="spellEnd"/>
+      <w:r>
+        <w:rPr>
+          <w:rFonts w:hint="eastAsia"/>
+          <w:lang w:eastAsia="ko-KR"/>
+        </w:rPr>
+        <w:t>의 모습이고</w:t>
       </w:r>
       <w:r>
         <w:rPr>
@@ -1588,27 +2052,121 @@
         </w:rPr>
         <w:t xml:space="preserve">, </w:t>
       </w:r>
+      <w:r>
+        <w:rPr>
+          <w:rFonts w:hint="eastAsia"/>
+          <w:lang w:eastAsia="ko-KR"/>
+        </w:rPr>
+        <w:t xml:space="preserve">오른쪽이 </w:t>
+      </w:r>
       <w:proofErr w:type="spellStart"/>
       <w:r>
         <w:rPr>
-          <w:rFonts w:hint="eastAsia"/>
-          <w:lang w:eastAsia="ko-KR"/>
-        </w:rPr>
-        <w:t>스마트폰을</w:t>
+          <w:lang w:eastAsia="ko-KR"/>
+        </w:rPr>
+        <w:t>LTouchPad</w:t>
       </w:r>
       <w:proofErr w:type="spellEnd"/>
       <w:r>
         <w:rPr>
-          <w:lang w:eastAsia="ko-KR"/>
-        </w:rPr>
-        <w:t xml:space="preserve"> 터치패드로 쓸 수도 있습니다. </w:t>
-      </w:r>
-      <w:r>
-        <w:rPr>
-          <w:rFonts w:hint="eastAsia"/>
-          <w:lang w:eastAsia="ko-KR"/>
-        </w:rPr>
-        <w:t xml:space="preserve">이 외에도 </w:t>
+          <w:rFonts w:hint="eastAsia"/>
+          <w:lang w:eastAsia="ko-KR"/>
+        </w:rPr>
+        <w:t>의 모습입니다</w:t>
+      </w:r>
+      <w:r>
+        <w:rPr>
+          <w:lang w:eastAsia="ko-KR"/>
+        </w:rPr>
+        <w:t xml:space="preserve">. </w:t>
+      </w:r>
+    </w:p>
+    <w:p>
+      <w:pPr>
+        <w:pStyle w:val="a9"/>
+        <w:rPr>
+          <w:lang w:eastAsia="ko-KR"/>
+        </w:rPr>
+      </w:pPr>
+      <w:r>
+        <w:rPr>
+          <w:rFonts w:hint="eastAsia"/>
+          <w:lang w:eastAsia="ko-KR"/>
+        </w:rPr>
+        <w:t xml:space="preserve"> </w:t>
+      </w:r>
+    </w:p>
+    <w:p>
+      <w:pPr>
+        <w:pStyle w:val="a9"/>
+        <w:rPr>
+          <w:b/>
+          <w:lang w:eastAsia="ko-KR"/>
+        </w:rPr>
+      </w:pPr>
+      <w:r>
+        <w:rPr>
+          <w:rFonts w:hint="eastAsia"/>
+          <w:b/>
+          <w:lang w:eastAsia="ko-KR"/>
+        </w:rPr>
+        <w:t>[1</w:t>
+      </w:r>
+      <w:r>
+        <w:rPr>
+          <w:rFonts w:hint="eastAsia"/>
+          <w:b/>
+          <w:lang w:eastAsia="ko-KR"/>
+        </w:rPr>
+        <w:t>2</w:t>
+      </w:r>
+      <w:r>
+        <w:rPr>
+          <w:rFonts w:hint="eastAsia"/>
+          <w:b/>
+          <w:lang w:eastAsia="ko-KR"/>
+        </w:rPr>
+        <w:t>] 활용 서비스</w:t>
+      </w:r>
+    </w:p>
+    <w:p>
+      <w:pPr>
+        <w:rPr>
+          <w:lang w:eastAsia="ko-KR"/>
+        </w:rPr>
+      </w:pPr>
+      <w:r>
+        <w:rPr>
+          <w:lang w:eastAsia="ko-KR"/>
+        </w:rPr>
+        <w:t>KatalkPCLinker</w:t>
+      </w:r>
+      <w:r>
+        <w:rPr>
+          <w:rFonts w:hint="eastAsia"/>
+          <w:lang w:eastAsia="ko-KR"/>
+        </w:rPr>
+        <w:t>로</w:t>
+      </w:r>
+      <w:r>
+        <w:rPr>
+          <w:rFonts w:hint="eastAsia"/>
+          <w:lang w:eastAsia="ko-KR"/>
+        </w:rPr>
+        <w:t xml:space="preserve"> </w:t>
+      </w:r>
+      <w:r>
+        <w:rPr>
+          <w:lang w:eastAsia="ko-KR"/>
+        </w:rPr>
+        <w:t>PC</w:t>
+      </w:r>
+      <w:r>
+        <w:rPr>
+          <w:rFonts w:hint="eastAsia"/>
+          <w:lang w:eastAsia="ko-KR"/>
+        </w:rPr>
+        <w:t xml:space="preserve">에서 </w:t>
       </w:r>
       <w:proofErr w:type="spellStart"/>
       <w:r>
@@ -1616,28 +2174,112 @@
           <w:rFonts w:hint="eastAsia"/>
           <w:lang w:eastAsia="ko-KR"/>
         </w:rPr>
+        <w:t>카카오톡을</w:t>
+      </w:r>
+      <w:proofErr w:type="spellEnd"/>
+      <w:r>
+        <w:rPr>
+          <w:rFonts w:hint="eastAsia"/>
+          <w:lang w:eastAsia="ko-KR"/>
+        </w:rPr>
+        <w:t xml:space="preserve"> 실행할 수 있고</w:t>
+      </w:r>
+      <w:r>
+        <w:rPr>
+          <w:lang w:eastAsia="ko-KR"/>
+        </w:rPr>
+        <w:t xml:space="preserve">, </w:t>
+      </w:r>
+      <w:r>
+        <w:rPr>
+          <w:rFonts w:hint="eastAsia"/>
+          <w:lang w:eastAsia="ko-KR"/>
+        </w:rPr>
+        <w:t>키보드 조작을 통해 대화상대를 선택하고 대화를 전송 할 수 있습니다</w:t>
+      </w:r>
+      <w:r>
+        <w:rPr>
+          <w:lang w:eastAsia="ko-KR"/>
+        </w:rPr>
+        <w:t xml:space="preserve">. </w:t>
+      </w:r>
+      <w:proofErr w:type="spellStart"/>
+      <w:r>
+        <w:rPr>
+          <w:rFonts w:hint="eastAsia"/>
+          <w:lang w:eastAsia="ko-KR"/>
+        </w:rPr>
+        <w:t>카카오톡</w:t>
+      </w:r>
+      <w:proofErr w:type="spellEnd"/>
+      <w:r>
+        <w:rPr>
+          <w:lang w:eastAsia="ko-KR"/>
+        </w:rPr>
+        <w:t xml:space="preserve"> 이미지 부분에 영상을 출력하는데 </w:t>
+      </w:r>
+      <w:proofErr w:type="spellStart"/>
+      <w:r>
+        <w:rPr>
+          <w:lang w:eastAsia="ko-KR"/>
+        </w:rPr>
+        <w:t>KatalkPCLinker</w:t>
+      </w:r>
+      <w:proofErr w:type="spellEnd"/>
+      <w:r>
+        <w:rPr>
+          <w:rFonts w:hint="eastAsia"/>
+          <w:lang w:eastAsia="ko-KR"/>
+        </w:rPr>
+        <w:t xml:space="preserve">는 </w:t>
+      </w:r>
+      <w:r>
+        <w:rPr>
+          <w:lang w:eastAsia="ko-KR"/>
+        </w:rPr>
+        <w:t>USB</w:t>
+      </w:r>
+      <w:r>
+        <w:rPr>
+          <w:rFonts w:hint="eastAsia"/>
+          <w:lang w:eastAsia="ko-KR"/>
+        </w:rPr>
+        <w:t xml:space="preserve">카메라로 인식돼서 </w:t>
+      </w:r>
+      <w:proofErr w:type="spellStart"/>
+      <w:r>
+        <w:rPr>
+          <w:rFonts w:hint="eastAsia"/>
+          <w:lang w:eastAsia="ko-KR"/>
+        </w:rPr>
         <w:t>스마트폰의</w:t>
       </w:r>
       <w:proofErr w:type="spellEnd"/>
       <w:r>
         <w:rPr>
-          <w:rFonts w:hint="eastAsia"/>
-          <w:lang w:eastAsia="ko-KR"/>
-        </w:rPr>
-        <w:t xml:space="preserve"> 수 많은 다른 기능들도 </w:t>
-      </w:r>
-      <w:r>
-        <w:rPr>
-          <w:lang w:eastAsia="ko-KR"/>
-        </w:rPr>
-        <w:t>PC</w:t>
-      </w:r>
-      <w:r>
-        <w:rPr>
-          <w:rFonts w:hint="eastAsia"/>
-          <w:lang w:eastAsia="ko-KR"/>
-        </w:rPr>
-        <w:t>에서 사용할 수 있습니다</w:t>
+          <w:lang w:eastAsia="ko-KR"/>
+        </w:rPr>
+        <w:t xml:space="preserve"> 지나가는 모든 화면을 PC</w:t>
+      </w:r>
+      <w:r>
+        <w:rPr>
+          <w:rFonts w:hint="eastAsia"/>
+          <w:lang w:eastAsia="ko-KR"/>
+        </w:rPr>
+        <w:t xml:space="preserve">에서 </w:t>
+      </w:r>
+      <w:r>
+        <w:rPr>
+          <w:lang w:eastAsia="ko-KR"/>
+        </w:rPr>
+        <w:t>USB</w:t>
+      </w:r>
+      <w:r>
+        <w:rPr>
+          <w:rFonts w:hint="eastAsia"/>
+          <w:lang w:eastAsia="ko-KR"/>
+        </w:rPr>
+        <w:t>카메라 영상처럼 볼 수 있습니다</w:t>
       </w:r>
       <w:r>
         <w:rPr>
@@ -1648,444 +2290,36 @@
     </w:p>
     <w:p>
       <w:pPr>
+        <w:rPr>
+          <w:lang w:eastAsia="ko-KR"/>
+        </w:rPr>
+      </w:pPr>
+      <w:r>
+        <w:rPr>
+          <w:lang w:eastAsia="ko-KR"/>
+        </w:rPr>
+        <w:lastRenderedPageBreak/>
+        <w:t xml:space="preserve"> </w:t>
+      </w:r>
+      <w:r>
+        <w:rPr>
+          <w:lang w:eastAsia="ko-KR"/>
+        </w:rPr>
+        <w:br w:type="page"/>
+      </w:r>
+    </w:p>
+    <w:p>
+      <w:pPr>
         <w:pStyle w:val="a9"/>
         <w:rPr>
-          <w:lang w:eastAsia="ko-KR"/>
-        </w:rPr>
-      </w:pPr>
-    </w:p>
-    <w:p>
-      <w:pPr>
-        <w:pStyle w:val="a9"/>
-        <w:rPr>
-          <w:lang w:eastAsia="ko-KR"/>
-        </w:rPr>
-      </w:pPr>
-      <w:r>
-        <w:rPr>
-          <w:rFonts w:hint="eastAsia"/>
-          <w:lang w:eastAsia="ko-KR"/>
-        </w:rPr>
-        <w:t>[11</w:t>
-      </w:r>
-      <w:r>
-        <w:rPr>
-          <w:rFonts w:hint="eastAsia"/>
-          <w:lang w:eastAsia="ko-KR"/>
-        </w:rPr>
-        <w:t>] 활용 서비스</w:t>
-      </w:r>
-    </w:p>
-    <w:p>
-      <w:pPr>
-        <w:pStyle w:val="a9"/>
-        <w:rPr>
-          <w:lang w:eastAsia="ko-KR"/>
-        </w:rPr>
-      </w:pPr>
-      <w:r>
-        <w:rPr>
-          <w:rFonts w:hint="eastAsia"/>
-          <w:lang w:eastAsia="ko-KR"/>
-        </w:rPr>
-        <w:t>저희는</w:t>
-      </w:r>
-      <w:r>
-        <w:rPr>
-          <w:lang w:eastAsia="ko-KR"/>
-        </w:rPr>
-        <w:t xml:space="preserve"> Android-USB </w:t>
-      </w:r>
-      <w:r>
-        <w:rPr>
-          <w:rFonts w:hint="eastAsia"/>
-          <w:lang w:eastAsia="ko-KR"/>
-        </w:rPr>
-        <w:t>프로젝트를 활용해서</w:t>
-      </w:r>
-      <w:r>
-        <w:rPr>
-          <w:lang w:eastAsia="ko-KR"/>
-        </w:rPr>
-        <w:t xml:space="preserve"> PC</w:t>
-      </w:r>
-      <w:r>
-        <w:rPr>
-          <w:rFonts w:hint="eastAsia"/>
-          <w:lang w:eastAsia="ko-KR"/>
-        </w:rPr>
-        <w:t xml:space="preserve">에서 </w:t>
-      </w:r>
-      <w:proofErr w:type="spellStart"/>
-      <w:r>
-        <w:rPr>
-          <w:rFonts w:hint="eastAsia"/>
-          <w:lang w:eastAsia="ko-KR"/>
-        </w:rPr>
-        <w:t>카카오톡을</w:t>
-      </w:r>
-      <w:proofErr w:type="spellEnd"/>
-      <w:r>
-        <w:rPr>
-          <w:lang w:eastAsia="ko-KR"/>
-        </w:rPr>
-        <w:t xml:space="preserve"> 쓸 수 있도록 </w:t>
-      </w:r>
-      <w:r>
-        <w:rPr>
-          <w:rFonts w:hint="eastAsia"/>
-          <w:lang w:eastAsia="ko-KR"/>
-        </w:rPr>
-        <w:t xml:space="preserve">연결하는 </w:t>
-      </w:r>
-      <w:proofErr w:type="spellStart"/>
-      <w:r>
-        <w:rPr>
-          <w:lang w:eastAsia="ko-KR"/>
-        </w:rPr>
-        <w:t>KatalkPCLinker</w:t>
-      </w:r>
-      <w:proofErr w:type="spellEnd"/>
-      <w:r>
-        <w:rPr>
-          <w:rFonts w:hint="eastAsia"/>
-          <w:lang w:eastAsia="ko-KR"/>
-        </w:rPr>
-        <w:t xml:space="preserve">서비스와 </w:t>
-      </w:r>
-      <w:proofErr w:type="spellStart"/>
-      <w:r>
-        <w:rPr>
-          <w:rFonts w:hint="eastAsia"/>
-          <w:lang w:eastAsia="ko-KR"/>
-        </w:rPr>
-        <w:t>스마트폰을</w:t>
-      </w:r>
-      <w:proofErr w:type="spellEnd"/>
-      <w:r>
-        <w:rPr>
-          <w:lang w:eastAsia="ko-KR"/>
-        </w:rPr>
-        <w:t xml:space="preserve"> 터치패드로 사용할 수 있는 </w:t>
-      </w:r>
-      <w:proofErr w:type="spellStart"/>
-      <w:r>
-        <w:rPr>
-          <w:lang w:eastAsia="ko-KR"/>
-        </w:rPr>
-        <w:t>LTouchPad</w:t>
-      </w:r>
-      <w:proofErr w:type="spellEnd"/>
-      <w:r>
-        <w:rPr>
-          <w:lang w:eastAsia="ko-KR"/>
-        </w:rPr>
-        <w:t xml:space="preserve"> </w:t>
-      </w:r>
-      <w:r>
-        <w:rPr>
-          <w:rFonts w:hint="eastAsia"/>
-          <w:lang w:eastAsia="ko-KR"/>
-        </w:rPr>
-        <w:t>어플리케이션을 구현 했습니다</w:t>
-      </w:r>
-      <w:r>
-        <w:rPr>
-          <w:lang w:eastAsia="ko-KR"/>
-        </w:rPr>
-        <w:t xml:space="preserve">. </w:t>
-      </w:r>
-      <w:r>
-        <w:rPr>
-          <w:rFonts w:hint="eastAsia"/>
-          <w:lang w:eastAsia="ko-KR"/>
-        </w:rPr>
-        <w:t xml:space="preserve">왼쪽이 </w:t>
-      </w:r>
-      <w:proofErr w:type="spellStart"/>
-      <w:r>
-        <w:rPr>
-          <w:lang w:eastAsia="ko-KR"/>
-        </w:rPr>
-        <w:t>KatalkPCLinker</w:t>
-      </w:r>
-      <w:proofErr w:type="spellEnd"/>
-      <w:r>
-        <w:rPr>
-          <w:rFonts w:hint="eastAsia"/>
-          <w:lang w:eastAsia="ko-KR"/>
-        </w:rPr>
-        <w:t>의 모습이고</w:t>
-      </w:r>
-      <w:r>
-        <w:rPr>
-          <w:lang w:eastAsia="ko-KR"/>
-        </w:rPr>
-        <w:t xml:space="preserve">, </w:t>
-      </w:r>
-      <w:r>
-        <w:rPr>
-          <w:rFonts w:hint="eastAsia"/>
-          <w:lang w:eastAsia="ko-KR"/>
-        </w:rPr>
-        <w:t xml:space="preserve">오른쪽이 </w:t>
-      </w:r>
-      <w:proofErr w:type="spellStart"/>
-      <w:r>
-        <w:rPr>
-          <w:lang w:eastAsia="ko-KR"/>
-        </w:rPr>
-        <w:t>LTouchPad</w:t>
-      </w:r>
-      <w:proofErr w:type="spellEnd"/>
-      <w:r>
-        <w:rPr>
-          <w:rFonts w:hint="eastAsia"/>
-          <w:lang w:eastAsia="ko-KR"/>
-        </w:rPr>
-        <w:t>의 모습입니다</w:t>
-      </w:r>
-      <w:r>
-        <w:rPr>
-          <w:lang w:eastAsia="ko-KR"/>
-        </w:rPr>
-        <w:t xml:space="preserve">. </w:t>
-      </w:r>
-    </w:p>
-    <w:p>
-      <w:pPr>
-        <w:pStyle w:val="a9"/>
-        <w:rPr>
-          <w:lang w:eastAsia="ko-KR"/>
-        </w:rPr>
-      </w:pPr>
-      <w:r>
-        <w:rPr>
-          <w:rFonts w:hint="eastAsia"/>
-          <w:lang w:eastAsia="ko-KR"/>
-        </w:rPr>
-        <w:t xml:space="preserve"> </w:t>
-      </w:r>
-    </w:p>
-    <w:p>
-      <w:pPr>
-        <w:pStyle w:val="a9"/>
-        <w:rPr>
-          <w:lang w:eastAsia="ko-KR"/>
-        </w:rPr>
-      </w:pPr>
-      <w:r>
-        <w:rPr>
-          <w:rFonts w:hint="eastAsia"/>
-          <w:lang w:eastAsia="ko-KR"/>
-        </w:rPr>
-        <w:t>[1</w:t>
-      </w:r>
-      <w:r>
-        <w:rPr>
-          <w:rFonts w:hint="eastAsia"/>
-          <w:lang w:eastAsia="ko-KR"/>
-        </w:rPr>
-        <w:t>2</w:t>
-      </w:r>
-      <w:r>
-        <w:rPr>
-          <w:rFonts w:hint="eastAsia"/>
-          <w:lang w:eastAsia="ko-KR"/>
-        </w:rPr>
-        <w:t>] 활용 서비스</w:t>
-      </w:r>
-    </w:p>
-    <w:p>
-      <w:pPr>
-        <w:pStyle w:val="a9"/>
-        <w:rPr>
-          <w:lang w:eastAsia="ko-KR"/>
-        </w:rPr>
-      </w:pPr>
-      <w:r>
-        <w:rPr>
-          <w:rFonts w:hint="eastAsia"/>
-          <w:lang w:eastAsia="ko-KR"/>
-        </w:rPr>
-        <w:t xml:space="preserve">왼쪽이 </w:t>
-      </w:r>
-      <w:proofErr w:type="spellStart"/>
-      <w:r>
-        <w:rPr>
-          <w:lang w:eastAsia="ko-KR"/>
-        </w:rPr>
-        <w:t>KatalkPCLinker</w:t>
-      </w:r>
-      <w:proofErr w:type="spellEnd"/>
-      <w:r>
-        <w:rPr>
-          <w:rFonts w:hint="eastAsia"/>
-          <w:lang w:eastAsia="ko-KR"/>
-        </w:rPr>
-        <w:t xml:space="preserve">의 </w:t>
-      </w:r>
-      <w:r>
-        <w:rPr>
-          <w:lang w:eastAsia="ko-KR"/>
-        </w:rPr>
-        <w:t>PC</w:t>
-      </w:r>
-      <w:r>
-        <w:rPr>
-          <w:rFonts w:hint="eastAsia"/>
-          <w:lang w:eastAsia="ko-KR"/>
-        </w:rPr>
-        <w:t>용 어플리케이션의 모습이고</w:t>
-      </w:r>
-      <w:r>
-        <w:rPr>
-          <w:lang w:eastAsia="ko-KR"/>
-        </w:rPr>
-        <w:t xml:space="preserve">, </w:t>
-      </w:r>
-      <w:r>
-        <w:rPr>
-          <w:rFonts w:hint="eastAsia"/>
-          <w:lang w:eastAsia="ko-KR"/>
-        </w:rPr>
-        <w:t xml:space="preserve">오른쪽이 </w:t>
-      </w:r>
-      <w:proofErr w:type="spellStart"/>
-      <w:r>
-        <w:rPr>
-          <w:rFonts w:hint="eastAsia"/>
-          <w:lang w:eastAsia="ko-KR"/>
-        </w:rPr>
-        <w:t>스마트폰</w:t>
-      </w:r>
-      <w:proofErr w:type="spellEnd"/>
-      <w:r>
-        <w:rPr>
-          <w:lang w:eastAsia="ko-KR"/>
-        </w:rPr>
-        <w:t xml:space="preserve"> 어플리케이션의 모습입니다. PC</w:t>
-      </w:r>
-      <w:r>
-        <w:rPr>
-          <w:rFonts w:hint="eastAsia"/>
-          <w:lang w:eastAsia="ko-KR"/>
-        </w:rPr>
-        <w:t xml:space="preserve">에서 </w:t>
-      </w:r>
-      <w:proofErr w:type="spellStart"/>
-      <w:r>
-        <w:rPr>
-          <w:rFonts w:hint="eastAsia"/>
-          <w:lang w:eastAsia="ko-KR"/>
-        </w:rPr>
-        <w:t>스마트폰에</w:t>
-      </w:r>
-      <w:proofErr w:type="spellEnd"/>
-      <w:r>
-        <w:rPr>
-          <w:rFonts w:hint="eastAsia"/>
-          <w:lang w:eastAsia="ko-KR"/>
-        </w:rPr>
-        <w:t xml:space="preserve"> 연결하면 </w:t>
-      </w:r>
-      <w:proofErr w:type="spellStart"/>
-      <w:r>
-        <w:rPr>
-          <w:rFonts w:hint="eastAsia"/>
-          <w:lang w:eastAsia="ko-KR"/>
-        </w:rPr>
-        <w:t>카카오톡을</w:t>
-      </w:r>
-      <w:proofErr w:type="spellEnd"/>
-      <w:r>
-        <w:rPr>
-          <w:lang w:eastAsia="ko-KR"/>
-        </w:rPr>
-        <w:t xml:space="preserve"> 실행할 수 있고, </w:t>
-      </w:r>
-      <w:r>
-        <w:rPr>
-          <w:rFonts w:hint="eastAsia"/>
-          <w:lang w:eastAsia="ko-KR"/>
-        </w:rPr>
-        <w:t>키보드 조작을 통해 대화상대를 선택하고 대화를 전송 할 수 있습니다</w:t>
-      </w:r>
-      <w:r>
-        <w:rPr>
-          <w:lang w:eastAsia="ko-KR"/>
-        </w:rPr>
-        <w:t xml:space="preserve">. </w:t>
-      </w:r>
-      <w:proofErr w:type="spellStart"/>
-      <w:r>
-        <w:rPr>
-          <w:rFonts w:hint="eastAsia"/>
-          <w:lang w:eastAsia="ko-KR"/>
-        </w:rPr>
-        <w:t>카카오톡</w:t>
-      </w:r>
-      <w:proofErr w:type="spellEnd"/>
-      <w:r>
-        <w:rPr>
-          <w:lang w:eastAsia="ko-KR"/>
-        </w:rPr>
-        <w:t xml:space="preserve"> 이미지가 있는 부분에 </w:t>
-      </w:r>
-      <w:proofErr w:type="spellStart"/>
-      <w:r>
-        <w:rPr>
-          <w:rFonts w:hint="eastAsia"/>
-          <w:lang w:eastAsia="ko-KR"/>
-        </w:rPr>
-        <w:t>스마트폰의</w:t>
-      </w:r>
-      <w:proofErr w:type="spellEnd"/>
-      <w:r>
-        <w:rPr>
-          <w:lang w:eastAsia="ko-KR"/>
-        </w:rPr>
-        <w:t xml:space="preserve"> </w:t>
-      </w:r>
-      <w:proofErr w:type="spellStart"/>
-      <w:r>
-        <w:rPr>
-          <w:rFonts w:hint="eastAsia"/>
-          <w:lang w:eastAsia="ko-KR"/>
-        </w:rPr>
-        <w:t>캡쳐된</w:t>
-      </w:r>
-      <w:proofErr w:type="spellEnd"/>
-      <w:r>
-        <w:rPr>
-          <w:lang w:eastAsia="ko-KR"/>
-        </w:rPr>
-        <w:t xml:space="preserve"> 화면을 볼 수 있습니다. </w:t>
-      </w:r>
-    </w:p>
-    <w:p>
-      <w:pPr>
-        <w:rPr>
-          <w:lang w:eastAsia="ko-KR"/>
-        </w:rPr>
-      </w:pPr>
-      <w:r>
-        <w:rPr>
-          <w:lang w:eastAsia="ko-KR"/>
-        </w:rPr>
-        <w:br w:type="page"/>
-      </w:r>
-    </w:p>
-    <w:p>
-      <w:pPr>
-        <w:pStyle w:val="a9"/>
-        <w:rPr>
-          <w:lang w:eastAsia="ko-KR"/>
-        </w:rPr>
-      </w:pPr>
-      <w:r>
-        <w:rPr>
-          <w:rFonts w:hint="eastAsia"/>
+          <w:b/>
+          <w:lang w:eastAsia="ko-KR"/>
+        </w:rPr>
+      </w:pPr>
+      <w:r>
+        <w:rPr>
+          <w:rFonts w:hint="eastAsia"/>
+          <w:b/>
           <w:lang w:eastAsia="ko-KR"/>
         </w:rPr>
         <w:lastRenderedPageBreak/>
@@ -2094,10 +2328,19 @@
       <w:r>
         <w:rPr>
           <w:rFonts w:hint="eastAsia"/>
+          <w:b/>
           <w:lang w:eastAsia="ko-KR"/>
         </w:rPr>
         <w:t xml:space="preserve">] </w:t>
       </w:r>
+      <w:r>
+        <w:rPr>
+          <w:rFonts w:hint="eastAsia"/>
+          <w:b/>
+          <w:lang w:eastAsia="ko-KR"/>
+        </w:rPr>
+        <w:t>활용 서비스</w:t>
+      </w:r>
     </w:p>
     <w:p>
       <w:pPr>
@@ -2232,12 +2475,14 @@
       <w:pPr>
         <w:pStyle w:val="a9"/>
         <w:rPr>
-          <w:lang w:eastAsia="ko-KR"/>
-        </w:rPr>
-      </w:pPr>
-      <w:r>
-        <w:rPr>
-          <w:rFonts w:hint="eastAsia"/>
+          <w:b/>
+          <w:lang w:eastAsia="ko-KR"/>
+        </w:rPr>
+      </w:pPr>
+      <w:r>
+        <w:rPr>
+          <w:rFonts w:hint="eastAsia"/>
+          <w:b/>
           <w:lang w:eastAsia="ko-KR"/>
         </w:rPr>
         <w:t>[14</w:t>
@@ -2245,10 +2490,19 @@
       <w:r>
         <w:rPr>
           <w:rFonts w:hint="eastAsia"/>
+          <w:b/>
           <w:lang w:eastAsia="ko-KR"/>
         </w:rPr>
         <w:t xml:space="preserve">] </w:t>
       </w:r>
+      <w:r>
+        <w:rPr>
+          <w:rFonts w:hint="eastAsia"/>
+          <w:b/>
+          <w:lang w:eastAsia="ko-KR"/>
+        </w:rPr>
+        <w:t>활용 서비스</w:t>
+      </w:r>
     </w:p>
     <w:p>
       <w:pPr>
@@ -2422,12 +2676,14 @@
       <w:pPr>
         <w:pStyle w:val="a9"/>
         <w:rPr>
-          <w:lang w:eastAsia="ko-KR"/>
-        </w:rPr>
-      </w:pPr>
-      <w:r>
-        <w:rPr>
-          <w:rFonts w:hint="eastAsia"/>
+          <w:b/>
+          <w:lang w:eastAsia="ko-KR"/>
+        </w:rPr>
+      </w:pPr>
+      <w:r>
+        <w:rPr>
+          <w:rFonts w:hint="eastAsia"/>
+          <w:b/>
           <w:lang w:eastAsia="ko-KR"/>
         </w:rPr>
         <w:t>[15</w:t>
@@ -2435,9 +2691,18 @@
       <w:r>
         <w:rPr>
           <w:rFonts w:hint="eastAsia"/>
+          <w:b/>
           <w:lang w:eastAsia="ko-KR"/>
         </w:rPr>
         <w:t xml:space="preserve">] </w:t>
+      </w:r>
+      <w:r>
+        <w:rPr>
+          <w:rFonts w:hint="eastAsia"/>
+          <w:b/>
+          <w:lang w:eastAsia="ko-KR"/>
+        </w:rPr>
+        <w:t>활용 서비스</w:t>
       </w:r>
     </w:p>
     <w:p>
@@ -3171,6 +3436,7 @@
   <w:style w:type="character" w:default="1" w:styleId="a1">
     <w:name w:val="Default Paragraph Font"/>
     <w:uiPriority w:val="1"/>
+    <w:semiHidden/>
     <w:unhideWhenUsed/>
   </w:style>
   <w:style w:type="table" w:default="1" w:styleId="a2">

--- a/Documents/presentation doc/Final Presentation/final_presentation_script.docx
+++ b/Documents/presentation doc/Final Presentation/final_presentation_script.docx
@@ -44,7 +44,21 @@
           <w:rFonts w:hint="eastAsia"/>
           <w:lang w:eastAsia="ko-KR"/>
         </w:rPr>
-        <w:t xml:space="preserve">조 발표를 맞게 된 </w:t>
+        <w:t xml:space="preserve">조 발표를 </w:t>
+      </w:r>
+      <w:r>
+        <w:rPr>
+          <w:rFonts w:hint="eastAsia"/>
+          <w:lang w:eastAsia="ko-KR"/>
+        </w:rPr>
+        <w:t>맡</w:t>
+      </w:r>
+      <w:r>
+        <w:rPr>
+          <w:rFonts w:hint="eastAsia"/>
+          <w:lang w:eastAsia="ko-KR"/>
+        </w:rPr>
+        <w:t xml:space="preserve">게 된 </w:t>
       </w:r>
       <w:r>
         <w:rPr>
@@ -338,40 +352,14 @@
           <w:rFonts w:hint="eastAsia"/>
           <w:lang w:eastAsia="ko-KR"/>
         </w:rPr>
-        <w:t>스마트폰에서</w:t>
+        <w:t>스마트폰의</w:t>
       </w:r>
       <w:proofErr w:type="spellEnd"/>
       <w:r>
         <w:rPr>
           <w:lang w:eastAsia="ko-KR"/>
         </w:rPr>
-        <w:t xml:space="preserve"> 가능한 </w:t>
-      </w:r>
-      <w:r>
-        <w:rPr>
-          <w:rFonts w:hint="eastAsia"/>
-          <w:lang w:eastAsia="ko-KR"/>
-        </w:rPr>
-        <w:t>일은</w:t>
-      </w:r>
-      <w:r>
-        <w:rPr>
-          <w:lang w:eastAsia="ko-KR"/>
-        </w:rPr>
-        <w:t xml:space="preserve"> </w:t>
-      </w:r>
-      <w:r>
-        <w:rPr>
-          <w:rFonts w:hint="eastAsia"/>
-          <w:lang w:eastAsia="ko-KR"/>
-        </w:rPr>
-        <w:t>많지만</w:t>
-      </w:r>
-      <w:r>
-        <w:rPr>
-          <w:lang w:eastAsia="ko-KR"/>
-        </w:rPr>
-        <w:t xml:space="preserve">, </w:t>
+        <w:t xml:space="preserve"> 기능은 많지만, </w:t>
       </w:r>
       <w:r>
         <w:rPr>
@@ -410,6 +398,89 @@
         <w:rPr>
           <w:lang w:eastAsia="ko-KR"/>
         </w:rPr>
+        <w:t>. (</w:t>
+      </w:r>
+      <w:r>
+        <w:rPr>
+          <w:rFonts w:hint="eastAsia"/>
+          <w:lang w:eastAsia="ko-KR"/>
+        </w:rPr>
+        <w:t>빠르게</w:t>
+      </w:r>
+      <w:r>
+        <w:rPr>
+          <w:lang w:eastAsia="ko-KR"/>
+        </w:rPr>
+        <w:t>)</w:t>
+      </w:r>
+    </w:p>
+    <w:p>
+      <w:pPr>
+        <w:pStyle w:val="a9"/>
+        <w:rPr>
+          <w:lang w:eastAsia="ko-KR"/>
+        </w:rPr>
+      </w:pPr>
+      <w:bookmarkStart w:id="0" w:name="_GoBack"/>
+      <w:bookmarkEnd w:id="0"/>
+    </w:p>
+    <w:p>
+      <w:pPr>
+        <w:pStyle w:val="a9"/>
+        <w:rPr>
+          <w:b/>
+          <w:lang w:eastAsia="ko-KR"/>
+        </w:rPr>
+      </w:pPr>
+      <w:r>
+        <w:rPr>
+          <w:rFonts w:hint="eastAsia"/>
+          <w:b/>
+          <w:lang w:eastAsia="ko-KR"/>
+        </w:rPr>
+        <w:t>[3] 프로젝트 배경</w:t>
+      </w:r>
+    </w:p>
+    <w:p>
+      <w:pPr>
+        <w:pStyle w:val="a9"/>
+        <w:rPr>
+          <w:lang w:eastAsia="ko-KR"/>
+        </w:rPr>
+      </w:pPr>
+      <w:r>
+        <w:rPr>
+          <w:lang w:eastAsia="ko-KR"/>
+        </w:rPr>
+        <w:t>PC</w:t>
+      </w:r>
+      <w:r>
+        <w:rPr>
+          <w:rFonts w:hint="eastAsia"/>
+          <w:lang w:eastAsia="ko-KR"/>
+        </w:rPr>
+        <w:t xml:space="preserve">는 </w:t>
+      </w:r>
+      <w:proofErr w:type="spellStart"/>
+      <w:r>
+        <w:rPr>
+          <w:rFonts w:hint="eastAsia"/>
+          <w:lang w:eastAsia="ko-KR"/>
+        </w:rPr>
+        <w:t>스마트폰보다</w:t>
+      </w:r>
+      <w:proofErr w:type="spellEnd"/>
+      <w:r>
+        <w:rPr>
+          <w:rFonts w:hint="eastAsia"/>
+          <w:lang w:eastAsia="ko-KR"/>
+        </w:rPr>
+        <w:t xml:space="preserve"> 큰 화면과 편리한 키보드가 있어서 화면을 보기도 편하고 문자입력 시 빠르고 오타도 적습니다</w:t>
+      </w:r>
+      <w:r>
+        <w:rPr>
+          <w:lang w:eastAsia="ko-KR"/>
+        </w:rPr>
         <w:t xml:space="preserve">. </w:t>
       </w:r>
       <w:r>
@@ -417,35 +488,55 @@
           <w:rFonts w:hint="eastAsia"/>
           <w:lang w:eastAsia="ko-KR"/>
         </w:rPr>
-        <w:t xml:space="preserve"> </w:t>
-      </w:r>
-      <w:r>
-        <w:rPr>
-          <w:b/>
-          <w:lang w:eastAsia="ko-KR"/>
-        </w:rPr>
-        <w:t>(</w:t>
-      </w:r>
-      <w:r>
-        <w:rPr>
-          <w:rFonts w:hint="eastAsia"/>
-          <w:b/>
-          <w:lang w:eastAsia="ko-KR"/>
-        </w:rPr>
-        <w:t>빠르게</w:t>
-      </w:r>
-      <w:r>
-        <w:rPr>
-          <w:b/>
-          <w:lang w:eastAsia="ko-KR"/>
-        </w:rPr>
-        <w:t>)</w:t>
-      </w:r>
-      <w:r>
-        <w:rPr>
-          <w:lang w:eastAsia="ko-KR"/>
-        </w:rPr>
-        <w:t xml:space="preserve"> </w:t>
+        <w:t xml:space="preserve">이런 장점들을 활용해 </w:t>
+      </w:r>
+      <w:r>
+        <w:rPr>
+          <w:lang w:eastAsia="ko-KR"/>
+        </w:rPr>
+        <w:t>PC</w:t>
+      </w:r>
+      <w:r>
+        <w:rPr>
+          <w:rFonts w:hint="eastAsia"/>
+          <w:lang w:eastAsia="ko-KR"/>
+        </w:rPr>
+        <w:t xml:space="preserve">가 사용 가능한 환경에서는 </w:t>
+      </w:r>
+      <w:proofErr w:type="spellStart"/>
+      <w:r>
+        <w:rPr>
+          <w:rFonts w:hint="eastAsia"/>
+          <w:lang w:eastAsia="ko-KR"/>
+        </w:rPr>
+        <w:t>스마트폰의</w:t>
+      </w:r>
+      <w:proofErr w:type="spellEnd"/>
+      <w:r>
+        <w:rPr>
+          <w:rFonts w:hint="eastAsia"/>
+          <w:lang w:eastAsia="ko-KR"/>
+        </w:rPr>
+        <w:t xml:space="preserve"> 많은 서비스들을 </w:t>
+      </w:r>
+      <w:r>
+        <w:rPr>
+          <w:lang w:eastAsia="ko-KR"/>
+        </w:rPr>
+        <w:t>PC</w:t>
+      </w:r>
+      <w:r>
+        <w:rPr>
+          <w:rFonts w:hint="eastAsia"/>
+          <w:lang w:eastAsia="ko-KR"/>
+        </w:rPr>
+        <w:t>에서 이용하면 두 기기의 장점을 잘 살릴 수 있을</w:t>
+      </w:r>
+      <w:r>
+        <w:rPr>
+          <w:lang w:eastAsia="ko-KR"/>
+        </w:rPr>
+        <w:t xml:space="preserve"> 것입니다. </w:t>
       </w:r>
     </w:p>
     <w:p>
@@ -470,7 +561,7 @@
           <w:b/>
           <w:lang w:eastAsia="ko-KR"/>
         </w:rPr>
-        <w:t>[3] 프로젝트 배경</w:t>
+        <w:t>[4] 관련기술 소개</w:t>
       </w:r>
     </w:p>
     <w:p>
@@ -482,139 +573,10 @@
       </w:pPr>
       <w:r>
         <w:rPr>
-          <w:lang w:eastAsia="ko-KR"/>
-        </w:rPr>
-        <w:t>PC</w:t>
-      </w:r>
-      <w:r>
-        <w:rPr>
-          <w:rFonts w:hint="eastAsia"/>
-          <w:lang w:eastAsia="ko-KR"/>
-        </w:rPr>
-        <w:t xml:space="preserve">는 </w:t>
-      </w:r>
-      <w:proofErr w:type="spellStart"/>
-      <w:r>
-        <w:rPr>
-          <w:rFonts w:hint="eastAsia"/>
-          <w:lang w:eastAsia="ko-KR"/>
-        </w:rPr>
-        <w:t>스마트폰보다</w:t>
-      </w:r>
-      <w:proofErr w:type="spellEnd"/>
-      <w:r>
-        <w:rPr>
-          <w:rFonts w:hint="eastAsia"/>
-          <w:lang w:eastAsia="ko-KR"/>
-        </w:rPr>
-        <w:t xml:space="preserve"> 큰 화면과 편리한 키보드가 있어서 화면을 보기도 편하고 문자입력 시 빠르고 오타도 적습니다</w:t>
-      </w:r>
-      <w:r>
-        <w:rPr>
-          <w:lang w:eastAsia="ko-KR"/>
-        </w:rPr>
-        <w:t xml:space="preserve">. </w:t>
-      </w:r>
-      <w:r>
-        <w:rPr>
-          <w:rFonts w:hint="eastAsia"/>
-          <w:lang w:eastAsia="ko-KR"/>
-        </w:rPr>
-        <w:t xml:space="preserve">이런 장점들을 활용해 </w:t>
-      </w:r>
-      <w:r>
-        <w:rPr>
-          <w:lang w:eastAsia="ko-KR"/>
-        </w:rPr>
-        <w:t>PC</w:t>
-      </w:r>
-      <w:r>
-        <w:rPr>
-          <w:rFonts w:hint="eastAsia"/>
-          <w:lang w:eastAsia="ko-KR"/>
-        </w:rPr>
-        <w:t xml:space="preserve">가 사용 가능한 환경에서는 </w:t>
-      </w:r>
-      <w:proofErr w:type="spellStart"/>
-      <w:r>
-        <w:rPr>
-          <w:rFonts w:hint="eastAsia"/>
-          <w:lang w:eastAsia="ko-KR"/>
-        </w:rPr>
-        <w:t>스마트폰의</w:t>
-      </w:r>
-      <w:proofErr w:type="spellEnd"/>
-      <w:r>
-        <w:rPr>
-          <w:rFonts w:hint="eastAsia"/>
-          <w:lang w:eastAsia="ko-KR"/>
-        </w:rPr>
-        <w:t xml:space="preserve"> 많은 서비스들을 </w:t>
-      </w:r>
-      <w:r>
-        <w:rPr>
-          <w:lang w:eastAsia="ko-KR"/>
-        </w:rPr>
-        <w:t>PC</w:t>
-      </w:r>
-      <w:r>
-        <w:rPr>
-          <w:rFonts w:hint="eastAsia"/>
-          <w:lang w:eastAsia="ko-KR"/>
-        </w:rPr>
-        <w:t>에서 이용하면 두 기기의 장점을 잘 살릴 수 있을</w:t>
-      </w:r>
-      <w:r>
-        <w:rPr>
-          <w:lang w:eastAsia="ko-KR"/>
-        </w:rPr>
-        <w:t xml:space="preserve"> 것입니다. </w:t>
-      </w:r>
-    </w:p>
-    <w:p>
-      <w:pPr>
-        <w:pStyle w:val="a9"/>
-        <w:rPr>
-          <w:lang w:eastAsia="ko-KR"/>
-        </w:rPr>
-      </w:pPr>
-    </w:p>
-    <w:p>
-      <w:pPr>
-        <w:pStyle w:val="a9"/>
-        <w:rPr>
-          <w:b/>
-          <w:lang w:eastAsia="ko-KR"/>
-        </w:rPr>
-      </w:pPr>
-      <w:r>
-        <w:rPr>
-          <w:rFonts w:hint="eastAsia"/>
-          <w:b/>
-          <w:lang w:eastAsia="ko-KR"/>
-        </w:rPr>
-        <w:t>[4] 관련기술 소개</w:t>
-      </w:r>
-    </w:p>
-    <w:p>
-      <w:pPr>
-        <w:pStyle w:val="a9"/>
-        <w:rPr>
-          <w:lang w:eastAsia="ko-KR"/>
-        </w:rPr>
-      </w:pPr>
-      <w:r>
-        <w:rPr>
-          <w:lang w:eastAsia="ko-KR"/>
-        </w:rPr>
-        <w:t>USB</w:t>
-      </w:r>
-      <w:r>
-        <w:rPr>
-          <w:rFonts w:hint="eastAsia"/>
-          <w:lang w:eastAsia="ko-KR"/>
-        </w:rPr>
-        <w:t xml:space="preserve">는 기존에는 </w:t>
+          <w:rFonts w:hint="eastAsia"/>
+          <w:lang w:eastAsia="ko-KR"/>
+        </w:rPr>
+        <w:t xml:space="preserve">기존에는 </w:t>
       </w:r>
       <w:r>
         <w:rPr>
@@ -1324,7 +1286,7 @@
           <w:rFonts w:hint="eastAsia"/>
           <w:lang w:eastAsia="ko-KR"/>
         </w:rPr>
-        <w:t xml:space="preserve">예를 들어 좌측 구조가 윈도우 어플리케이션에 </w:t>
+        <w:t xml:space="preserve">예를 들어 좌측이 윈도우 어플리케이션에 </w:t>
       </w:r>
       <w:r>
         <w:rPr>
@@ -1350,13 +1312,7 @@
           <w:rFonts w:hint="eastAsia"/>
           <w:lang w:eastAsia="ko-KR"/>
         </w:rPr>
-        <w:t>우측</w:t>
-      </w:r>
-      <w:r>
-        <w:rPr>
-          <w:lang w:eastAsia="ko-KR"/>
-        </w:rPr>
-        <w:t xml:space="preserve"> 구조에서 </w:t>
+        <w:t xml:space="preserve">우측에서 </w:t>
       </w:r>
       <w:proofErr w:type="spellStart"/>
       <w:r>
@@ -1404,8 +1360,115 @@
           <w:rFonts w:hint="eastAsia"/>
           <w:lang w:eastAsia="ko-KR"/>
         </w:rPr>
-        <w:t xml:space="preserve">장치로 인식하게 하고 </w:t>
-      </w:r>
+        <w:t>장치로 인식되고</w:t>
+      </w:r>
+      <w:r>
+        <w:rPr>
+          <w:lang w:eastAsia="ko-KR"/>
+        </w:rPr>
+        <w:t>, USB/IP</w:t>
+      </w:r>
+      <w:r>
+        <w:rPr>
+          <w:rFonts w:hint="eastAsia"/>
+          <w:lang w:eastAsia="ko-KR"/>
+        </w:rPr>
+        <w:t>를 거쳐</w:t>
+      </w:r>
+      <w:r>
+        <w:rPr>
+          <w:lang w:eastAsia="ko-KR"/>
+        </w:rPr>
+        <w:t xml:space="preserve"> </w:t>
+      </w:r>
+      <w:r>
+        <w:rPr>
+          <w:rFonts w:hint="eastAsia"/>
+          <w:lang w:eastAsia="ko-KR"/>
+        </w:rPr>
+        <w:t xml:space="preserve">어플리케이션의 수정 없이 </w:t>
+      </w:r>
+      <w:r>
+        <w:rPr>
+          <w:lang w:eastAsia="ko-KR"/>
+        </w:rPr>
+        <w:t>PC</w:t>
+      </w:r>
+      <w:r>
+        <w:rPr>
+          <w:rFonts w:hint="eastAsia"/>
+          <w:lang w:eastAsia="ko-KR"/>
+        </w:rPr>
+        <w:t>에서</w:t>
+      </w:r>
+      <w:r>
+        <w:rPr>
+          <w:lang w:eastAsia="ko-KR"/>
+        </w:rPr>
+        <w:t xml:space="preserve"> 좌측과 동일하게 USB </w:t>
+      </w:r>
+      <w:r>
+        <w:rPr>
+          <w:rFonts w:hint="eastAsia"/>
+          <w:lang w:eastAsia="ko-KR"/>
+        </w:rPr>
+        <w:t>카메라가 인식하게 되는 모습입니다</w:t>
+      </w:r>
+      <w:r>
+        <w:rPr>
+          <w:lang w:eastAsia="ko-KR"/>
+        </w:rPr>
+        <w:t xml:space="preserve">. </w:t>
+      </w:r>
+    </w:p>
+    <w:p>
+      <w:pPr>
+        <w:pStyle w:val="a9"/>
+        <w:rPr>
+          <w:lang w:eastAsia="ko-KR"/>
+        </w:rPr>
+      </w:pPr>
+    </w:p>
+    <w:p>
+      <w:pPr>
+        <w:pStyle w:val="a9"/>
+        <w:rPr>
+          <w:b/>
+          <w:lang w:eastAsia="ko-KR"/>
+        </w:rPr>
+      </w:pPr>
+      <w:r>
+        <w:rPr>
+          <w:rFonts w:hint="eastAsia"/>
+          <w:b/>
+          <w:lang w:eastAsia="ko-KR"/>
+        </w:rPr>
+        <w:t>[</w:t>
+      </w:r>
+      <w:r>
+        <w:rPr>
+          <w:rFonts w:hint="eastAsia"/>
+          <w:b/>
+          <w:lang w:eastAsia="ko-KR"/>
+        </w:rPr>
+        <w:t>9</w:t>
+      </w:r>
+      <w:r>
+        <w:rPr>
+          <w:rFonts w:hint="eastAsia"/>
+          <w:b/>
+          <w:lang w:eastAsia="ko-KR"/>
+        </w:rPr>
+        <w:t>] 프로젝트 소개</w:t>
+      </w:r>
+    </w:p>
+    <w:p>
+      <w:pPr>
+        <w:pStyle w:val="a9"/>
+        <w:rPr>
+          <w:lang w:eastAsia="ko-KR"/>
+        </w:rPr>
+      </w:pPr>
       <w:r>
         <w:rPr>
           <w:lang w:eastAsia="ko-KR"/>
@@ -1417,33 +1480,33 @@
           <w:rFonts w:hint="eastAsia"/>
           <w:lang w:eastAsia="ko-KR"/>
         </w:rPr>
-        <w:t>를 거쳐</w:t>
-      </w:r>
-      <w:r>
-        <w:rPr>
-          <w:lang w:eastAsia="ko-KR"/>
-        </w:rPr>
-        <w:t xml:space="preserve"> PC</w:t>
-      </w:r>
-      <w:r>
-        <w:rPr>
-          <w:rFonts w:hint="eastAsia"/>
-          <w:lang w:eastAsia="ko-KR"/>
-        </w:rPr>
-        <w:t>에서</w:t>
-      </w:r>
-      <w:r>
-        <w:rPr>
-          <w:lang w:eastAsia="ko-KR"/>
-        </w:rPr>
-        <w:t xml:space="preserve"> 좌측과 동일하게 USB </w:t>
-      </w:r>
-      <w:r>
-        <w:rPr>
-          <w:rFonts w:hint="eastAsia"/>
-          <w:lang w:eastAsia="ko-KR"/>
-        </w:rPr>
-        <w:t>카메라가 인식하게 되는 모습입니다</w:t>
+        <w:t xml:space="preserve">를 이용하게 되면 앞에서 예로 든 </w:t>
+      </w:r>
+      <w:r>
+        <w:rPr>
+          <w:lang w:eastAsia="ko-KR"/>
+        </w:rPr>
+        <w:t>USB</w:t>
+      </w:r>
+      <w:r>
+        <w:rPr>
+          <w:rFonts w:hint="eastAsia"/>
+          <w:lang w:eastAsia="ko-KR"/>
+        </w:rPr>
+        <w:t xml:space="preserve">카메라의 경우처럼 기존에 </w:t>
+      </w:r>
+      <w:r>
+        <w:rPr>
+          <w:lang w:eastAsia="ko-KR"/>
+        </w:rPr>
+        <w:t>USB 장치를 사용하던 PC</w:t>
+      </w:r>
+      <w:r>
+        <w:rPr>
+          <w:rFonts w:hint="eastAsia"/>
+          <w:lang w:eastAsia="ko-KR"/>
+        </w:rPr>
+        <w:t>용 어플리케이션들을 수정 없이 사용할 수 있다는 장점을 갖습니다</w:t>
       </w:r>
       <w:r>
         <w:rPr>
@@ -1451,67 +1514,25 @@
         </w:rPr>
         <w:t xml:space="preserve">. </w:t>
       </w:r>
-    </w:p>
-    <w:p>
-      <w:pPr>
-        <w:pStyle w:val="a9"/>
-        <w:rPr>
-          <w:lang w:eastAsia="ko-KR"/>
-        </w:rPr>
-      </w:pPr>
-    </w:p>
-    <w:p>
-      <w:pPr>
-        <w:pStyle w:val="a9"/>
-        <w:rPr>
-          <w:b/>
-          <w:lang w:eastAsia="ko-KR"/>
-        </w:rPr>
-      </w:pPr>
-      <w:r>
-        <w:rPr>
-          <w:rFonts w:hint="eastAsia"/>
-          <w:b/>
-          <w:lang w:eastAsia="ko-KR"/>
-        </w:rPr>
-        <w:t>[</w:t>
-      </w:r>
-      <w:r>
-        <w:rPr>
-          <w:rFonts w:hint="eastAsia"/>
-          <w:b/>
-          <w:lang w:eastAsia="ko-KR"/>
-        </w:rPr>
-        <w:t>9</w:t>
-      </w:r>
-      <w:r>
-        <w:rPr>
-          <w:rFonts w:hint="eastAsia"/>
-          <w:b/>
-          <w:lang w:eastAsia="ko-KR"/>
-        </w:rPr>
-        <w:t>] 프로젝트 소개</w:t>
-      </w:r>
-    </w:p>
-    <w:p>
-      <w:pPr>
-        <w:pStyle w:val="a9"/>
-        <w:rPr>
-          <w:lang w:eastAsia="ko-KR"/>
-        </w:rPr>
-      </w:pPr>
-      <w:r>
-        <w:rPr>
-          <w:lang w:eastAsia="ko-KR"/>
-        </w:rPr>
-        <w:t>USB/IP</w:t>
-      </w:r>
-      <w:r>
-        <w:rPr>
-          <w:rFonts w:hint="eastAsia"/>
-          <w:lang w:eastAsia="ko-KR"/>
-        </w:rPr>
-        <w:t xml:space="preserve">를 이용하게 되면 앞에서 예로 든 </w:t>
+      <w:r>
+        <w:rPr>
+          <w:rFonts w:hint="eastAsia"/>
+          <w:lang w:eastAsia="ko-KR"/>
+        </w:rPr>
+        <w:t xml:space="preserve">하지만 </w:t>
+      </w:r>
+      <w:r>
+        <w:rPr>
+          <w:lang w:eastAsia="ko-KR"/>
+        </w:rPr>
+        <w:t>TCP/IP</w:t>
+      </w:r>
+      <w:r>
+        <w:rPr>
+          <w:rFonts w:hint="eastAsia"/>
+          <w:lang w:eastAsia="ko-KR"/>
+        </w:rPr>
+        <w:t xml:space="preserve">로 연결해서 </w:t>
       </w:r>
       <w:r>
         <w:rPr>
@@ -1524,79 +1545,13 @@
           <w:rFonts w:hint="eastAsia"/>
           <w:lang w:eastAsia="ko-KR"/>
         </w:rPr>
-        <w:t xml:space="preserve">카메라의 경우처럼 기존에 </w:t>
-      </w:r>
-      <w:r>
-        <w:rPr>
-          <w:lang w:eastAsia="ko-KR"/>
-        </w:rPr>
-        <w:t>USB 장치를 사용하던 PC</w:t>
-      </w:r>
-      <w:r>
-        <w:rPr>
-          <w:rFonts w:hint="eastAsia"/>
-          <w:lang w:eastAsia="ko-KR"/>
-        </w:rPr>
-        <w:t>용 프로그램들을 수정 없이 사용할 수 있다는 장점을 갖습니다</w:t>
-      </w:r>
-      <w:r>
-        <w:rPr>
-          <w:lang w:eastAsia="ko-KR"/>
-        </w:rPr>
-        <w:t xml:space="preserve">. </w:t>
-      </w:r>
-      <w:r>
-        <w:rPr>
-          <w:rFonts w:hint="eastAsia"/>
-          <w:lang w:eastAsia="ko-KR"/>
-        </w:rPr>
-        <w:t xml:space="preserve">하지만 </w:t>
-      </w:r>
-      <w:r>
-        <w:rPr>
-          <w:lang w:eastAsia="ko-KR"/>
-        </w:rPr>
-        <w:t>TCP/IP</w:t>
-      </w:r>
-      <w:r>
-        <w:rPr>
-          <w:rFonts w:hint="eastAsia"/>
-          <w:lang w:eastAsia="ko-KR"/>
-        </w:rPr>
-        <w:t xml:space="preserve">로 연결해서 </w:t>
-      </w:r>
-      <w:r>
-        <w:rPr>
-          <w:lang w:eastAsia="ko-KR"/>
-        </w:rPr>
-        <w:t>USB</w:t>
-      </w:r>
-      <w:r>
-        <w:rPr>
-          <w:rFonts w:hint="eastAsia"/>
-          <w:lang w:eastAsia="ko-KR"/>
-        </w:rPr>
-        <w:t>장치를 사용하려면 프로그램</w:t>
-      </w:r>
-      <w:r>
-        <w:rPr>
-          <w:rFonts w:hint="eastAsia"/>
-          <w:lang w:eastAsia="ko-KR"/>
-        </w:rPr>
-        <w:t>을</w:t>
-      </w:r>
-      <w:r>
-        <w:rPr>
-          <w:rFonts w:hint="eastAsia"/>
-          <w:lang w:eastAsia="ko-KR"/>
-        </w:rPr>
-        <w:t xml:space="preserve"> 수정 해야 되는 문제점이 있습니다</w:t>
-      </w:r>
-      <w:r>
-        <w:rPr>
-          <w:lang w:eastAsia="ko-KR"/>
-        </w:rPr>
-        <w:t xml:space="preserve">.. </w:t>
+        <w:t>장치를 사용하려면 어플리케이션을 수정 해야 되는 문제점이 있습니다</w:t>
+      </w:r>
+      <w:r>
+        <w:rPr>
+          <w:lang w:eastAsia="ko-KR"/>
+        </w:rPr>
+        <w:t>.</w:t>
       </w:r>
     </w:p>
     <w:p>
@@ -2135,6 +2090,7 @@
           <w:lang w:eastAsia="ko-KR"/>
         </w:rPr>
       </w:pPr>
+      <w:proofErr w:type="spellStart"/>
       <w:r>
         <w:rPr>
           <w:lang w:eastAsia="ko-KR"/>
@@ -2148,6 +2104,7 @@
         </w:rPr>
         <w:t>로</w:t>
       </w:r>
+      <w:proofErr w:type="spellEnd"/>
       <w:r>
         <w:rPr>
           <w:rFonts w:hint="eastAsia"/>
@@ -2206,6 +2163,47 @@
       <w:proofErr w:type="spellStart"/>
       <w:r>
         <w:rPr>
+          <w:lang w:eastAsia="ko-KR"/>
+        </w:rPr>
+        <w:t>KatalkPCLinker</w:t>
+      </w:r>
+      <w:proofErr w:type="spellEnd"/>
+      <w:r>
+        <w:rPr>
+          <w:rFonts w:hint="eastAsia"/>
+          <w:lang w:eastAsia="ko-KR"/>
+        </w:rPr>
+        <w:t xml:space="preserve">는 </w:t>
+      </w:r>
+      <w:r>
+        <w:rPr>
+          <w:lang w:eastAsia="ko-KR"/>
+        </w:rPr>
+        <w:t>PC</w:t>
+      </w:r>
+      <w:r>
+        <w:rPr>
+          <w:rFonts w:hint="eastAsia"/>
+          <w:lang w:eastAsia="ko-KR"/>
+        </w:rPr>
+        <w:t xml:space="preserve">에 </w:t>
+      </w:r>
+      <w:r>
+        <w:rPr>
+          <w:lang w:eastAsia="ko-KR"/>
+        </w:rPr>
+        <w:t>USB</w:t>
+      </w:r>
+      <w:r>
+        <w:rPr>
+          <w:rFonts w:hint="eastAsia"/>
+          <w:lang w:eastAsia="ko-KR"/>
+        </w:rPr>
+        <w:t xml:space="preserve">카메라로 인식돼서 어플리케이션의 수정 없이 </w:t>
+      </w:r>
+      <w:proofErr w:type="spellStart"/>
+      <w:r>
+        <w:rPr>
           <w:rFonts w:hint="eastAsia"/>
           <w:lang w:eastAsia="ko-KR"/>
         </w:rPr>
@@ -2216,22 +2214,61 @@
         <w:rPr>
           <w:lang w:eastAsia="ko-KR"/>
         </w:rPr>
-        <w:t xml:space="preserve"> 이미지 부분에 영상을 출력하는데 </w:t>
+        <w:t xml:space="preserve"> </w:t>
+      </w:r>
+      <w:r>
+        <w:rPr>
+          <w:rFonts w:hint="eastAsia"/>
+          <w:lang w:eastAsia="ko-KR"/>
+        </w:rPr>
+        <w:t>화면</w:t>
+      </w:r>
+      <w:r>
+        <w:rPr>
+          <w:lang w:eastAsia="ko-KR"/>
+        </w:rPr>
+        <w:t>뿐만</w:t>
+      </w:r>
+      <w:r>
+        <w:rPr>
+          <w:lang w:eastAsia="ko-KR"/>
+        </w:rPr>
+        <w:t xml:space="preserve"> 아니라 </w:t>
       </w:r>
       <w:proofErr w:type="spellStart"/>
       <w:r>
         <w:rPr>
-          <w:lang w:eastAsia="ko-KR"/>
-        </w:rPr>
-        <w:t>KatalkPCLinker</w:t>
+          <w:rFonts w:hint="eastAsia"/>
+          <w:lang w:eastAsia="ko-KR"/>
+        </w:rPr>
+        <w:t>스마트폰의</w:t>
       </w:r>
       <w:proofErr w:type="spellEnd"/>
       <w:r>
         <w:rPr>
-          <w:rFonts w:hint="eastAsia"/>
-          <w:lang w:eastAsia="ko-KR"/>
-        </w:rPr>
-        <w:t xml:space="preserve">는 </w:t>
+          <w:lang w:eastAsia="ko-KR"/>
+        </w:rPr>
+        <w:t xml:space="preserve"> 모든 </w:t>
+      </w:r>
+      <w:r>
+        <w:rPr>
+          <w:rFonts w:hint="eastAsia"/>
+          <w:lang w:eastAsia="ko-KR"/>
+        </w:rPr>
+        <w:t xml:space="preserve">화면을 </w:t>
+      </w:r>
+      <w:r>
+        <w:rPr>
+          <w:lang w:eastAsia="ko-KR"/>
+        </w:rPr>
+        <w:t>PC</w:t>
+      </w:r>
+      <w:r>
+        <w:rPr>
+          <w:rFonts w:hint="eastAsia"/>
+          <w:lang w:eastAsia="ko-KR"/>
+        </w:rPr>
+        <w:t xml:space="preserve">에서 </w:t>
       </w:r>
       <w:r>
         <w:rPr>
@@ -2244,41 +2281,6 @@
           <w:rFonts w:hint="eastAsia"/>
           <w:lang w:eastAsia="ko-KR"/>
         </w:rPr>
-        <w:t xml:space="preserve">카메라로 인식돼서 </w:t>
-      </w:r>
-      <w:proofErr w:type="spellStart"/>
-      <w:r>
-        <w:rPr>
-          <w:rFonts w:hint="eastAsia"/>
-          <w:lang w:eastAsia="ko-KR"/>
-        </w:rPr>
-        <w:t>스마트폰의</w:t>
-      </w:r>
-      <w:proofErr w:type="spellEnd"/>
-      <w:r>
-        <w:rPr>
-          <w:lang w:eastAsia="ko-KR"/>
-        </w:rPr>
-        <w:t xml:space="preserve"> 지나가는 모든 화면을 PC</w:t>
-      </w:r>
-      <w:r>
-        <w:rPr>
-          <w:rFonts w:hint="eastAsia"/>
-          <w:lang w:eastAsia="ko-KR"/>
-        </w:rPr>
-        <w:t xml:space="preserve">에서 </w:t>
-      </w:r>
-      <w:r>
-        <w:rPr>
-          <w:lang w:eastAsia="ko-KR"/>
-        </w:rPr>
-        <w:t>USB</w:t>
-      </w:r>
-      <w:r>
-        <w:rPr>
-          <w:rFonts w:hint="eastAsia"/>
-          <w:lang w:eastAsia="ko-KR"/>
-        </w:rPr>
         <w:t>카메라 영상처럼 볼 수 있습니다</w:t>
       </w:r>
       <w:r>
@@ -2286,20 +2288,6 @@
           <w:lang w:eastAsia="ko-KR"/>
         </w:rPr>
         <w:t xml:space="preserve">. </w:t>
-      </w:r>
-    </w:p>
-    <w:p>
-      <w:pPr>
-        <w:rPr>
-          <w:lang w:eastAsia="ko-KR"/>
-        </w:rPr>
-      </w:pPr>
-      <w:r>
-        <w:rPr>
-          <w:lang w:eastAsia="ko-KR"/>
-        </w:rPr>
-        <w:lastRenderedPageBreak/>
-        <w:t xml:space="preserve"> </w:t>
       </w:r>
       <w:r>
         <w:rPr>
@@ -3436,7 +3424,6 @@
   <w:style w:type="character" w:default="1" w:styleId="a1">
     <w:name w:val="Default Paragraph Font"/>
     <w:uiPriority w:val="1"/>
-    <w:semiHidden/>
     <w:unhideWhenUsed/>
   </w:style>
   <w:style w:type="table" w:default="1" w:styleId="a2">
@@ -3961,6 +3948,203 @@
     <w:uiPriority w:val="99"/>
     <w:semiHidden/>
     <w:rsid w:val="009A3880"/>
+  </w:style>
+</w:styles>
+</file>
+
+<file path=word/stylesWithEffects.xml><?xml version="1.0" encoding="utf-8"?>
+<w:styles xmlns:wpc="http://schemas.microsoft.com/office/word/2010/wordprocessingCanvas" xmlns:mc="http://schemas.openxmlformats.org/markup-compatibility/2006" xmlns:o="urn:schemas-microsoft-com:office:office" xmlns:r="http://schemas.openxmlformats.org/officeDocument/2006/relationships" xmlns:m="http://schemas.openxmlformats.org/officeDocument/2006/math" xmlns:v="urn:schemas-microsoft-com:vml" xmlns:wp14="http://schemas.microsoft.com/office/word/2010/wordprocessingDrawing" xmlns:wp="http://schemas.openxmlformats.org/drawingml/2006/wordprocessingDrawing" xmlns:w10="urn:schemas-microsoft-com:office:word" xmlns:w="http://schemas.openxmlformats.org/wordprocessingml/2006/main" xmlns:w14="http://schemas.microsoft.com/office/word/2010/wordml" xmlns:wpg="http://schemas.microsoft.com/office/word/2010/wordprocessingGroup" xmlns:wpi="http://schemas.microsoft.com/office/word/2010/wordprocessingInk" xmlns:wne="http://schemas.microsoft.com/office/word/2006/wordml" xmlns:wps="http://schemas.microsoft.com/office/word/2010/wordprocessingShape" mc:Ignorable="w14 wp14">
+  <w:docDefaults>
+    <w:rPrDefault>
+      <w:rPr>
+        <w:rFonts w:asciiTheme="minorHAnsi" w:eastAsiaTheme="minorEastAsia" w:hAnsiTheme="minorHAnsi" w:cstheme="minorBidi"/>
+        <w:kern w:val="2"/>
+        <w:szCs w:val="22"/>
+        <w:lang w:val="en-US" w:eastAsia="ko-KR" w:bidi="ar-SA"/>
+      </w:rPr>
+    </w:rPrDefault>
+    <w:pPrDefault>
+      <w:pPr>
+        <w:spacing w:after="200" w:line="276" w:lineRule="auto"/>
+        <w:jc w:val="both"/>
+      </w:pPr>
+    </w:pPrDefault>
+  </w:docDefaults>
+  <w:latentStyles w:defLockedState="0" w:defUIPriority="99" w:defSemiHidden="1" w:defUnhideWhenUsed="1" w:defQFormat="0" w:count="267">
+    <w:lsdException w:name="Normal" w:semiHidden="0" w:uiPriority="0" w:unhideWhenUsed="0" w:qFormat="1"/>
+    <w:lsdException w:name="heading 1" w:semiHidden="0" w:uiPriority="9" w:unhideWhenUsed="0" w:qFormat="1"/>
+    <w:lsdException w:name="heading 2" w:uiPriority="9" w:qFormat="1"/>
+    <w:lsdException w:name="heading 3" w:uiPriority="9" w:qFormat="1"/>
+    <w:lsdException w:name="heading 4" w:uiPriority="9" w:qFormat="1"/>
+    <w:lsdException w:name="heading 5" w:uiPriority="9" w:qFormat="1"/>
+    <w:lsdException w:name="heading 6" w:uiPriority="9" w:qFormat="1"/>
+    <w:lsdException w:name="heading 7" w:uiPriority="9" w:qFormat="1"/>
+    <w:lsdException w:name="heading 8" w:uiPriority="9" w:qFormat="1"/>
+    <w:lsdException w:name="heading 9" w:uiPriority="9" w:qFormat="1"/>
+    <w:lsdException w:name="toc 1" w:uiPriority="39"/>
+    <w:lsdException w:name="toc 2" w:uiPriority="39"/>
+    <w:lsdException w:name="toc 3" w:uiPriority="39"/>
+    <w:lsdException w:name="toc 4" w:uiPriority="39"/>
+    <w:lsdException w:name="toc 5" w:uiPriority="39"/>
+    <w:lsdException w:name="toc 6" w:uiPriority="39"/>
+    <w:lsdException w:name="toc 7" w:uiPriority="39"/>
+    <w:lsdException w:name="toc 8" w:uiPriority="39"/>
+    <w:lsdException w:name="toc 9" w:uiPriority="39"/>
+    <w:lsdException w:name="caption" w:uiPriority="35" w:qFormat="1"/>
+    <w:lsdException w:name="Title" w:semiHidden="0" w:uiPriority="10" w:unhideWhenUsed="0" w:qFormat="1"/>
+    <w:lsdException w:name="Default Paragraph Font" w:uiPriority="1"/>
+    <w:lsdException w:name="Subtitle" w:semiHidden="0" w:uiPriority="11" w:unhideWhenUsed="0" w:qFormat="1"/>
+    <w:lsdException w:name="Strong" w:semiHidden="0" w:uiPriority="22" w:unhideWhenUsed="0" w:qFormat="1"/>
+    <w:lsdException w:name="Emphasis" w:semiHidden="0" w:uiPriority="20" w:unhideWhenUsed="0" w:qFormat="1"/>
+    <w:lsdException w:name="Table Grid" w:semiHidden="0" w:uiPriority="59" w:unhideWhenUsed="0"/>
+    <w:lsdException w:name="Placeholder Text" w:unhideWhenUsed="0"/>
+    <w:lsdException w:name="No Spacing" w:semiHidden="0" w:uiPriority="1" w:unhideWhenUsed="0" w:qFormat="1"/>
+    <w:lsdException w:name="Light Shading" w:semiHidden="0" w:uiPriority="60" w:unhideWhenUsed="0"/>
+    <w:lsdException w:name="Light List" w:semiHidden="0" w:uiPriority="61" w:unhideWhenUsed="0"/>
+    <w:lsdException w:name="Light Grid" w:semiHidden="0" w:uiPriority="62" w:unhideWhenUsed="0"/>
+    <w:lsdException w:name="Medium Shading 1" w:semiHidden="0" w:uiPriority="63" w:unhideWhenUsed="0"/>
+    <w:lsdException w:name="Medium Shading 2" w:semiHidden="0" w:uiPriority="64" w:unhideWhenUsed="0"/>
+    <w:lsdException w:name="Medium List 1" w:semiHidden="0" w:uiPriority="65" w:unhideWhenUsed="0"/>
+    <w:lsdException w:name="Medium List 2" w:semiHidden="0" w:uiPriority="66" w:unhideWhenUsed="0"/>
+    <w:lsdException w:name="Medium Grid 1" w:semiHidden="0" w:uiPriority="67" w:unhideWhenUsed="0"/>
+    <w:lsdException w:name="Medium Grid 2" w:semiHidden="0" w:uiPriority="68" w:unhideWhenUsed="0"/>
+    <w:lsdException w:name="Medium Grid 3" w:semiHidden="0" w:uiPriority="69" w:unhideWhenUsed="0"/>
+    <w:lsdException w:name="Dark List" w:semiHidden="0" w:uiPriority="70" w:unhideWhenUsed="0"/>
+    <w:lsdException w:name="Colorful Shading" w:semiHidden="0" w:uiPriority="71" w:unhideWhenUsed="0"/>
+    <w:lsdException w:name="Colorful List" w:semiHidden="0" w:uiPriority="72" w:unhideWhenUsed="0"/>
+    <w:lsdException w:name="Colorful Grid" w:semiHidden="0" w:uiPriority="73" w:unhideWhenUsed="0"/>
+    <w:lsdException w:name="Light Shading Accent 1" w:semiHidden="0" w:uiPriority="60" w:unhideWhenUsed="0"/>
+    <w:lsdException w:name="Light List Accent 1" w:semiHidden="0" w:uiPriority="61" w:unhideWhenUsed="0"/>
+    <w:lsdException w:name="Light Grid Accent 1" w:semiHidden="0" w:uiPriority="62" w:unhideWhenUsed="0"/>
+    <w:lsdException w:name="Medium Shading 1 Accent 1" w:semiHidden="0" w:uiPriority="63" w:unhideWhenUsed="0"/>
+    <w:lsdException w:name="Medium Shading 2 Accent 1" w:semiHidden="0" w:uiPriority="64" w:unhideWhenUsed="0"/>
+    <w:lsdException w:name="Medium List 1 Accent 1" w:semiHidden="0" w:uiPriority="65" w:unhideWhenUsed="0"/>
+    <w:lsdException w:name="Revision" w:unhideWhenUsed="0"/>
+    <w:lsdException w:name="List Paragraph" w:semiHidden="0" w:uiPriority="34" w:unhideWhenUsed="0" w:qFormat="1"/>
+    <w:lsdException w:name="Quote" w:semiHidden="0" w:uiPriority="29" w:unhideWhenUsed="0" w:qFormat="1"/>
+    <w:lsdException w:name="Intense Quote" w:semiHidden="0" w:uiPriority="30" w:unhideWhenUsed="0" w:qFormat="1"/>
+    <w:lsdException w:name="Medium List 2 Accent 1" w:semiHidden="0" w:uiPriority="66" w:unhideWhenUsed="0"/>
+    <w:lsdException w:name="Medium Grid 1 Accent 1" w:semiHidden="0" w:uiPriority="67" w:unhideWhenUsed="0"/>
+    <w:lsdException w:name="Medium Grid 2 Accent 1" w:semiHidden="0" w:uiPriority="68" w:unhideWhenUsed="0"/>
+    <w:lsdException w:name="Medium Grid 3 Accent 1" w:semiHidden="0" w:uiPriority="69" w:unhideWhenUsed="0"/>
+    <w:lsdException w:name="Dark List Accent 1" w:semiHidden="0" w:uiPriority="70" w:unhideWhenUsed="0"/>
+    <w:lsdException w:name="Colorful Shading Accent 1" w:semiHidden="0" w:uiPriority="71" w:unhideWhenUsed="0"/>
+    <w:lsdException w:name="Colorful List Accent 1" w:semiHidden="0" w:uiPriority="72" w:unhideWhenUsed="0"/>
+    <w:lsdException w:name="Colorful Grid Accent 1" w:semiHidden="0" w:uiPriority="73" w:unhideWhenUsed="0"/>
+    <w:lsdException w:name="Light Shading Accent 2" w:semiHidden="0" w:uiPriority="60" w:unhideWhenUsed="0"/>
+    <w:lsdException w:name="Light List Accent 2" w:semiHidden="0" w:uiPriority="61" w:unhideWhenUsed="0"/>
+    <w:lsdException w:name="Light Grid Accent 2" w:semiHidden="0" w:uiPriority="62" w:unhideWhenUsed="0"/>
+    <w:lsdException w:name="Medium Shading 1 Accent 2" w:semiHidden="0" w:uiPriority="63" w:unhideWhenUsed="0"/>
+    <w:lsdException w:name="Medium Shading 2 Accent 2" w:semiHidden="0" w:uiPriority="64" w:unhideWhenUsed="0"/>
+    <w:lsdException w:name="Medium List 1 Accent 2" w:semiHidden="0" w:uiPriority="65" w:unhideWhenUsed="0"/>
+    <w:lsdException w:name="Medium List 2 Accent 2" w:semiHidden="0" w:uiPriority="66" w:unhideWhenUsed="0"/>
+    <w:lsdException w:name="Medium Grid 1 Accent 2" w:semiHidden="0" w:uiPriority="67" w:unhideWhenUsed="0"/>
+    <w:lsdException w:name="Medium Grid 2 Accent 2" w:semiHidden="0" w:uiPriority="68" w:unhideWhenUsed="0"/>
+    <w:lsdException w:name="Medium Grid 3 Accent 2" w:semiHidden="0" w:uiPriority="69" w:unhideWhenUsed="0"/>
+    <w:lsdException w:name="Dark List Accent 2" w:semiHidden="0" w:uiPriority="70" w:unhideWhenUsed="0"/>
+    <w:lsdException w:name="Colorful Shading Accent 2" w:semiHidden="0" w:uiPriority="71" w:unhideWhenUsed="0"/>
+    <w:lsdException w:name="Colorful List Accent 2" w:semiHidden="0" w:uiPriority="72" w:unhideWhenUsed="0"/>
+    <w:lsdException w:name="Colorful Grid Accent 2" w:semiHidden="0" w:uiPriority="73" w:unhideWhenUsed="0"/>
+    <w:lsdException w:name="Light Shading Accent 3" w:semiHidden="0" w:uiPriority="60" w:unhideWhenUsed="0"/>
+    <w:lsdException w:name="Light List Accent 3" w:semiHidden="0" w:uiPriority="61" w:unhideWhenUsed="0"/>
+    <w:lsdException w:name="Light Grid Accent 3" w:semiHidden="0" w:uiPriority="62" w:unhideWhenUsed="0"/>
+    <w:lsdException w:name="Medium Shading 1 Accent 3" w:semiHidden="0" w:uiPriority="63" w:unhideWhenUsed="0"/>
+    <w:lsdException w:name="Medium Shading 2 Accent 3" w:semiHidden="0" w:uiPriority="64" w:unhideWhenUsed="0"/>
+    <w:lsdException w:name="Medium List 1 Accent 3" w:semiHidden="0" w:uiPriority="65" w:unhideWhenUsed="0"/>
+    <w:lsdException w:name="Medium List 2 Accent 3" w:semiHidden="0" w:uiPriority="66" w:unhideWhenUsed="0"/>
+    <w:lsdException w:name="Medium Grid 1 Accent 3" w:semiHidden="0" w:uiPriority="67" w:unhideWhenUsed="0"/>
+    <w:lsdException w:name="Medium Grid 2 Accent 3" w:semiHidden="0" w:uiPriority="68" w:unhideWhenUsed="0"/>
+    <w:lsdException w:name="Medium Grid 3 Accent 3" w:semiHidden="0" w:uiPriority="69" w:unhideWhenUsed="0"/>
+    <w:lsdException w:name="Dark List Accent 3" w:semiHidden="0" w:uiPriority="70" w:unhideWhenUsed="0"/>
+    <w:lsdException w:name="Colorful Shading Accent 3" w:semiHidden="0" w:uiPriority="71" w:unhideWhenUsed="0"/>
+    <w:lsdException w:name="Colorful List Accent 3" w:semiHidden="0" w:uiPriority="72" w:unhideWhenUsed="0"/>
+    <w:lsdException w:name="Colorful Grid Accent 3" w:semiHidden="0" w:uiPriority="73" w:unhideWhenUsed="0"/>
+    <w:lsdException w:name="Light Shading Accent 4" w:semiHidden="0" w:uiPriority="60" w:unhideWhenUsed="0"/>
+    <w:lsdException w:name="Light List Accent 4" w:semiHidden="0" w:uiPriority="61" w:unhideWhenUsed="0"/>
+    <w:lsdException w:name="Light Grid Accent 4" w:semiHidden="0" w:uiPriority="62" w:unhideWhenUsed="0"/>
+    <w:lsdException w:name="Medium Shading 1 Accent 4" w:semiHidden="0" w:uiPriority="63" w:unhideWhenUsed="0"/>
+    <w:lsdException w:name="Medium Shading 2 Accent 4" w:semiHidden="0" w:uiPriority="64" w:unhideWhenUsed="0"/>
+    <w:lsdException w:name="Medium List 1 Accent 4" w:semiHidden="0" w:uiPriority="65" w:unhideWhenUsed="0"/>
+    <w:lsdException w:name="Medium List 2 Accent 4" w:semiHidden="0" w:uiPriority="66" w:unhideWhenUsed="0"/>
+    <w:lsdException w:name="Medium Grid 1 Accent 4" w:semiHidden="0" w:uiPriority="67" w:unhideWhenUsed="0"/>
+    <w:lsdException w:name="Medium Grid 2 Accent 4" w:semiHidden="0" w:uiPriority="68" w:unhideWhenUsed="0"/>
+    <w:lsdException w:name="Medium Grid 3 Accent 4" w:semiHidden="0" w:uiPriority="69" w:unhideWhenUsed="0"/>
+    <w:lsdException w:name="Dark List Accent 4" w:semiHidden="0" w:uiPriority="70" w:unhideWhenUsed="0"/>
+    <w:lsdException w:name="Colorful Shading Accent 4" w:semiHidden="0" w:uiPriority="71" w:unhideWhenUsed="0"/>
+    <w:lsdException w:name="Colorful List Accent 4" w:semiHidden="0" w:uiPriority="72" w:unhideWhenUsed="0"/>
+    <w:lsdException w:name="Colorful Grid Accent 4" w:semiHidden="0" w:uiPriority="73" w:unhideWhenUsed="0"/>
+    <w:lsdException w:name="Light Shading Accent 5" w:semiHidden="0" w:uiPriority="60" w:unhideWhenUsed="0"/>
+    <w:lsdException w:name="Light List Accent 5" w:semiHidden="0" w:uiPriority="61" w:unhideWhenUsed="0"/>
+    <w:lsdException w:name="Light Grid Accent 5" w:semiHidden="0" w:uiPriority="62" w:unhideWhenUsed="0"/>
+    <w:lsdException w:name="Medium Shading 1 Accent 5" w:semiHidden="0" w:uiPriority="63" w:unhideWhenUsed="0"/>
+    <w:lsdException w:name="Medium Shading 2 Accent 5" w:semiHidden="0" w:uiPriority="64" w:unhideWhenUsed="0"/>
+    <w:lsdException w:name="Medium List 1 Accent 5" w:semiHidden="0" w:uiPriority="65" w:unhideWhenUsed="0"/>
+    <w:lsdException w:name="Medium List 2 Accent 5" w:semiHidden="0" w:uiPriority="66" w:unhideWhenUsed="0"/>
+    <w:lsdException w:name="Medium Grid 1 Accent 5" w:semiHidden="0" w:uiPriority="67" w:unhideWhenUsed="0"/>
+    <w:lsdException w:name="Medium Grid 2 Accent 5" w:semiHidden="0" w:uiPriority="68" w:unhideWhenUsed="0"/>
+    <w:lsdException w:name="Medium Grid 3 Accent 5" w:semiHidden="0" w:uiPriority="69" w:unhideWhenUsed="0"/>
+    <w:lsdException w:name="Dark List Accent 5" w:semiHidden="0" w:uiPriority="70" w:unhideWhenUsed="0"/>
+    <w:lsdException w:name="Colorful Shading Accent 5" w:semiHidden="0" w:uiPriority="71" w:unhideWhenUsed="0"/>
+    <w:lsdException w:name="Colorful List Accent 5" w:semiHidden="0" w:uiPriority="72" w:unhideWhenUsed="0"/>
+    <w:lsdException w:name="Colorful Grid Accent 5" w:semiHidden="0" w:uiPriority="73" w:unhideWhenUsed="0"/>
+    <w:lsdException w:name="Light Shading Accent 6" w:semiHidden="0" w:uiPriority="60" w:unhideWhenUsed="0"/>
+    <w:lsdException w:name="Light List Accent 6" w:semiHidden="0" w:uiPriority="61" w:unhideWhenUsed="0"/>
+    <w:lsdException w:name="Light Grid Accent 6" w:semiHidden="0" w:uiPriority="62" w:unhideWhenUsed="0"/>
+    <w:lsdException w:name="Medium Shading 1 Accent 6" w:semiHidden="0" w:uiPriority="63" w:unhideWhenUsed="0"/>
+    <w:lsdException w:name="Medium Shading 2 Accent 6" w:semiHidden="0" w:uiPriority="64" w:unhideWhenUsed="0"/>
+    <w:lsdException w:name="Medium List 1 Accent 6" w:semiHidden="0" w:uiPriority="65" w:unhideWhenUsed="0"/>
+    <w:lsdException w:name="Medium List 2 Accent 6" w:semiHidden="0" w:uiPriority="66" w:unhideWhenUsed="0"/>
+    <w:lsdException w:name="Medium Grid 1 Accent 6" w:semiHidden="0" w:uiPriority="67" w:unhideWhenUsed="0"/>
+    <w:lsdException w:name="Medium Grid 2 Accent 6" w:semiHidden="0" w:uiPriority="68" w:unhideWhenUsed="0"/>
+    <w:lsdException w:name="Medium Grid 3 Accent 6" w:semiHidden="0" w:uiPriority="69" w:unhideWhenUsed="0"/>
+    <w:lsdException w:name="Dark List Accent 6" w:semiHidden="0" w:uiPriority="70" w:unhideWhenUsed="0"/>
+    <w:lsdException w:name="Colorful Shading Accent 6" w:semiHidden="0" w:uiPriority="71" w:unhideWhenUsed="0"/>
+    <w:lsdException w:name="Colorful List Accent 6" w:semiHidden="0" w:uiPriority="72" w:unhideWhenUsed="0"/>
+    <w:lsdException w:name="Colorful Grid Accent 6" w:semiHidden="0" w:uiPriority="73" w:unhideWhenUsed="0"/>
+    <w:lsdException w:name="Subtle Emphasis" w:semiHidden="0" w:uiPriority="19" w:unhideWhenUsed="0" w:qFormat="1"/>
+    <w:lsdException w:name="Intense Emphasis" w:semiHidden="0" w:uiPriority="21" w:unhideWhenUsed="0" w:qFormat="1"/>
+    <w:lsdException w:name="Subtle Reference" w:semiHidden="0" w:uiPriority="31" w:unhideWhenUsed="0" w:qFormat="1"/>
+    <w:lsdException w:name="Intense Reference" w:semiHidden="0" w:uiPriority="32" w:unhideWhenUsed="0" w:qFormat="1"/>
+    <w:lsdException w:name="Book Title" w:semiHidden="0" w:uiPriority="33" w:unhideWhenUsed="0" w:qFormat="1"/>
+    <w:lsdException w:name="Bibliography" w:uiPriority="37"/>
+    <w:lsdException w:name="TOC Heading" w:uiPriority="39" w:qFormat="1"/>
+  </w:latentStyles>
+  <w:style w:type="paragraph" w:default="1" w:styleId="a0">
+    <w:name w:val="Normal"/>
+    <w:qFormat/>
+    <w:pPr>
+      <w:widowControl w:val="0"/>
+      <w:wordWrap w:val="0"/>
+      <w:autoSpaceDE w:val="0"/>
+      <w:autoSpaceDN w:val="0"/>
+    </w:pPr>
+  </w:style>
+  <w:style w:type="character" w:default="1" w:styleId="a1">
+    <w:name w:val="Default Paragraph Font"/>
+    <w:uiPriority w:val="1"/>
+    <w:semiHidden/>
+    <w:unhideWhenUsed/>
+  </w:style>
+  <w:style w:type="table" w:default="1" w:styleId="a2">
+    <w:name w:val="Normal Table"/>
+    <w:uiPriority w:val="99"/>
+    <w:semiHidden/>
+    <w:unhideWhenUsed/>
+    <w:tblPr>
+      <w:tblInd w:w="0" w:type="dxa"/>
+      <w:tblCellMar>
+        <w:top w:w="0" w:type="dxa"/>
+        <w:left w:w="108" w:type="dxa"/>
+        <w:bottom w:w="0" w:type="dxa"/>
+        <w:right w:w="108" w:type="dxa"/>
+      </w:tblCellMar>
+    </w:tblPr>
+  </w:style>
+  <w:style w:type="numbering" w:default="1" w:styleId="a3">
+    <w:name w:val="No List"/>
+    <w:uiPriority w:val="99"/>
+    <w:semiHidden/>
+    <w:unhideWhenUsed/>
   </w:style>
 </w:styles>
 </file>

--- a/Documents/presentation doc/Final Presentation/final_presentation_script.docx
+++ b/Documents/presentation doc/Final Presentation/final_presentation_script.docx
@@ -97,7 +97,21 @@
           <w:rFonts w:hint="eastAsia"/>
           <w:lang w:eastAsia="ko-KR"/>
         </w:rPr>
-        <w:t xml:space="preserve">저희 조의 프로젝트 명은 </w:t>
+        <w:t xml:space="preserve">저희 </w:t>
+      </w:r>
+      <w:r>
+        <w:rPr>
+          <w:rFonts w:hint="eastAsia"/>
+          <w:lang w:eastAsia="ko-KR"/>
+        </w:rPr>
+        <w:t>조</w:t>
+      </w:r>
+      <w:r>
+        <w:rPr>
+          <w:rFonts w:hint="eastAsia"/>
+          <w:lang w:eastAsia="ko-KR"/>
+        </w:rPr>
+        <w:t xml:space="preserve"> 프로젝트 명은 </w:t>
       </w:r>
       <w:r>
         <w:rPr>
@@ -146,7 +160,32 @@
         <w:rPr>
           <w:lang w:eastAsia="ko-KR"/>
         </w:rPr>
-        <w:t xml:space="preserve"> 어플리케이션들과 카메라와 센서 같은 기능들</w:t>
+        <w:t xml:space="preserve"> </w:t>
+      </w:r>
+      <w:r>
+        <w:rPr>
+          <w:lang w:eastAsia="ko-KR"/>
+        </w:rPr>
+        <w:t>어플리케이션</w:t>
+      </w:r>
+      <w:r>
+        <w:rPr>
+          <w:lang w:eastAsia="ko-KR"/>
+        </w:rPr>
+        <w:t>과 카메라</w:t>
+      </w:r>
+      <w:r>
+        <w:rPr>
+          <w:rFonts w:hint="eastAsia"/>
+          <w:lang w:eastAsia="ko-KR"/>
+        </w:rPr>
+        <w:t>,</w:t>
+      </w:r>
+      <w:r>
+        <w:rPr>
+          <w:lang w:eastAsia="ko-KR"/>
+        </w:rPr>
+        <w:t xml:space="preserve"> 센서 같은 기능들</w:t>
       </w:r>
       <w:r>
         <w:rPr>
@@ -263,155 +302,6 @@
           <w:lang w:eastAsia="ko-KR"/>
         </w:rPr>
         <w:t>[2] 프로젝트 배경</w:t>
-      </w:r>
-    </w:p>
-    <w:p>
-      <w:pPr>
-        <w:pStyle w:val="a9"/>
-        <w:rPr>
-          <w:lang w:eastAsia="ko-KR"/>
-        </w:rPr>
-      </w:pPr>
-      <w:r>
-        <w:rPr>
-          <w:rFonts w:hint="eastAsia"/>
-          <w:lang w:eastAsia="ko-KR"/>
-        </w:rPr>
-        <w:t xml:space="preserve">차트에서 볼 수 있듯이 </w:t>
-      </w:r>
-      <w:proofErr w:type="spellStart"/>
-      <w:r>
-        <w:rPr>
-          <w:rFonts w:hint="eastAsia"/>
-          <w:lang w:eastAsia="ko-KR"/>
-        </w:rPr>
-        <w:t>스마트폰</w:t>
-      </w:r>
-      <w:proofErr w:type="spellEnd"/>
-      <w:r>
-        <w:rPr>
-          <w:lang w:eastAsia="ko-KR"/>
-        </w:rPr>
-        <w:t xml:space="preserve"> 사용자 수가 매년 증가하고 있습니다. </w:t>
-      </w:r>
-      <w:r>
-        <w:rPr>
-          <w:rFonts w:hint="eastAsia"/>
-          <w:lang w:eastAsia="ko-KR"/>
-        </w:rPr>
-        <w:t xml:space="preserve">제조사들도 </w:t>
-      </w:r>
-      <w:proofErr w:type="spellStart"/>
-      <w:r>
-        <w:rPr>
-          <w:rFonts w:hint="eastAsia"/>
-          <w:lang w:eastAsia="ko-KR"/>
-        </w:rPr>
-        <w:t>피쳐폰</w:t>
-      </w:r>
-      <w:proofErr w:type="spellEnd"/>
-      <w:r>
-        <w:rPr>
-          <w:lang w:eastAsia="ko-KR"/>
-        </w:rPr>
-        <w:t xml:space="preserve"> 생산을 줄이고, </w:t>
-      </w:r>
-      <w:proofErr w:type="spellStart"/>
-      <w:r>
-        <w:rPr>
-          <w:rFonts w:hint="eastAsia"/>
-          <w:lang w:eastAsia="ko-KR"/>
-        </w:rPr>
-        <w:t>스마트폰</w:t>
-      </w:r>
-      <w:proofErr w:type="spellEnd"/>
-      <w:r>
-        <w:rPr>
-          <w:lang w:eastAsia="ko-KR"/>
-        </w:rPr>
-        <w:t xml:space="preserve"> 위주로 생산하는 추세라 앞으로 </w:t>
-      </w:r>
-      <w:proofErr w:type="spellStart"/>
-      <w:r>
-        <w:rPr>
-          <w:rFonts w:hint="eastAsia"/>
-          <w:lang w:eastAsia="ko-KR"/>
-        </w:rPr>
-        <w:t>스마트폰</w:t>
-      </w:r>
-      <w:proofErr w:type="spellEnd"/>
-      <w:r>
-        <w:rPr>
-          <w:lang w:eastAsia="ko-KR"/>
-        </w:rPr>
-        <w:t xml:space="preserve"> 사용자가 증가 할 것입니다. </w:t>
-      </w:r>
-      <w:proofErr w:type="spellStart"/>
-      <w:r>
-        <w:rPr>
-          <w:rFonts w:hint="eastAsia"/>
-          <w:lang w:eastAsia="ko-KR"/>
-        </w:rPr>
-        <w:t>스마트폰의</w:t>
-      </w:r>
-      <w:proofErr w:type="spellEnd"/>
-      <w:r>
-        <w:rPr>
-          <w:lang w:eastAsia="ko-KR"/>
-        </w:rPr>
-        <w:t xml:space="preserve"> 기능은 많지만, </w:t>
-      </w:r>
-      <w:r>
-        <w:rPr>
-          <w:rFonts w:hint="eastAsia"/>
-          <w:lang w:eastAsia="ko-KR"/>
-        </w:rPr>
-        <w:t xml:space="preserve">현재 </w:t>
-      </w:r>
-      <w:r>
-        <w:rPr>
-          <w:lang w:eastAsia="ko-KR"/>
-        </w:rPr>
-        <w:t>PC</w:t>
-      </w:r>
-      <w:r>
-        <w:rPr>
-          <w:rFonts w:hint="eastAsia"/>
-          <w:lang w:eastAsia="ko-KR"/>
-        </w:rPr>
-        <w:t xml:space="preserve">와 연결해 사용하는 기능은 자료 옮길 때 </w:t>
-      </w:r>
-      <w:r>
-        <w:rPr>
-          <w:lang w:eastAsia="ko-KR"/>
-        </w:rPr>
-        <w:t>USB</w:t>
-      </w:r>
-      <w:r>
-        <w:rPr>
-          <w:rFonts w:hint="eastAsia"/>
-          <w:lang w:eastAsia="ko-KR"/>
-        </w:rPr>
-        <w:t>메모리 대용으로 쓰는 정도밖에 안됩니다</w:t>
-      </w:r>
-      <w:r>
-        <w:rPr>
-          <w:lang w:eastAsia="ko-KR"/>
-        </w:rPr>
-        <w:t>. (</w:t>
-      </w:r>
-      <w:r>
-        <w:rPr>
-          <w:rFonts w:hint="eastAsia"/>
-          <w:lang w:eastAsia="ko-KR"/>
-        </w:rPr>
-        <w:t>빠르게</w:t>
-      </w:r>
-      <w:r>
-        <w:rPr>
-          <w:lang w:eastAsia="ko-KR"/>
-        </w:rPr>
-        <w:t>)</w:t>
       </w:r>
     </w:p>
     <w:p>
@@ -423,6 +313,181 @@
       </w:pPr>
       <w:bookmarkStart w:id="0" w:name="_GoBack"/>
       <w:bookmarkEnd w:id="0"/>
+      <w:r>
+        <w:rPr>
+          <w:rFonts w:hint="eastAsia"/>
+          <w:lang w:eastAsia="ko-KR"/>
+        </w:rPr>
+        <w:t xml:space="preserve">차트에서 볼 수 있듯이 </w:t>
+      </w:r>
+      <w:proofErr w:type="spellStart"/>
+      <w:r>
+        <w:rPr>
+          <w:rFonts w:hint="eastAsia"/>
+          <w:lang w:eastAsia="ko-KR"/>
+        </w:rPr>
+        <w:t>스마트폰</w:t>
+      </w:r>
+      <w:proofErr w:type="spellEnd"/>
+      <w:r>
+        <w:rPr>
+          <w:lang w:eastAsia="ko-KR"/>
+        </w:rPr>
+        <w:t xml:space="preserve"> 사용자 수가 매년 증가하고 있습니다. </w:t>
+      </w:r>
+      <w:r>
+        <w:rPr>
+          <w:rFonts w:hint="eastAsia"/>
+          <w:lang w:eastAsia="ko-KR"/>
+        </w:rPr>
+        <w:t xml:space="preserve">제조사들도 </w:t>
+      </w:r>
+      <w:proofErr w:type="spellStart"/>
+      <w:r>
+        <w:rPr>
+          <w:rFonts w:hint="eastAsia"/>
+          <w:lang w:eastAsia="ko-KR"/>
+        </w:rPr>
+        <w:t>피쳐폰</w:t>
+      </w:r>
+      <w:proofErr w:type="spellEnd"/>
+      <w:r>
+        <w:rPr>
+          <w:lang w:eastAsia="ko-KR"/>
+        </w:rPr>
+        <w:t xml:space="preserve"> 생산을 줄이고, </w:t>
+      </w:r>
+      <w:proofErr w:type="spellStart"/>
+      <w:r>
+        <w:rPr>
+          <w:rFonts w:hint="eastAsia"/>
+          <w:lang w:eastAsia="ko-KR"/>
+        </w:rPr>
+        <w:t>스마트폰</w:t>
+      </w:r>
+      <w:proofErr w:type="spellEnd"/>
+      <w:r>
+        <w:rPr>
+          <w:lang w:eastAsia="ko-KR"/>
+        </w:rPr>
+        <w:t xml:space="preserve"> 위주로 생산하는 추세라 앞으로 </w:t>
+      </w:r>
+      <w:proofErr w:type="spellStart"/>
+      <w:r>
+        <w:rPr>
+          <w:rFonts w:hint="eastAsia"/>
+          <w:lang w:eastAsia="ko-KR"/>
+        </w:rPr>
+        <w:t>스마트폰</w:t>
+      </w:r>
+      <w:proofErr w:type="spellEnd"/>
+      <w:r>
+        <w:rPr>
+          <w:lang w:eastAsia="ko-KR"/>
+        </w:rPr>
+        <w:t xml:space="preserve"> 사용자가 </w:t>
+      </w:r>
+      <w:r>
+        <w:rPr>
+          <w:rFonts w:hint="eastAsia"/>
+          <w:lang w:eastAsia="ko-KR"/>
+        </w:rPr>
+        <w:t>더 증가 할 것입니다</w:t>
+      </w:r>
+      <w:r>
+        <w:rPr>
+          <w:lang w:eastAsia="ko-KR"/>
+        </w:rPr>
+        <w:t xml:space="preserve">. </w:t>
+      </w:r>
+      <w:proofErr w:type="spellStart"/>
+      <w:r>
+        <w:rPr>
+          <w:rFonts w:hint="eastAsia"/>
+          <w:lang w:eastAsia="ko-KR"/>
+        </w:rPr>
+        <w:t>스마트폰의</w:t>
+      </w:r>
+      <w:proofErr w:type="spellEnd"/>
+      <w:r>
+        <w:rPr>
+          <w:lang w:eastAsia="ko-KR"/>
+        </w:rPr>
+        <w:t xml:space="preserve"> 기능은 많지만, </w:t>
+      </w:r>
+      <w:r>
+        <w:rPr>
+          <w:rFonts w:hint="eastAsia"/>
+          <w:lang w:eastAsia="ko-KR"/>
+        </w:rPr>
+        <w:t xml:space="preserve">현재 </w:t>
+      </w:r>
+      <w:r>
+        <w:rPr>
+          <w:lang w:eastAsia="ko-KR"/>
+        </w:rPr>
+        <w:t>PC</w:t>
+      </w:r>
+      <w:r>
+        <w:rPr>
+          <w:rFonts w:hint="eastAsia"/>
+          <w:lang w:eastAsia="ko-KR"/>
+        </w:rPr>
+        <w:t>와 연결해 사용하는 기능은 자료를</w:t>
+      </w:r>
+      <w:r>
+        <w:rPr>
+          <w:lang w:eastAsia="ko-KR"/>
+        </w:rPr>
+        <w:t xml:space="preserve"> </w:t>
+      </w:r>
+      <w:r>
+        <w:rPr>
+          <w:rFonts w:hint="eastAsia"/>
+          <w:lang w:eastAsia="ko-KR"/>
+        </w:rPr>
+        <w:t xml:space="preserve">옮길 때 </w:t>
+      </w:r>
+      <w:r>
+        <w:rPr>
+          <w:lang w:eastAsia="ko-KR"/>
+        </w:rPr>
+        <w:t>USB</w:t>
+      </w:r>
+      <w:r>
+        <w:rPr>
+          <w:rFonts w:hint="eastAsia"/>
+          <w:lang w:eastAsia="ko-KR"/>
+        </w:rPr>
+        <w:t>메모리 대용으로 쓰는 정도밖에 안됩니다</w:t>
+      </w:r>
+      <w:r>
+        <w:rPr>
+          <w:lang w:eastAsia="ko-KR"/>
+        </w:rPr>
+        <w:t>. (</w:t>
+      </w:r>
+      <w:r>
+        <w:rPr>
+          <w:rFonts w:hint="eastAsia"/>
+          <w:lang w:eastAsia="ko-KR"/>
+        </w:rPr>
+        <w:t>빠르게</w:t>
+      </w:r>
+      <w:r>
+        <w:rPr>
+          <w:lang w:eastAsia="ko-KR"/>
+        </w:rPr>
+        <w:t xml:space="preserve">) </w:t>
+      </w:r>
+    </w:p>
+    <w:p>
+      <w:pPr>
+        <w:pStyle w:val="a9"/>
+        <w:rPr>
+          <w:lang w:eastAsia="ko-KR"/>
+        </w:rPr>
+      </w:pPr>
     </w:p>
     <w:p>
       <w:pPr>
@@ -1379,20 +1444,7 @@
         <w:rPr>
           <w:lang w:eastAsia="ko-KR"/>
         </w:rPr>
-        <w:t xml:space="preserve"> </w:t>
-      </w:r>
-      <w:r>
-        <w:rPr>
-          <w:rFonts w:hint="eastAsia"/>
-          <w:lang w:eastAsia="ko-KR"/>
-        </w:rPr>
-        <w:t xml:space="preserve">어플리케이션의 수정 없이 </w:t>
-      </w:r>
-      <w:r>
-        <w:rPr>
-          <w:lang w:eastAsia="ko-KR"/>
-        </w:rPr>
-        <w:t>PC</w:t>
+        <w:t xml:space="preserve"> 어플리케이션의 수정 없이 PC</w:t>
       </w:r>
       <w:r>
         <w:rPr>
@@ -1412,7 +1464,7 @@
           <w:rFonts w:hint="eastAsia"/>
           <w:lang w:eastAsia="ko-KR"/>
         </w:rPr>
-        <w:t>카메라가 인식하게 되는 모습입니다</w:t>
+        <w:t>카메라로 인식되는 모습입니다</w:t>
       </w:r>
       <w:r>
         <w:rPr>
@@ -1984,7 +2036,14 @@
           <w:rFonts w:hint="eastAsia"/>
           <w:lang w:eastAsia="ko-KR"/>
         </w:rPr>
-        <w:t xml:space="preserve">왼쪽이 </w:t>
+        <w:t>좌측</w:t>
+      </w:r>
+      <w:r>
+        <w:rPr>
+          <w:rFonts w:hint="eastAsia"/>
+          <w:lang w:eastAsia="ko-KR"/>
+        </w:rPr>
+        <w:t xml:space="preserve">이 </w:t>
       </w:r>
       <w:proofErr w:type="spellStart"/>
       <w:r>
@@ -2012,7 +2071,14 @@
           <w:rFonts w:hint="eastAsia"/>
           <w:lang w:eastAsia="ko-KR"/>
         </w:rPr>
-        <w:t xml:space="preserve">오른쪽이 </w:t>
+        <w:t>우측</w:t>
+      </w:r>
+      <w:r>
+        <w:rPr>
+          <w:rFonts w:hint="eastAsia"/>
+          <w:lang w:eastAsia="ko-KR"/>
+        </w:rPr>
+        <w:t xml:space="preserve">이 </w:t>
       </w:r>
       <w:proofErr w:type="spellStart"/>
       <w:r>
@@ -2123,7 +2189,7 @@
           <w:rFonts w:hint="eastAsia"/>
           <w:lang w:eastAsia="ko-KR"/>
         </w:rPr>
-        <w:t xml:space="preserve">에서 </w:t>
+        <w:t xml:space="preserve">에서 키보드로 </w:t>
       </w:r>
       <w:proofErr w:type="spellStart"/>
       <w:r>
@@ -2131,7 +2197,7 @@
           <w:rFonts w:hint="eastAsia"/>
           <w:lang w:eastAsia="ko-KR"/>
         </w:rPr>
-        <w:t>카카오톡을</w:t>
+        <w:t>스마트폰을</w:t>
       </w:r>
       <w:proofErr w:type="spellEnd"/>
       <w:r>
@@ -2139,20 +2205,29 @@
           <w:rFonts w:hint="eastAsia"/>
           <w:lang w:eastAsia="ko-KR"/>
         </w:rPr>
-        <w:t xml:space="preserve"> 실행할 수 있고</w:t>
-      </w:r>
-      <w:r>
-        <w:rPr>
-          <w:lang w:eastAsia="ko-KR"/>
-        </w:rPr>
-        <w:t xml:space="preserve">, </w:t>
-      </w:r>
-      <w:r>
-        <w:rPr>
-          <w:rFonts w:hint="eastAsia"/>
-          <w:lang w:eastAsia="ko-KR"/>
-        </w:rPr>
-        <w:t>키보드 조작을 통해 대화상대를 선택하고 대화를 전송 할 수 있습니다</w:t>
+        <w:t xml:space="preserve"> 조작 할 수 있어서 </w:t>
+      </w:r>
+      <w:proofErr w:type="spellStart"/>
+      <w:r>
+        <w:rPr>
+          <w:rFonts w:hint="eastAsia"/>
+          <w:lang w:eastAsia="ko-KR"/>
+        </w:rPr>
+        <w:t>카카오톡과</w:t>
+      </w:r>
+      <w:proofErr w:type="spellEnd"/>
+      <w:r>
+        <w:rPr>
+          <w:lang w:eastAsia="ko-KR"/>
+        </w:rPr>
+        <w:t xml:space="preserve"> 다른 어플리케이션을 </w:t>
+      </w:r>
+      <w:r>
+        <w:rPr>
+          <w:rFonts w:hint="eastAsia"/>
+          <w:lang w:eastAsia="ko-KR"/>
+        </w:rPr>
+        <w:t>실행할 수 있습니다</w:t>
       </w:r>
       <w:r>
         <w:rPr>
@@ -2214,26 +2289,7 @@
         <w:rPr>
           <w:lang w:eastAsia="ko-KR"/>
         </w:rPr>
-        <w:t xml:space="preserve"> </w:t>
-      </w:r>
-      <w:r>
-        <w:rPr>
-          <w:rFonts w:hint="eastAsia"/>
-          <w:lang w:eastAsia="ko-KR"/>
-        </w:rPr>
-        <w:t>화면</w:t>
-      </w:r>
-      <w:r>
-        <w:rPr>
-          <w:lang w:eastAsia="ko-KR"/>
-        </w:rPr>
-        <w:t>뿐만</w:t>
-      </w:r>
-      <w:r>
-        <w:rPr>
-          <w:lang w:eastAsia="ko-KR"/>
-        </w:rPr>
-        <w:t xml:space="preserve"> 아니라 </w:t>
+        <w:t xml:space="preserve"> 화면뿐만 아니라 </w:t>
       </w:r>
       <w:proofErr w:type="spellStart"/>
       <w:r>
@@ -2248,20 +2304,7 @@
         <w:rPr>
           <w:lang w:eastAsia="ko-KR"/>
         </w:rPr>
-        <w:t xml:space="preserve"> 모든 </w:t>
-      </w:r>
-      <w:r>
-        <w:rPr>
-          <w:rFonts w:hint="eastAsia"/>
-          <w:lang w:eastAsia="ko-KR"/>
-        </w:rPr>
-        <w:t xml:space="preserve">화면을 </w:t>
-      </w:r>
-      <w:r>
-        <w:rPr>
-          <w:lang w:eastAsia="ko-KR"/>
-        </w:rPr>
-        <w:t>PC</w:t>
+        <w:t xml:space="preserve"> 모든 화면을 PC</w:t>
       </w:r>
       <w:r>
         <w:rPr>
@@ -2404,10 +2447,29 @@
       <w:proofErr w:type="spellEnd"/>
       <w:r>
         <w:rPr>
-          <w:rFonts w:hint="eastAsia"/>
-          <w:lang w:eastAsia="ko-KR"/>
-        </w:rPr>
-        <w:t xml:space="preserve"> 화면은 </w:t>
+          <w:lang w:eastAsia="ko-KR"/>
+        </w:rPr>
+        <w:t xml:space="preserve"> 화면은 PC</w:t>
+      </w:r>
+      <w:r>
+        <w:rPr>
+          <w:rFonts w:hint="eastAsia"/>
+          <w:lang w:eastAsia="ko-KR"/>
+        </w:rPr>
+        <w:t xml:space="preserve">에서 </w:t>
+      </w:r>
+      <w:r>
+        <w:rPr>
+          <w:lang w:eastAsia="ko-KR"/>
+        </w:rPr>
+        <w:t>USB</w:t>
+      </w:r>
+      <w:r>
+        <w:rPr>
+          <w:rFonts w:hint="eastAsia"/>
+          <w:lang w:eastAsia="ko-KR"/>
+        </w:rPr>
+        <w:t xml:space="preserve">카메라 장치로 인식돼서 </w:t>
       </w:r>
       <w:proofErr w:type="spellStart"/>
       <w:r>
@@ -2415,40 +2477,14 @@
           <w:rFonts w:hint="eastAsia"/>
           <w:lang w:eastAsia="ko-KR"/>
         </w:rPr>
-        <w:t>캡쳐</w:t>
+        <w:t>스마트폰의</w:t>
       </w:r>
       <w:proofErr w:type="spellEnd"/>
       <w:r>
         <w:rPr>
           <w:lang w:eastAsia="ko-KR"/>
         </w:rPr>
-        <w:t xml:space="preserve"> 해서 PC</w:t>
-      </w:r>
-      <w:r>
-        <w:rPr>
-          <w:rFonts w:hint="eastAsia"/>
-          <w:lang w:eastAsia="ko-KR"/>
-        </w:rPr>
-        <w:t>로 전송하는데</w:t>
-      </w:r>
-      <w:r>
-        <w:rPr>
-          <w:lang w:eastAsia="ko-KR"/>
-        </w:rPr>
-        <w:t>, PC</w:t>
-      </w:r>
-      <w:r>
-        <w:rPr>
-          <w:rFonts w:hint="eastAsia"/>
-          <w:lang w:eastAsia="ko-KR"/>
-        </w:rPr>
-        <w:t>에서 카메라 장치로 인식하고 화면을 볼 수 있게 됩니다</w:t>
-      </w:r>
-      <w:r>
-        <w:rPr>
-          <w:lang w:eastAsia="ko-KR"/>
-        </w:rPr>
-        <w:t xml:space="preserve">. </w:t>
+        <w:t xml:space="preserve"> 움직이는 모든 화면을 볼 수 있게 됩니다. </w:t>
       </w:r>
     </w:p>
     <w:p>

--- a/Documents/presentation doc/Final Presentation/final_presentation_script.docx
+++ b/Documents/presentation doc/Final Presentation/final_presentation_script.docx
@@ -132,7 +132,6 @@
         </w:rPr>
         <w:t xml:space="preserve">, </w:t>
       </w:r>
-      <w:proofErr w:type="spellStart"/>
       <w:r>
         <w:rPr>
           <w:rFonts w:hint="eastAsia"/>
@@ -140,14 +139,12 @@
         </w:rPr>
         <w:t>안드로이드</w:t>
       </w:r>
-      <w:proofErr w:type="spellEnd"/>
       <w:r>
         <w:rPr>
           <w:lang w:eastAsia="ko-KR"/>
         </w:rPr>
         <w:t xml:space="preserve"> </w:t>
       </w:r>
-      <w:proofErr w:type="spellStart"/>
       <w:r>
         <w:rPr>
           <w:rFonts w:hint="eastAsia"/>
@@ -155,7 +152,6 @@
         </w:rPr>
         <w:t>스마트폰의</w:t>
       </w:r>
-      <w:proofErr w:type="spellEnd"/>
       <w:r>
         <w:rPr>
           <w:lang w:eastAsia="ko-KR"/>
@@ -270,7 +266,21 @@
           <w:rFonts w:hint="eastAsia"/>
           <w:lang w:eastAsia="ko-KR"/>
         </w:rPr>
-        <w:t>활용 서비스 순으로 진행 되겠습니다</w:t>
+        <w:t>활용 서비스</w:t>
+      </w:r>
+      <w:r>
+        <w:rPr>
+          <w:rFonts w:hint="eastAsia"/>
+          <w:lang w:eastAsia="ko-KR"/>
+        </w:rPr>
+        <w:t>, 요약</w:t>
+      </w:r>
+      <w:r>
+        <w:rPr>
+          <w:rFonts w:hint="eastAsia"/>
+          <w:lang w:eastAsia="ko-KR"/>
+        </w:rPr>
+        <w:t xml:space="preserve"> 순으로 진행 되겠습니다</w:t>
       </w:r>
       <w:r>
         <w:rPr>
@@ -318,9 +328,27 @@
           <w:rFonts w:hint="eastAsia"/>
           <w:lang w:eastAsia="ko-KR"/>
         </w:rPr>
-        <w:t xml:space="preserve">차트에서 볼 수 있듯이 </w:t>
-      </w:r>
-      <w:proofErr w:type="spellStart"/>
+        <w:t>차트에서 볼 수 있듯이 스마트폰</w:t>
+      </w:r>
+      <w:r>
+        <w:rPr>
+          <w:lang w:eastAsia="ko-KR"/>
+        </w:rPr>
+        <w:t xml:space="preserve"> 사용자 수가 매년 증가하고 있습니다. </w:t>
+      </w:r>
+      <w:r>
+        <w:rPr>
+          <w:rFonts w:hint="eastAsia"/>
+          <w:lang w:eastAsia="ko-KR"/>
+        </w:rPr>
+        <w:t>제조사들도 피쳐폰</w:t>
+      </w:r>
+      <w:r>
+        <w:rPr>
+          <w:lang w:eastAsia="ko-KR"/>
+        </w:rPr>
+        <w:t xml:space="preserve"> 생산을 줄이고, </w:t>
+      </w:r>
       <w:r>
         <w:rPr>
           <w:rFonts w:hint="eastAsia"/>
@@ -328,36 +356,12 @@
         </w:rPr>
         <w:t>스마트폰</w:t>
       </w:r>
-      <w:proofErr w:type="spellEnd"/>
-      <w:r>
-        <w:rPr>
-          <w:lang w:eastAsia="ko-KR"/>
-        </w:rPr>
-        <w:t xml:space="preserve"> 사용자 수가 매년 증가하고 있습니다. </w:t>
-      </w:r>
-      <w:r>
-        <w:rPr>
-          <w:rFonts w:hint="eastAsia"/>
-          <w:lang w:eastAsia="ko-KR"/>
-        </w:rPr>
-        <w:t xml:space="preserve">제조사들도 </w:t>
-      </w:r>
-      <w:proofErr w:type="spellStart"/>
-      <w:r>
-        <w:rPr>
-          <w:rFonts w:hint="eastAsia"/>
-          <w:lang w:eastAsia="ko-KR"/>
-        </w:rPr>
-        <w:t>피쳐폰</w:t>
-      </w:r>
-      <w:proofErr w:type="spellEnd"/>
-      <w:r>
-        <w:rPr>
-          <w:lang w:eastAsia="ko-KR"/>
-        </w:rPr>
-        <w:t xml:space="preserve"> 생산을 줄이고, </w:t>
-      </w:r>
-      <w:proofErr w:type="spellStart"/>
+      <w:r>
+        <w:rPr>
+          <w:lang w:eastAsia="ko-KR"/>
+        </w:rPr>
+        <w:t xml:space="preserve"> 위주로 생산하는 추세라 앞으로 </w:t>
+      </w:r>
       <w:r>
         <w:rPr>
           <w:rFonts w:hint="eastAsia"/>
@@ -365,22 +369,6 @@
         </w:rPr>
         <w:t>스마트폰</w:t>
       </w:r>
-      <w:proofErr w:type="spellEnd"/>
-      <w:r>
-        <w:rPr>
-          <w:lang w:eastAsia="ko-KR"/>
-        </w:rPr>
-        <w:t xml:space="preserve"> 위주로 생산하는 추세라 앞으로 </w:t>
-      </w:r>
-      <w:proofErr w:type="spellStart"/>
-      <w:r>
-        <w:rPr>
-          <w:rFonts w:hint="eastAsia"/>
-          <w:lang w:eastAsia="ko-KR"/>
-        </w:rPr>
-        <w:t>스마트폰</w:t>
-      </w:r>
-      <w:proofErr w:type="spellEnd"/>
       <w:r>
         <w:rPr>
           <w:lang w:eastAsia="ko-KR"/>
@@ -400,7 +388,6 @@
         </w:rPr>
         <w:t xml:space="preserve">. </w:t>
       </w:r>
-      <w:proofErr w:type="spellStart"/>
       <w:r>
         <w:rPr>
           <w:rFonts w:hint="eastAsia"/>
@@ -408,7 +395,6 @@
         </w:rPr>
         <w:t>스마트폰의</w:t>
       </w:r>
-      <w:proofErr w:type="spellEnd"/>
       <w:r>
         <w:rPr>
           <w:lang w:eastAsia="ko-KR"/>
@@ -524,23 +510,7 @@
           <w:rFonts w:hint="eastAsia"/>
           <w:lang w:eastAsia="ko-KR"/>
         </w:rPr>
-        <w:t xml:space="preserve">는 </w:t>
-      </w:r>
-      <w:proofErr w:type="spellStart"/>
-      <w:r>
-        <w:rPr>
-          <w:rFonts w:hint="eastAsia"/>
-          <w:lang w:eastAsia="ko-KR"/>
-        </w:rPr>
-        <w:t>스마트폰보다</w:t>
-      </w:r>
-      <w:proofErr w:type="spellEnd"/>
-      <w:r>
-        <w:rPr>
-          <w:rFonts w:hint="eastAsia"/>
-          <w:lang w:eastAsia="ko-KR"/>
-        </w:rPr>
-        <w:t xml:space="preserve"> 큰 화면과 편리한 키보드가 있어서 화면을 보기도 편하고 문자입력 시 빠르고 오타도 적습니다</w:t>
+        <w:t>는 스마트폰보다 큰 화면과 편리한 키보드가 있어서 화면을 보기도 편하고 문자입력 시 빠르고 오타도 적습니다</w:t>
       </w:r>
       <w:r>
         <w:rPr>
@@ -566,23 +536,7 @@
           <w:rFonts w:hint="eastAsia"/>
           <w:lang w:eastAsia="ko-KR"/>
         </w:rPr>
-        <w:t xml:space="preserve">가 사용 가능한 환경에서는 </w:t>
-      </w:r>
-      <w:proofErr w:type="spellStart"/>
-      <w:r>
-        <w:rPr>
-          <w:rFonts w:hint="eastAsia"/>
-          <w:lang w:eastAsia="ko-KR"/>
-        </w:rPr>
-        <w:t>스마트폰의</w:t>
-      </w:r>
-      <w:proofErr w:type="spellEnd"/>
-      <w:r>
-        <w:rPr>
-          <w:rFonts w:hint="eastAsia"/>
-          <w:lang w:eastAsia="ko-KR"/>
-        </w:rPr>
-        <w:t xml:space="preserve"> 많은 서비스들을 </w:t>
+        <w:t xml:space="preserve">가 사용 가능한 환경에서는 스마트폰의 많은 서비스들을 </w:t>
       </w:r>
       <w:r>
         <w:rPr>
@@ -706,7 +660,20 @@
           <w:rFonts w:hint="eastAsia"/>
           <w:lang w:eastAsia="ko-KR"/>
         </w:rPr>
-        <w:t>낮은 전력 소비 등의 장점이 있습니다</w:t>
+        <w:t xml:space="preserve">낮은 전력 소비 등의 장점이 있기 때문에 </w:t>
+      </w:r>
+      <w:r>
+        <w:rPr>
+          <w:lang w:eastAsia="ko-KR"/>
+        </w:rPr>
+        <w:t>USB</w:t>
+      </w:r>
+      <w:r>
+        <w:rPr>
+          <w:rFonts w:hint="eastAsia"/>
+          <w:lang w:eastAsia="ko-KR"/>
+        </w:rPr>
+        <w:t>장치들이 많이 사용되고 있습니다</w:t>
       </w:r>
       <w:r>
         <w:rPr>
@@ -714,6 +681,12 @@
         </w:rPr>
         <w:t xml:space="preserve">. </w:t>
       </w:r>
+      <w:r>
+        <w:rPr>
+          <w:lang w:eastAsia="ko-KR"/>
+        </w:rPr>
+        <w:t xml:space="preserve"> </w:t>
+      </w:r>
     </w:p>
     <w:p>
       <w:pPr>
@@ -737,16 +710,179 @@
           <w:b/>
           <w:lang w:eastAsia="ko-KR"/>
         </w:rPr>
-        <w:t>[5] 관련기술 소개</w:t>
+        <w:t>[5</w:t>
+      </w:r>
+      <w:r>
+        <w:rPr>
+          <w:rFonts w:hint="eastAsia"/>
+          <w:b/>
+          <w:lang w:eastAsia="ko-KR"/>
+        </w:rPr>
+        <w:t>] 관련기술 소개</w:t>
+      </w:r>
+    </w:p>
+    <w:p>
+      <w:pPr>
+        <w:rPr>
+          <w:lang w:eastAsia="ko-KR"/>
+        </w:rPr>
+      </w:pPr>
+      <w:r>
+        <w:rPr>
+          <w:lang w:eastAsia="ko-KR"/>
+        </w:rPr>
+        <w:t>PC</w:t>
+      </w:r>
+      <w:r>
+        <w:rPr>
+          <w:rFonts w:hint="eastAsia"/>
+          <w:lang w:eastAsia="ko-KR"/>
+        </w:rPr>
+        <w:t xml:space="preserve">와 스마트폰의 연결방법으로는 </w:t>
+      </w:r>
+      <w:r>
+        <w:rPr>
+          <w:lang w:eastAsia="ko-KR"/>
+        </w:rPr>
+        <w:t>USB/IP</w:t>
+      </w:r>
+      <w:r>
+        <w:rPr>
+          <w:rFonts w:hint="eastAsia"/>
+          <w:lang w:eastAsia="ko-KR"/>
+        </w:rPr>
+        <w:t>기술을 채택했습니다</w:t>
+      </w:r>
+      <w:r>
+        <w:rPr>
+          <w:lang w:eastAsia="ko-KR"/>
+        </w:rPr>
+        <w:t>. USB/IP</w:t>
+      </w:r>
+      <w:r>
+        <w:rPr>
+          <w:rFonts w:hint="eastAsia"/>
+          <w:lang w:eastAsia="ko-KR"/>
+        </w:rPr>
+        <w:t xml:space="preserve">는 오픈 소스로 개발된 기술로써 내 컴퓨터에 연결된 </w:t>
+      </w:r>
+      <w:r>
+        <w:rPr>
+          <w:lang w:eastAsia="ko-KR"/>
+        </w:rPr>
+        <w:t>USB</w:t>
+      </w:r>
+      <w:r>
+        <w:rPr>
+          <w:rFonts w:hint="eastAsia"/>
+          <w:lang w:eastAsia="ko-KR"/>
+        </w:rPr>
+        <w:t xml:space="preserve">장치를 무선으로 다른 사람의 컴퓨터에서 </w:t>
+      </w:r>
+      <w:r>
+        <w:rPr>
+          <w:lang w:eastAsia="ko-KR"/>
+        </w:rPr>
+        <w:t>USB</w:t>
+      </w:r>
+      <w:r>
+        <w:rPr>
+          <w:rFonts w:hint="eastAsia"/>
+          <w:lang w:eastAsia="ko-KR"/>
+        </w:rPr>
+        <w:t>장치가 직접 연결된 것처럼 사용할 수 있는 기술입니다</w:t>
+      </w:r>
+      <w:r>
+        <w:rPr>
+          <w:lang w:eastAsia="ko-KR"/>
+        </w:rPr>
+        <w:t>. (</w:t>
+      </w:r>
+      <w:r>
+        <w:rPr>
+          <w:rFonts w:hint="eastAsia"/>
+          <w:lang w:eastAsia="ko-KR"/>
+        </w:rPr>
+        <w:t>천천히</w:t>
+      </w:r>
+      <w:r>
+        <w:rPr>
+          <w:lang w:eastAsia="ko-KR"/>
+        </w:rPr>
+        <w:t xml:space="preserve">) </w:t>
       </w:r>
     </w:p>
     <w:p>
       <w:pPr>
         <w:pStyle w:val="a9"/>
         <w:rPr>
-          <w:lang w:eastAsia="ko-KR"/>
-        </w:rPr>
-      </w:pPr>
+          <w:b/>
+          <w:lang w:eastAsia="ko-KR"/>
+        </w:rPr>
+      </w:pPr>
+      <w:r>
+        <w:rPr>
+          <w:rFonts w:hint="eastAsia"/>
+          <w:b/>
+          <w:lang w:eastAsia="ko-KR"/>
+        </w:rPr>
+        <w:t>[6</w:t>
+      </w:r>
+      <w:r>
+        <w:rPr>
+          <w:rFonts w:hint="eastAsia"/>
+          <w:b/>
+          <w:lang w:eastAsia="ko-KR"/>
+        </w:rPr>
+        <w:t>] 프로젝트 소개</w:t>
+      </w:r>
+    </w:p>
+    <w:p>
+      <w:pPr>
+        <w:pStyle w:val="a9"/>
+        <w:rPr>
+          <w:lang w:eastAsia="ko-KR"/>
+        </w:rPr>
+      </w:pPr>
+      <w:r>
+        <w:rPr>
+          <w:lang w:eastAsia="ko-KR"/>
+        </w:rPr>
+        <w:t>USB/IP</w:t>
+      </w:r>
+      <w:r>
+        <w:rPr>
+          <w:rFonts w:hint="eastAsia"/>
+          <w:lang w:eastAsia="ko-KR"/>
+        </w:rPr>
+        <w:t>는 서버와 클라이언트로 나뉘어져있는데 서버를 안드로이드</w:t>
+      </w:r>
+      <w:r>
+        <w:rPr>
+          <w:lang w:eastAsia="ko-KR"/>
+        </w:rPr>
+        <w:t xml:space="preserve"> </w:t>
+      </w:r>
+      <w:r>
+        <w:rPr>
+          <w:rFonts w:hint="eastAsia"/>
+          <w:lang w:eastAsia="ko-KR"/>
+        </w:rPr>
+        <w:t>스마트폰에</w:t>
+      </w:r>
+      <w:r>
+        <w:rPr>
+          <w:lang w:eastAsia="ko-KR"/>
+        </w:rPr>
+        <w:t xml:space="preserve"> 포팅하고, </w:t>
+      </w:r>
+      <w:r>
+        <w:rPr>
+          <w:rFonts w:hint="eastAsia"/>
+          <w:lang w:eastAsia="ko-KR"/>
+        </w:rPr>
+        <w:t xml:space="preserve">어플리케이션을 </w:t>
+      </w:r>
       <w:r>
         <w:rPr>
           <w:lang w:eastAsia="ko-KR"/>
@@ -758,7 +894,158 @@
           <w:rFonts w:hint="eastAsia"/>
           <w:lang w:eastAsia="ko-KR"/>
         </w:rPr>
-        <w:t xml:space="preserve">는 많은 사람들이 사용하는 </w:t>
+        <w:t xml:space="preserve">장치처럼 보이도록 할 </w:t>
+      </w:r>
+      <w:r>
+        <w:rPr>
+          <w:lang w:eastAsia="ko-KR"/>
+        </w:rPr>
+        <w:t>VHCI</w:t>
+      </w:r>
+      <w:r>
+        <w:rPr>
+          <w:rFonts w:hint="eastAsia"/>
+          <w:lang w:eastAsia="ko-KR"/>
+        </w:rPr>
+        <w:t>드라이버를 만들면</w:t>
+      </w:r>
+      <w:r>
+        <w:rPr>
+          <w:lang w:eastAsia="ko-KR"/>
+        </w:rPr>
+        <w:t>, 어플리케이션이 USB</w:t>
+      </w:r>
+      <w:r>
+        <w:rPr>
+          <w:rFonts w:hint="eastAsia"/>
+          <w:lang w:eastAsia="ko-KR"/>
+        </w:rPr>
+        <w:t>장치로 인식됩니다</w:t>
+      </w:r>
+      <w:r>
+        <w:rPr>
+          <w:lang w:eastAsia="ko-KR"/>
+        </w:rPr>
+        <w:t xml:space="preserve">. </w:t>
+      </w:r>
+      <w:r>
+        <w:rPr>
+          <w:rFonts w:hint="eastAsia"/>
+          <w:lang w:eastAsia="ko-KR"/>
+        </w:rPr>
+        <w:t xml:space="preserve">그리고 </w:t>
+      </w:r>
+      <w:r>
+        <w:rPr>
+          <w:lang w:eastAsia="ko-KR"/>
+        </w:rPr>
+        <w:t>USB/IP</w:t>
+      </w:r>
+      <w:r>
+        <w:rPr>
+          <w:rFonts w:hint="eastAsia"/>
+          <w:lang w:eastAsia="ko-KR"/>
+        </w:rPr>
+        <w:t xml:space="preserve">를 통해 </w:t>
+      </w:r>
+      <w:r>
+        <w:rPr>
+          <w:lang w:eastAsia="ko-KR"/>
+        </w:rPr>
+        <w:t>PC</w:t>
+      </w:r>
+      <w:r>
+        <w:rPr>
+          <w:rFonts w:hint="eastAsia"/>
+          <w:lang w:eastAsia="ko-KR"/>
+        </w:rPr>
+        <w:t>에</w:t>
+      </w:r>
+      <w:r>
+        <w:rPr>
+          <w:lang w:eastAsia="ko-KR"/>
+        </w:rPr>
+        <w:t xml:space="preserve"> </w:t>
+      </w:r>
+      <w:r>
+        <w:rPr>
+          <w:rFonts w:hint="eastAsia"/>
+          <w:lang w:eastAsia="ko-KR"/>
+        </w:rPr>
+        <w:t>연결되서 스마트폰의</w:t>
+      </w:r>
+      <w:r>
+        <w:rPr>
+          <w:lang w:eastAsia="ko-KR"/>
+        </w:rPr>
+        <w:t xml:space="preserve"> 어플리케이션을 사용할 수 있습니다.. </w:t>
+      </w:r>
+    </w:p>
+    <w:p>
+      <w:pPr>
+        <w:pStyle w:val="a9"/>
+        <w:rPr>
+          <w:lang w:eastAsia="ko-KR"/>
+        </w:rPr>
+      </w:pPr>
+    </w:p>
+    <w:p>
+      <w:pPr>
+        <w:pStyle w:val="a9"/>
+        <w:rPr>
+          <w:rFonts w:hint="eastAsia"/>
+          <w:b/>
+          <w:lang w:eastAsia="ko-KR"/>
+        </w:rPr>
+      </w:pPr>
+    </w:p>
+    <w:p>
+      <w:pPr>
+        <w:pStyle w:val="a9"/>
+        <w:rPr>
+          <w:b/>
+          <w:lang w:eastAsia="ko-KR"/>
+        </w:rPr>
+      </w:pPr>
+      <w:r>
+        <w:rPr>
+          <w:rFonts w:hint="eastAsia"/>
+          <w:b/>
+          <w:lang w:eastAsia="ko-KR"/>
+        </w:rPr>
+        <w:lastRenderedPageBreak/>
+        <w:t>[</w:t>
+      </w:r>
+      <w:r>
+        <w:rPr>
+          <w:rFonts w:hint="eastAsia"/>
+          <w:b/>
+          <w:lang w:eastAsia="ko-KR"/>
+        </w:rPr>
+        <w:t>7</w:t>
+      </w:r>
+      <w:r>
+        <w:rPr>
+          <w:rFonts w:hint="eastAsia"/>
+          <w:b/>
+          <w:lang w:eastAsia="ko-KR"/>
+        </w:rPr>
+        <w:t>] 프로젝트 소개</w:t>
+      </w:r>
+    </w:p>
+    <w:p>
+      <w:pPr>
+        <w:pStyle w:val="a9"/>
+        <w:rPr>
+          <w:lang w:eastAsia="ko-KR"/>
+        </w:rPr>
+      </w:pPr>
+      <w:r>
+        <w:rPr>
+          <w:rFonts w:hint="eastAsia"/>
+          <w:lang w:eastAsia="ko-KR"/>
+        </w:rPr>
+        <w:t xml:space="preserve">예를 들어 좌측이 윈도우 어플리케이션에 </w:t>
       </w:r>
       <w:r>
         <w:rPr>
@@ -771,7 +1058,7 @@
           <w:rFonts w:hint="eastAsia"/>
           <w:lang w:eastAsia="ko-KR"/>
         </w:rPr>
-        <w:t>메모리</w:t>
+        <w:t>카메라를 연결한 모습이라면</w:t>
       </w:r>
       <w:r>
         <w:rPr>
@@ -784,59 +1071,33 @@
           <w:rFonts w:hint="eastAsia"/>
           <w:lang w:eastAsia="ko-KR"/>
         </w:rPr>
-        <w:t>마우스</w:t>
-      </w:r>
-      <w:r>
-        <w:rPr>
-          <w:lang w:eastAsia="ko-KR"/>
-        </w:rPr>
-        <w:t xml:space="preserve">, </w:t>
-      </w:r>
-      <w:r>
-        <w:rPr>
-          <w:rFonts w:hint="eastAsia"/>
-          <w:lang w:eastAsia="ko-KR"/>
-        </w:rPr>
-        <w:t>키보드</w:t>
-      </w:r>
-      <w:r>
-        <w:rPr>
-          <w:lang w:eastAsia="ko-KR"/>
-        </w:rPr>
-        <w:t xml:space="preserve">, 프린터뿐만 아니라 </w:t>
-      </w:r>
-      <w:r>
-        <w:rPr>
-          <w:rFonts w:hint="eastAsia"/>
-          <w:lang w:eastAsia="ko-KR"/>
-        </w:rPr>
-        <w:t>의료장비</w:t>
-      </w:r>
-      <w:r>
-        <w:rPr>
-          <w:lang w:eastAsia="ko-KR"/>
-        </w:rPr>
-        <w:t xml:space="preserve">, </w:t>
-      </w:r>
-      <w:r>
-        <w:rPr>
-          <w:rFonts w:hint="eastAsia"/>
-          <w:lang w:eastAsia="ko-KR"/>
-        </w:rPr>
-        <w:t>산업장비</w:t>
-      </w:r>
-      <w:r>
-        <w:rPr>
-          <w:lang w:eastAsia="ko-KR"/>
-        </w:rPr>
-        <w:t xml:space="preserve">, </w:t>
-      </w:r>
-      <w:r>
-        <w:rPr>
-          <w:rFonts w:hint="eastAsia"/>
-          <w:lang w:eastAsia="ko-KR"/>
-        </w:rPr>
-        <w:t xml:space="preserve">아래 사진과 같은 다양한 </w:t>
+        <w:t>우측에서 스마트폰의</w:t>
+      </w:r>
+      <w:r>
+        <w:rPr>
+          <w:lang w:eastAsia="ko-KR"/>
+        </w:rPr>
+        <w:t xml:space="preserve"> </w:t>
+      </w:r>
+      <w:r>
+        <w:rPr>
+          <w:rFonts w:hint="eastAsia"/>
+          <w:lang w:eastAsia="ko-KR"/>
+        </w:rPr>
+        <w:t xml:space="preserve">카메라 어플리케이션도 </w:t>
+      </w:r>
+      <w:r>
+        <w:rPr>
+          <w:lang w:eastAsia="ko-KR"/>
+        </w:rPr>
+        <w:t>VHCI</w:t>
+      </w:r>
+      <w:r>
+        <w:rPr>
+          <w:rFonts w:hint="eastAsia"/>
+          <w:lang w:eastAsia="ko-KR"/>
+        </w:rPr>
+        <w:t xml:space="preserve">드라이버를 통해 </w:t>
       </w:r>
       <w:r>
         <w:rPr>
@@ -849,67 +1110,46 @@
           <w:rFonts w:hint="eastAsia"/>
           <w:lang w:eastAsia="ko-KR"/>
         </w:rPr>
-        <w:t>기기들이 존재 합니다</w:t>
-      </w:r>
-      <w:r>
-        <w:rPr>
-          <w:lang w:eastAsia="ko-KR"/>
-        </w:rPr>
-        <w:t>.</w:t>
-      </w:r>
-      <w:r>
-        <w:rPr>
-          <w:rFonts w:hint="eastAsia"/>
-          <w:lang w:eastAsia="ko-KR"/>
-        </w:rPr>
-        <w:t xml:space="preserve"> </w:t>
-      </w:r>
-      <w:r>
-        <w:rPr>
-          <w:rFonts w:hint="eastAsia"/>
-          <w:lang w:eastAsia="ko-KR"/>
-        </w:rPr>
-        <w:t xml:space="preserve">이것은 앞 슬라이드에서 설명 드렸듯이 많은 </w:t>
-      </w:r>
-      <w:r>
-        <w:rPr>
-          <w:lang w:eastAsia="ko-KR"/>
-        </w:rPr>
-        <w:t>USB</w:t>
-      </w:r>
-      <w:r>
-        <w:rPr>
-          <w:rFonts w:hint="eastAsia"/>
-          <w:lang w:eastAsia="ko-KR"/>
-        </w:rPr>
-        <w:t>의 장점이 있기</w:t>
-      </w:r>
-      <w:r>
-        <w:rPr>
-          <w:rFonts w:hint="eastAsia"/>
-          <w:lang w:eastAsia="ko-KR"/>
-        </w:rPr>
-        <w:t xml:space="preserve"> </w:t>
-      </w:r>
-      <w:r>
-        <w:rPr>
-          <w:rFonts w:hint="eastAsia"/>
-          <w:lang w:eastAsia="ko-KR"/>
-        </w:rPr>
-        <w:t xml:space="preserve">때문에 </w:t>
-      </w:r>
-      <w:r>
-        <w:rPr>
-          <w:lang w:eastAsia="ko-KR"/>
-        </w:rPr>
-        <w:t>USB</w:t>
-      </w:r>
-      <w:r>
-        <w:rPr>
-          <w:rFonts w:hint="eastAsia"/>
-          <w:lang w:eastAsia="ko-KR"/>
-        </w:rPr>
-        <w:t>장치들이 보편적으로 사용되는 것입니다</w:t>
+        <w:t>장치로 인식되고</w:t>
+      </w:r>
+      <w:r>
+        <w:rPr>
+          <w:lang w:eastAsia="ko-KR"/>
+        </w:rPr>
+        <w:t>, USB/IP</w:t>
+      </w:r>
+      <w:r>
+        <w:rPr>
+          <w:rFonts w:hint="eastAsia"/>
+          <w:lang w:eastAsia="ko-KR"/>
+        </w:rPr>
+        <w:t>를 거쳐</w:t>
+      </w:r>
+      <w:r>
+        <w:rPr>
+          <w:lang w:eastAsia="ko-KR"/>
+        </w:rPr>
+        <w:t xml:space="preserve"> 어플리케이션의 수정 없이 PC</w:t>
+      </w:r>
+      <w:r>
+        <w:rPr>
+          <w:rFonts w:hint="eastAsia"/>
+          <w:lang w:eastAsia="ko-KR"/>
+        </w:rPr>
+        <w:t>에서</w:t>
+      </w:r>
+      <w:r>
+        <w:rPr>
+          <w:lang w:eastAsia="ko-KR"/>
+        </w:rPr>
+        <w:t xml:space="preserve"> 좌측과 동일하게 USB </w:t>
+      </w:r>
+      <w:r>
+        <w:rPr>
+          <w:rFonts w:hint="eastAsia"/>
+          <w:lang w:eastAsia="ko-KR"/>
+        </w:rPr>
+        <w:t>카메라로 인식되는 모습입니다</w:t>
       </w:r>
       <w:r>
         <w:rPr>
@@ -940,561 +1180,6 @@
           <w:b/>
           <w:lang w:eastAsia="ko-KR"/>
         </w:rPr>
-        <w:t>[6] 관련기술 소개</w:t>
-      </w:r>
-    </w:p>
-    <w:p>
-      <w:pPr>
-        <w:rPr>
-          <w:lang w:eastAsia="ko-KR"/>
-        </w:rPr>
-      </w:pPr>
-      <w:r>
-        <w:rPr>
-          <w:lang w:eastAsia="ko-KR"/>
-        </w:rPr>
-        <w:t>PC</w:t>
-      </w:r>
-      <w:r>
-        <w:rPr>
-          <w:rFonts w:hint="eastAsia"/>
-          <w:lang w:eastAsia="ko-KR"/>
-        </w:rPr>
-        <w:t xml:space="preserve">와 </w:t>
-      </w:r>
-      <w:proofErr w:type="spellStart"/>
-      <w:r>
-        <w:rPr>
-          <w:rFonts w:hint="eastAsia"/>
-          <w:lang w:eastAsia="ko-KR"/>
-        </w:rPr>
-        <w:t>스마트폰의</w:t>
-      </w:r>
-      <w:proofErr w:type="spellEnd"/>
-      <w:r>
-        <w:rPr>
-          <w:rFonts w:hint="eastAsia"/>
-          <w:lang w:eastAsia="ko-KR"/>
-        </w:rPr>
-        <w:t xml:space="preserve"> 연결방법으로는 </w:t>
-      </w:r>
-      <w:r>
-        <w:rPr>
-          <w:lang w:eastAsia="ko-KR"/>
-        </w:rPr>
-        <w:t>USB/IP</w:t>
-      </w:r>
-      <w:r>
-        <w:rPr>
-          <w:rFonts w:hint="eastAsia"/>
-          <w:lang w:eastAsia="ko-KR"/>
-        </w:rPr>
-        <w:t>기술을 채택했습니다</w:t>
-      </w:r>
-      <w:r>
-        <w:rPr>
-          <w:lang w:eastAsia="ko-KR"/>
-        </w:rPr>
-        <w:t>. USB/IP</w:t>
-      </w:r>
-      <w:r>
-        <w:rPr>
-          <w:rFonts w:hint="eastAsia"/>
-          <w:lang w:eastAsia="ko-KR"/>
-        </w:rPr>
-        <w:t xml:space="preserve">는 오픈 소스로 개발된 기술로써 내 컴퓨터에 연결된 </w:t>
-      </w:r>
-      <w:r>
-        <w:rPr>
-          <w:lang w:eastAsia="ko-KR"/>
-        </w:rPr>
-        <w:t>USB</w:t>
-      </w:r>
-      <w:r>
-        <w:rPr>
-          <w:rFonts w:hint="eastAsia"/>
-          <w:lang w:eastAsia="ko-KR"/>
-        </w:rPr>
-        <w:t xml:space="preserve">장치를 무선으로 다른 사람의 컴퓨터에서 </w:t>
-      </w:r>
-      <w:r>
-        <w:rPr>
-          <w:lang w:eastAsia="ko-KR"/>
-        </w:rPr>
-        <w:t>USB</w:t>
-      </w:r>
-      <w:r>
-        <w:rPr>
-          <w:rFonts w:hint="eastAsia"/>
-          <w:lang w:eastAsia="ko-KR"/>
-        </w:rPr>
-        <w:t>장치가 직접 연결된 것처럼 사용할 수 있는 기술입니다</w:t>
-      </w:r>
-      <w:r>
-        <w:rPr>
-          <w:lang w:eastAsia="ko-KR"/>
-        </w:rPr>
-        <w:t>. (</w:t>
-      </w:r>
-      <w:r>
-        <w:rPr>
-          <w:rFonts w:hint="eastAsia"/>
-          <w:lang w:eastAsia="ko-KR"/>
-        </w:rPr>
-        <w:t>천천히</w:t>
-      </w:r>
-      <w:r>
-        <w:rPr>
-          <w:lang w:eastAsia="ko-KR"/>
-        </w:rPr>
-        <w:t xml:space="preserve">) </w:t>
-      </w:r>
-    </w:p>
-    <w:p>
-      <w:pPr>
-        <w:rPr>
-          <w:lang w:eastAsia="ko-KR"/>
-        </w:rPr>
-      </w:pPr>
-      <w:r>
-        <w:rPr>
-          <w:lang w:eastAsia="ko-KR"/>
-        </w:rPr>
-        <w:br w:type="page"/>
-      </w:r>
-    </w:p>
-    <w:p>
-      <w:pPr>
-        <w:pStyle w:val="a9"/>
-        <w:rPr>
-          <w:b/>
-          <w:lang w:eastAsia="ko-KR"/>
-        </w:rPr>
-      </w:pPr>
-      <w:r>
-        <w:rPr>
-          <w:rFonts w:hint="eastAsia"/>
-          <w:b/>
-          <w:lang w:eastAsia="ko-KR"/>
-        </w:rPr>
-        <w:lastRenderedPageBreak/>
-        <w:t>[7</w:t>
-      </w:r>
-      <w:r>
-        <w:rPr>
-          <w:rFonts w:hint="eastAsia"/>
-          <w:b/>
-          <w:lang w:eastAsia="ko-KR"/>
-        </w:rPr>
-        <w:t>] 프로젝트 소개</w:t>
-      </w:r>
-    </w:p>
-    <w:p>
-      <w:pPr>
-        <w:pStyle w:val="a9"/>
-        <w:rPr>
-          <w:lang w:eastAsia="ko-KR"/>
-        </w:rPr>
-      </w:pPr>
-      <w:r>
-        <w:rPr>
-          <w:lang w:eastAsia="ko-KR"/>
-        </w:rPr>
-        <w:t>USB/IP</w:t>
-      </w:r>
-      <w:r>
-        <w:rPr>
-          <w:rFonts w:hint="eastAsia"/>
-          <w:lang w:eastAsia="ko-KR"/>
-        </w:rPr>
-        <w:t xml:space="preserve">는 서버와 클라이언트로 </w:t>
-      </w:r>
-      <w:proofErr w:type="spellStart"/>
-      <w:r>
-        <w:rPr>
-          <w:rFonts w:hint="eastAsia"/>
-          <w:lang w:eastAsia="ko-KR"/>
-        </w:rPr>
-        <w:t>나뉘어져있는데</w:t>
-      </w:r>
-      <w:proofErr w:type="spellEnd"/>
-      <w:r>
-        <w:rPr>
-          <w:rFonts w:hint="eastAsia"/>
-          <w:lang w:eastAsia="ko-KR"/>
-        </w:rPr>
-        <w:t xml:space="preserve"> 서버를 </w:t>
-      </w:r>
-      <w:proofErr w:type="spellStart"/>
-      <w:r>
-        <w:rPr>
-          <w:rFonts w:hint="eastAsia"/>
-          <w:lang w:eastAsia="ko-KR"/>
-        </w:rPr>
-        <w:t>안드로이드</w:t>
-      </w:r>
-      <w:proofErr w:type="spellEnd"/>
-      <w:r>
-        <w:rPr>
-          <w:lang w:eastAsia="ko-KR"/>
-        </w:rPr>
-        <w:t xml:space="preserve"> </w:t>
-      </w:r>
-      <w:proofErr w:type="spellStart"/>
-      <w:r>
-        <w:rPr>
-          <w:rFonts w:hint="eastAsia"/>
-          <w:lang w:eastAsia="ko-KR"/>
-        </w:rPr>
-        <w:t>스마트폰에</w:t>
-      </w:r>
-      <w:proofErr w:type="spellEnd"/>
-      <w:r>
-        <w:rPr>
-          <w:lang w:eastAsia="ko-KR"/>
-        </w:rPr>
-        <w:t xml:space="preserve"> </w:t>
-      </w:r>
-      <w:proofErr w:type="spellStart"/>
-      <w:r>
-        <w:rPr>
-          <w:lang w:eastAsia="ko-KR"/>
-        </w:rPr>
-        <w:t>포팅하고</w:t>
-      </w:r>
-      <w:proofErr w:type="spellEnd"/>
-      <w:r>
-        <w:rPr>
-          <w:lang w:eastAsia="ko-KR"/>
-        </w:rPr>
-        <w:t xml:space="preserve">, </w:t>
-      </w:r>
-      <w:r>
-        <w:rPr>
-          <w:rFonts w:hint="eastAsia"/>
-          <w:lang w:eastAsia="ko-KR"/>
-        </w:rPr>
-        <w:t xml:space="preserve">어플리케이션을 </w:t>
-      </w:r>
-      <w:r>
-        <w:rPr>
-          <w:lang w:eastAsia="ko-KR"/>
-        </w:rPr>
-        <w:t>USB</w:t>
-      </w:r>
-      <w:r>
-        <w:rPr>
-          <w:rFonts w:hint="eastAsia"/>
-          <w:lang w:eastAsia="ko-KR"/>
-        </w:rPr>
-        <w:t xml:space="preserve">장치처럼 보이도록 할 </w:t>
-      </w:r>
-      <w:r>
-        <w:rPr>
-          <w:lang w:eastAsia="ko-KR"/>
-        </w:rPr>
-        <w:t>VHCI</w:t>
-      </w:r>
-      <w:r>
-        <w:rPr>
-          <w:rFonts w:hint="eastAsia"/>
-          <w:lang w:eastAsia="ko-KR"/>
-        </w:rPr>
-        <w:t>드라이버를 만들면</w:t>
-      </w:r>
-      <w:r>
-        <w:rPr>
-          <w:lang w:eastAsia="ko-KR"/>
-        </w:rPr>
-        <w:t>, 어플리케이션이 USB</w:t>
-      </w:r>
-      <w:r>
-        <w:rPr>
-          <w:rFonts w:hint="eastAsia"/>
-          <w:lang w:eastAsia="ko-KR"/>
-        </w:rPr>
-        <w:t>장치로 인식됩니다</w:t>
-      </w:r>
-      <w:r>
-        <w:rPr>
-          <w:lang w:eastAsia="ko-KR"/>
-        </w:rPr>
-        <w:t xml:space="preserve">. </w:t>
-      </w:r>
-      <w:r>
-        <w:rPr>
-          <w:rFonts w:hint="eastAsia"/>
-          <w:lang w:eastAsia="ko-KR"/>
-        </w:rPr>
-        <w:t xml:space="preserve">그리고 </w:t>
-      </w:r>
-      <w:r>
-        <w:rPr>
-          <w:lang w:eastAsia="ko-KR"/>
-        </w:rPr>
-        <w:t>USB/IP</w:t>
-      </w:r>
-      <w:r>
-        <w:rPr>
-          <w:rFonts w:hint="eastAsia"/>
-          <w:lang w:eastAsia="ko-KR"/>
-        </w:rPr>
-        <w:t xml:space="preserve">를 통해 </w:t>
-      </w:r>
-      <w:r>
-        <w:rPr>
-          <w:lang w:eastAsia="ko-KR"/>
-        </w:rPr>
-        <w:t>PC</w:t>
-      </w:r>
-      <w:r>
-        <w:rPr>
-          <w:rFonts w:hint="eastAsia"/>
-          <w:lang w:eastAsia="ko-KR"/>
-        </w:rPr>
-        <w:t>에</w:t>
-      </w:r>
-      <w:r>
-        <w:rPr>
-          <w:lang w:eastAsia="ko-KR"/>
-        </w:rPr>
-        <w:t xml:space="preserve"> </w:t>
-      </w:r>
-      <w:proofErr w:type="spellStart"/>
-      <w:r>
-        <w:rPr>
-          <w:rFonts w:hint="eastAsia"/>
-          <w:lang w:eastAsia="ko-KR"/>
-        </w:rPr>
-        <w:t>연결되서</w:t>
-      </w:r>
-      <w:proofErr w:type="spellEnd"/>
-      <w:r>
-        <w:rPr>
-          <w:rFonts w:hint="eastAsia"/>
-          <w:lang w:eastAsia="ko-KR"/>
-        </w:rPr>
-        <w:t xml:space="preserve"> </w:t>
-      </w:r>
-      <w:proofErr w:type="spellStart"/>
-      <w:r>
-        <w:rPr>
-          <w:rFonts w:hint="eastAsia"/>
-          <w:lang w:eastAsia="ko-KR"/>
-        </w:rPr>
-        <w:t>스마트폰의</w:t>
-      </w:r>
-      <w:proofErr w:type="spellEnd"/>
-      <w:r>
-        <w:rPr>
-          <w:lang w:eastAsia="ko-KR"/>
-        </w:rPr>
-        <w:t xml:space="preserve"> 어플리케이션을 사용할 수 있습니다</w:t>
-      </w:r>
-      <w:proofErr w:type="gramStart"/>
-      <w:r>
-        <w:rPr>
-          <w:lang w:eastAsia="ko-KR"/>
-        </w:rPr>
-        <w:t>..</w:t>
-      </w:r>
-      <w:proofErr w:type="gramEnd"/>
-      <w:r>
-        <w:rPr>
-          <w:lang w:eastAsia="ko-KR"/>
-        </w:rPr>
-        <w:t xml:space="preserve"> </w:t>
-      </w:r>
-    </w:p>
-    <w:p>
-      <w:pPr>
-        <w:pStyle w:val="a9"/>
-        <w:rPr>
-          <w:lang w:eastAsia="ko-KR"/>
-        </w:rPr>
-      </w:pPr>
-    </w:p>
-    <w:p>
-      <w:pPr>
-        <w:pStyle w:val="a9"/>
-        <w:rPr>
-          <w:b/>
-          <w:lang w:eastAsia="ko-KR"/>
-        </w:rPr>
-      </w:pPr>
-      <w:r>
-        <w:rPr>
-          <w:rFonts w:hint="eastAsia"/>
-          <w:b/>
-          <w:lang w:eastAsia="ko-KR"/>
-        </w:rPr>
-        <w:t>[8</w:t>
-      </w:r>
-      <w:r>
-        <w:rPr>
-          <w:rFonts w:hint="eastAsia"/>
-          <w:b/>
-          <w:lang w:eastAsia="ko-KR"/>
-        </w:rPr>
-        <w:t>] 프로젝트 소개</w:t>
-      </w:r>
-    </w:p>
-    <w:p>
-      <w:pPr>
-        <w:pStyle w:val="a9"/>
-        <w:rPr>
-          <w:lang w:eastAsia="ko-KR"/>
-        </w:rPr>
-      </w:pPr>
-      <w:r>
-        <w:rPr>
-          <w:rFonts w:hint="eastAsia"/>
-          <w:lang w:eastAsia="ko-KR"/>
-        </w:rPr>
-        <w:t xml:space="preserve">예를 들어 좌측이 윈도우 어플리케이션에 </w:t>
-      </w:r>
-      <w:r>
-        <w:rPr>
-          <w:lang w:eastAsia="ko-KR"/>
-        </w:rPr>
-        <w:t>USB</w:t>
-      </w:r>
-      <w:r>
-        <w:rPr>
-          <w:rFonts w:hint="eastAsia"/>
-          <w:lang w:eastAsia="ko-KR"/>
-        </w:rPr>
-        <w:t>카메라를 연결한 모습이라면</w:t>
-      </w:r>
-      <w:r>
-        <w:rPr>
-          <w:lang w:eastAsia="ko-KR"/>
-        </w:rPr>
-        <w:t xml:space="preserve">, </w:t>
-      </w:r>
-      <w:r>
-        <w:rPr>
-          <w:rFonts w:hint="eastAsia"/>
-          <w:lang w:eastAsia="ko-KR"/>
-        </w:rPr>
-        <w:t xml:space="preserve">우측에서 </w:t>
-      </w:r>
-      <w:proofErr w:type="spellStart"/>
-      <w:r>
-        <w:rPr>
-          <w:rFonts w:hint="eastAsia"/>
-          <w:lang w:eastAsia="ko-KR"/>
-        </w:rPr>
-        <w:t>스마트폰의</w:t>
-      </w:r>
-      <w:proofErr w:type="spellEnd"/>
-      <w:r>
-        <w:rPr>
-          <w:lang w:eastAsia="ko-KR"/>
-        </w:rPr>
-        <w:t xml:space="preserve"> </w:t>
-      </w:r>
-      <w:r>
-        <w:rPr>
-          <w:rFonts w:hint="eastAsia"/>
-          <w:lang w:eastAsia="ko-KR"/>
-        </w:rPr>
-        <w:t xml:space="preserve">카메라 어플리케이션도 </w:t>
-      </w:r>
-      <w:r>
-        <w:rPr>
-          <w:lang w:eastAsia="ko-KR"/>
-        </w:rPr>
-        <w:t>VHCI</w:t>
-      </w:r>
-      <w:r>
-        <w:rPr>
-          <w:rFonts w:hint="eastAsia"/>
-          <w:lang w:eastAsia="ko-KR"/>
-        </w:rPr>
-        <w:t xml:space="preserve">드라이버를 통해 </w:t>
-      </w:r>
-      <w:r>
-        <w:rPr>
-          <w:lang w:eastAsia="ko-KR"/>
-        </w:rPr>
-        <w:t>USB</w:t>
-      </w:r>
-      <w:r>
-        <w:rPr>
-          <w:rFonts w:hint="eastAsia"/>
-          <w:lang w:eastAsia="ko-KR"/>
-        </w:rPr>
-        <w:t>장치로 인식되고</w:t>
-      </w:r>
-      <w:r>
-        <w:rPr>
-          <w:lang w:eastAsia="ko-KR"/>
-        </w:rPr>
-        <w:t>, USB/IP</w:t>
-      </w:r>
-      <w:r>
-        <w:rPr>
-          <w:rFonts w:hint="eastAsia"/>
-          <w:lang w:eastAsia="ko-KR"/>
-        </w:rPr>
-        <w:t>를 거쳐</w:t>
-      </w:r>
-      <w:r>
-        <w:rPr>
-          <w:lang w:eastAsia="ko-KR"/>
-        </w:rPr>
-        <w:t xml:space="preserve"> 어플리케이션의 수정 없이 PC</w:t>
-      </w:r>
-      <w:r>
-        <w:rPr>
-          <w:rFonts w:hint="eastAsia"/>
-          <w:lang w:eastAsia="ko-KR"/>
-        </w:rPr>
-        <w:t>에서</w:t>
-      </w:r>
-      <w:r>
-        <w:rPr>
-          <w:lang w:eastAsia="ko-KR"/>
-        </w:rPr>
-        <w:t xml:space="preserve"> 좌측과 동일하게 USB </w:t>
-      </w:r>
-      <w:r>
-        <w:rPr>
-          <w:rFonts w:hint="eastAsia"/>
-          <w:lang w:eastAsia="ko-KR"/>
-        </w:rPr>
-        <w:t>카메라로 인식되는 모습입니다</w:t>
-      </w:r>
-      <w:r>
-        <w:rPr>
-          <w:lang w:eastAsia="ko-KR"/>
-        </w:rPr>
-        <w:t xml:space="preserve">. </w:t>
-      </w:r>
-    </w:p>
-    <w:p>
-      <w:pPr>
-        <w:pStyle w:val="a9"/>
-        <w:rPr>
-          <w:lang w:eastAsia="ko-KR"/>
-        </w:rPr>
-      </w:pPr>
-    </w:p>
-    <w:p>
-      <w:pPr>
-        <w:pStyle w:val="a9"/>
-        <w:rPr>
-          <w:b/>
-          <w:lang w:eastAsia="ko-KR"/>
-        </w:rPr>
-      </w:pPr>
-      <w:r>
-        <w:rPr>
-          <w:rFonts w:hint="eastAsia"/>
-          <w:b/>
-          <w:lang w:eastAsia="ko-KR"/>
-        </w:rPr>
         <w:t>[</w:t>
       </w:r>
       <w:r>
@@ -1503,15 +1188,15 @@
           <w:b/>
           <w:lang w:eastAsia="ko-KR"/>
         </w:rPr>
-        <w:t>9</w:t>
-      </w:r>
-      <w:r>
-        <w:rPr>
-          <w:rFonts w:hint="eastAsia"/>
-          <w:b/>
-          <w:lang w:eastAsia="ko-KR"/>
-        </w:rPr>
-        <w:t>] 프로젝트 소개</w:t>
+        <w:t>8]</w:t>
+      </w:r>
+      <w:r>
+        <w:rPr>
+          <w:rFonts w:hint="eastAsia"/>
+          <w:b/>
+          <w:lang w:eastAsia="ko-KR"/>
+        </w:rPr>
+        <w:t xml:space="preserve"> 프로젝트 소개</w:t>
       </w:r>
     </w:p>
     <w:p>
@@ -1633,7 +1318,7 @@
           <w:b/>
           <w:lang w:eastAsia="ko-KR"/>
         </w:rPr>
-        <w:t>[10</w:t>
+        <w:t>[9</w:t>
       </w:r>
       <w:r>
         <w:rPr>
@@ -1723,1207 +1408,1054 @@
           <w:rFonts w:hint="eastAsia"/>
           <w:lang w:eastAsia="ko-KR"/>
         </w:rPr>
+        <w:t>에서 스마트폰의 카카오톡</w:t>
+      </w:r>
+      <w:r>
+        <w:rPr>
+          <w:lang w:eastAsia="ko-KR"/>
+        </w:rPr>
+        <w:t xml:space="preserve">, </w:t>
+      </w:r>
+      <w:r>
+        <w:rPr>
+          <w:rFonts w:hint="eastAsia"/>
+          <w:lang w:eastAsia="ko-KR"/>
+        </w:rPr>
+        <w:t>문자메시지를 사용할 수 있습니다</w:t>
+      </w:r>
+      <w:r>
+        <w:rPr>
+          <w:lang w:eastAsia="ko-KR"/>
+        </w:rPr>
+        <w:t xml:space="preserve">. </w:t>
+      </w:r>
+      <w:r>
+        <w:rPr>
+          <w:rFonts w:hint="eastAsia"/>
+          <w:lang w:eastAsia="ko-KR"/>
+        </w:rPr>
+        <w:t>그리고</w:t>
+      </w:r>
+      <w:r>
+        <w:rPr>
+          <w:lang w:eastAsia="ko-KR"/>
+        </w:rPr>
+        <w:t xml:space="preserve"> </w:t>
+      </w:r>
+      <w:r>
+        <w:rPr>
+          <w:rFonts w:hint="eastAsia"/>
+          <w:lang w:eastAsia="ko-KR"/>
+        </w:rPr>
+        <w:t xml:space="preserve">카메라로 찍은 사진을 바로 </w:t>
+      </w:r>
+      <w:r>
+        <w:rPr>
+          <w:lang w:eastAsia="ko-KR"/>
+        </w:rPr>
+        <w:t>PC</w:t>
+      </w:r>
+      <w:r>
+        <w:rPr>
+          <w:rFonts w:hint="eastAsia"/>
+          <w:lang w:eastAsia="ko-KR"/>
+        </w:rPr>
+        <w:t>에 저장하는 서비스를 만들 수 있고</w:t>
+      </w:r>
+      <w:r>
+        <w:rPr>
+          <w:lang w:eastAsia="ko-KR"/>
+        </w:rPr>
+        <w:t xml:space="preserve">, </w:t>
+      </w:r>
+      <w:r>
+        <w:rPr>
+          <w:rFonts w:hint="eastAsia"/>
+          <w:lang w:eastAsia="ko-KR"/>
+        </w:rPr>
+        <w:t>스마트폰을</w:t>
+      </w:r>
+      <w:r>
+        <w:rPr>
+          <w:lang w:eastAsia="ko-KR"/>
+        </w:rPr>
+        <w:t xml:space="preserve"> </w:t>
+      </w:r>
+      <w:r>
+        <w:rPr>
+          <w:rFonts w:hint="eastAsia"/>
+          <w:lang w:eastAsia="ko-KR"/>
+        </w:rPr>
+        <w:t>터치패드로 쓸 수도 있습니다</w:t>
+      </w:r>
+      <w:r>
+        <w:rPr>
+          <w:lang w:eastAsia="ko-KR"/>
+        </w:rPr>
+        <w:t xml:space="preserve">. </w:t>
+      </w:r>
+      <w:r>
+        <w:rPr>
+          <w:rFonts w:hint="eastAsia"/>
+          <w:lang w:eastAsia="ko-KR"/>
+        </w:rPr>
+        <w:t xml:space="preserve">이 외에도 스마트폰의 수 많은 다른 기능들을 </w:t>
+      </w:r>
+      <w:r>
+        <w:rPr>
+          <w:lang w:eastAsia="ko-KR"/>
+        </w:rPr>
+        <w:t>PC</w:t>
+      </w:r>
+      <w:r>
+        <w:rPr>
+          <w:rFonts w:hint="eastAsia"/>
+          <w:lang w:eastAsia="ko-KR"/>
+        </w:rPr>
+        <w:t>에서 사용할 수 있습니다</w:t>
+      </w:r>
+      <w:r>
+        <w:rPr>
+          <w:lang w:eastAsia="ko-KR"/>
+        </w:rPr>
+        <w:t xml:space="preserve">. </w:t>
+      </w:r>
+    </w:p>
+    <w:p>
+      <w:pPr>
+        <w:pStyle w:val="a9"/>
+        <w:rPr>
+          <w:lang w:eastAsia="ko-KR"/>
+        </w:rPr>
+      </w:pPr>
+    </w:p>
+    <w:p>
+      <w:pPr>
+        <w:pStyle w:val="a9"/>
+        <w:rPr>
+          <w:b/>
+          <w:lang w:eastAsia="ko-KR"/>
+        </w:rPr>
+      </w:pPr>
+      <w:r>
+        <w:rPr>
+          <w:rFonts w:hint="eastAsia"/>
+          <w:b/>
+          <w:lang w:eastAsia="ko-KR"/>
+        </w:rPr>
+        <w:t>[10</w:t>
+      </w:r>
+      <w:r>
+        <w:rPr>
+          <w:rFonts w:hint="eastAsia"/>
+          <w:b/>
+          <w:lang w:eastAsia="ko-KR"/>
+        </w:rPr>
+        <w:t>] 활용 서비스</w:t>
+      </w:r>
+    </w:p>
+    <w:p>
+      <w:pPr>
+        <w:pStyle w:val="a9"/>
+        <w:rPr>
+          <w:lang w:eastAsia="ko-KR"/>
+        </w:rPr>
+      </w:pPr>
+      <w:r>
+        <w:rPr>
+          <w:rFonts w:hint="eastAsia"/>
+          <w:lang w:eastAsia="ko-KR"/>
+        </w:rPr>
+        <w:t>저희는</w:t>
+      </w:r>
+      <w:r>
+        <w:rPr>
+          <w:lang w:eastAsia="ko-KR"/>
+        </w:rPr>
+        <w:t xml:space="preserve"> Android-USB </w:t>
+      </w:r>
+      <w:r>
+        <w:rPr>
+          <w:rFonts w:hint="eastAsia"/>
+          <w:lang w:eastAsia="ko-KR"/>
+        </w:rPr>
+        <w:t>프로젝트를 활용해서</w:t>
+      </w:r>
+      <w:r>
+        <w:rPr>
+          <w:lang w:eastAsia="ko-KR"/>
+        </w:rPr>
+        <w:t xml:space="preserve"> PC</w:t>
+      </w:r>
+      <w:r>
+        <w:rPr>
+          <w:rFonts w:hint="eastAsia"/>
+          <w:lang w:eastAsia="ko-KR"/>
+        </w:rPr>
+        <w:t>에서 카카오톡을</w:t>
+      </w:r>
+      <w:r>
+        <w:rPr>
+          <w:lang w:eastAsia="ko-KR"/>
+        </w:rPr>
+        <w:t xml:space="preserve"> 쓸 수 있도록 </w:t>
+      </w:r>
+      <w:r>
+        <w:rPr>
+          <w:rFonts w:hint="eastAsia"/>
+          <w:lang w:eastAsia="ko-KR"/>
+        </w:rPr>
+        <w:t xml:space="preserve">연결하는 </w:t>
+      </w:r>
+      <w:r>
+        <w:rPr>
+          <w:lang w:eastAsia="ko-KR"/>
+        </w:rPr>
+        <w:t>KatalkPCLinker</w:t>
+      </w:r>
+      <w:r>
+        <w:rPr>
+          <w:rFonts w:hint="eastAsia"/>
+          <w:lang w:eastAsia="ko-KR"/>
+        </w:rPr>
+        <w:t>서비스와 스마트폰을</w:t>
+      </w:r>
+      <w:r>
+        <w:rPr>
+          <w:lang w:eastAsia="ko-KR"/>
+        </w:rPr>
+        <w:t xml:space="preserve"> 터치패드로 사용할 수 있는 LTouchPad </w:t>
+      </w:r>
+      <w:r>
+        <w:rPr>
+          <w:rFonts w:hint="eastAsia"/>
+          <w:lang w:eastAsia="ko-KR"/>
+        </w:rPr>
+        <w:t>어플리케이션을 구현 했습니다</w:t>
+      </w:r>
+      <w:r>
+        <w:rPr>
+          <w:lang w:eastAsia="ko-KR"/>
+        </w:rPr>
+        <w:t xml:space="preserve">. </w:t>
+      </w:r>
+      <w:r>
+        <w:rPr>
+          <w:rFonts w:hint="eastAsia"/>
+          <w:lang w:eastAsia="ko-KR"/>
+        </w:rPr>
+        <w:t>좌측</w:t>
+      </w:r>
+      <w:r>
+        <w:rPr>
+          <w:rFonts w:hint="eastAsia"/>
+          <w:lang w:eastAsia="ko-KR"/>
+        </w:rPr>
+        <w:t xml:space="preserve">이 </w:t>
+      </w:r>
+      <w:r>
+        <w:rPr>
+          <w:lang w:eastAsia="ko-KR"/>
+        </w:rPr>
+        <w:t>KatalkPCLinker</w:t>
+      </w:r>
+      <w:r>
+        <w:rPr>
+          <w:rFonts w:hint="eastAsia"/>
+          <w:lang w:eastAsia="ko-KR"/>
+        </w:rPr>
+        <w:t>의 모습이고</w:t>
+      </w:r>
+      <w:r>
+        <w:rPr>
+          <w:lang w:eastAsia="ko-KR"/>
+        </w:rPr>
+        <w:t xml:space="preserve">, </w:t>
+      </w:r>
+      <w:r>
+        <w:rPr>
+          <w:rFonts w:hint="eastAsia"/>
+          <w:lang w:eastAsia="ko-KR"/>
+        </w:rPr>
+        <w:t>우측</w:t>
+      </w:r>
+      <w:r>
+        <w:rPr>
+          <w:rFonts w:hint="eastAsia"/>
+          <w:lang w:eastAsia="ko-KR"/>
+        </w:rPr>
+        <w:t xml:space="preserve">이 </w:t>
+      </w:r>
+      <w:r>
+        <w:rPr>
+          <w:lang w:eastAsia="ko-KR"/>
+        </w:rPr>
+        <w:t>LTouchPad</w:t>
+      </w:r>
+      <w:r>
+        <w:rPr>
+          <w:rFonts w:hint="eastAsia"/>
+          <w:lang w:eastAsia="ko-KR"/>
+        </w:rPr>
+        <w:t>의 모습입니다</w:t>
+      </w:r>
+      <w:r>
+        <w:rPr>
+          <w:lang w:eastAsia="ko-KR"/>
+        </w:rPr>
+        <w:t xml:space="preserve">. </w:t>
+      </w:r>
+    </w:p>
+    <w:p>
+      <w:pPr>
+        <w:pStyle w:val="a9"/>
+        <w:rPr>
+          <w:lang w:eastAsia="ko-KR"/>
+        </w:rPr>
+      </w:pPr>
+      <w:r>
+        <w:rPr>
+          <w:rFonts w:hint="eastAsia"/>
+          <w:lang w:eastAsia="ko-KR"/>
+        </w:rPr>
+        <w:t xml:space="preserve"> </w:t>
+      </w:r>
+    </w:p>
+    <w:p>
+      <w:pPr>
+        <w:pStyle w:val="a9"/>
+        <w:rPr>
+          <w:b/>
+          <w:lang w:eastAsia="ko-KR"/>
+        </w:rPr>
+      </w:pPr>
+      <w:r>
+        <w:rPr>
+          <w:rFonts w:hint="eastAsia"/>
+          <w:b/>
+          <w:lang w:eastAsia="ko-KR"/>
+        </w:rPr>
+        <w:t>[1</w:t>
+      </w:r>
+      <w:r>
+        <w:rPr>
+          <w:rFonts w:hint="eastAsia"/>
+          <w:b/>
+          <w:lang w:eastAsia="ko-KR"/>
+        </w:rPr>
+        <w:t>1</w:t>
+      </w:r>
+      <w:r>
+        <w:rPr>
+          <w:rFonts w:hint="eastAsia"/>
+          <w:b/>
+          <w:lang w:eastAsia="ko-KR"/>
+        </w:rPr>
+        <w:t>] 활용 서비스</w:t>
+      </w:r>
+    </w:p>
+    <w:p>
+      <w:pPr>
+        <w:rPr>
+          <w:lang w:eastAsia="ko-KR"/>
+        </w:rPr>
+      </w:pPr>
+      <w:r>
+        <w:rPr>
+          <w:lang w:eastAsia="ko-KR"/>
+        </w:rPr>
+        <w:t>KatalkPCLinker</w:t>
+      </w:r>
+      <w:r>
+        <w:rPr>
+          <w:rFonts w:hint="eastAsia"/>
+          <w:lang w:eastAsia="ko-KR"/>
+        </w:rPr>
+        <w:t xml:space="preserve">로 </w:t>
+      </w:r>
+      <w:r>
+        <w:rPr>
+          <w:lang w:eastAsia="ko-KR"/>
+        </w:rPr>
+        <w:t>PC</w:t>
+      </w:r>
+      <w:r>
+        <w:rPr>
+          <w:rFonts w:hint="eastAsia"/>
+          <w:lang w:eastAsia="ko-KR"/>
+        </w:rPr>
+        <w:t>에서 키보드로 스마트폰을 조작 할 수 있어서 카카오톡과</w:t>
+      </w:r>
+      <w:r>
+        <w:rPr>
+          <w:lang w:eastAsia="ko-KR"/>
+        </w:rPr>
+        <w:t xml:space="preserve"> 다른 어플리케이션을 </w:t>
+      </w:r>
+      <w:r>
+        <w:rPr>
+          <w:rFonts w:hint="eastAsia"/>
+          <w:lang w:eastAsia="ko-KR"/>
+        </w:rPr>
+        <w:t>실행할 수 있습니다</w:t>
+      </w:r>
+      <w:r>
+        <w:rPr>
+          <w:lang w:eastAsia="ko-KR"/>
+        </w:rPr>
+        <w:t>. KatalkPCLinker</w:t>
+      </w:r>
+      <w:r>
+        <w:rPr>
+          <w:rFonts w:hint="eastAsia"/>
+          <w:lang w:eastAsia="ko-KR"/>
+        </w:rPr>
+        <w:t xml:space="preserve">는 </w:t>
+      </w:r>
+      <w:r>
+        <w:rPr>
+          <w:lang w:eastAsia="ko-KR"/>
+        </w:rPr>
+        <w:t>PC</w:t>
+      </w:r>
+      <w:r>
+        <w:rPr>
+          <w:rFonts w:hint="eastAsia"/>
+          <w:lang w:eastAsia="ko-KR"/>
+        </w:rPr>
+        <w:t xml:space="preserve">에 </w:t>
+      </w:r>
+      <w:r>
+        <w:rPr>
+          <w:lang w:eastAsia="ko-KR"/>
+        </w:rPr>
+        <w:t>USB</w:t>
+      </w:r>
+      <w:r>
+        <w:rPr>
+          <w:rFonts w:hint="eastAsia"/>
+          <w:lang w:eastAsia="ko-KR"/>
+        </w:rPr>
+        <w:t>카메라로 인식돼서 어플리케이션의 수정 없이 카카오톡</w:t>
+      </w:r>
+      <w:r>
+        <w:rPr>
+          <w:lang w:eastAsia="ko-KR"/>
+        </w:rPr>
+        <w:t xml:space="preserve"> 화면뿐만 아니라 </w:t>
+      </w:r>
+      <w:r>
+        <w:rPr>
+          <w:rFonts w:hint="eastAsia"/>
+          <w:lang w:eastAsia="ko-KR"/>
+        </w:rPr>
+        <w:t>스마트폰의</w:t>
+      </w:r>
+      <w:r>
+        <w:rPr>
+          <w:lang w:eastAsia="ko-KR"/>
+        </w:rPr>
+        <w:t xml:space="preserve"> 모든 화면을 PC</w:t>
+      </w:r>
+      <w:r>
+        <w:rPr>
+          <w:rFonts w:hint="eastAsia"/>
+          <w:lang w:eastAsia="ko-KR"/>
+        </w:rPr>
         <w:t xml:space="preserve">에서 </w:t>
       </w:r>
-      <w:proofErr w:type="spellStart"/>
-      <w:r>
-        <w:rPr>
-          <w:rFonts w:hint="eastAsia"/>
-          <w:lang w:eastAsia="ko-KR"/>
-        </w:rPr>
-        <w:t>스마트폰의</w:t>
-      </w:r>
-      <w:proofErr w:type="spellEnd"/>
-      <w:r>
-        <w:rPr>
-          <w:rFonts w:hint="eastAsia"/>
+      <w:r>
+        <w:rPr>
+          <w:lang w:eastAsia="ko-KR"/>
+        </w:rPr>
+        <w:t>USB</w:t>
+      </w:r>
+      <w:r>
+        <w:rPr>
+          <w:rFonts w:hint="eastAsia"/>
+          <w:lang w:eastAsia="ko-KR"/>
+        </w:rPr>
+        <w:t>카메라 영상처럼 볼 수 있습니다</w:t>
+      </w:r>
+      <w:r>
+        <w:rPr>
+          <w:lang w:eastAsia="ko-KR"/>
+        </w:rPr>
+        <w:t xml:space="preserve">. </w:t>
+      </w:r>
+      <w:r>
+        <w:rPr>
+          <w:lang w:eastAsia="ko-KR"/>
+        </w:rPr>
+        <w:br w:type="page"/>
+      </w:r>
+    </w:p>
+    <w:p>
+      <w:pPr>
+        <w:pStyle w:val="a9"/>
+        <w:rPr>
+          <w:b/>
+          <w:lang w:eastAsia="ko-KR"/>
+        </w:rPr>
+      </w:pPr>
+      <w:r>
+        <w:rPr>
+          <w:rFonts w:hint="eastAsia"/>
+          <w:b/>
+          <w:lang w:eastAsia="ko-KR"/>
+        </w:rPr>
+        <w:lastRenderedPageBreak/>
+        <w:t>[12</w:t>
+      </w:r>
+      <w:r>
+        <w:rPr>
+          <w:rFonts w:hint="eastAsia"/>
+          <w:b/>
+          <w:lang w:eastAsia="ko-KR"/>
+        </w:rPr>
+        <w:t xml:space="preserve">] </w:t>
+      </w:r>
+      <w:r>
+        <w:rPr>
+          <w:rFonts w:hint="eastAsia"/>
+          <w:b/>
+          <w:lang w:eastAsia="ko-KR"/>
+        </w:rPr>
+        <w:t>활용 서비스</w:t>
+      </w:r>
+    </w:p>
+    <w:p>
+      <w:pPr>
+        <w:pStyle w:val="a9"/>
+        <w:rPr>
+          <w:lang w:eastAsia="ko-KR"/>
+        </w:rPr>
+      </w:pPr>
+      <w:r>
+        <w:rPr>
+          <w:lang w:eastAsia="ko-KR"/>
+        </w:rPr>
+        <w:t xml:space="preserve">KatalkPCLinker </w:t>
+      </w:r>
+      <w:r>
+        <w:rPr>
+          <w:rFonts w:hint="eastAsia"/>
+          <w:lang w:eastAsia="ko-KR"/>
+        </w:rPr>
+        <w:t>서비스의 구조입니다</w:t>
+      </w:r>
+      <w:r>
+        <w:rPr>
+          <w:lang w:eastAsia="ko-KR"/>
+        </w:rPr>
+        <w:t>. PC</w:t>
+      </w:r>
+      <w:r>
+        <w:rPr>
+          <w:rFonts w:hint="eastAsia"/>
+          <w:lang w:eastAsia="ko-KR"/>
+        </w:rPr>
+        <w:t>에서 메시지를 전송하면 스마트폰에서 기본으로 설정된 키보드가 아닌 따로 구현한 소프트웨어 키보드로 입력한 것으로 인식합니다</w:t>
+      </w:r>
+      <w:r>
+        <w:rPr>
+          <w:lang w:eastAsia="ko-KR"/>
+        </w:rPr>
+        <w:t xml:space="preserve">. </w:t>
+      </w:r>
+      <w:r>
+        <w:rPr>
+          <w:rFonts w:hint="eastAsia"/>
+          <w:lang w:eastAsia="ko-KR"/>
+        </w:rPr>
+        <w:t>스마트폰</w:t>
+      </w:r>
+      <w:r>
+        <w:rPr>
+          <w:lang w:eastAsia="ko-KR"/>
+        </w:rPr>
+        <w:t xml:space="preserve"> 화면은 PC</w:t>
+      </w:r>
+      <w:r>
+        <w:rPr>
+          <w:rFonts w:hint="eastAsia"/>
+          <w:lang w:eastAsia="ko-KR"/>
+        </w:rPr>
+        <w:t xml:space="preserve">에서 </w:t>
+      </w:r>
+      <w:r>
+        <w:rPr>
+          <w:lang w:eastAsia="ko-KR"/>
+        </w:rPr>
+        <w:t>USB</w:t>
+      </w:r>
+      <w:r>
+        <w:rPr>
+          <w:rFonts w:hint="eastAsia"/>
+          <w:lang w:eastAsia="ko-KR"/>
+        </w:rPr>
+        <w:t>카메라 장치로 인식돼서 스마트폰의</w:t>
+      </w:r>
+      <w:r>
+        <w:rPr>
+          <w:lang w:eastAsia="ko-KR"/>
+        </w:rPr>
+        <w:t xml:space="preserve"> 움직이는 모든 화면을 볼 수 있게 됩니다. </w:t>
+      </w:r>
+    </w:p>
+    <w:p>
+      <w:pPr>
+        <w:pStyle w:val="a9"/>
+        <w:rPr>
+          <w:lang w:eastAsia="ko-KR"/>
+        </w:rPr>
+      </w:pPr>
+    </w:p>
+    <w:p>
+      <w:pPr>
+        <w:pStyle w:val="a9"/>
+        <w:rPr>
+          <w:b/>
+          <w:lang w:eastAsia="ko-KR"/>
+        </w:rPr>
+      </w:pPr>
+      <w:r>
+        <w:rPr>
+          <w:rFonts w:hint="eastAsia"/>
+          <w:b/>
+          <w:lang w:eastAsia="ko-KR"/>
+        </w:rPr>
+        <w:t>[1</w:t>
+      </w:r>
+      <w:r>
+        <w:rPr>
+          <w:rFonts w:hint="eastAsia"/>
+          <w:b/>
+          <w:lang w:eastAsia="ko-KR"/>
+        </w:rPr>
+        <w:t>3</w:t>
+      </w:r>
+      <w:r>
+        <w:rPr>
+          <w:rFonts w:hint="eastAsia"/>
+          <w:b/>
+          <w:lang w:eastAsia="ko-KR"/>
+        </w:rPr>
+        <w:t xml:space="preserve">] </w:t>
+      </w:r>
+      <w:r>
+        <w:rPr>
+          <w:rFonts w:hint="eastAsia"/>
+          <w:b/>
+          <w:lang w:eastAsia="ko-KR"/>
+        </w:rPr>
+        <w:t>활용 서비스</w:t>
+      </w:r>
+    </w:p>
+    <w:p>
+      <w:pPr>
+        <w:pStyle w:val="a9"/>
+        <w:rPr>
+          <w:lang w:eastAsia="ko-KR"/>
+        </w:rPr>
+      </w:pPr>
+      <w:r>
+        <w:rPr>
+          <w:lang w:eastAsia="ko-KR"/>
+        </w:rPr>
+        <w:t>LTouchPad</w:t>
+      </w:r>
+      <w:r>
+        <w:rPr>
+          <w:rFonts w:hint="eastAsia"/>
+          <w:lang w:eastAsia="ko-KR"/>
+        </w:rPr>
+        <w:t xml:space="preserve">의 </w:t>
+      </w:r>
+      <w:r>
+        <w:rPr>
+          <w:rFonts w:hint="eastAsia"/>
+          <w:lang w:eastAsia="ko-KR"/>
+        </w:rPr>
+        <w:t>화면</w:t>
+      </w:r>
+      <w:r>
+        <w:rPr>
+          <w:rFonts w:hint="eastAsia"/>
+          <w:lang w:eastAsia="ko-KR"/>
+        </w:rPr>
+        <w:t>입니다</w:t>
+      </w:r>
+      <w:r>
+        <w:rPr>
+          <w:lang w:eastAsia="ko-KR"/>
+        </w:rPr>
+        <w:t xml:space="preserve">. </w:t>
+      </w:r>
+      <w:r>
+        <w:rPr>
+          <w:rFonts w:hint="eastAsia"/>
+          <w:lang w:eastAsia="ko-KR"/>
+        </w:rPr>
+        <w:t xml:space="preserve">어플리케이션을 </w:t>
+      </w:r>
+      <w:r>
+        <w:rPr>
+          <w:lang w:eastAsia="ko-KR"/>
+        </w:rPr>
+        <w:t>USB/IP</w:t>
+      </w:r>
+      <w:r>
+        <w:rPr>
+          <w:rFonts w:hint="eastAsia"/>
+          <w:lang w:eastAsia="ko-KR"/>
+        </w:rPr>
+        <w:t xml:space="preserve">로 연결하면 </w:t>
+      </w:r>
+      <w:r>
+        <w:rPr>
+          <w:lang w:eastAsia="ko-KR"/>
+        </w:rPr>
+        <w:t>PC</w:t>
+      </w:r>
+      <w:r>
+        <w:rPr>
+          <w:rFonts w:hint="eastAsia"/>
+          <w:lang w:eastAsia="ko-KR"/>
+        </w:rPr>
+        <w:t>에서 마우스 장치로 인식하고</w:t>
+      </w:r>
+      <w:r>
+        <w:rPr>
+          <w:lang w:eastAsia="ko-KR"/>
+        </w:rPr>
+        <w:t xml:space="preserve">, 어플리케이션을 통한 조작으로 </w:t>
+      </w:r>
+      <w:r>
+        <w:rPr>
+          <w:rFonts w:hint="eastAsia"/>
+          <w:lang w:eastAsia="ko-KR"/>
+        </w:rPr>
+        <w:t>터치패드로 사용할 수 있습니다</w:t>
+      </w:r>
+      <w:r>
+        <w:rPr>
+          <w:lang w:eastAsia="ko-KR"/>
+        </w:rPr>
+        <w:t xml:space="preserve">. </w:t>
+      </w:r>
+      <w:r>
+        <w:rPr>
+          <w:rFonts w:hint="eastAsia"/>
+          <w:lang w:eastAsia="ko-KR"/>
+        </w:rPr>
+        <w:t xml:space="preserve">어플리케이션의 </w:t>
+      </w:r>
+      <w:r>
+        <w:rPr>
+          <w:lang w:eastAsia="ko-KR"/>
+        </w:rPr>
+        <w:t xml:space="preserve">Left, Right </w:t>
+      </w:r>
+      <w:r>
+        <w:rPr>
+          <w:rFonts w:hint="eastAsia"/>
+          <w:lang w:eastAsia="ko-KR"/>
+        </w:rPr>
+        <w:t xml:space="preserve">버튼이 </w:t>
+      </w:r>
+      <w:r>
+        <w:rPr>
+          <w:lang w:eastAsia="ko-KR"/>
+        </w:rPr>
+        <w:t>PC</w:t>
+      </w:r>
+      <w:r>
+        <w:rPr>
+          <w:rFonts w:hint="eastAsia"/>
+          <w:lang w:eastAsia="ko-KR"/>
+        </w:rPr>
+        <w:t>의 마우스 버튼</w:t>
+      </w:r>
+      <w:r>
+        <w:rPr>
+          <w:lang w:eastAsia="ko-KR"/>
+        </w:rPr>
+        <w:t xml:space="preserve"> 기능을 하고, </w:t>
+      </w:r>
+      <w:r>
+        <w:rPr>
+          <w:rFonts w:hint="eastAsia"/>
+          <w:lang w:eastAsia="ko-KR"/>
+        </w:rPr>
+        <w:t xml:space="preserve">버튼 위 부분에서 드래그를 하면 </w:t>
+      </w:r>
+      <w:r>
+        <w:rPr>
+          <w:lang w:eastAsia="ko-KR"/>
+        </w:rPr>
+        <w:t>PC</w:t>
+      </w:r>
+      <w:r>
+        <w:rPr>
+          <w:rFonts w:hint="eastAsia"/>
+          <w:lang w:eastAsia="ko-KR"/>
+        </w:rPr>
+        <w:t>의 마우스 커서가 움직입니다</w:t>
+      </w:r>
+      <w:r>
+        <w:rPr>
+          <w:lang w:eastAsia="ko-KR"/>
+        </w:rPr>
+        <w:t xml:space="preserve">. </w:t>
+      </w:r>
+    </w:p>
+    <w:p>
+      <w:pPr>
+        <w:pStyle w:val="a9"/>
+        <w:rPr>
+          <w:lang w:eastAsia="ko-KR"/>
+        </w:rPr>
+      </w:pPr>
+    </w:p>
+    <w:p>
+      <w:pPr>
+        <w:pStyle w:val="a9"/>
+        <w:rPr>
+          <w:b/>
+          <w:lang w:eastAsia="ko-KR"/>
+        </w:rPr>
+      </w:pPr>
+      <w:r>
+        <w:rPr>
+          <w:rFonts w:hint="eastAsia"/>
+          <w:b/>
+          <w:lang w:eastAsia="ko-KR"/>
+        </w:rPr>
+        <w:t>[14</w:t>
+      </w:r>
+      <w:r>
+        <w:rPr>
+          <w:rFonts w:hint="eastAsia"/>
+          <w:b/>
+          <w:lang w:eastAsia="ko-KR"/>
+        </w:rPr>
+        <w:t xml:space="preserve">] </w:t>
+      </w:r>
+      <w:r>
+        <w:rPr>
+          <w:rFonts w:hint="eastAsia"/>
+          <w:b/>
+          <w:lang w:eastAsia="ko-KR"/>
+        </w:rPr>
+        <w:t>활용 서비스</w:t>
+      </w:r>
+    </w:p>
+    <w:p>
+      <w:pPr>
+        <w:pStyle w:val="a9"/>
+        <w:rPr>
+          <w:lang w:eastAsia="ko-KR"/>
+        </w:rPr>
+      </w:pPr>
+      <w:r>
+        <w:rPr>
+          <w:lang w:eastAsia="ko-KR"/>
+        </w:rPr>
+        <w:t xml:space="preserve">LTouchPad </w:t>
+      </w:r>
+      <w:r>
+        <w:rPr>
+          <w:rFonts w:hint="eastAsia"/>
+          <w:lang w:eastAsia="ko-KR"/>
+        </w:rPr>
+        <w:t>어플리케이션의 구조입니다</w:t>
+      </w:r>
+      <w:r>
+        <w:rPr>
+          <w:lang w:eastAsia="ko-KR"/>
+        </w:rPr>
+        <w:t xml:space="preserve">. </w:t>
+      </w:r>
+      <w:r>
+        <w:rPr>
+          <w:rFonts w:hint="eastAsia"/>
+          <w:lang w:eastAsia="ko-KR"/>
+        </w:rPr>
+        <w:t>스마트폰에서</w:t>
+      </w:r>
+      <w:r>
+        <w:rPr>
+          <w:lang w:eastAsia="ko-KR"/>
+        </w:rPr>
+        <w:t xml:space="preserve"> LTouchPad</w:t>
+      </w:r>
+      <w:r>
+        <w:rPr>
+          <w:rFonts w:hint="eastAsia"/>
+          <w:lang w:eastAsia="ko-KR"/>
+        </w:rPr>
+        <w:t xml:space="preserve">를 실행하면 </w:t>
+      </w:r>
+      <w:r>
+        <w:rPr>
+          <w:lang w:eastAsia="ko-KR"/>
+        </w:rPr>
+        <w:t>USB/IP</w:t>
+      </w:r>
+      <w:r>
+        <w:rPr>
+          <w:rFonts w:hint="eastAsia"/>
+          <w:lang w:eastAsia="ko-KR"/>
+        </w:rPr>
+        <w:t xml:space="preserve">를 통해 </w:t>
+      </w:r>
+      <w:r>
+        <w:rPr>
+          <w:lang w:eastAsia="ko-KR"/>
+        </w:rPr>
+        <w:t>PC</w:t>
+      </w:r>
+      <w:r>
+        <w:rPr>
+          <w:rFonts w:hint="eastAsia"/>
+          <w:lang w:eastAsia="ko-KR"/>
+        </w:rPr>
+        <w:t>에게 자신의 장치 정보를 보냅니다</w:t>
+      </w:r>
+      <w:r>
+        <w:rPr>
+          <w:lang w:eastAsia="ko-KR"/>
+        </w:rPr>
+        <w:t>. PC</w:t>
+      </w:r>
+      <w:r>
+        <w:rPr>
+          <w:rFonts w:hint="eastAsia"/>
+          <w:lang w:eastAsia="ko-KR"/>
+        </w:rPr>
+        <w:t>에선 마우스 장치가 연결된 것처럼 보이고</w:t>
+      </w:r>
+      <w:r>
+        <w:rPr>
+          <w:lang w:eastAsia="ko-KR"/>
+        </w:rPr>
+        <w:t xml:space="preserve">, </w:t>
+      </w:r>
+      <w:r>
+        <w:rPr>
+          <w:rFonts w:hint="eastAsia"/>
+          <w:lang w:eastAsia="ko-KR"/>
+        </w:rPr>
+        <w:t xml:space="preserve">연결된 후 </w:t>
+      </w:r>
+      <w:r>
+        <w:rPr>
+          <w:lang w:eastAsia="ko-KR"/>
+        </w:rPr>
+        <w:t>LTouchPad</w:t>
+      </w:r>
+      <w:r>
+        <w:rPr>
+          <w:rFonts w:hint="eastAsia"/>
+          <w:lang w:eastAsia="ko-KR"/>
+        </w:rPr>
+        <w:t>로 입력한 클릭</w:t>
+      </w:r>
+      <w:r>
+        <w:rPr>
+          <w:lang w:eastAsia="ko-KR"/>
+        </w:rPr>
+        <w:t xml:space="preserve">, </w:t>
+      </w:r>
+      <w:r>
+        <w:rPr>
+          <w:rFonts w:hint="eastAsia"/>
+          <w:lang w:eastAsia="ko-KR"/>
+        </w:rPr>
+        <w:t>더블 클릭</w:t>
+      </w:r>
+      <w:r>
+        <w:rPr>
+          <w:lang w:eastAsia="ko-KR"/>
+        </w:rPr>
+        <w:t xml:space="preserve">, </w:t>
+      </w:r>
+      <w:r>
+        <w:rPr>
+          <w:rFonts w:hint="eastAsia"/>
+          <w:lang w:eastAsia="ko-KR"/>
+        </w:rPr>
+        <w:t xml:space="preserve">이동 등의 정보를 전송하여 </w:t>
+      </w:r>
+      <w:r>
+        <w:rPr>
+          <w:lang w:eastAsia="ko-KR"/>
+        </w:rPr>
+        <w:t>PC</w:t>
+      </w:r>
+      <w:r>
+        <w:rPr>
+          <w:rFonts w:hint="eastAsia"/>
+          <w:lang w:eastAsia="ko-KR"/>
+        </w:rPr>
+        <w:t>에서 터치패드로 사용 할 수 있습니다</w:t>
+      </w:r>
+      <w:r>
+        <w:rPr>
+          <w:lang w:eastAsia="ko-KR"/>
+        </w:rPr>
+        <w:t xml:space="preserve">. </w:t>
+      </w:r>
+    </w:p>
+    <w:p>
+      <w:pPr>
+        <w:pStyle w:val="a9"/>
+        <w:rPr>
+          <w:rFonts w:hint="eastAsia"/>
+          <w:lang w:eastAsia="ko-KR"/>
+        </w:rPr>
+      </w:pPr>
+    </w:p>
+    <w:p>
+      <w:pPr>
+        <w:pStyle w:val="a9"/>
+        <w:rPr>
+          <w:rFonts w:hint="eastAsia"/>
+          <w:b/>
+          <w:lang w:eastAsia="ko-KR"/>
+        </w:rPr>
+      </w:pPr>
+      <w:r>
+        <w:rPr>
+          <w:rFonts w:hint="eastAsia"/>
+          <w:b/>
+          <w:lang w:eastAsia="ko-KR"/>
+        </w:rPr>
+        <w:t>[15]</w:t>
+      </w:r>
+      <w:r>
+        <w:rPr>
+          <w:rFonts w:hint="eastAsia"/>
+          <w:b/>
           <w:lang w:eastAsia="ko-KR"/>
         </w:rPr>
         <w:t xml:space="preserve"> </w:t>
       </w:r>
-      <w:proofErr w:type="spellStart"/>
-      <w:r>
-        <w:rPr>
-          <w:rFonts w:hint="eastAsia"/>
-          <w:lang w:eastAsia="ko-KR"/>
-        </w:rPr>
-        <w:t>카카오톡</w:t>
-      </w:r>
-      <w:proofErr w:type="spellEnd"/>
-      <w:r>
-        <w:rPr>
-          <w:lang w:eastAsia="ko-KR"/>
-        </w:rPr>
-        <w:t xml:space="preserve">, </w:t>
-      </w:r>
-      <w:r>
-        <w:rPr>
-          <w:rFonts w:hint="eastAsia"/>
-          <w:lang w:eastAsia="ko-KR"/>
-        </w:rPr>
-        <w:t>문자메시지를 사용할 수 있습니다</w:t>
-      </w:r>
-      <w:r>
-        <w:rPr>
-          <w:lang w:eastAsia="ko-KR"/>
-        </w:rPr>
-        <w:t xml:space="preserve">. </w:t>
-      </w:r>
-      <w:r>
-        <w:rPr>
-          <w:rFonts w:hint="eastAsia"/>
-          <w:lang w:eastAsia="ko-KR"/>
-        </w:rPr>
-        <w:t>그리고</w:t>
-      </w:r>
-      <w:r>
-        <w:rPr>
-          <w:lang w:eastAsia="ko-KR"/>
-        </w:rPr>
-        <w:t xml:space="preserve"> </w:t>
-      </w:r>
-      <w:r>
-        <w:rPr>
-          <w:rFonts w:hint="eastAsia"/>
-          <w:lang w:eastAsia="ko-KR"/>
-        </w:rPr>
-        <w:t xml:space="preserve">카메라로 찍은 사진을 바로 </w:t>
-      </w:r>
-      <w:r>
-        <w:rPr>
-          <w:lang w:eastAsia="ko-KR"/>
-        </w:rPr>
-        <w:t>PC</w:t>
-      </w:r>
-      <w:r>
-        <w:rPr>
-          <w:rFonts w:hint="eastAsia"/>
-          <w:lang w:eastAsia="ko-KR"/>
-        </w:rPr>
-        <w:t>에 저장하는 서비스를 만들 수 있고</w:t>
-      </w:r>
-      <w:r>
-        <w:rPr>
-          <w:lang w:eastAsia="ko-KR"/>
-        </w:rPr>
-        <w:t xml:space="preserve">, </w:t>
-      </w:r>
-      <w:proofErr w:type="spellStart"/>
-      <w:r>
-        <w:rPr>
-          <w:rFonts w:hint="eastAsia"/>
-          <w:lang w:eastAsia="ko-KR"/>
-        </w:rPr>
-        <w:t>스마트폰을</w:t>
-      </w:r>
-      <w:proofErr w:type="spellEnd"/>
-      <w:r>
-        <w:rPr>
-          <w:lang w:eastAsia="ko-KR"/>
-        </w:rPr>
-        <w:t xml:space="preserve"> </w:t>
-      </w:r>
-      <w:r>
-        <w:rPr>
-          <w:rFonts w:hint="eastAsia"/>
-          <w:lang w:eastAsia="ko-KR"/>
-        </w:rPr>
-        <w:t>터치패드로 쓸 수도 있습니다</w:t>
-      </w:r>
-      <w:r>
-        <w:rPr>
-          <w:lang w:eastAsia="ko-KR"/>
-        </w:rPr>
-        <w:t xml:space="preserve">. </w:t>
-      </w:r>
-      <w:r>
-        <w:rPr>
-          <w:rFonts w:hint="eastAsia"/>
-          <w:lang w:eastAsia="ko-KR"/>
-        </w:rPr>
-        <w:t xml:space="preserve">이 외에도 </w:t>
-      </w:r>
-      <w:proofErr w:type="spellStart"/>
-      <w:r>
-        <w:rPr>
-          <w:rFonts w:hint="eastAsia"/>
-          <w:lang w:eastAsia="ko-KR"/>
-        </w:rPr>
-        <w:t>스마트폰의</w:t>
-      </w:r>
-      <w:proofErr w:type="spellEnd"/>
-      <w:r>
-        <w:rPr>
-          <w:rFonts w:hint="eastAsia"/>
-          <w:lang w:eastAsia="ko-KR"/>
-        </w:rPr>
-        <w:t xml:space="preserve"> 수 많은 다른 기능들을 </w:t>
-      </w:r>
-      <w:r>
-        <w:rPr>
-          <w:lang w:eastAsia="ko-KR"/>
-        </w:rPr>
-        <w:t>PC</w:t>
-      </w:r>
-      <w:r>
-        <w:rPr>
-          <w:rFonts w:hint="eastAsia"/>
-          <w:lang w:eastAsia="ko-KR"/>
-        </w:rPr>
-        <w:t>에서 사용할 수 있습니다</w:t>
-      </w:r>
-      <w:r>
-        <w:rPr>
-          <w:lang w:eastAsia="ko-KR"/>
-        </w:rPr>
-        <w:t xml:space="preserve">. </w:t>
+      <w:r>
+        <w:rPr>
+          <w:rFonts w:hint="eastAsia"/>
+          <w:b/>
+          <w:lang w:eastAsia="ko-KR"/>
+        </w:rPr>
+        <w:t>요약</w:t>
       </w:r>
     </w:p>
     <w:p>
       <w:pPr>
         <w:pStyle w:val="a9"/>
         <w:rPr>
-          <w:lang w:eastAsia="ko-KR"/>
-        </w:rPr>
-      </w:pPr>
-    </w:p>
-    <w:p>
-      <w:pPr>
-        <w:pStyle w:val="a9"/>
-        <w:rPr>
-          <w:b/>
-          <w:lang w:eastAsia="ko-KR"/>
-        </w:rPr>
-      </w:pPr>
-      <w:r>
-        <w:rPr>
-          <w:rFonts w:hint="eastAsia"/>
-          <w:b/>
-          <w:lang w:eastAsia="ko-KR"/>
-        </w:rPr>
-        <w:t>[11</w:t>
-      </w:r>
-      <w:r>
-        <w:rPr>
-          <w:rFonts w:hint="eastAsia"/>
-          <w:b/>
-          <w:lang w:eastAsia="ko-KR"/>
-        </w:rPr>
-        <w:t>] 활용 서비스</w:t>
-      </w:r>
-    </w:p>
-    <w:p>
-      <w:pPr>
-        <w:pStyle w:val="a9"/>
-        <w:rPr>
-          <w:lang w:eastAsia="ko-KR"/>
-        </w:rPr>
-      </w:pPr>
-      <w:r>
-        <w:rPr>
-          <w:rFonts w:hint="eastAsia"/>
-          <w:lang w:eastAsia="ko-KR"/>
-        </w:rPr>
-        <w:t>저희는</w:t>
-      </w:r>
-      <w:r>
-        <w:rPr>
-          <w:lang w:eastAsia="ko-KR"/>
-        </w:rPr>
-        <w:t xml:space="preserve"> Android-USB </w:t>
-      </w:r>
-      <w:r>
-        <w:rPr>
-          <w:rFonts w:hint="eastAsia"/>
-          <w:lang w:eastAsia="ko-KR"/>
-        </w:rPr>
-        <w:t>프로젝트를 활용해서</w:t>
-      </w:r>
-      <w:r>
-        <w:rPr>
-          <w:lang w:eastAsia="ko-KR"/>
-        </w:rPr>
-        <w:t xml:space="preserve"> PC</w:t>
-      </w:r>
-      <w:r>
-        <w:rPr>
-          <w:rFonts w:hint="eastAsia"/>
-          <w:lang w:eastAsia="ko-KR"/>
-        </w:rPr>
-        <w:t xml:space="preserve">에서 </w:t>
-      </w:r>
-      <w:proofErr w:type="spellStart"/>
-      <w:r>
-        <w:rPr>
-          <w:rFonts w:hint="eastAsia"/>
-          <w:lang w:eastAsia="ko-KR"/>
-        </w:rPr>
-        <w:t>카카오톡을</w:t>
-      </w:r>
-      <w:proofErr w:type="spellEnd"/>
-      <w:r>
-        <w:rPr>
-          <w:lang w:eastAsia="ko-KR"/>
-        </w:rPr>
-        <w:t xml:space="preserve"> 쓸 수 있도록 </w:t>
-      </w:r>
-      <w:r>
-        <w:rPr>
-          <w:rFonts w:hint="eastAsia"/>
-          <w:lang w:eastAsia="ko-KR"/>
-        </w:rPr>
-        <w:t xml:space="preserve">연결하는 </w:t>
-      </w:r>
-      <w:proofErr w:type="spellStart"/>
-      <w:r>
-        <w:rPr>
-          <w:lang w:eastAsia="ko-KR"/>
-        </w:rPr>
-        <w:t>KatalkPCLinker</w:t>
-      </w:r>
-      <w:proofErr w:type="spellEnd"/>
-      <w:r>
-        <w:rPr>
-          <w:rFonts w:hint="eastAsia"/>
-          <w:lang w:eastAsia="ko-KR"/>
-        </w:rPr>
-        <w:t xml:space="preserve">서비스와 </w:t>
-      </w:r>
-      <w:proofErr w:type="spellStart"/>
-      <w:r>
-        <w:rPr>
-          <w:rFonts w:hint="eastAsia"/>
-          <w:lang w:eastAsia="ko-KR"/>
-        </w:rPr>
-        <w:t>스마트폰을</w:t>
-      </w:r>
-      <w:proofErr w:type="spellEnd"/>
-      <w:r>
-        <w:rPr>
-          <w:lang w:eastAsia="ko-KR"/>
-        </w:rPr>
-        <w:t xml:space="preserve"> 터치패드로 사용할 수 있는 </w:t>
-      </w:r>
-      <w:proofErr w:type="spellStart"/>
-      <w:r>
-        <w:rPr>
-          <w:lang w:eastAsia="ko-KR"/>
-        </w:rPr>
-        <w:t>LTouchPad</w:t>
-      </w:r>
-      <w:proofErr w:type="spellEnd"/>
-      <w:r>
-        <w:rPr>
-          <w:lang w:eastAsia="ko-KR"/>
-        </w:rPr>
-        <w:t xml:space="preserve"> </w:t>
-      </w:r>
-      <w:r>
-        <w:rPr>
-          <w:rFonts w:hint="eastAsia"/>
-          <w:lang w:eastAsia="ko-KR"/>
-        </w:rPr>
-        <w:t>어플리케이션을 구현 했습니다</w:t>
-      </w:r>
-      <w:r>
-        <w:rPr>
-          <w:lang w:eastAsia="ko-KR"/>
-        </w:rPr>
-        <w:t xml:space="preserve">. </w:t>
-      </w:r>
-      <w:r>
-        <w:rPr>
-          <w:rFonts w:hint="eastAsia"/>
-          <w:lang w:eastAsia="ko-KR"/>
-        </w:rPr>
-        <w:t>좌측</w:t>
-      </w:r>
-      <w:r>
-        <w:rPr>
-          <w:rFonts w:hint="eastAsia"/>
-          <w:lang w:eastAsia="ko-KR"/>
-        </w:rPr>
-        <w:t xml:space="preserve">이 </w:t>
-      </w:r>
-      <w:proofErr w:type="spellStart"/>
-      <w:r>
-        <w:rPr>
-          <w:lang w:eastAsia="ko-KR"/>
-        </w:rPr>
-        <w:t>KatalkPCLinker</w:t>
-      </w:r>
-      <w:proofErr w:type="spellEnd"/>
-      <w:r>
-        <w:rPr>
-          <w:rFonts w:hint="eastAsia"/>
-          <w:lang w:eastAsia="ko-KR"/>
-        </w:rPr>
-        <w:t>의 모습이고</w:t>
-      </w:r>
-      <w:r>
-        <w:rPr>
-          <w:lang w:eastAsia="ko-KR"/>
-        </w:rPr>
-        <w:t xml:space="preserve">, </w:t>
-      </w:r>
-      <w:r>
-        <w:rPr>
-          <w:rFonts w:hint="eastAsia"/>
-          <w:lang w:eastAsia="ko-KR"/>
-        </w:rPr>
-        <w:t>우측</w:t>
-      </w:r>
-      <w:r>
-        <w:rPr>
-          <w:rFonts w:hint="eastAsia"/>
-          <w:lang w:eastAsia="ko-KR"/>
-        </w:rPr>
-        <w:t xml:space="preserve">이 </w:t>
-      </w:r>
-      <w:proofErr w:type="spellStart"/>
-      <w:r>
-        <w:rPr>
-          <w:lang w:eastAsia="ko-KR"/>
-        </w:rPr>
-        <w:t>LTouchPad</w:t>
-      </w:r>
-      <w:proofErr w:type="spellEnd"/>
-      <w:r>
-        <w:rPr>
-          <w:rFonts w:hint="eastAsia"/>
-          <w:lang w:eastAsia="ko-KR"/>
-        </w:rPr>
-        <w:t>의 모습입니다</w:t>
-      </w:r>
-      <w:r>
-        <w:rPr>
-          <w:lang w:eastAsia="ko-KR"/>
-        </w:rPr>
-        <w:t xml:space="preserve">. </w:t>
-      </w:r>
-    </w:p>
-    <w:p>
-      <w:pPr>
-        <w:pStyle w:val="a9"/>
-        <w:rPr>
-          <w:lang w:eastAsia="ko-KR"/>
-        </w:rPr>
-      </w:pPr>
-      <w:r>
-        <w:rPr>
-          <w:rFonts w:hint="eastAsia"/>
-          <w:lang w:eastAsia="ko-KR"/>
-        </w:rPr>
-        <w:t xml:space="preserve"> </w:t>
-      </w:r>
-    </w:p>
-    <w:p>
-      <w:pPr>
-        <w:pStyle w:val="a9"/>
-        <w:rPr>
-          <w:b/>
-          <w:lang w:eastAsia="ko-KR"/>
-        </w:rPr>
-      </w:pPr>
-      <w:r>
-        <w:rPr>
-          <w:rFonts w:hint="eastAsia"/>
-          <w:b/>
-          <w:lang w:eastAsia="ko-KR"/>
-        </w:rPr>
-        <w:t>[1</w:t>
-      </w:r>
-      <w:r>
-        <w:rPr>
-          <w:rFonts w:hint="eastAsia"/>
-          <w:b/>
-          <w:lang w:eastAsia="ko-KR"/>
-        </w:rPr>
-        <w:t>2</w:t>
-      </w:r>
-      <w:r>
-        <w:rPr>
-          <w:rFonts w:hint="eastAsia"/>
-          <w:b/>
-          <w:lang w:eastAsia="ko-KR"/>
-        </w:rPr>
-        <w:t>] 활용 서비스</w:t>
-      </w:r>
-    </w:p>
-    <w:p>
-      <w:pPr>
-        <w:rPr>
-          <w:lang w:eastAsia="ko-KR"/>
-        </w:rPr>
-      </w:pPr>
-      <w:proofErr w:type="spellStart"/>
-      <w:r>
-        <w:rPr>
-          <w:lang w:eastAsia="ko-KR"/>
-        </w:rPr>
-        <w:t>KatalkPCLinker</w:t>
-      </w:r>
-      <w:r>
-        <w:rPr>
-          <w:rFonts w:hint="eastAsia"/>
-          <w:lang w:eastAsia="ko-KR"/>
-        </w:rPr>
-        <w:t>로</w:t>
-      </w:r>
-      <w:proofErr w:type="spellEnd"/>
-      <w:r>
-        <w:rPr>
-          <w:rFonts w:hint="eastAsia"/>
-          <w:lang w:eastAsia="ko-KR"/>
-        </w:rPr>
-        <w:t xml:space="preserve"> </w:t>
-      </w:r>
-      <w:r>
-        <w:rPr>
-          <w:lang w:eastAsia="ko-KR"/>
-        </w:rPr>
-        <w:t>PC</w:t>
-      </w:r>
-      <w:r>
-        <w:rPr>
-          <w:rFonts w:hint="eastAsia"/>
-          <w:lang w:eastAsia="ko-KR"/>
-        </w:rPr>
-        <w:t xml:space="preserve">에서 키보드로 </w:t>
-      </w:r>
-      <w:proofErr w:type="spellStart"/>
-      <w:r>
-        <w:rPr>
-          <w:rFonts w:hint="eastAsia"/>
-          <w:lang w:eastAsia="ko-KR"/>
-        </w:rPr>
-        <w:t>스마트폰을</w:t>
-      </w:r>
-      <w:proofErr w:type="spellEnd"/>
-      <w:r>
-        <w:rPr>
-          <w:rFonts w:hint="eastAsia"/>
-          <w:lang w:eastAsia="ko-KR"/>
-        </w:rPr>
-        <w:t xml:space="preserve"> 조작 할 수 있어서 </w:t>
-      </w:r>
-      <w:proofErr w:type="spellStart"/>
-      <w:r>
-        <w:rPr>
-          <w:rFonts w:hint="eastAsia"/>
-          <w:lang w:eastAsia="ko-KR"/>
-        </w:rPr>
-        <w:t>카카오톡과</w:t>
-      </w:r>
-      <w:proofErr w:type="spellEnd"/>
-      <w:r>
-        <w:rPr>
-          <w:lang w:eastAsia="ko-KR"/>
-        </w:rPr>
-        <w:t xml:space="preserve"> 다른 어플리케이션을 </w:t>
-      </w:r>
-      <w:r>
-        <w:rPr>
-          <w:rFonts w:hint="eastAsia"/>
-          <w:lang w:eastAsia="ko-KR"/>
-        </w:rPr>
-        <w:t>실행할 수 있습니다</w:t>
-      </w:r>
-      <w:r>
-        <w:rPr>
-          <w:lang w:eastAsia="ko-KR"/>
-        </w:rPr>
-        <w:t xml:space="preserve">. </w:t>
-      </w:r>
-      <w:proofErr w:type="spellStart"/>
-      <w:r>
-        <w:rPr>
-          <w:lang w:eastAsia="ko-KR"/>
-        </w:rPr>
-        <w:t>KatalkPCLinker</w:t>
-      </w:r>
-      <w:proofErr w:type="spellEnd"/>
-      <w:r>
-        <w:rPr>
-          <w:rFonts w:hint="eastAsia"/>
-          <w:lang w:eastAsia="ko-KR"/>
-        </w:rPr>
-        <w:t xml:space="preserve">는 </w:t>
-      </w:r>
-      <w:r>
-        <w:rPr>
-          <w:lang w:eastAsia="ko-KR"/>
-        </w:rPr>
-        <w:t>PC</w:t>
-      </w:r>
-      <w:r>
-        <w:rPr>
-          <w:rFonts w:hint="eastAsia"/>
-          <w:lang w:eastAsia="ko-KR"/>
-        </w:rPr>
-        <w:t xml:space="preserve">에 </w:t>
-      </w:r>
-      <w:r>
-        <w:rPr>
-          <w:lang w:eastAsia="ko-KR"/>
-        </w:rPr>
-        <w:t>USB</w:t>
-      </w:r>
-      <w:r>
-        <w:rPr>
-          <w:rFonts w:hint="eastAsia"/>
-          <w:lang w:eastAsia="ko-KR"/>
-        </w:rPr>
-        <w:t xml:space="preserve">카메라로 인식돼서 어플리케이션의 수정 없이 </w:t>
-      </w:r>
-      <w:proofErr w:type="spellStart"/>
-      <w:r>
-        <w:rPr>
-          <w:rFonts w:hint="eastAsia"/>
-          <w:lang w:eastAsia="ko-KR"/>
-        </w:rPr>
-        <w:t>카카오톡</w:t>
-      </w:r>
-      <w:proofErr w:type="spellEnd"/>
-      <w:r>
-        <w:rPr>
-          <w:lang w:eastAsia="ko-KR"/>
-        </w:rPr>
-        <w:t xml:space="preserve"> 화면뿐만 아니라 </w:t>
-      </w:r>
-      <w:proofErr w:type="spellStart"/>
-      <w:r>
-        <w:rPr>
-          <w:rFonts w:hint="eastAsia"/>
-          <w:lang w:eastAsia="ko-KR"/>
-        </w:rPr>
-        <w:t>스마트폰의</w:t>
-      </w:r>
-      <w:proofErr w:type="spellEnd"/>
-      <w:r>
-        <w:rPr>
-          <w:lang w:eastAsia="ko-KR"/>
-        </w:rPr>
-        <w:t xml:space="preserve"> 모든 화면을 PC</w:t>
-      </w:r>
-      <w:r>
-        <w:rPr>
-          <w:rFonts w:hint="eastAsia"/>
-          <w:lang w:eastAsia="ko-KR"/>
-        </w:rPr>
-        <w:t xml:space="preserve">에서 </w:t>
-      </w:r>
-      <w:r>
-        <w:rPr>
-          <w:lang w:eastAsia="ko-KR"/>
-        </w:rPr>
-        <w:t>USB</w:t>
-      </w:r>
-      <w:r>
-        <w:rPr>
-          <w:rFonts w:hint="eastAsia"/>
-          <w:lang w:eastAsia="ko-KR"/>
-        </w:rPr>
-        <w:t>카메라 영상처럼 볼 수 있습니다</w:t>
-      </w:r>
-      <w:r>
-        <w:rPr>
-          <w:lang w:eastAsia="ko-KR"/>
-        </w:rPr>
-        <w:t xml:space="preserve">. </w:t>
-      </w:r>
-      <w:r>
-        <w:rPr>
-          <w:lang w:eastAsia="ko-KR"/>
-        </w:rPr>
-        <w:br w:type="page"/>
-      </w:r>
-    </w:p>
-    <w:p>
-      <w:pPr>
-        <w:pStyle w:val="a9"/>
-        <w:rPr>
-          <w:b/>
-          <w:lang w:eastAsia="ko-KR"/>
-        </w:rPr>
-      </w:pPr>
-      <w:r>
-        <w:rPr>
-          <w:rFonts w:hint="eastAsia"/>
-          <w:b/>
-          <w:lang w:eastAsia="ko-KR"/>
-        </w:rPr>
-        <w:lastRenderedPageBreak/>
-        <w:t>[13</w:t>
-      </w:r>
-      <w:r>
-        <w:rPr>
-          <w:rFonts w:hint="eastAsia"/>
-          <w:b/>
-          <w:lang w:eastAsia="ko-KR"/>
-        </w:rPr>
-        <w:t xml:space="preserve">] </w:t>
-      </w:r>
-      <w:r>
-        <w:rPr>
-          <w:rFonts w:hint="eastAsia"/>
-          <w:b/>
-          <w:lang w:eastAsia="ko-KR"/>
-        </w:rPr>
-        <w:t>활용 서비스</w:t>
-      </w:r>
-    </w:p>
-    <w:p>
-      <w:pPr>
-        <w:pStyle w:val="a9"/>
-        <w:rPr>
-          <w:lang w:eastAsia="ko-KR"/>
-        </w:rPr>
-      </w:pPr>
-      <w:proofErr w:type="spellStart"/>
-      <w:r>
-        <w:rPr>
-          <w:lang w:eastAsia="ko-KR"/>
-        </w:rPr>
-        <w:t>KatalkPCLinker</w:t>
-      </w:r>
-      <w:proofErr w:type="spellEnd"/>
-      <w:r>
-        <w:rPr>
-          <w:lang w:eastAsia="ko-KR"/>
-        </w:rPr>
-        <w:t xml:space="preserve"> </w:t>
-      </w:r>
-      <w:r>
-        <w:rPr>
-          <w:rFonts w:hint="eastAsia"/>
-          <w:lang w:eastAsia="ko-KR"/>
-        </w:rPr>
-        <w:t>서비스의 구조입니다</w:t>
-      </w:r>
-      <w:r>
-        <w:rPr>
-          <w:lang w:eastAsia="ko-KR"/>
-        </w:rPr>
-        <w:t>. PC</w:t>
-      </w:r>
-      <w:r>
-        <w:rPr>
-          <w:rFonts w:hint="eastAsia"/>
-          <w:lang w:eastAsia="ko-KR"/>
-        </w:rPr>
-        <w:t xml:space="preserve">에서 메시지를 전송하면 </w:t>
-      </w:r>
-      <w:proofErr w:type="spellStart"/>
-      <w:r>
-        <w:rPr>
-          <w:rFonts w:hint="eastAsia"/>
-          <w:lang w:eastAsia="ko-KR"/>
-        </w:rPr>
-        <w:t>스마트폰에서</w:t>
-      </w:r>
-      <w:proofErr w:type="spellEnd"/>
-      <w:r>
-        <w:rPr>
-          <w:rFonts w:hint="eastAsia"/>
-          <w:lang w:eastAsia="ko-KR"/>
-        </w:rPr>
-        <w:t xml:space="preserve"> 기본으로 설정된 키보드가 아닌 따로 구현한 소프트웨어 키보드로 입력한 것으로 인식합니다</w:t>
-      </w:r>
-      <w:r>
-        <w:rPr>
-          <w:lang w:eastAsia="ko-KR"/>
-        </w:rPr>
-        <w:t xml:space="preserve">. </w:t>
-      </w:r>
-      <w:proofErr w:type="spellStart"/>
-      <w:r>
-        <w:rPr>
-          <w:rFonts w:hint="eastAsia"/>
-          <w:lang w:eastAsia="ko-KR"/>
-        </w:rPr>
-        <w:t>스마트폰</w:t>
-      </w:r>
-      <w:proofErr w:type="spellEnd"/>
-      <w:r>
-        <w:rPr>
-          <w:lang w:eastAsia="ko-KR"/>
-        </w:rPr>
-        <w:t xml:space="preserve"> 화면은 PC</w:t>
-      </w:r>
-      <w:r>
-        <w:rPr>
-          <w:rFonts w:hint="eastAsia"/>
-          <w:lang w:eastAsia="ko-KR"/>
-        </w:rPr>
-        <w:t xml:space="preserve">에서 </w:t>
-      </w:r>
-      <w:r>
-        <w:rPr>
-          <w:lang w:eastAsia="ko-KR"/>
-        </w:rPr>
-        <w:t>USB</w:t>
-      </w:r>
-      <w:r>
-        <w:rPr>
-          <w:rFonts w:hint="eastAsia"/>
-          <w:lang w:eastAsia="ko-KR"/>
-        </w:rPr>
-        <w:t xml:space="preserve">카메라 장치로 인식돼서 </w:t>
-      </w:r>
-      <w:proofErr w:type="spellStart"/>
-      <w:r>
-        <w:rPr>
-          <w:rFonts w:hint="eastAsia"/>
-          <w:lang w:eastAsia="ko-KR"/>
-        </w:rPr>
-        <w:t>스마트폰의</w:t>
-      </w:r>
-      <w:proofErr w:type="spellEnd"/>
-      <w:r>
-        <w:rPr>
-          <w:lang w:eastAsia="ko-KR"/>
-        </w:rPr>
-        <w:t xml:space="preserve"> 움직이는 모든 화면을 볼 수 있게 됩니다. </w:t>
-      </w:r>
-    </w:p>
-    <w:p>
-      <w:pPr>
-        <w:pStyle w:val="a9"/>
-        <w:rPr>
-          <w:lang w:eastAsia="ko-KR"/>
-        </w:rPr>
-      </w:pPr>
-    </w:p>
-    <w:p>
-      <w:pPr>
-        <w:pStyle w:val="a9"/>
-        <w:rPr>
-          <w:b/>
-          <w:lang w:eastAsia="ko-KR"/>
-        </w:rPr>
-      </w:pPr>
-      <w:r>
-        <w:rPr>
-          <w:rFonts w:hint="eastAsia"/>
-          <w:b/>
-          <w:lang w:eastAsia="ko-KR"/>
-        </w:rPr>
-        <w:t>[14</w:t>
-      </w:r>
-      <w:r>
-        <w:rPr>
-          <w:rFonts w:hint="eastAsia"/>
-          <w:b/>
-          <w:lang w:eastAsia="ko-KR"/>
-        </w:rPr>
-        <w:t xml:space="preserve">] </w:t>
-      </w:r>
-      <w:r>
-        <w:rPr>
-          <w:rFonts w:hint="eastAsia"/>
-          <w:b/>
-          <w:lang w:eastAsia="ko-KR"/>
-        </w:rPr>
-        <w:t>활용 서비스</w:t>
-      </w:r>
-    </w:p>
-    <w:p>
-      <w:pPr>
-        <w:pStyle w:val="a9"/>
-        <w:rPr>
-          <w:lang w:eastAsia="ko-KR"/>
-        </w:rPr>
-      </w:pPr>
-      <w:proofErr w:type="spellStart"/>
-      <w:r>
-        <w:rPr>
-          <w:lang w:eastAsia="ko-KR"/>
-        </w:rPr>
-        <w:t>LTouchPad</w:t>
-      </w:r>
-      <w:proofErr w:type="spellEnd"/>
-      <w:r>
-        <w:rPr>
-          <w:rFonts w:hint="eastAsia"/>
-          <w:lang w:eastAsia="ko-KR"/>
-        </w:rPr>
-        <w:t xml:space="preserve">의 </w:t>
-      </w:r>
-      <w:r>
-        <w:rPr>
-          <w:rFonts w:hint="eastAsia"/>
-          <w:lang w:eastAsia="ko-KR"/>
-        </w:rPr>
-        <w:t>화면</w:t>
-      </w:r>
-      <w:r>
-        <w:rPr>
-          <w:rFonts w:hint="eastAsia"/>
-          <w:lang w:eastAsia="ko-KR"/>
-        </w:rPr>
-        <w:t>입니다</w:t>
-      </w:r>
-      <w:r>
-        <w:rPr>
-          <w:lang w:eastAsia="ko-KR"/>
-        </w:rPr>
-        <w:t xml:space="preserve">. </w:t>
-      </w:r>
-      <w:r>
-        <w:rPr>
-          <w:rFonts w:hint="eastAsia"/>
-          <w:lang w:eastAsia="ko-KR"/>
-        </w:rPr>
-        <w:t xml:space="preserve">어플리케이션을 </w:t>
-      </w:r>
-      <w:r>
-        <w:rPr>
-          <w:lang w:eastAsia="ko-KR"/>
-        </w:rPr>
-        <w:t>USB/IP</w:t>
-      </w:r>
-      <w:r>
-        <w:rPr>
-          <w:rFonts w:hint="eastAsia"/>
-          <w:lang w:eastAsia="ko-KR"/>
-        </w:rPr>
-        <w:t xml:space="preserve">로 연결하면 </w:t>
-      </w:r>
-      <w:r>
-        <w:rPr>
-          <w:lang w:eastAsia="ko-KR"/>
-        </w:rPr>
-        <w:t>PC</w:t>
-      </w:r>
-      <w:r>
-        <w:rPr>
-          <w:rFonts w:hint="eastAsia"/>
-          <w:lang w:eastAsia="ko-KR"/>
-        </w:rPr>
-        <w:t>에서 마우스 장치로 인식하고</w:t>
-      </w:r>
-      <w:r>
-        <w:rPr>
-          <w:lang w:eastAsia="ko-KR"/>
-        </w:rPr>
-        <w:t xml:space="preserve">, 어플리케이션을 통한 조작으로 </w:t>
-      </w:r>
-      <w:r>
-        <w:rPr>
-          <w:rFonts w:hint="eastAsia"/>
-          <w:lang w:eastAsia="ko-KR"/>
-        </w:rPr>
-        <w:t>터치패드로 사용할 수 있습니다</w:t>
-      </w:r>
-      <w:r>
-        <w:rPr>
-          <w:lang w:eastAsia="ko-KR"/>
-        </w:rPr>
-        <w:t xml:space="preserve">. </w:t>
-      </w:r>
-      <w:r>
-        <w:rPr>
-          <w:rFonts w:hint="eastAsia"/>
-          <w:lang w:eastAsia="ko-KR"/>
-        </w:rPr>
-        <w:t xml:space="preserve">어플리케이션의 </w:t>
-      </w:r>
-      <w:r>
-        <w:rPr>
-          <w:lang w:eastAsia="ko-KR"/>
-        </w:rPr>
-        <w:t xml:space="preserve">Left, Right </w:t>
-      </w:r>
-      <w:r>
-        <w:rPr>
-          <w:rFonts w:hint="eastAsia"/>
-          <w:lang w:eastAsia="ko-KR"/>
-        </w:rPr>
-        <w:t xml:space="preserve">버튼이 </w:t>
-      </w:r>
-      <w:r>
-        <w:rPr>
-          <w:lang w:eastAsia="ko-KR"/>
-        </w:rPr>
-        <w:t>PC</w:t>
-      </w:r>
-      <w:r>
-        <w:rPr>
-          <w:rFonts w:hint="eastAsia"/>
-          <w:lang w:eastAsia="ko-KR"/>
-        </w:rPr>
-        <w:t>의 마우스 버튼</w:t>
-      </w:r>
-      <w:r>
-        <w:rPr>
-          <w:lang w:eastAsia="ko-KR"/>
-        </w:rPr>
-        <w:t xml:space="preserve"> 기능을 하고, </w:t>
-      </w:r>
-      <w:r>
-        <w:rPr>
-          <w:rFonts w:hint="eastAsia"/>
-          <w:lang w:eastAsia="ko-KR"/>
-        </w:rPr>
-        <w:t xml:space="preserve">버튼 위 부분에서 드래그를 하면 </w:t>
-      </w:r>
-      <w:r>
-        <w:rPr>
-          <w:lang w:eastAsia="ko-KR"/>
-        </w:rPr>
-        <w:t>PC</w:t>
-      </w:r>
-      <w:r>
-        <w:rPr>
-          <w:rFonts w:hint="eastAsia"/>
-          <w:lang w:eastAsia="ko-KR"/>
-        </w:rPr>
-        <w:t>의 마우스 커서가 움직입니다</w:t>
-      </w:r>
-      <w:r>
-        <w:rPr>
-          <w:lang w:eastAsia="ko-KR"/>
-        </w:rPr>
-        <w:t xml:space="preserve">. </w:t>
-      </w:r>
-    </w:p>
-    <w:p>
-      <w:pPr>
-        <w:pStyle w:val="a9"/>
-        <w:rPr>
-          <w:lang w:eastAsia="ko-KR"/>
-        </w:rPr>
-      </w:pPr>
-    </w:p>
-    <w:p>
-      <w:pPr>
-        <w:pStyle w:val="a9"/>
-        <w:rPr>
-          <w:b/>
-          <w:lang w:eastAsia="ko-KR"/>
-        </w:rPr>
-      </w:pPr>
-      <w:r>
-        <w:rPr>
-          <w:rFonts w:hint="eastAsia"/>
-          <w:b/>
-          <w:lang w:eastAsia="ko-KR"/>
-        </w:rPr>
-        <w:t>[15</w:t>
-      </w:r>
-      <w:r>
-        <w:rPr>
-          <w:rFonts w:hint="eastAsia"/>
-          <w:b/>
-          <w:lang w:eastAsia="ko-KR"/>
-        </w:rPr>
-        <w:t xml:space="preserve">] </w:t>
-      </w:r>
-      <w:r>
-        <w:rPr>
-          <w:rFonts w:hint="eastAsia"/>
-          <w:b/>
-          <w:lang w:eastAsia="ko-KR"/>
-        </w:rPr>
-        <w:t>활용 서비스</w:t>
-      </w:r>
-    </w:p>
-    <w:p>
-      <w:pPr>
-        <w:pStyle w:val="a9"/>
-        <w:rPr>
-          <w:lang w:eastAsia="ko-KR"/>
-        </w:rPr>
-      </w:pPr>
-      <w:proofErr w:type="spellStart"/>
-      <w:r>
-        <w:rPr>
-          <w:lang w:eastAsia="ko-KR"/>
-        </w:rPr>
-        <w:t>LTouchPad</w:t>
-      </w:r>
-      <w:proofErr w:type="spellEnd"/>
-      <w:r>
-        <w:rPr>
-          <w:lang w:eastAsia="ko-KR"/>
-        </w:rPr>
-        <w:t xml:space="preserve"> </w:t>
-      </w:r>
-      <w:r>
-        <w:rPr>
-          <w:rFonts w:hint="eastAsia"/>
-          <w:lang w:eastAsia="ko-KR"/>
-        </w:rPr>
-        <w:t>어플리케이션의 구조입니다</w:t>
-      </w:r>
-      <w:r>
-        <w:rPr>
-          <w:lang w:eastAsia="ko-KR"/>
-        </w:rPr>
-        <w:t xml:space="preserve">. </w:t>
-      </w:r>
-      <w:proofErr w:type="spellStart"/>
-      <w:r>
-        <w:rPr>
-          <w:rFonts w:hint="eastAsia"/>
-          <w:lang w:eastAsia="ko-KR"/>
-        </w:rPr>
-        <w:t>스마트폰에서</w:t>
-      </w:r>
-      <w:proofErr w:type="spellEnd"/>
-      <w:r>
-        <w:rPr>
-          <w:lang w:eastAsia="ko-KR"/>
-        </w:rPr>
-        <w:t xml:space="preserve"> </w:t>
-      </w:r>
-      <w:proofErr w:type="spellStart"/>
-      <w:r>
-        <w:rPr>
-          <w:lang w:eastAsia="ko-KR"/>
-        </w:rPr>
-        <w:t>LTouchPad</w:t>
-      </w:r>
-      <w:r>
-        <w:rPr>
-          <w:rFonts w:hint="eastAsia"/>
-          <w:lang w:eastAsia="ko-KR"/>
-        </w:rPr>
-        <w:t>를</w:t>
-      </w:r>
-      <w:proofErr w:type="spellEnd"/>
-      <w:r>
-        <w:rPr>
-          <w:rFonts w:hint="eastAsia"/>
-          <w:lang w:eastAsia="ko-KR"/>
-        </w:rPr>
-        <w:t xml:space="preserve"> 실행하면 </w:t>
-      </w:r>
-      <w:r>
-        <w:rPr>
-          <w:lang w:eastAsia="ko-KR"/>
-        </w:rPr>
-        <w:t>USB/IP</w:t>
-      </w:r>
-      <w:r>
-        <w:rPr>
-          <w:rFonts w:hint="eastAsia"/>
-          <w:lang w:eastAsia="ko-KR"/>
-        </w:rPr>
-        <w:t xml:space="preserve">를 통해 </w:t>
-      </w:r>
-      <w:r>
-        <w:rPr>
-          <w:lang w:eastAsia="ko-KR"/>
-        </w:rPr>
-        <w:t>PC</w:t>
-      </w:r>
-      <w:r>
-        <w:rPr>
-          <w:rFonts w:hint="eastAsia"/>
-          <w:lang w:eastAsia="ko-KR"/>
-        </w:rPr>
-        <w:t>에게 자신의 장치 정보를 보냅니다</w:t>
-      </w:r>
-      <w:r>
-        <w:rPr>
-          <w:lang w:eastAsia="ko-KR"/>
-        </w:rPr>
-        <w:t>. PC</w:t>
-      </w:r>
-      <w:r>
-        <w:rPr>
-          <w:rFonts w:hint="eastAsia"/>
-          <w:lang w:eastAsia="ko-KR"/>
-        </w:rPr>
-        <w:t>에선 마우스 장치가 연결된 것처럼 보이고</w:t>
-      </w:r>
-      <w:r>
-        <w:rPr>
-          <w:lang w:eastAsia="ko-KR"/>
-        </w:rPr>
-        <w:t xml:space="preserve">, </w:t>
-      </w:r>
-      <w:r>
-        <w:rPr>
-          <w:rFonts w:hint="eastAsia"/>
-          <w:lang w:eastAsia="ko-KR"/>
-        </w:rPr>
-        <w:t xml:space="preserve">연결된 후 </w:t>
-      </w:r>
-      <w:proofErr w:type="spellStart"/>
-      <w:r>
-        <w:rPr>
-          <w:lang w:eastAsia="ko-KR"/>
-        </w:rPr>
-        <w:t>LTouchPad</w:t>
-      </w:r>
-      <w:r>
-        <w:rPr>
-          <w:rFonts w:hint="eastAsia"/>
-          <w:lang w:eastAsia="ko-KR"/>
-        </w:rPr>
-        <w:t>로</w:t>
-      </w:r>
-      <w:proofErr w:type="spellEnd"/>
-      <w:r>
-        <w:rPr>
-          <w:rFonts w:hint="eastAsia"/>
-          <w:lang w:eastAsia="ko-KR"/>
-        </w:rPr>
-        <w:t xml:space="preserve"> 입력한 클릭</w:t>
-      </w:r>
-      <w:r>
-        <w:rPr>
-          <w:lang w:eastAsia="ko-KR"/>
-        </w:rPr>
-        <w:t xml:space="preserve">, </w:t>
-      </w:r>
-      <w:r>
-        <w:rPr>
-          <w:rFonts w:hint="eastAsia"/>
-          <w:lang w:eastAsia="ko-KR"/>
-        </w:rPr>
-        <w:t>더블 클릭</w:t>
-      </w:r>
-      <w:r>
-        <w:rPr>
-          <w:lang w:eastAsia="ko-KR"/>
-        </w:rPr>
-        <w:t xml:space="preserve">, </w:t>
-      </w:r>
-      <w:r>
-        <w:rPr>
-          <w:rFonts w:hint="eastAsia"/>
-          <w:lang w:eastAsia="ko-KR"/>
-        </w:rPr>
-        <w:t xml:space="preserve">이동 등의 정보를 전송하여 </w:t>
-      </w:r>
-      <w:r>
-        <w:rPr>
-          <w:lang w:eastAsia="ko-KR"/>
-        </w:rPr>
-        <w:t>PC</w:t>
-      </w:r>
-      <w:r>
-        <w:rPr>
-          <w:rFonts w:hint="eastAsia"/>
-          <w:lang w:eastAsia="ko-KR"/>
-        </w:rPr>
-        <w:t>에서 터치패드로 사용 할 수 있습니다</w:t>
-      </w:r>
-      <w:r>
-        <w:rPr>
-          <w:lang w:eastAsia="ko-KR"/>
-        </w:rPr>
-        <w:t xml:space="preserve">. </w:t>
-      </w:r>
-    </w:p>
-    <w:p>
-      <w:pPr>
-        <w:pStyle w:val="a9"/>
-        <w:rPr>
+          <w:rFonts w:hint="eastAsia"/>
           <w:lang w:eastAsia="ko-KR"/>
         </w:rPr>
       </w:pPr>

--- a/Documents/presentation doc/Final Presentation/final_presentation_script.docx
+++ b/Documents/presentation doc/Final Presentation/final_presentation_script.docx
@@ -132,6 +132,7 @@
         </w:rPr>
         <w:t xml:space="preserve">, </w:t>
       </w:r>
+      <w:proofErr w:type="spellStart"/>
       <w:r>
         <w:rPr>
           <w:rFonts w:hint="eastAsia"/>
@@ -139,12 +140,14 @@
         </w:rPr>
         <w:t>안드로이드</w:t>
       </w:r>
+      <w:proofErr w:type="spellEnd"/>
       <w:r>
         <w:rPr>
           <w:lang w:eastAsia="ko-KR"/>
         </w:rPr>
         <w:t xml:space="preserve"> </w:t>
       </w:r>
+      <w:proofErr w:type="spellStart"/>
       <w:r>
         <w:rPr>
           <w:rFonts w:hint="eastAsia"/>
@@ -152,6 +155,7 @@
         </w:rPr>
         <w:t>스마트폰의</w:t>
       </w:r>
+      <w:proofErr w:type="spellEnd"/>
       <w:r>
         <w:rPr>
           <w:lang w:eastAsia="ko-KR"/>
@@ -328,59 +332,29 @@
           <w:rFonts w:hint="eastAsia"/>
           <w:lang w:eastAsia="ko-KR"/>
         </w:rPr>
-        <w:t>차트에서 볼 수 있듯이 스마트폰</w:t>
-      </w:r>
-      <w:r>
-        <w:rPr>
-          <w:lang w:eastAsia="ko-KR"/>
-        </w:rPr>
-        <w:t xml:space="preserve"> 사용자 수가 매년 증가하고 있습니다. </w:t>
-      </w:r>
-      <w:r>
-        <w:rPr>
-          <w:rFonts w:hint="eastAsia"/>
-          <w:lang w:eastAsia="ko-KR"/>
-        </w:rPr>
-        <w:t>제조사들도 피쳐폰</w:t>
-      </w:r>
-      <w:r>
-        <w:rPr>
-          <w:lang w:eastAsia="ko-KR"/>
-        </w:rPr>
-        <w:t xml:space="preserve"> 생산을 줄이고, </w:t>
-      </w:r>
-      <w:r>
-        <w:rPr>
-          <w:rFonts w:hint="eastAsia"/>
-          <w:lang w:eastAsia="ko-KR"/>
-        </w:rPr>
-        <w:t>스마트폰</w:t>
-      </w:r>
-      <w:r>
-        <w:rPr>
-          <w:lang w:eastAsia="ko-KR"/>
-        </w:rPr>
-        <w:t xml:space="preserve"> 위주로 생산하는 추세라 앞으로 </w:t>
-      </w:r>
-      <w:r>
-        <w:rPr>
-          <w:rFonts w:hint="eastAsia"/>
-          <w:lang w:eastAsia="ko-KR"/>
-        </w:rPr>
-        <w:t>스마트폰</w:t>
-      </w:r>
-      <w:r>
-        <w:rPr>
-          <w:lang w:eastAsia="ko-KR"/>
-        </w:rPr>
-        <w:t xml:space="preserve"> 사용자가 </w:t>
-      </w:r>
-      <w:r>
-        <w:rPr>
-          <w:rFonts w:hint="eastAsia"/>
-          <w:lang w:eastAsia="ko-KR"/>
-        </w:rPr>
-        <w:t>더 증가 할 것입니다</w:t>
+        <w:t xml:space="preserve">차트에서 볼 수 있듯이 </w:t>
+      </w:r>
+      <w:proofErr w:type="spellStart"/>
+      <w:r>
+        <w:rPr>
+          <w:rFonts w:hint="eastAsia"/>
+          <w:lang w:eastAsia="ko-KR"/>
+        </w:rPr>
+        <w:t>안드로이드</w:t>
+      </w:r>
+      <w:proofErr w:type="spellEnd"/>
+      <w:r>
+        <w:rPr>
+          <w:lang w:eastAsia="ko-KR"/>
+        </w:rPr>
+        <w:t xml:space="preserve"> 어플리케이션의 수가 빠른 속도로 증가해 현재 마켓에 45</w:t>
+      </w:r>
+      <w:r>
+        <w:rPr>
+          <w:rFonts w:hint="eastAsia"/>
+          <w:lang w:eastAsia="ko-KR"/>
+        </w:rPr>
+        <w:t>만개가 등록돼있습니다</w:t>
       </w:r>
       <w:r>
         <w:rPr>
@@ -393,20 +367,161 @@
           <w:rFonts w:hint="eastAsia"/>
           <w:lang w:eastAsia="ko-KR"/>
         </w:rPr>
+        <w:t>하지만</w:t>
+      </w:r>
+      <w:r>
+        <w:rPr>
+          <w:lang w:eastAsia="ko-KR"/>
+        </w:rPr>
+        <w:t xml:space="preserve"> </w:t>
+      </w:r>
+      <w:proofErr w:type="spellStart"/>
+      <w:r>
+        <w:rPr>
+          <w:rFonts w:hint="eastAsia"/>
+          <w:lang w:eastAsia="ko-KR"/>
+        </w:rPr>
+        <w:t>스마트폰에서</w:t>
+      </w:r>
+      <w:proofErr w:type="spellEnd"/>
+      <w:r>
+        <w:rPr>
+          <w:lang w:eastAsia="ko-KR"/>
+        </w:rPr>
+        <w:t xml:space="preserve"> 주로 쓰는 기능은 생각보다 별로 없습니다. PC</w:t>
+      </w:r>
+      <w:r>
+        <w:rPr>
+          <w:rFonts w:hint="eastAsia"/>
+          <w:lang w:eastAsia="ko-KR"/>
+        </w:rPr>
+        <w:t xml:space="preserve">와 연결해 비싼 가격의 </w:t>
+      </w:r>
+      <w:proofErr w:type="spellStart"/>
+      <w:r>
+        <w:rPr>
+          <w:rFonts w:hint="eastAsia"/>
+          <w:lang w:eastAsia="ko-KR"/>
+        </w:rPr>
+        <w:t>스마트폰을</w:t>
+      </w:r>
+      <w:proofErr w:type="spellEnd"/>
+      <w:r>
+        <w:rPr>
+          <w:rFonts w:hint="eastAsia"/>
+          <w:lang w:eastAsia="ko-KR"/>
+        </w:rPr>
+        <w:t xml:space="preserve"> 지금보다 다양하게 활용하고자 프로젝트를 기획하게 됐습니다</w:t>
+      </w:r>
+      <w:r>
+        <w:rPr>
+          <w:lang w:eastAsia="ko-KR"/>
+        </w:rPr>
+        <w:t xml:space="preserve">. </w:t>
+      </w:r>
+    </w:p>
+    <w:p>
+      <w:pPr>
+        <w:pStyle w:val="a9"/>
+        <w:rPr>
+          <w:lang w:eastAsia="ko-KR"/>
+        </w:rPr>
+      </w:pPr>
+    </w:p>
+    <w:p>
+      <w:pPr>
+        <w:pStyle w:val="a9"/>
+        <w:rPr>
+          <w:b/>
+          <w:lang w:eastAsia="ko-KR"/>
+        </w:rPr>
+      </w:pPr>
+      <w:r>
+        <w:rPr>
+          <w:rFonts w:hint="eastAsia"/>
+          <w:b/>
+          <w:lang w:eastAsia="ko-KR"/>
+        </w:rPr>
+        <w:t>[3] 프로젝트 배경</w:t>
+      </w:r>
+    </w:p>
+    <w:p>
+      <w:pPr>
+        <w:pStyle w:val="a9"/>
+        <w:rPr>
+          <w:lang w:eastAsia="ko-KR"/>
+        </w:rPr>
+      </w:pPr>
+      <w:r>
+        <w:rPr>
+          <w:lang w:eastAsia="ko-KR"/>
+        </w:rPr>
+        <w:t>PC</w:t>
+      </w:r>
+      <w:r>
+        <w:rPr>
+          <w:rFonts w:hint="eastAsia"/>
+          <w:lang w:eastAsia="ko-KR"/>
+        </w:rPr>
+        <w:t xml:space="preserve">는 </w:t>
+      </w:r>
+      <w:proofErr w:type="spellStart"/>
+      <w:r>
+        <w:rPr>
+          <w:rFonts w:hint="eastAsia"/>
+          <w:lang w:eastAsia="ko-KR"/>
+        </w:rPr>
+        <w:t>스마트폰보다</w:t>
+      </w:r>
+      <w:proofErr w:type="spellEnd"/>
+      <w:r>
+        <w:rPr>
+          <w:rFonts w:hint="eastAsia"/>
+          <w:lang w:eastAsia="ko-KR"/>
+        </w:rPr>
+        <w:t xml:space="preserve"> 큰 화면과 편리한 키보드가 있어서 화면을 보기도 편하고 문자입력 시 빠르고 오타도 적습니다</w:t>
+      </w:r>
+      <w:r>
+        <w:rPr>
+          <w:lang w:eastAsia="ko-KR"/>
+        </w:rPr>
+        <w:t xml:space="preserve">. </w:t>
+      </w:r>
+      <w:r>
+        <w:rPr>
+          <w:rFonts w:hint="eastAsia"/>
+          <w:lang w:eastAsia="ko-KR"/>
+        </w:rPr>
+        <w:t xml:space="preserve">이런 장점들을 활용해 </w:t>
+      </w:r>
+      <w:r>
+        <w:rPr>
+          <w:lang w:eastAsia="ko-KR"/>
+        </w:rPr>
+        <w:t>PC</w:t>
+      </w:r>
+      <w:r>
+        <w:rPr>
+          <w:rFonts w:hint="eastAsia"/>
+          <w:lang w:eastAsia="ko-KR"/>
+        </w:rPr>
+        <w:t xml:space="preserve">가 사용 가능한 환경에서는 </w:t>
+      </w:r>
+      <w:proofErr w:type="spellStart"/>
+      <w:r>
+        <w:rPr>
+          <w:rFonts w:hint="eastAsia"/>
+          <w:lang w:eastAsia="ko-KR"/>
+        </w:rPr>
         <w:t>스마트폰의</w:t>
       </w:r>
-      <w:r>
-        <w:rPr>
-          <w:lang w:eastAsia="ko-KR"/>
-        </w:rPr>
-        <w:t xml:space="preserve"> 기능은 많지만, </w:t>
-      </w:r>
-      <w:r>
-        <w:rPr>
-          <w:rFonts w:hint="eastAsia"/>
-          <w:lang w:eastAsia="ko-KR"/>
-        </w:rPr>
-        <w:t xml:space="preserve">현재 </w:t>
+      <w:proofErr w:type="spellEnd"/>
+      <w:r>
+        <w:rPr>
+          <w:rFonts w:hint="eastAsia"/>
+          <w:lang w:eastAsia="ko-KR"/>
+        </w:rPr>
+        <w:t xml:space="preserve"> 많은 서비스들을 </w:t>
       </w:r>
       <w:r>
         <w:rPr>
@@ -419,7 +534,137 @@
           <w:rFonts w:hint="eastAsia"/>
           <w:lang w:eastAsia="ko-KR"/>
         </w:rPr>
-        <w:t>와 연결해 사용하는 기능은 자료를</w:t>
+        <w:t>에서 이용하면 두 기기의 장점을 잘 살릴 수 있을</w:t>
+      </w:r>
+      <w:r>
+        <w:rPr>
+          <w:lang w:eastAsia="ko-KR"/>
+        </w:rPr>
+        <w:t xml:space="preserve"> 것입니다. </w:t>
+      </w:r>
+    </w:p>
+    <w:p>
+      <w:pPr>
+        <w:pStyle w:val="a9"/>
+        <w:rPr>
+          <w:lang w:eastAsia="ko-KR"/>
+        </w:rPr>
+      </w:pPr>
+    </w:p>
+    <w:p>
+      <w:pPr>
+        <w:pStyle w:val="a9"/>
+        <w:rPr>
+          <w:b/>
+          <w:lang w:eastAsia="ko-KR"/>
+        </w:rPr>
+      </w:pPr>
+      <w:r>
+        <w:rPr>
+          <w:rFonts w:hint="eastAsia"/>
+          <w:b/>
+          <w:lang w:eastAsia="ko-KR"/>
+        </w:rPr>
+        <w:t>[4] 관련기술 소개</w:t>
+      </w:r>
+    </w:p>
+    <w:p>
+      <w:pPr>
+        <w:pStyle w:val="a9"/>
+        <w:rPr>
+          <w:lang w:eastAsia="ko-KR"/>
+        </w:rPr>
+      </w:pPr>
+      <w:r>
+        <w:rPr>
+          <w:rFonts w:hint="eastAsia"/>
+          <w:lang w:eastAsia="ko-KR"/>
+        </w:rPr>
+        <w:t xml:space="preserve">기존에는 </w:t>
+      </w:r>
+      <w:r>
+        <w:rPr>
+          <w:lang w:eastAsia="ko-KR"/>
+        </w:rPr>
+        <w:t>PC</w:t>
+      </w:r>
+      <w:r>
+        <w:rPr>
+          <w:rFonts w:hint="eastAsia"/>
+          <w:lang w:eastAsia="ko-KR"/>
+        </w:rPr>
+        <w:t>와 주변 기기의 연결방식이 매우 다양해서 불편함이 많았는데</w:t>
+      </w:r>
+      <w:r>
+        <w:rPr>
+          <w:lang w:eastAsia="ko-KR"/>
+        </w:rPr>
+        <w:t>, USB</w:t>
+      </w:r>
+      <w:r>
+        <w:rPr>
+          <w:rFonts w:hint="eastAsia"/>
+          <w:lang w:eastAsia="ko-KR"/>
+        </w:rPr>
+        <w:t>는 이런 다양한 연결방식을 통합하기 위해 만들어진 입출력 표준으로써</w:t>
+      </w:r>
+      <w:r>
+        <w:rPr>
+          <w:lang w:eastAsia="ko-KR"/>
+        </w:rPr>
+        <w:t>, USB</w:t>
+      </w:r>
+      <w:r>
+        <w:rPr>
+          <w:rFonts w:hint="eastAsia"/>
+          <w:lang w:eastAsia="ko-KR"/>
+        </w:rPr>
+        <w:t>장치 개발 비용이 저렴한 편이고</w:t>
+      </w:r>
+      <w:r>
+        <w:rPr>
+          <w:lang w:eastAsia="ko-KR"/>
+        </w:rPr>
+        <w:t xml:space="preserve">, </w:t>
+      </w:r>
+      <w:r>
+        <w:rPr>
+          <w:rFonts w:hint="eastAsia"/>
+          <w:lang w:eastAsia="ko-KR"/>
+        </w:rPr>
+        <w:t>빠른 속도</w:t>
+      </w:r>
+      <w:r>
+        <w:rPr>
+          <w:lang w:eastAsia="ko-KR"/>
+        </w:rPr>
+        <w:t xml:space="preserve">, </w:t>
+      </w:r>
+      <w:r>
+        <w:rPr>
+          <w:rFonts w:hint="eastAsia"/>
+          <w:lang w:eastAsia="ko-KR"/>
+        </w:rPr>
+        <w:t xml:space="preserve">낮은 전력 소비 등의 장점이 있기 때문에 </w:t>
+      </w:r>
+      <w:r>
+        <w:rPr>
+          <w:lang w:eastAsia="ko-KR"/>
+        </w:rPr>
+        <w:t>USB</w:t>
+      </w:r>
+      <w:r>
+        <w:rPr>
+          <w:rFonts w:hint="eastAsia"/>
+          <w:lang w:eastAsia="ko-KR"/>
+        </w:rPr>
+        <w:t>장치들이 많이 사용되고 있습니다</w:t>
+      </w:r>
+      <w:r>
+        <w:rPr>
+          <w:lang w:eastAsia="ko-KR"/>
+        </w:rPr>
+        <w:t xml:space="preserve">. </w:t>
       </w:r>
       <w:r>
         <w:rPr>
@@ -427,12 +672,100 @@
         </w:rPr>
         <w:t xml:space="preserve"> </w:t>
       </w:r>
-      <w:r>
-        <w:rPr>
-          <w:rFonts w:hint="eastAsia"/>
-          <w:lang w:eastAsia="ko-KR"/>
-        </w:rPr>
-        <w:t xml:space="preserve">옮길 때 </w:t>
+    </w:p>
+    <w:p>
+      <w:pPr>
+        <w:pStyle w:val="a9"/>
+        <w:rPr>
+          <w:lang w:eastAsia="ko-KR"/>
+        </w:rPr>
+      </w:pPr>
+    </w:p>
+    <w:p>
+      <w:pPr>
+        <w:pStyle w:val="a9"/>
+        <w:rPr>
+          <w:b/>
+          <w:lang w:eastAsia="ko-KR"/>
+        </w:rPr>
+      </w:pPr>
+      <w:r>
+        <w:rPr>
+          <w:rFonts w:hint="eastAsia"/>
+          <w:b/>
+          <w:lang w:eastAsia="ko-KR"/>
+        </w:rPr>
+        <w:t>[5</w:t>
+      </w:r>
+      <w:r>
+        <w:rPr>
+          <w:rFonts w:hint="eastAsia"/>
+          <w:b/>
+          <w:lang w:eastAsia="ko-KR"/>
+        </w:rPr>
+        <w:t>] 관련기술 소개</w:t>
+      </w:r>
+    </w:p>
+    <w:p>
+      <w:pPr>
+        <w:rPr>
+          <w:lang w:eastAsia="ko-KR"/>
+        </w:rPr>
+      </w:pPr>
+      <w:r>
+        <w:rPr>
+          <w:lang w:eastAsia="ko-KR"/>
+        </w:rPr>
+        <w:t>PC</w:t>
+      </w:r>
+      <w:r>
+        <w:rPr>
+          <w:rFonts w:hint="eastAsia"/>
+          <w:lang w:eastAsia="ko-KR"/>
+        </w:rPr>
+        <w:t xml:space="preserve">와 </w:t>
+      </w:r>
+      <w:proofErr w:type="spellStart"/>
+      <w:r>
+        <w:rPr>
+          <w:rFonts w:hint="eastAsia"/>
+          <w:lang w:eastAsia="ko-KR"/>
+        </w:rPr>
+        <w:t>스마트폰의</w:t>
+      </w:r>
+      <w:proofErr w:type="spellEnd"/>
+      <w:r>
+        <w:rPr>
+          <w:rFonts w:hint="eastAsia"/>
+          <w:lang w:eastAsia="ko-KR"/>
+        </w:rPr>
+        <w:t xml:space="preserve"> 연결방법으로는 </w:t>
+      </w:r>
+      <w:r>
+        <w:rPr>
+          <w:lang w:eastAsia="ko-KR"/>
+        </w:rPr>
+        <w:t>USB/IP</w:t>
+      </w:r>
+      <w:r>
+        <w:rPr>
+          <w:rFonts w:hint="eastAsia"/>
+          <w:lang w:eastAsia="ko-KR"/>
+        </w:rPr>
+        <w:t>기술을 채택했습니다</w:t>
+      </w:r>
+      <w:r>
+        <w:rPr>
+          <w:lang w:eastAsia="ko-KR"/>
+        </w:rPr>
+        <w:t>. USB/IP</w:t>
+      </w:r>
+      <w:r>
+        <w:rPr>
+          <w:rFonts w:hint="eastAsia"/>
+          <w:lang w:eastAsia="ko-KR"/>
+        </w:rPr>
+        <w:t xml:space="preserve">는 오픈 소스로 개발된 기술로써 내 컴퓨터에 연결된 </w:t>
       </w:r>
       <w:r>
         <w:rPr>
@@ -445,7 +778,20 @@
           <w:rFonts w:hint="eastAsia"/>
           <w:lang w:eastAsia="ko-KR"/>
         </w:rPr>
-        <w:t>메모리 대용으로 쓰는 정도밖에 안됩니다</w:t>
+        <w:t xml:space="preserve">장치를 무선으로 다른 사람의 컴퓨터에서 </w:t>
+      </w:r>
+      <w:r>
+        <w:rPr>
+          <w:lang w:eastAsia="ko-KR"/>
+        </w:rPr>
+        <w:t>USB</w:t>
+      </w:r>
+      <w:r>
+        <w:rPr>
+          <w:rFonts w:hint="eastAsia"/>
+          <w:lang w:eastAsia="ko-KR"/>
+        </w:rPr>
+        <w:t>장치가 직접 연결된 것처럼 사용할 수 있는 기술입니다</w:t>
       </w:r>
       <w:r>
         <w:rPr>
@@ -458,7 +804,7 @@
           <w:rFonts w:hint="eastAsia"/>
           <w:lang w:eastAsia="ko-KR"/>
         </w:rPr>
-        <w:t>빠르게</w:t>
+        <w:t>천천히</w:t>
       </w:r>
       <w:r>
         <w:rPr>
@@ -471,25 +817,242 @@
       <w:pPr>
         <w:pStyle w:val="a9"/>
         <w:rPr>
-          <w:lang w:eastAsia="ko-KR"/>
-        </w:rPr>
-      </w:pPr>
+          <w:b/>
+          <w:lang w:eastAsia="ko-KR"/>
+        </w:rPr>
+      </w:pPr>
+      <w:r>
+        <w:rPr>
+          <w:rFonts w:hint="eastAsia"/>
+          <w:b/>
+          <w:lang w:eastAsia="ko-KR"/>
+        </w:rPr>
+        <w:t>[6</w:t>
+      </w:r>
+      <w:r>
+        <w:rPr>
+          <w:rFonts w:hint="eastAsia"/>
+          <w:b/>
+          <w:lang w:eastAsia="ko-KR"/>
+        </w:rPr>
+        <w:t>] 프로젝트 소개</w:t>
+      </w:r>
     </w:p>
     <w:p>
       <w:pPr>
         <w:pStyle w:val="a9"/>
         <w:rPr>
-          <w:b/>
-          <w:lang w:eastAsia="ko-KR"/>
-        </w:rPr>
-      </w:pPr>
-      <w:r>
-        <w:rPr>
-          <w:rFonts w:hint="eastAsia"/>
-          <w:b/>
-          <w:lang w:eastAsia="ko-KR"/>
-        </w:rPr>
-        <w:t>[3] 프로젝트 배경</w:t>
+          <w:lang w:eastAsia="ko-KR"/>
+        </w:rPr>
+      </w:pPr>
+      <w:r>
+        <w:rPr>
+          <w:lang w:eastAsia="ko-KR"/>
+        </w:rPr>
+        <w:t>USB/IP</w:t>
+      </w:r>
+      <w:r>
+        <w:rPr>
+          <w:rFonts w:hint="eastAsia"/>
+          <w:lang w:eastAsia="ko-KR"/>
+        </w:rPr>
+        <w:t xml:space="preserve">는 서버와 클라이언트로 </w:t>
+      </w:r>
+      <w:proofErr w:type="spellStart"/>
+      <w:r>
+        <w:rPr>
+          <w:rFonts w:hint="eastAsia"/>
+          <w:lang w:eastAsia="ko-KR"/>
+        </w:rPr>
+        <w:t>나뉘어져있는데</w:t>
+      </w:r>
+      <w:proofErr w:type="spellEnd"/>
+      <w:r>
+        <w:rPr>
+          <w:rFonts w:hint="eastAsia"/>
+          <w:lang w:eastAsia="ko-KR"/>
+        </w:rPr>
+        <w:t xml:space="preserve"> 서버를 </w:t>
+      </w:r>
+      <w:proofErr w:type="spellStart"/>
+      <w:r>
+        <w:rPr>
+          <w:rFonts w:hint="eastAsia"/>
+          <w:lang w:eastAsia="ko-KR"/>
+        </w:rPr>
+        <w:t>안드로이드</w:t>
+      </w:r>
+      <w:proofErr w:type="spellEnd"/>
+      <w:r>
+        <w:rPr>
+          <w:lang w:eastAsia="ko-KR"/>
+        </w:rPr>
+        <w:t xml:space="preserve"> </w:t>
+      </w:r>
+      <w:proofErr w:type="spellStart"/>
+      <w:r>
+        <w:rPr>
+          <w:rFonts w:hint="eastAsia"/>
+          <w:lang w:eastAsia="ko-KR"/>
+        </w:rPr>
+        <w:t>스마트폰에</w:t>
+      </w:r>
+      <w:proofErr w:type="spellEnd"/>
+      <w:r>
+        <w:rPr>
+          <w:lang w:eastAsia="ko-KR"/>
+        </w:rPr>
+        <w:t xml:space="preserve"> </w:t>
+      </w:r>
+      <w:proofErr w:type="spellStart"/>
+      <w:r>
+        <w:rPr>
+          <w:lang w:eastAsia="ko-KR"/>
+        </w:rPr>
+        <w:t>포팅하고</w:t>
+      </w:r>
+      <w:proofErr w:type="spellEnd"/>
+      <w:r>
+        <w:rPr>
+          <w:lang w:eastAsia="ko-KR"/>
+        </w:rPr>
+        <w:t xml:space="preserve">, </w:t>
+      </w:r>
+      <w:r>
+        <w:rPr>
+          <w:rFonts w:hint="eastAsia"/>
+          <w:lang w:eastAsia="ko-KR"/>
+        </w:rPr>
+        <w:t xml:space="preserve">어플리케이션을 </w:t>
+      </w:r>
+      <w:r>
+        <w:rPr>
+          <w:lang w:eastAsia="ko-KR"/>
+        </w:rPr>
+        <w:t>USB</w:t>
+      </w:r>
+      <w:r>
+        <w:rPr>
+          <w:rFonts w:hint="eastAsia"/>
+          <w:lang w:eastAsia="ko-KR"/>
+        </w:rPr>
+        <w:t xml:space="preserve">장치처럼 보이도록 할 </w:t>
+      </w:r>
+      <w:r>
+        <w:rPr>
+          <w:lang w:eastAsia="ko-KR"/>
+        </w:rPr>
+        <w:t>VHCI</w:t>
+      </w:r>
+      <w:r>
+        <w:rPr>
+          <w:rFonts w:hint="eastAsia"/>
+          <w:lang w:eastAsia="ko-KR"/>
+        </w:rPr>
+        <w:t>드라이버를 만들면</w:t>
+      </w:r>
+      <w:r>
+        <w:rPr>
+          <w:lang w:eastAsia="ko-KR"/>
+        </w:rPr>
+        <w:t>, 어플리케이션이 USB</w:t>
+      </w:r>
+      <w:r>
+        <w:rPr>
+          <w:rFonts w:hint="eastAsia"/>
+          <w:lang w:eastAsia="ko-KR"/>
+        </w:rPr>
+        <w:t>장치로 인식됩니다</w:t>
+      </w:r>
+      <w:r>
+        <w:rPr>
+          <w:lang w:eastAsia="ko-KR"/>
+        </w:rPr>
+        <w:t xml:space="preserve">. </w:t>
+      </w:r>
+      <w:r>
+        <w:rPr>
+          <w:rFonts w:hint="eastAsia"/>
+          <w:lang w:eastAsia="ko-KR"/>
+        </w:rPr>
+        <w:t xml:space="preserve">그리고 </w:t>
+      </w:r>
+      <w:r>
+        <w:rPr>
+          <w:lang w:eastAsia="ko-KR"/>
+        </w:rPr>
+        <w:t>USB/IP</w:t>
+      </w:r>
+      <w:r>
+        <w:rPr>
+          <w:rFonts w:hint="eastAsia"/>
+          <w:lang w:eastAsia="ko-KR"/>
+        </w:rPr>
+        <w:t xml:space="preserve">를 통해 </w:t>
+      </w:r>
+      <w:r>
+        <w:rPr>
+          <w:lang w:eastAsia="ko-KR"/>
+        </w:rPr>
+        <w:t>PC</w:t>
+      </w:r>
+      <w:r>
+        <w:rPr>
+          <w:rFonts w:hint="eastAsia"/>
+          <w:lang w:eastAsia="ko-KR"/>
+        </w:rPr>
+        <w:t>에</w:t>
+      </w:r>
+      <w:r>
+        <w:rPr>
+          <w:lang w:eastAsia="ko-KR"/>
+        </w:rPr>
+        <w:t xml:space="preserve"> </w:t>
+      </w:r>
+      <w:proofErr w:type="spellStart"/>
+      <w:r>
+        <w:rPr>
+          <w:rFonts w:hint="eastAsia"/>
+          <w:lang w:eastAsia="ko-KR"/>
+        </w:rPr>
+        <w:t>연결되서</w:t>
+      </w:r>
+      <w:proofErr w:type="spellEnd"/>
+      <w:r>
+        <w:rPr>
+          <w:rFonts w:hint="eastAsia"/>
+          <w:lang w:eastAsia="ko-KR"/>
+        </w:rPr>
+        <w:t xml:space="preserve"> </w:t>
+      </w:r>
+      <w:proofErr w:type="spellStart"/>
+      <w:r>
+        <w:rPr>
+          <w:rFonts w:hint="eastAsia"/>
+          <w:lang w:eastAsia="ko-KR"/>
+        </w:rPr>
+        <w:t>스마트폰의</w:t>
+      </w:r>
+      <w:proofErr w:type="spellEnd"/>
+      <w:r>
+        <w:rPr>
+          <w:lang w:eastAsia="ko-KR"/>
+        </w:rPr>
+        <w:t xml:space="preserve"> 어플리케이션을 사용할 수 있습니다</w:t>
+      </w:r>
+      <w:proofErr w:type="gramStart"/>
+      <w:r>
+        <w:rPr>
+          <w:lang w:eastAsia="ko-KR"/>
+        </w:rPr>
+        <w:t>..</w:t>
+      </w:r>
+      <w:proofErr w:type="gramEnd"/>
+      <w:r>
+        <w:rPr>
+          <w:lang w:eastAsia="ko-KR"/>
+        </w:rPr>
+        <w:t xml:space="preserve"> </w:t>
       </w:r>
     </w:p>
     <w:p>
@@ -499,501 +1062,11 @@
           <w:lang w:eastAsia="ko-KR"/>
         </w:rPr>
       </w:pPr>
-      <w:r>
-        <w:rPr>
-          <w:lang w:eastAsia="ko-KR"/>
-        </w:rPr>
-        <w:t>PC</w:t>
-      </w:r>
-      <w:r>
-        <w:rPr>
-          <w:rFonts w:hint="eastAsia"/>
-          <w:lang w:eastAsia="ko-KR"/>
-        </w:rPr>
-        <w:t>는 스마트폰보다 큰 화면과 편리한 키보드가 있어서 화면을 보기도 편하고 문자입력 시 빠르고 오타도 적습니다</w:t>
-      </w:r>
-      <w:r>
-        <w:rPr>
-          <w:lang w:eastAsia="ko-KR"/>
-        </w:rPr>
-        <w:t xml:space="preserve">. </w:t>
-      </w:r>
-      <w:r>
-        <w:rPr>
-          <w:rFonts w:hint="eastAsia"/>
-          <w:lang w:eastAsia="ko-KR"/>
-        </w:rPr>
-        <w:t xml:space="preserve">이런 장점들을 활용해 </w:t>
-      </w:r>
-      <w:r>
-        <w:rPr>
-          <w:lang w:eastAsia="ko-KR"/>
-        </w:rPr>
-        <w:t>PC</w:t>
-      </w:r>
-      <w:r>
-        <w:rPr>
-          <w:rFonts w:hint="eastAsia"/>
-          <w:lang w:eastAsia="ko-KR"/>
-        </w:rPr>
-        <w:t xml:space="preserve">가 사용 가능한 환경에서는 스마트폰의 많은 서비스들을 </w:t>
-      </w:r>
-      <w:r>
-        <w:rPr>
-          <w:lang w:eastAsia="ko-KR"/>
-        </w:rPr>
-        <w:t>PC</w:t>
-      </w:r>
-      <w:r>
-        <w:rPr>
-          <w:rFonts w:hint="eastAsia"/>
-          <w:lang w:eastAsia="ko-KR"/>
-        </w:rPr>
-        <w:t>에서 이용하면 두 기기의 장점을 잘 살릴 수 있을</w:t>
-      </w:r>
-      <w:r>
-        <w:rPr>
-          <w:lang w:eastAsia="ko-KR"/>
-        </w:rPr>
-        <w:t xml:space="preserve"> 것입니다. </w:t>
-      </w:r>
     </w:p>
     <w:p>
       <w:pPr>
         <w:pStyle w:val="a9"/>
         <w:rPr>
-          <w:lang w:eastAsia="ko-KR"/>
-        </w:rPr>
-      </w:pPr>
-    </w:p>
-    <w:p>
-      <w:pPr>
-        <w:pStyle w:val="a9"/>
-        <w:rPr>
-          <w:b/>
-          <w:lang w:eastAsia="ko-KR"/>
-        </w:rPr>
-      </w:pPr>
-      <w:r>
-        <w:rPr>
-          <w:rFonts w:hint="eastAsia"/>
-          <w:b/>
-          <w:lang w:eastAsia="ko-KR"/>
-        </w:rPr>
-        <w:t>[4] 관련기술 소개</w:t>
-      </w:r>
-    </w:p>
-    <w:p>
-      <w:pPr>
-        <w:pStyle w:val="a9"/>
-        <w:rPr>
-          <w:lang w:eastAsia="ko-KR"/>
-        </w:rPr>
-      </w:pPr>
-      <w:r>
-        <w:rPr>
-          <w:rFonts w:hint="eastAsia"/>
-          <w:lang w:eastAsia="ko-KR"/>
-        </w:rPr>
-        <w:t xml:space="preserve">기존에는 </w:t>
-      </w:r>
-      <w:r>
-        <w:rPr>
-          <w:lang w:eastAsia="ko-KR"/>
-        </w:rPr>
-        <w:t>PC</w:t>
-      </w:r>
-      <w:r>
-        <w:rPr>
-          <w:rFonts w:hint="eastAsia"/>
-          <w:lang w:eastAsia="ko-KR"/>
-        </w:rPr>
-        <w:t>와 주변 기기의 연결방식이 매우 다양해서 불편함이 많았는데</w:t>
-      </w:r>
-      <w:r>
-        <w:rPr>
-          <w:lang w:eastAsia="ko-KR"/>
-        </w:rPr>
-        <w:t>, USB</w:t>
-      </w:r>
-      <w:r>
-        <w:rPr>
-          <w:rFonts w:hint="eastAsia"/>
-          <w:lang w:eastAsia="ko-KR"/>
-        </w:rPr>
-        <w:t>는 이런 다양한 연결방식을 통합하기 위해 만들어진 입출력 표준으로써</w:t>
-      </w:r>
-      <w:r>
-        <w:rPr>
-          <w:lang w:eastAsia="ko-KR"/>
-        </w:rPr>
-        <w:t>, USB</w:t>
-      </w:r>
-      <w:r>
-        <w:rPr>
-          <w:rFonts w:hint="eastAsia"/>
-          <w:lang w:eastAsia="ko-KR"/>
-        </w:rPr>
-        <w:t>장치 개발 비용이 저렴한 편이고</w:t>
-      </w:r>
-      <w:r>
-        <w:rPr>
-          <w:lang w:eastAsia="ko-KR"/>
-        </w:rPr>
-        <w:t xml:space="preserve">, </w:t>
-      </w:r>
-      <w:r>
-        <w:rPr>
-          <w:rFonts w:hint="eastAsia"/>
-          <w:lang w:eastAsia="ko-KR"/>
-        </w:rPr>
-        <w:t>빠른 속도</w:t>
-      </w:r>
-      <w:r>
-        <w:rPr>
-          <w:lang w:eastAsia="ko-KR"/>
-        </w:rPr>
-        <w:t xml:space="preserve">, </w:t>
-      </w:r>
-      <w:r>
-        <w:rPr>
-          <w:rFonts w:hint="eastAsia"/>
-          <w:lang w:eastAsia="ko-KR"/>
-        </w:rPr>
-        <w:t xml:space="preserve">낮은 전력 소비 등의 장점이 있기 때문에 </w:t>
-      </w:r>
-      <w:r>
-        <w:rPr>
-          <w:lang w:eastAsia="ko-KR"/>
-        </w:rPr>
-        <w:t>USB</w:t>
-      </w:r>
-      <w:r>
-        <w:rPr>
-          <w:rFonts w:hint="eastAsia"/>
-          <w:lang w:eastAsia="ko-KR"/>
-        </w:rPr>
-        <w:t>장치들이 많이 사용되고 있습니다</w:t>
-      </w:r>
-      <w:r>
-        <w:rPr>
-          <w:lang w:eastAsia="ko-KR"/>
-        </w:rPr>
-        <w:t xml:space="preserve">. </w:t>
-      </w:r>
-      <w:r>
-        <w:rPr>
-          <w:lang w:eastAsia="ko-KR"/>
-        </w:rPr>
-        <w:t xml:space="preserve"> </w:t>
-      </w:r>
-    </w:p>
-    <w:p>
-      <w:pPr>
-        <w:pStyle w:val="a9"/>
-        <w:rPr>
-          <w:lang w:eastAsia="ko-KR"/>
-        </w:rPr>
-      </w:pPr>
-    </w:p>
-    <w:p>
-      <w:pPr>
-        <w:pStyle w:val="a9"/>
-        <w:rPr>
-          <w:b/>
-          <w:lang w:eastAsia="ko-KR"/>
-        </w:rPr>
-      </w:pPr>
-      <w:r>
-        <w:rPr>
-          <w:rFonts w:hint="eastAsia"/>
-          <w:b/>
-          <w:lang w:eastAsia="ko-KR"/>
-        </w:rPr>
-        <w:t>[5</w:t>
-      </w:r>
-      <w:r>
-        <w:rPr>
-          <w:rFonts w:hint="eastAsia"/>
-          <w:b/>
-          <w:lang w:eastAsia="ko-KR"/>
-        </w:rPr>
-        <w:t>] 관련기술 소개</w:t>
-      </w:r>
-    </w:p>
-    <w:p>
-      <w:pPr>
-        <w:rPr>
-          <w:lang w:eastAsia="ko-KR"/>
-        </w:rPr>
-      </w:pPr>
-      <w:r>
-        <w:rPr>
-          <w:lang w:eastAsia="ko-KR"/>
-        </w:rPr>
-        <w:t>PC</w:t>
-      </w:r>
-      <w:r>
-        <w:rPr>
-          <w:rFonts w:hint="eastAsia"/>
-          <w:lang w:eastAsia="ko-KR"/>
-        </w:rPr>
-        <w:t xml:space="preserve">와 스마트폰의 연결방법으로는 </w:t>
-      </w:r>
-      <w:r>
-        <w:rPr>
-          <w:lang w:eastAsia="ko-KR"/>
-        </w:rPr>
-        <w:t>USB/IP</w:t>
-      </w:r>
-      <w:r>
-        <w:rPr>
-          <w:rFonts w:hint="eastAsia"/>
-          <w:lang w:eastAsia="ko-KR"/>
-        </w:rPr>
-        <w:t>기술을 채택했습니다</w:t>
-      </w:r>
-      <w:r>
-        <w:rPr>
-          <w:lang w:eastAsia="ko-KR"/>
-        </w:rPr>
-        <w:t>. USB/IP</w:t>
-      </w:r>
-      <w:r>
-        <w:rPr>
-          <w:rFonts w:hint="eastAsia"/>
-          <w:lang w:eastAsia="ko-KR"/>
-        </w:rPr>
-        <w:t xml:space="preserve">는 오픈 소스로 개발된 기술로써 내 컴퓨터에 연결된 </w:t>
-      </w:r>
-      <w:r>
-        <w:rPr>
-          <w:lang w:eastAsia="ko-KR"/>
-        </w:rPr>
-        <w:t>USB</w:t>
-      </w:r>
-      <w:r>
-        <w:rPr>
-          <w:rFonts w:hint="eastAsia"/>
-          <w:lang w:eastAsia="ko-KR"/>
-        </w:rPr>
-        <w:t xml:space="preserve">장치를 무선으로 다른 사람의 컴퓨터에서 </w:t>
-      </w:r>
-      <w:r>
-        <w:rPr>
-          <w:lang w:eastAsia="ko-KR"/>
-        </w:rPr>
-        <w:t>USB</w:t>
-      </w:r>
-      <w:r>
-        <w:rPr>
-          <w:rFonts w:hint="eastAsia"/>
-          <w:lang w:eastAsia="ko-KR"/>
-        </w:rPr>
-        <w:t>장치가 직접 연결된 것처럼 사용할 수 있는 기술입니다</w:t>
-      </w:r>
-      <w:r>
-        <w:rPr>
-          <w:lang w:eastAsia="ko-KR"/>
-        </w:rPr>
-        <w:t>. (</w:t>
-      </w:r>
-      <w:r>
-        <w:rPr>
-          <w:rFonts w:hint="eastAsia"/>
-          <w:lang w:eastAsia="ko-KR"/>
-        </w:rPr>
-        <w:t>천천히</w:t>
-      </w:r>
-      <w:r>
-        <w:rPr>
-          <w:lang w:eastAsia="ko-KR"/>
-        </w:rPr>
-        <w:t xml:space="preserve">) </w:t>
-      </w:r>
-    </w:p>
-    <w:p>
-      <w:pPr>
-        <w:pStyle w:val="a9"/>
-        <w:rPr>
-          <w:b/>
-          <w:lang w:eastAsia="ko-KR"/>
-        </w:rPr>
-      </w:pPr>
-      <w:r>
-        <w:rPr>
-          <w:rFonts w:hint="eastAsia"/>
-          <w:b/>
-          <w:lang w:eastAsia="ko-KR"/>
-        </w:rPr>
-        <w:t>[6</w:t>
-      </w:r>
-      <w:r>
-        <w:rPr>
-          <w:rFonts w:hint="eastAsia"/>
-          <w:b/>
-          <w:lang w:eastAsia="ko-KR"/>
-        </w:rPr>
-        <w:t>] 프로젝트 소개</w:t>
-      </w:r>
-    </w:p>
-    <w:p>
-      <w:pPr>
-        <w:pStyle w:val="a9"/>
-        <w:rPr>
-          <w:lang w:eastAsia="ko-KR"/>
-        </w:rPr>
-      </w:pPr>
-      <w:r>
-        <w:rPr>
-          <w:lang w:eastAsia="ko-KR"/>
-        </w:rPr>
-        <w:t>USB/IP</w:t>
-      </w:r>
-      <w:r>
-        <w:rPr>
-          <w:rFonts w:hint="eastAsia"/>
-          <w:lang w:eastAsia="ko-KR"/>
-        </w:rPr>
-        <w:t>는 서버와 클라이언트로 나뉘어져있는데 서버를 안드로이드</w:t>
-      </w:r>
-      <w:r>
-        <w:rPr>
-          <w:lang w:eastAsia="ko-KR"/>
-        </w:rPr>
-        <w:t xml:space="preserve"> </w:t>
-      </w:r>
-      <w:r>
-        <w:rPr>
-          <w:rFonts w:hint="eastAsia"/>
-          <w:lang w:eastAsia="ko-KR"/>
-        </w:rPr>
-        <w:t>스마트폰에</w:t>
-      </w:r>
-      <w:r>
-        <w:rPr>
-          <w:lang w:eastAsia="ko-KR"/>
-        </w:rPr>
-        <w:t xml:space="preserve"> 포팅하고, </w:t>
-      </w:r>
-      <w:r>
-        <w:rPr>
-          <w:rFonts w:hint="eastAsia"/>
-          <w:lang w:eastAsia="ko-KR"/>
-        </w:rPr>
-        <w:t xml:space="preserve">어플리케이션을 </w:t>
-      </w:r>
-      <w:r>
-        <w:rPr>
-          <w:lang w:eastAsia="ko-KR"/>
-        </w:rPr>
-        <w:t>USB</w:t>
-      </w:r>
-      <w:r>
-        <w:rPr>
-          <w:rFonts w:hint="eastAsia"/>
-          <w:lang w:eastAsia="ko-KR"/>
-        </w:rPr>
-        <w:t xml:space="preserve">장치처럼 보이도록 할 </w:t>
-      </w:r>
-      <w:r>
-        <w:rPr>
-          <w:lang w:eastAsia="ko-KR"/>
-        </w:rPr>
-        <w:t>VHCI</w:t>
-      </w:r>
-      <w:r>
-        <w:rPr>
-          <w:rFonts w:hint="eastAsia"/>
-          <w:lang w:eastAsia="ko-KR"/>
-        </w:rPr>
-        <w:t>드라이버를 만들면</w:t>
-      </w:r>
-      <w:r>
-        <w:rPr>
-          <w:lang w:eastAsia="ko-KR"/>
-        </w:rPr>
-        <w:t>, 어플리케이션이 USB</w:t>
-      </w:r>
-      <w:r>
-        <w:rPr>
-          <w:rFonts w:hint="eastAsia"/>
-          <w:lang w:eastAsia="ko-KR"/>
-        </w:rPr>
-        <w:t>장치로 인식됩니다</w:t>
-      </w:r>
-      <w:r>
-        <w:rPr>
-          <w:lang w:eastAsia="ko-KR"/>
-        </w:rPr>
-        <w:t xml:space="preserve">. </w:t>
-      </w:r>
-      <w:r>
-        <w:rPr>
-          <w:rFonts w:hint="eastAsia"/>
-          <w:lang w:eastAsia="ko-KR"/>
-        </w:rPr>
-        <w:t xml:space="preserve">그리고 </w:t>
-      </w:r>
-      <w:r>
-        <w:rPr>
-          <w:lang w:eastAsia="ko-KR"/>
-        </w:rPr>
-        <w:t>USB/IP</w:t>
-      </w:r>
-      <w:r>
-        <w:rPr>
-          <w:rFonts w:hint="eastAsia"/>
-          <w:lang w:eastAsia="ko-KR"/>
-        </w:rPr>
-        <w:t xml:space="preserve">를 통해 </w:t>
-      </w:r>
-      <w:r>
-        <w:rPr>
-          <w:lang w:eastAsia="ko-KR"/>
-        </w:rPr>
-        <w:t>PC</w:t>
-      </w:r>
-      <w:r>
-        <w:rPr>
-          <w:rFonts w:hint="eastAsia"/>
-          <w:lang w:eastAsia="ko-KR"/>
-        </w:rPr>
-        <w:t>에</w:t>
-      </w:r>
-      <w:r>
-        <w:rPr>
-          <w:lang w:eastAsia="ko-KR"/>
-        </w:rPr>
-        <w:t xml:space="preserve"> </w:t>
-      </w:r>
-      <w:r>
-        <w:rPr>
-          <w:rFonts w:hint="eastAsia"/>
-          <w:lang w:eastAsia="ko-KR"/>
-        </w:rPr>
-        <w:t>연결되서 스마트폰의</w:t>
-      </w:r>
-      <w:r>
-        <w:rPr>
-          <w:lang w:eastAsia="ko-KR"/>
-        </w:rPr>
-        <w:t xml:space="preserve"> 어플리케이션을 사용할 수 있습니다.. </w:t>
-      </w:r>
-    </w:p>
-    <w:p>
-      <w:pPr>
-        <w:pStyle w:val="a9"/>
-        <w:rPr>
-          <w:lang w:eastAsia="ko-KR"/>
-        </w:rPr>
-      </w:pPr>
-    </w:p>
-    <w:p>
-      <w:pPr>
-        <w:pStyle w:val="a9"/>
-        <w:rPr>
-          <w:rFonts w:hint="eastAsia"/>
           <w:b/>
           <w:lang w:eastAsia="ko-KR"/>
         </w:rPr>
@@ -1071,8 +1144,17 @@
           <w:rFonts w:hint="eastAsia"/>
           <w:lang w:eastAsia="ko-KR"/>
         </w:rPr>
-        <w:t>우측에서 스마트폰의</w:t>
-      </w:r>
+        <w:t xml:space="preserve">우측에서 </w:t>
+      </w:r>
+      <w:proofErr w:type="spellStart"/>
+      <w:r>
+        <w:rPr>
+          <w:rFonts w:hint="eastAsia"/>
+          <w:lang w:eastAsia="ko-KR"/>
+        </w:rPr>
+        <w:t>스마트폰의</w:t>
+      </w:r>
+      <w:proofErr w:type="spellEnd"/>
       <w:r>
         <w:rPr>
           <w:lang w:eastAsia="ko-KR"/>
@@ -1408,8 +1490,33 @@
           <w:rFonts w:hint="eastAsia"/>
           <w:lang w:eastAsia="ko-KR"/>
         </w:rPr>
-        <w:t>에서 스마트폰의 카카오톡</w:t>
-      </w:r>
+        <w:t xml:space="preserve">에서 </w:t>
+      </w:r>
+      <w:proofErr w:type="spellStart"/>
+      <w:r>
+        <w:rPr>
+          <w:rFonts w:hint="eastAsia"/>
+          <w:lang w:eastAsia="ko-KR"/>
+        </w:rPr>
+        <w:t>스마트폰의</w:t>
+      </w:r>
+      <w:proofErr w:type="spellEnd"/>
+      <w:r>
+        <w:rPr>
+          <w:rFonts w:hint="eastAsia"/>
+          <w:lang w:eastAsia="ko-KR"/>
+        </w:rPr>
+        <w:t xml:space="preserve"> </w:t>
+      </w:r>
+      <w:proofErr w:type="spellStart"/>
+      <w:r>
+        <w:rPr>
+          <w:rFonts w:hint="eastAsia"/>
+          <w:lang w:eastAsia="ko-KR"/>
+        </w:rPr>
+        <w:t>카카오톡</w:t>
+      </w:r>
+      <w:proofErr w:type="spellEnd"/>
       <w:r>
         <w:rPr>
           <w:lang w:eastAsia="ko-KR"/>
@@ -1468,6 +1575,7 @@
         </w:rPr>
         <w:t xml:space="preserve">, </w:t>
       </w:r>
+      <w:proofErr w:type="spellStart"/>
       <w:r>
         <w:rPr>
           <w:rFonts w:hint="eastAsia"/>
@@ -1475,6 +1583,7 @@
         </w:rPr>
         <w:t>스마트폰을</w:t>
       </w:r>
+      <w:proofErr w:type="spellEnd"/>
       <w:r>
         <w:rPr>
           <w:lang w:eastAsia="ko-KR"/>
@@ -1499,7 +1608,23 @@
           <w:rFonts w:hint="eastAsia"/>
           <w:lang w:eastAsia="ko-KR"/>
         </w:rPr>
-        <w:t xml:space="preserve">이 외에도 스마트폰의 수 많은 다른 기능들을 </w:t>
+        <w:t xml:space="preserve">이 외에도 </w:t>
+      </w:r>
+      <w:proofErr w:type="spellStart"/>
+      <w:r>
+        <w:rPr>
+          <w:rFonts w:hint="eastAsia"/>
+          <w:lang w:eastAsia="ko-KR"/>
+        </w:rPr>
+        <w:t>스마트폰의</w:t>
+      </w:r>
+      <w:proofErr w:type="spellEnd"/>
+      <w:r>
+        <w:rPr>
+          <w:rFonts w:hint="eastAsia"/>
+          <w:lang w:eastAsia="ko-KR"/>
+        </w:rPr>
+        <w:t xml:space="preserve"> 수 많은 다른 기능들을 </w:t>
       </w:r>
       <w:r>
         <w:rPr>
@@ -1592,8 +1717,17 @@
           <w:rFonts w:hint="eastAsia"/>
           <w:lang w:eastAsia="ko-KR"/>
         </w:rPr>
-        <w:t>에서 카카오톡을</w:t>
-      </w:r>
+        <w:t xml:space="preserve">에서 </w:t>
+      </w:r>
+      <w:proofErr w:type="spellStart"/>
+      <w:r>
+        <w:rPr>
+          <w:rFonts w:hint="eastAsia"/>
+          <w:lang w:eastAsia="ko-KR"/>
+        </w:rPr>
+        <w:t>카카오톡을</w:t>
+      </w:r>
+      <w:proofErr w:type="spellEnd"/>
       <w:r>
         <w:rPr>
           <w:lang w:eastAsia="ko-KR"/>
@@ -1607,24 +1741,49 @@
         </w:rPr>
         <w:t xml:space="preserve">연결하는 </w:t>
       </w:r>
+      <w:proofErr w:type="spellStart"/>
       <w:r>
         <w:rPr>
           <w:lang w:eastAsia="ko-KR"/>
         </w:rPr>
         <w:t>KatalkPCLinker</w:t>
       </w:r>
-      <w:r>
-        <w:rPr>
-          <w:rFonts w:hint="eastAsia"/>
-          <w:lang w:eastAsia="ko-KR"/>
-        </w:rPr>
-        <w:t>서비스와 스마트폰을</w:t>
-      </w:r>
-      <w:r>
-        <w:rPr>
-          <w:lang w:eastAsia="ko-KR"/>
-        </w:rPr>
-        <w:t xml:space="preserve"> 터치패드로 사용할 수 있는 LTouchPad </w:t>
+      <w:proofErr w:type="spellEnd"/>
+      <w:r>
+        <w:rPr>
+          <w:rFonts w:hint="eastAsia"/>
+          <w:lang w:eastAsia="ko-KR"/>
+        </w:rPr>
+        <w:t xml:space="preserve">서비스와 </w:t>
+      </w:r>
+      <w:proofErr w:type="spellStart"/>
+      <w:r>
+        <w:rPr>
+          <w:rFonts w:hint="eastAsia"/>
+          <w:lang w:eastAsia="ko-KR"/>
+        </w:rPr>
+        <w:t>스마트폰을</w:t>
+      </w:r>
+      <w:proofErr w:type="spellEnd"/>
+      <w:r>
+        <w:rPr>
+          <w:lang w:eastAsia="ko-KR"/>
+        </w:rPr>
+        <w:t xml:space="preserve"> 터치패드로 사용할 수 있는 </w:t>
+      </w:r>
+      <w:proofErr w:type="spellStart"/>
+      <w:r>
+        <w:rPr>
+          <w:lang w:eastAsia="ko-KR"/>
+        </w:rPr>
+        <w:t>LTouchPad</w:t>
+      </w:r>
+      <w:proofErr w:type="spellEnd"/>
+      <w:r>
+        <w:rPr>
+          <w:lang w:eastAsia="ko-KR"/>
+        </w:rPr>
+        <w:t xml:space="preserve"> </w:t>
       </w:r>
       <w:r>
         <w:rPr>
@@ -1653,12 +1812,14 @@
         </w:rPr>
         <w:t xml:space="preserve">이 </w:t>
       </w:r>
+      <w:proofErr w:type="spellStart"/>
       <w:r>
         <w:rPr>
           <w:lang w:eastAsia="ko-KR"/>
         </w:rPr>
         <w:t>KatalkPCLinker</w:t>
       </w:r>
+      <w:proofErr w:type="spellEnd"/>
       <w:r>
         <w:rPr>
           <w:rFonts w:hint="eastAsia"/>
@@ -1686,12 +1847,14 @@
         </w:rPr>
         <w:t xml:space="preserve">이 </w:t>
       </w:r>
+      <w:proofErr w:type="spellStart"/>
       <w:r>
         <w:rPr>
           <w:lang w:eastAsia="ko-KR"/>
         </w:rPr>
         <w:t>LTouchPad</w:t>
       </w:r>
+      <w:proofErr w:type="spellEnd"/>
       <w:r>
         <w:rPr>
           <w:rFonts w:hint="eastAsia"/>
@@ -1760,6 +1923,7 @@
           <w:lang w:eastAsia="ko-KR"/>
         </w:rPr>
       </w:pPr>
+      <w:proofErr w:type="spellStart"/>
       <w:r>
         <w:rPr>
           <w:lang w:eastAsia="ko-KR"/>
@@ -1771,7 +1935,15 @@
           <w:rFonts w:hint="eastAsia"/>
           <w:lang w:eastAsia="ko-KR"/>
         </w:rPr>
-        <w:t xml:space="preserve">로 </w:t>
+        <w:t>로</w:t>
+      </w:r>
+      <w:proofErr w:type="spellEnd"/>
+      <w:r>
+        <w:rPr>
+          <w:rFonts w:hint="eastAsia"/>
+          <w:lang w:eastAsia="ko-KR"/>
+        </w:rPr>
+        <w:t xml:space="preserve"> </w:t>
       </w:r>
       <w:r>
         <w:rPr>
@@ -1784,8 +1956,33 @@
           <w:rFonts w:hint="eastAsia"/>
           <w:lang w:eastAsia="ko-KR"/>
         </w:rPr>
-        <w:t>에서 키보드로 스마트폰을 조작 할 수 있어서 카카오톡과</w:t>
-      </w:r>
+        <w:t xml:space="preserve">에서 키보드로 </w:t>
+      </w:r>
+      <w:proofErr w:type="spellStart"/>
+      <w:r>
+        <w:rPr>
+          <w:rFonts w:hint="eastAsia"/>
+          <w:lang w:eastAsia="ko-KR"/>
+        </w:rPr>
+        <w:t>스마트폰을</w:t>
+      </w:r>
+      <w:proofErr w:type="spellEnd"/>
+      <w:r>
+        <w:rPr>
+          <w:rFonts w:hint="eastAsia"/>
+          <w:lang w:eastAsia="ko-KR"/>
+        </w:rPr>
+        <w:t xml:space="preserve"> 조작 할 수 있어서 </w:t>
+      </w:r>
+      <w:proofErr w:type="spellStart"/>
+      <w:r>
+        <w:rPr>
+          <w:rFonts w:hint="eastAsia"/>
+          <w:lang w:eastAsia="ko-KR"/>
+        </w:rPr>
+        <w:t>카카오톡과</w:t>
+      </w:r>
+      <w:proofErr w:type="spellEnd"/>
       <w:r>
         <w:rPr>
           <w:lang w:eastAsia="ko-KR"/>
@@ -1803,8 +2000,16 @@
         <w:rPr>
           <w:lang w:eastAsia="ko-KR"/>
         </w:rPr>
-        <w:t>. KatalkPCLinker</w:t>
-      </w:r>
+        <w:t xml:space="preserve">. </w:t>
+      </w:r>
+      <w:proofErr w:type="spellStart"/>
+      <w:r>
+        <w:rPr>
+          <w:lang w:eastAsia="ko-KR"/>
+        </w:rPr>
+        <w:t>KatalkPCLinker</w:t>
+      </w:r>
+      <w:proofErr w:type="spellEnd"/>
       <w:r>
         <w:rPr>
           <w:rFonts w:hint="eastAsia"/>
@@ -1836,14 +2041,24 @@
           <w:rFonts w:hint="eastAsia"/>
           <w:lang w:eastAsia="ko-KR"/>
         </w:rPr>
-        <w:t>카메라로 인식돼서 어플리케이션의 수정 없이 카카오톡</w:t>
-      </w:r>
+        <w:t xml:space="preserve">카메라로 인식돼서 어플리케이션의 수정 없이 </w:t>
+      </w:r>
+      <w:proofErr w:type="spellStart"/>
+      <w:r>
+        <w:rPr>
+          <w:rFonts w:hint="eastAsia"/>
+          <w:lang w:eastAsia="ko-KR"/>
+        </w:rPr>
+        <w:t>카카오톡</w:t>
+      </w:r>
+      <w:proofErr w:type="spellEnd"/>
       <w:r>
         <w:rPr>
           <w:lang w:eastAsia="ko-KR"/>
         </w:rPr>
         <w:t xml:space="preserve"> 화면뿐만 아니라 </w:t>
       </w:r>
+      <w:proofErr w:type="spellStart"/>
       <w:r>
         <w:rPr>
           <w:rFonts w:hint="eastAsia"/>
@@ -1851,6 +2066,7 @@
         </w:rPr>
         <w:t>스마트폰의</w:t>
       </w:r>
+      <w:proofErr w:type="spellEnd"/>
       <w:r>
         <w:rPr>
           <w:lang w:eastAsia="ko-KR"/>
@@ -1931,11 +2147,19 @@
           <w:lang w:eastAsia="ko-KR"/>
         </w:rPr>
       </w:pPr>
-      <w:r>
-        <w:rPr>
-          <w:lang w:eastAsia="ko-KR"/>
-        </w:rPr>
-        <w:t xml:space="preserve">KatalkPCLinker </w:t>
+      <w:proofErr w:type="spellStart"/>
+      <w:r>
+        <w:rPr>
+          <w:lang w:eastAsia="ko-KR"/>
+        </w:rPr>
+        <w:t>KatalkPCLinker</w:t>
+      </w:r>
+      <w:proofErr w:type="spellEnd"/>
+      <w:r>
+        <w:rPr>
+          <w:lang w:eastAsia="ko-KR"/>
+        </w:rPr>
+        <w:t xml:space="preserve"> </w:t>
       </w:r>
       <w:r>
         <w:rPr>
@@ -1955,7 +2179,23 @@
           <w:rFonts w:hint="eastAsia"/>
           <w:lang w:eastAsia="ko-KR"/>
         </w:rPr>
-        <w:t>에서 메시지를 전송하면 스마트폰에서 기본으로 설정된 키보드가 아닌 따로 구현한 소프트웨어 키보드로 입력한 것으로 인식합니다</w:t>
+        <w:t xml:space="preserve">에서 메시지를 전송하면 </w:t>
+      </w:r>
+      <w:proofErr w:type="spellStart"/>
+      <w:r>
+        <w:rPr>
+          <w:rFonts w:hint="eastAsia"/>
+          <w:lang w:eastAsia="ko-KR"/>
+        </w:rPr>
+        <w:t>스마트폰에서</w:t>
+      </w:r>
+      <w:proofErr w:type="spellEnd"/>
+      <w:r>
+        <w:rPr>
+          <w:rFonts w:hint="eastAsia"/>
+          <w:lang w:eastAsia="ko-KR"/>
+        </w:rPr>
+        <w:t xml:space="preserve"> 기본으로 설정된 키보드가 아닌 따로 구현한 소프트웨어 키보드로 입력한 것으로 인식합니다</w:t>
       </w:r>
       <w:r>
         <w:rPr>
@@ -1963,6 +2203,7 @@
         </w:rPr>
         <w:t xml:space="preserve">. </w:t>
       </w:r>
+      <w:proofErr w:type="spellStart"/>
       <w:r>
         <w:rPr>
           <w:rFonts w:hint="eastAsia"/>
@@ -1970,6 +2211,7 @@
         </w:rPr>
         <w:t>스마트폰</w:t>
       </w:r>
+      <w:proofErr w:type="spellEnd"/>
       <w:r>
         <w:rPr>
           <w:lang w:eastAsia="ko-KR"/>
@@ -1994,8 +2236,17 @@
           <w:rFonts w:hint="eastAsia"/>
           <w:lang w:eastAsia="ko-KR"/>
         </w:rPr>
-        <w:t>카메라 장치로 인식돼서 스마트폰의</w:t>
-      </w:r>
+        <w:t xml:space="preserve">카메라 장치로 인식돼서 </w:t>
+      </w:r>
+      <w:proofErr w:type="spellStart"/>
+      <w:r>
+        <w:rPr>
+          <w:rFonts w:hint="eastAsia"/>
+          <w:lang w:eastAsia="ko-KR"/>
+        </w:rPr>
+        <w:t>스마트폰의</w:t>
+      </w:r>
+      <w:proofErr w:type="spellEnd"/>
       <w:r>
         <w:rPr>
           <w:lang w:eastAsia="ko-KR"/>
@@ -2059,12 +2310,14 @@
           <w:lang w:eastAsia="ko-KR"/>
         </w:rPr>
       </w:pPr>
+      <w:proofErr w:type="spellStart"/>
       <w:r>
         <w:rPr>
           <w:lang w:eastAsia="ko-KR"/>
         </w:rPr>
         <w:t>LTouchPad</w:t>
       </w:r>
+      <w:proofErr w:type="spellEnd"/>
       <w:r>
         <w:rPr>
           <w:rFonts w:hint="eastAsia"/>
@@ -2258,11 +2511,19 @@
           <w:lang w:eastAsia="ko-KR"/>
         </w:rPr>
       </w:pPr>
-      <w:r>
-        <w:rPr>
-          <w:lang w:eastAsia="ko-KR"/>
-        </w:rPr>
-        <w:t xml:space="preserve">LTouchPad </w:t>
+      <w:proofErr w:type="spellStart"/>
+      <w:r>
+        <w:rPr>
+          <w:lang w:eastAsia="ko-KR"/>
+        </w:rPr>
+        <w:t>LTouchPad</w:t>
+      </w:r>
+      <w:proofErr w:type="spellEnd"/>
+      <w:r>
+        <w:rPr>
+          <w:lang w:eastAsia="ko-KR"/>
+        </w:rPr>
+        <w:t xml:space="preserve"> </w:t>
       </w:r>
       <w:r>
         <w:rPr>
@@ -2277,6 +2538,7 @@
         </w:rPr>
         <w:t xml:space="preserve">. </w:t>
       </w:r>
+      <w:proofErr w:type="spellStart"/>
       <w:r>
         <w:rPr>
           <w:rFonts w:hint="eastAsia"/>
@@ -2284,18 +2546,34 @@
         </w:rPr>
         <w:t>스마트폰에서</w:t>
       </w:r>
-      <w:r>
-        <w:rPr>
-          <w:lang w:eastAsia="ko-KR"/>
-        </w:rPr>
-        <w:t xml:space="preserve"> LTouchPad</w:t>
-      </w:r>
-      <w:r>
-        <w:rPr>
-          <w:rFonts w:hint="eastAsia"/>
-          <w:lang w:eastAsia="ko-KR"/>
-        </w:rPr>
-        <w:t xml:space="preserve">를 실행하면 </w:t>
+      <w:proofErr w:type="spellEnd"/>
+      <w:r>
+        <w:rPr>
+          <w:lang w:eastAsia="ko-KR"/>
+        </w:rPr>
+        <w:t xml:space="preserve"> </w:t>
+      </w:r>
+      <w:proofErr w:type="spellStart"/>
+      <w:r>
+        <w:rPr>
+          <w:lang w:eastAsia="ko-KR"/>
+        </w:rPr>
+        <w:t>LTouchPad</w:t>
+      </w:r>
+      <w:r>
+        <w:rPr>
+          <w:rFonts w:hint="eastAsia"/>
+          <w:lang w:eastAsia="ko-KR"/>
+        </w:rPr>
+        <w:t>를</w:t>
+      </w:r>
+      <w:proofErr w:type="spellEnd"/>
+      <w:r>
+        <w:rPr>
+          <w:rFonts w:hint="eastAsia"/>
+          <w:lang w:eastAsia="ko-KR"/>
+        </w:rPr>
+        <w:t xml:space="preserve"> 실행하면 </w:t>
       </w:r>
       <w:r>
         <w:rPr>
@@ -2349,6 +2627,7 @@
         </w:rPr>
         <w:t xml:space="preserve">연결된 후 </w:t>
       </w:r>
+      <w:proofErr w:type="spellStart"/>
       <w:r>
         <w:rPr>
           <w:lang w:eastAsia="ko-KR"/>
@@ -2360,7 +2639,15 @@
           <w:rFonts w:hint="eastAsia"/>
           <w:lang w:eastAsia="ko-KR"/>
         </w:rPr>
-        <w:t>로 입력한 클릭</w:t>
+        <w:t>로</w:t>
+      </w:r>
+      <w:proofErr w:type="spellEnd"/>
+      <w:r>
+        <w:rPr>
+          <w:rFonts w:hint="eastAsia"/>
+          <w:lang w:eastAsia="ko-KR"/>
+        </w:rPr>
+        <w:t xml:space="preserve"> 입력한 클릭</w:t>
       </w:r>
       <w:r>
         <w:rPr>
@@ -2412,7 +2699,6 @@
       <w:pPr>
         <w:pStyle w:val="a9"/>
         <w:rPr>
-          <w:rFonts w:hint="eastAsia"/>
           <w:lang w:eastAsia="ko-KR"/>
         </w:rPr>
       </w:pPr>
@@ -2421,7 +2707,6 @@
       <w:pPr>
         <w:pStyle w:val="a9"/>
         <w:rPr>
-          <w:rFonts w:hint="eastAsia"/>
           <w:b/>
           <w:lang w:eastAsia="ko-KR"/>
         </w:rPr>
@@ -2455,7 +2740,6 @@
       <w:pPr>
         <w:pStyle w:val="a9"/>
         <w:rPr>
-          <w:rFonts w:hint="eastAsia"/>
           <w:lang w:eastAsia="ko-KR"/>
         </w:rPr>
       </w:pPr>

--- a/Documents/presentation doc/Final Presentation/final_presentation_script.docx
+++ b/Documents/presentation doc/Final Presentation/final_presentation_script.docx
@@ -5,6 +5,7 @@
     <w:p>
       <w:pPr>
         <w:pStyle w:val="a9"/>
+        <w:jc w:val="both"/>
         <w:rPr>
           <w:b/>
           <w:lang w:eastAsia="ko-KR"/>
@@ -22,6 +23,7 @@
     <w:p>
       <w:pPr>
         <w:pStyle w:val="a9"/>
+        <w:jc w:val="both"/>
         <w:rPr>
           <w:lang w:eastAsia="ko-KR"/>
         </w:rPr>
@@ -132,7 +134,6 @@
         </w:rPr>
         <w:t xml:space="preserve">, </w:t>
       </w:r>
-      <w:proofErr w:type="spellStart"/>
       <w:r>
         <w:rPr>
           <w:rFonts w:hint="eastAsia"/>
@@ -140,14 +141,12 @@
         </w:rPr>
         <w:t>안드로이드</w:t>
       </w:r>
-      <w:proofErr w:type="spellEnd"/>
       <w:r>
         <w:rPr>
           <w:lang w:eastAsia="ko-KR"/>
         </w:rPr>
         <w:t xml:space="preserve"> </w:t>
       </w:r>
-      <w:proofErr w:type="spellStart"/>
       <w:r>
         <w:rPr>
           <w:rFonts w:hint="eastAsia"/>
@@ -155,7 +154,6 @@
         </w:rPr>
         <w:t>스마트폰의</w:t>
       </w:r>
-      <w:proofErr w:type="spellEnd"/>
       <w:r>
         <w:rPr>
           <w:lang w:eastAsia="ko-KR"/>
@@ -296,14 +294,16 @@
     <w:p>
       <w:pPr>
         <w:pStyle w:val="a9"/>
-        <w:rPr>
-          <w:lang w:eastAsia="ko-KR"/>
-        </w:rPr>
-      </w:pPr>
-    </w:p>
-    <w:p>
-      <w:pPr>
-        <w:pStyle w:val="a9"/>
+        <w:jc w:val="both"/>
+        <w:rPr>
+          <w:lang w:eastAsia="ko-KR"/>
+        </w:rPr>
+      </w:pPr>
+    </w:p>
+    <w:p>
+      <w:pPr>
+        <w:pStyle w:val="a9"/>
+        <w:jc w:val="both"/>
         <w:rPr>
           <w:b/>
           <w:lang w:eastAsia="ko-KR"/>
@@ -321,6 +321,7 @@
     <w:p>
       <w:pPr>
         <w:pStyle w:val="a9"/>
+        <w:jc w:val="both"/>
         <w:rPr>
           <w:lang w:eastAsia="ko-KR"/>
         </w:rPr>
@@ -332,17 +333,8 @@
           <w:rFonts w:hint="eastAsia"/>
           <w:lang w:eastAsia="ko-KR"/>
         </w:rPr>
-        <w:t xml:space="preserve">차트에서 볼 수 있듯이 </w:t>
-      </w:r>
-      <w:proofErr w:type="spellStart"/>
-      <w:r>
-        <w:rPr>
-          <w:rFonts w:hint="eastAsia"/>
-          <w:lang w:eastAsia="ko-KR"/>
-        </w:rPr>
-        <w:t>안드로이드</w:t>
-      </w:r>
-      <w:proofErr w:type="spellEnd"/>
+        <w:t>차트에서 볼 수 있듯이 안드로이드</w:t>
+      </w:r>
       <w:r>
         <w:rPr>
           <w:lang w:eastAsia="ko-KR"/>
@@ -375,7 +367,6 @@
         </w:rPr>
         <w:t xml:space="preserve"> </w:t>
       </w:r>
-      <w:proofErr w:type="spellStart"/>
       <w:r>
         <w:rPr>
           <w:rFonts w:hint="eastAsia"/>
@@ -383,7 +374,6 @@
         </w:rPr>
         <w:t>스마트폰에서</w:t>
       </w:r>
-      <w:proofErr w:type="spellEnd"/>
       <w:r>
         <w:rPr>
           <w:lang w:eastAsia="ko-KR"/>
@@ -395,23 +385,7 @@
           <w:rFonts w:hint="eastAsia"/>
           <w:lang w:eastAsia="ko-KR"/>
         </w:rPr>
-        <w:t xml:space="preserve">와 연결해 비싼 가격의 </w:t>
-      </w:r>
-      <w:proofErr w:type="spellStart"/>
-      <w:r>
-        <w:rPr>
-          <w:rFonts w:hint="eastAsia"/>
-          <w:lang w:eastAsia="ko-KR"/>
-        </w:rPr>
-        <w:t>스마트폰을</w:t>
-      </w:r>
-      <w:proofErr w:type="spellEnd"/>
-      <w:r>
-        <w:rPr>
-          <w:rFonts w:hint="eastAsia"/>
-          <w:lang w:eastAsia="ko-KR"/>
-        </w:rPr>
-        <w:t xml:space="preserve"> 지금보다 다양하게 활용하고자 프로젝트를 기획하게 됐습니다</w:t>
+        <w:t>와 연결해 비싼 가격의 스마트폰을 지금보다 다양하게 활용하고자 프로젝트를 기획하게 됐습니다</w:t>
       </w:r>
       <w:r>
         <w:rPr>
@@ -423,14 +397,16 @@
     <w:p>
       <w:pPr>
         <w:pStyle w:val="a9"/>
-        <w:rPr>
-          <w:lang w:eastAsia="ko-KR"/>
-        </w:rPr>
-      </w:pPr>
-    </w:p>
-    <w:p>
-      <w:pPr>
-        <w:pStyle w:val="a9"/>
+        <w:jc w:val="both"/>
+        <w:rPr>
+          <w:lang w:eastAsia="ko-KR"/>
+        </w:rPr>
+      </w:pPr>
+    </w:p>
+    <w:p>
+      <w:pPr>
+        <w:pStyle w:val="a9"/>
+        <w:jc w:val="both"/>
         <w:rPr>
           <w:b/>
           <w:lang w:eastAsia="ko-KR"/>
@@ -448,6 +424,7 @@
     <w:p>
       <w:pPr>
         <w:pStyle w:val="a9"/>
+        <w:jc w:val="both"/>
         <w:rPr>
           <w:lang w:eastAsia="ko-KR"/>
         </w:rPr>
@@ -463,23 +440,7 @@
           <w:rFonts w:hint="eastAsia"/>
           <w:lang w:eastAsia="ko-KR"/>
         </w:rPr>
-        <w:t xml:space="preserve">는 </w:t>
-      </w:r>
-      <w:proofErr w:type="spellStart"/>
-      <w:r>
-        <w:rPr>
-          <w:rFonts w:hint="eastAsia"/>
-          <w:lang w:eastAsia="ko-KR"/>
-        </w:rPr>
-        <w:t>스마트폰보다</w:t>
-      </w:r>
-      <w:proofErr w:type="spellEnd"/>
-      <w:r>
-        <w:rPr>
-          <w:rFonts w:hint="eastAsia"/>
-          <w:lang w:eastAsia="ko-KR"/>
-        </w:rPr>
-        <w:t xml:space="preserve"> 큰 화면과 편리한 키보드가 있어서 화면을 보기도 편하고 문자입력 시 빠르고 오타도 적습니다</w:t>
+        <w:t>는 스마트폰보다 큰 화면과 편리한 키보드가 있어서 화면을 보기도 편하고 문자입력 시 빠르고 오타도 적습니다</w:t>
       </w:r>
       <w:r>
         <w:rPr>
@@ -505,23 +466,7 @@
           <w:rFonts w:hint="eastAsia"/>
           <w:lang w:eastAsia="ko-KR"/>
         </w:rPr>
-        <w:t xml:space="preserve">가 사용 가능한 환경에서는 </w:t>
-      </w:r>
-      <w:proofErr w:type="spellStart"/>
-      <w:r>
-        <w:rPr>
-          <w:rFonts w:hint="eastAsia"/>
-          <w:lang w:eastAsia="ko-KR"/>
-        </w:rPr>
-        <w:t>스마트폰의</w:t>
-      </w:r>
-      <w:proofErr w:type="spellEnd"/>
-      <w:r>
-        <w:rPr>
-          <w:rFonts w:hint="eastAsia"/>
-          <w:lang w:eastAsia="ko-KR"/>
-        </w:rPr>
-        <w:t xml:space="preserve"> 많은 서비스들을 </w:t>
+        <w:t xml:space="preserve">가 사용 가능한 환경에서는 스마트폰의 많은 서비스들을 </w:t>
       </w:r>
       <w:r>
         <w:rPr>
@@ -546,14 +491,16 @@
     <w:p>
       <w:pPr>
         <w:pStyle w:val="a9"/>
-        <w:rPr>
-          <w:lang w:eastAsia="ko-KR"/>
-        </w:rPr>
-      </w:pPr>
-    </w:p>
-    <w:p>
-      <w:pPr>
-        <w:pStyle w:val="a9"/>
+        <w:jc w:val="both"/>
+        <w:rPr>
+          <w:lang w:eastAsia="ko-KR"/>
+        </w:rPr>
+      </w:pPr>
+    </w:p>
+    <w:p>
+      <w:pPr>
+        <w:pStyle w:val="a9"/>
+        <w:jc w:val="both"/>
         <w:rPr>
           <w:b/>
           <w:lang w:eastAsia="ko-KR"/>
@@ -571,6 +518,7 @@
     <w:p>
       <w:pPr>
         <w:pStyle w:val="a9"/>
+        <w:jc w:val="both"/>
         <w:rPr>
           <w:lang w:eastAsia="ko-KR"/>
         </w:rPr>
@@ -676,14 +624,16 @@
     <w:p>
       <w:pPr>
         <w:pStyle w:val="a9"/>
-        <w:rPr>
-          <w:lang w:eastAsia="ko-KR"/>
-        </w:rPr>
-      </w:pPr>
-    </w:p>
-    <w:p>
-      <w:pPr>
-        <w:pStyle w:val="a9"/>
+        <w:jc w:val="both"/>
+        <w:rPr>
+          <w:lang w:eastAsia="ko-KR"/>
+        </w:rPr>
+      </w:pPr>
+    </w:p>
+    <w:p>
+      <w:pPr>
+        <w:pStyle w:val="a9"/>
+        <w:jc w:val="both"/>
         <w:rPr>
           <w:b/>
           <w:lang w:eastAsia="ko-KR"/>
@@ -708,6 +658,7 @@
     </w:p>
     <w:p>
       <w:pPr>
+        <w:jc w:val="both"/>
         <w:rPr>
           <w:lang w:eastAsia="ko-KR"/>
         </w:rPr>
@@ -723,23 +674,7 @@
           <w:rFonts w:hint="eastAsia"/>
           <w:lang w:eastAsia="ko-KR"/>
         </w:rPr>
-        <w:t xml:space="preserve">와 </w:t>
-      </w:r>
-      <w:proofErr w:type="spellStart"/>
-      <w:r>
-        <w:rPr>
-          <w:rFonts w:hint="eastAsia"/>
-          <w:lang w:eastAsia="ko-KR"/>
-        </w:rPr>
-        <w:t>스마트폰의</w:t>
-      </w:r>
-      <w:proofErr w:type="spellEnd"/>
-      <w:r>
-        <w:rPr>
-          <w:rFonts w:hint="eastAsia"/>
-          <w:lang w:eastAsia="ko-KR"/>
-        </w:rPr>
-        <w:t xml:space="preserve"> 연결방법으로는 </w:t>
+        <w:t xml:space="preserve">와 스마트폰의 연결방법으로는 </w:t>
       </w:r>
       <w:r>
         <w:rPr>
@@ -816,6 +751,7 @@
     <w:p>
       <w:pPr>
         <w:pStyle w:val="a9"/>
+        <w:jc w:val="both"/>
         <w:rPr>
           <w:b/>
           <w:lang w:eastAsia="ko-KR"/>
@@ -841,6 +777,7 @@
     <w:p>
       <w:pPr>
         <w:pStyle w:val="a9"/>
+        <w:jc w:val="both"/>
         <w:rPr>
           <w:lang w:eastAsia="ko-KR"/>
         </w:rPr>
@@ -856,40 +793,14 @@
           <w:rFonts w:hint="eastAsia"/>
           <w:lang w:eastAsia="ko-KR"/>
         </w:rPr>
-        <w:t xml:space="preserve">는 서버와 클라이언트로 </w:t>
-      </w:r>
-      <w:proofErr w:type="spellStart"/>
-      <w:r>
-        <w:rPr>
-          <w:rFonts w:hint="eastAsia"/>
-          <w:lang w:eastAsia="ko-KR"/>
-        </w:rPr>
-        <w:t>나뉘어져있는데</w:t>
-      </w:r>
-      <w:proofErr w:type="spellEnd"/>
-      <w:r>
-        <w:rPr>
-          <w:rFonts w:hint="eastAsia"/>
-          <w:lang w:eastAsia="ko-KR"/>
-        </w:rPr>
-        <w:t xml:space="preserve"> 서버를 </w:t>
-      </w:r>
-      <w:proofErr w:type="spellStart"/>
-      <w:r>
-        <w:rPr>
-          <w:rFonts w:hint="eastAsia"/>
-          <w:lang w:eastAsia="ko-KR"/>
-        </w:rPr>
-        <w:t>안드로이드</w:t>
-      </w:r>
-      <w:proofErr w:type="spellEnd"/>
+        <w:t>는 서버와 클라이언트로 나뉘어져있는데 서버를 안드로이드</w:t>
+      </w:r>
       <w:r>
         <w:rPr>
           <w:lang w:eastAsia="ko-KR"/>
         </w:rPr>
         <w:t xml:space="preserve"> </w:t>
       </w:r>
-      <w:proofErr w:type="spellStart"/>
       <w:r>
         <w:rPr>
           <w:rFonts w:hint="eastAsia"/>
@@ -897,184 +808,140 @@
         </w:rPr>
         <w:t>스마트폰에</w:t>
       </w:r>
-      <w:proofErr w:type="spellEnd"/>
+      <w:r>
+        <w:rPr>
+          <w:lang w:eastAsia="ko-KR"/>
+        </w:rPr>
+        <w:t xml:space="preserve"> 포팅하고, </w:t>
+      </w:r>
+      <w:r>
+        <w:rPr>
+          <w:rFonts w:hint="eastAsia"/>
+          <w:lang w:eastAsia="ko-KR"/>
+        </w:rPr>
+        <w:t xml:space="preserve">어플리케이션을 </w:t>
+      </w:r>
+      <w:r>
+        <w:rPr>
+          <w:lang w:eastAsia="ko-KR"/>
+        </w:rPr>
+        <w:t>USB</w:t>
+      </w:r>
+      <w:r>
+        <w:rPr>
+          <w:rFonts w:hint="eastAsia"/>
+          <w:lang w:eastAsia="ko-KR"/>
+        </w:rPr>
+        <w:t xml:space="preserve">장치처럼 보이도록 할 </w:t>
+      </w:r>
+      <w:r>
+        <w:rPr>
+          <w:lang w:eastAsia="ko-KR"/>
+        </w:rPr>
+        <w:t>VHCI</w:t>
+      </w:r>
+      <w:r>
+        <w:rPr>
+          <w:rFonts w:hint="eastAsia"/>
+          <w:lang w:eastAsia="ko-KR"/>
+        </w:rPr>
+        <w:t>드라이버를 만들면</w:t>
+      </w:r>
+      <w:r>
+        <w:rPr>
+          <w:lang w:eastAsia="ko-KR"/>
+        </w:rPr>
+        <w:t>, 어플리케이션이 USB</w:t>
+      </w:r>
+      <w:r>
+        <w:rPr>
+          <w:rFonts w:hint="eastAsia"/>
+          <w:lang w:eastAsia="ko-KR"/>
+        </w:rPr>
+        <w:t>장치로 인식됩니다</w:t>
+      </w:r>
+      <w:r>
+        <w:rPr>
+          <w:lang w:eastAsia="ko-KR"/>
+        </w:rPr>
+        <w:t xml:space="preserve">. </w:t>
+      </w:r>
+      <w:r>
+        <w:rPr>
+          <w:rFonts w:hint="eastAsia"/>
+          <w:lang w:eastAsia="ko-KR"/>
+        </w:rPr>
+        <w:t xml:space="preserve">그리고 </w:t>
+      </w:r>
+      <w:r>
+        <w:rPr>
+          <w:lang w:eastAsia="ko-KR"/>
+        </w:rPr>
+        <w:t>USB/IP</w:t>
+      </w:r>
+      <w:r>
+        <w:rPr>
+          <w:rFonts w:hint="eastAsia"/>
+          <w:lang w:eastAsia="ko-KR"/>
+        </w:rPr>
+        <w:t xml:space="preserve">를 통해 </w:t>
+      </w:r>
+      <w:r>
+        <w:rPr>
+          <w:lang w:eastAsia="ko-KR"/>
+        </w:rPr>
+        <w:t>PC</w:t>
+      </w:r>
+      <w:r>
+        <w:rPr>
+          <w:rFonts w:hint="eastAsia"/>
+          <w:lang w:eastAsia="ko-KR"/>
+        </w:rPr>
+        <w:t>에</w:t>
+      </w:r>
       <w:r>
         <w:rPr>
           <w:lang w:eastAsia="ko-KR"/>
         </w:rPr>
         <w:t xml:space="preserve"> </w:t>
       </w:r>
-      <w:proofErr w:type="spellStart"/>
-      <w:r>
-        <w:rPr>
-          <w:lang w:eastAsia="ko-KR"/>
-        </w:rPr>
-        <w:t>포팅하고</w:t>
-      </w:r>
-      <w:proofErr w:type="spellEnd"/>
-      <w:r>
-        <w:rPr>
-          <w:lang w:eastAsia="ko-KR"/>
-        </w:rPr>
-        <w:t xml:space="preserve">, </w:t>
-      </w:r>
-      <w:r>
-        <w:rPr>
-          <w:rFonts w:hint="eastAsia"/>
-          <w:lang w:eastAsia="ko-KR"/>
-        </w:rPr>
-        <w:t xml:space="preserve">어플리케이션을 </w:t>
-      </w:r>
-      <w:r>
-        <w:rPr>
-          <w:lang w:eastAsia="ko-KR"/>
-        </w:rPr>
-        <w:t>USB</w:t>
-      </w:r>
-      <w:r>
-        <w:rPr>
-          <w:rFonts w:hint="eastAsia"/>
-          <w:lang w:eastAsia="ko-KR"/>
-        </w:rPr>
-        <w:t xml:space="preserve">장치처럼 보이도록 할 </w:t>
-      </w:r>
-      <w:r>
-        <w:rPr>
-          <w:lang w:eastAsia="ko-KR"/>
-        </w:rPr>
-        <w:t>VHCI</w:t>
-      </w:r>
-      <w:r>
-        <w:rPr>
-          <w:rFonts w:hint="eastAsia"/>
-          <w:lang w:eastAsia="ko-KR"/>
-        </w:rPr>
-        <w:t>드라이버를 만들면</w:t>
-      </w:r>
-      <w:r>
-        <w:rPr>
-          <w:lang w:eastAsia="ko-KR"/>
-        </w:rPr>
-        <w:t>, 어플리케이션이 USB</w:t>
-      </w:r>
-      <w:r>
-        <w:rPr>
-          <w:rFonts w:hint="eastAsia"/>
-          <w:lang w:eastAsia="ko-KR"/>
-        </w:rPr>
-        <w:t>장치로 인식됩니다</w:t>
-      </w:r>
-      <w:r>
-        <w:rPr>
-          <w:lang w:eastAsia="ko-KR"/>
-        </w:rPr>
-        <w:t xml:space="preserve">. </w:t>
-      </w:r>
-      <w:r>
-        <w:rPr>
-          <w:rFonts w:hint="eastAsia"/>
-          <w:lang w:eastAsia="ko-KR"/>
-        </w:rPr>
-        <w:t xml:space="preserve">그리고 </w:t>
-      </w:r>
-      <w:r>
-        <w:rPr>
-          <w:lang w:eastAsia="ko-KR"/>
-        </w:rPr>
-        <w:t>USB/IP</w:t>
-      </w:r>
-      <w:r>
-        <w:rPr>
-          <w:rFonts w:hint="eastAsia"/>
-          <w:lang w:eastAsia="ko-KR"/>
-        </w:rPr>
-        <w:t xml:space="preserve">를 통해 </w:t>
-      </w:r>
-      <w:r>
-        <w:rPr>
-          <w:lang w:eastAsia="ko-KR"/>
-        </w:rPr>
-        <w:t>PC</w:t>
-      </w:r>
-      <w:r>
-        <w:rPr>
-          <w:rFonts w:hint="eastAsia"/>
-          <w:lang w:eastAsia="ko-KR"/>
-        </w:rPr>
-        <w:t>에</w:t>
-      </w:r>
-      <w:r>
-        <w:rPr>
-          <w:lang w:eastAsia="ko-KR"/>
-        </w:rPr>
-        <w:t xml:space="preserve"> </w:t>
-      </w:r>
-      <w:proofErr w:type="spellStart"/>
-      <w:r>
-        <w:rPr>
-          <w:rFonts w:hint="eastAsia"/>
-          <w:lang w:eastAsia="ko-KR"/>
-        </w:rPr>
-        <w:t>연결되서</w:t>
-      </w:r>
-      <w:proofErr w:type="spellEnd"/>
-      <w:r>
-        <w:rPr>
-          <w:rFonts w:hint="eastAsia"/>
-          <w:lang w:eastAsia="ko-KR"/>
-        </w:rPr>
-        <w:t xml:space="preserve"> </w:t>
-      </w:r>
-      <w:proofErr w:type="spellStart"/>
-      <w:r>
-        <w:rPr>
-          <w:rFonts w:hint="eastAsia"/>
-          <w:lang w:eastAsia="ko-KR"/>
-        </w:rPr>
-        <w:t>스마트폰의</w:t>
-      </w:r>
-      <w:proofErr w:type="spellEnd"/>
-      <w:r>
-        <w:rPr>
-          <w:lang w:eastAsia="ko-KR"/>
-        </w:rPr>
-        <w:t xml:space="preserve"> 어플리케이션을 사용할 수 있습니다</w:t>
-      </w:r>
-      <w:proofErr w:type="gramStart"/>
-      <w:r>
-        <w:rPr>
-          <w:lang w:eastAsia="ko-KR"/>
-        </w:rPr>
-        <w:t>..</w:t>
-      </w:r>
-      <w:proofErr w:type="gramEnd"/>
-      <w:r>
-        <w:rPr>
-          <w:lang w:eastAsia="ko-KR"/>
-        </w:rPr>
-        <w:t xml:space="preserve"> </w:t>
-      </w:r>
-    </w:p>
-    <w:p>
-      <w:pPr>
-        <w:pStyle w:val="a9"/>
-        <w:rPr>
-          <w:lang w:eastAsia="ko-KR"/>
-        </w:rPr>
-      </w:pPr>
-    </w:p>
-    <w:p>
-      <w:pPr>
-        <w:pStyle w:val="a9"/>
-        <w:rPr>
-          <w:b/>
-          <w:lang w:eastAsia="ko-KR"/>
-        </w:rPr>
-      </w:pPr>
-    </w:p>
-    <w:p>
-      <w:pPr>
-        <w:pStyle w:val="a9"/>
+      <w:r>
+        <w:rPr>
+          <w:rFonts w:hint="eastAsia"/>
+          <w:lang w:eastAsia="ko-KR"/>
+        </w:rPr>
+        <w:t>연결되서 스마트폰의</w:t>
+      </w:r>
+      <w:r>
+        <w:rPr>
+          <w:lang w:eastAsia="ko-KR"/>
+        </w:rPr>
+        <w:t xml:space="preserve"> 어플리케이션을 사용할 수 있습니다.. </w:t>
+      </w:r>
+    </w:p>
+    <w:p>
+      <w:pPr>
+        <w:pStyle w:val="a9"/>
+        <w:jc w:val="both"/>
+        <w:rPr>
+          <w:lang w:eastAsia="ko-KR"/>
+        </w:rPr>
+      </w:pPr>
+    </w:p>
+    <w:p>
+      <w:pPr>
+        <w:pStyle w:val="a9"/>
+        <w:jc w:val="both"/>
+        <w:rPr>
+          <w:b/>
+          <w:lang w:eastAsia="ko-KR"/>
+        </w:rPr>
+      </w:pPr>
+    </w:p>
+    <w:p>
+      <w:pPr>
+        <w:pStyle w:val="a9"/>
+        <w:jc w:val="both"/>
         <w:rPr>
           <w:b/>
           <w:lang w:eastAsia="ko-KR"/>
@@ -1109,6 +976,7 @@
     <w:p>
       <w:pPr>
         <w:pStyle w:val="a9"/>
+        <w:jc w:val="both"/>
         <w:rPr>
           <w:lang w:eastAsia="ko-KR"/>
         </w:rPr>
@@ -1144,17 +1012,8 @@
           <w:rFonts w:hint="eastAsia"/>
           <w:lang w:eastAsia="ko-KR"/>
         </w:rPr>
-        <w:t xml:space="preserve">우측에서 </w:t>
-      </w:r>
-      <w:proofErr w:type="spellStart"/>
-      <w:r>
-        <w:rPr>
-          <w:rFonts w:hint="eastAsia"/>
-          <w:lang w:eastAsia="ko-KR"/>
-        </w:rPr>
-        <w:t>스마트폰의</w:t>
-      </w:r>
-      <w:proofErr w:type="spellEnd"/>
+        <w:t>우측에서 스마트폰의</w:t>
+      </w:r>
       <w:r>
         <w:rPr>
           <w:lang w:eastAsia="ko-KR"/>
@@ -1243,14 +1102,16 @@
     <w:p>
       <w:pPr>
         <w:pStyle w:val="a9"/>
-        <w:rPr>
-          <w:lang w:eastAsia="ko-KR"/>
-        </w:rPr>
-      </w:pPr>
-    </w:p>
-    <w:p>
-      <w:pPr>
-        <w:pStyle w:val="a9"/>
+        <w:jc w:val="both"/>
+        <w:rPr>
+          <w:lang w:eastAsia="ko-KR"/>
+        </w:rPr>
+      </w:pPr>
+    </w:p>
+    <w:p>
+      <w:pPr>
+        <w:pStyle w:val="a9"/>
+        <w:jc w:val="both"/>
         <w:rPr>
           <w:b/>
           <w:lang w:eastAsia="ko-KR"/>
@@ -1284,6 +1145,7 @@
     <w:p>
       <w:pPr>
         <w:pStyle w:val="a9"/>
+        <w:jc w:val="both"/>
         <w:rPr>
           <w:lang w:eastAsia="ko-KR"/>
         </w:rPr>
@@ -1376,14 +1238,16 @@
     <w:p>
       <w:pPr>
         <w:pStyle w:val="a9"/>
-        <w:rPr>
-          <w:lang w:eastAsia="ko-KR"/>
-        </w:rPr>
-      </w:pPr>
-    </w:p>
-    <w:p>
-      <w:pPr>
-        <w:pStyle w:val="a9"/>
+        <w:jc w:val="both"/>
+        <w:rPr>
+          <w:lang w:eastAsia="ko-KR"/>
+        </w:rPr>
+      </w:pPr>
+    </w:p>
+    <w:p>
+      <w:pPr>
+        <w:pStyle w:val="a9"/>
+        <w:jc w:val="both"/>
         <w:rPr>
           <w:rFonts w:ascii="Arial" w:eastAsia="맑은 고딕" w:hAnsi="Arial" w:cs="+mn-cs"/>
           <w:b/>
@@ -1462,6 +1326,7 @@
     <w:p>
       <w:pPr>
         <w:pStyle w:val="a9"/>
+        <w:jc w:val="both"/>
         <w:rPr>
           <w:lang w:eastAsia="ko-KR"/>
         </w:rPr>
@@ -1490,45 +1355,480 @@
           <w:rFonts w:hint="eastAsia"/>
           <w:lang w:eastAsia="ko-KR"/>
         </w:rPr>
+        <w:t>에서 스마트폰의 카카오톡</w:t>
+      </w:r>
+      <w:r>
+        <w:rPr>
+          <w:lang w:eastAsia="ko-KR"/>
+        </w:rPr>
+        <w:t xml:space="preserve">, </w:t>
+      </w:r>
+      <w:r>
+        <w:rPr>
+          <w:rFonts w:hint="eastAsia"/>
+          <w:lang w:eastAsia="ko-KR"/>
+        </w:rPr>
+        <w:t>문자메시지를 사용할 수 있습니다</w:t>
+      </w:r>
+      <w:r>
+        <w:rPr>
+          <w:lang w:eastAsia="ko-KR"/>
+        </w:rPr>
+        <w:t xml:space="preserve">. </w:t>
+      </w:r>
+      <w:r>
+        <w:rPr>
+          <w:rFonts w:hint="eastAsia"/>
+          <w:lang w:eastAsia="ko-KR"/>
+        </w:rPr>
+        <w:t>그리고</w:t>
+      </w:r>
+      <w:r>
+        <w:rPr>
+          <w:lang w:eastAsia="ko-KR"/>
+        </w:rPr>
+        <w:t xml:space="preserve"> </w:t>
+      </w:r>
+      <w:r>
+        <w:rPr>
+          <w:rFonts w:hint="eastAsia"/>
+          <w:lang w:eastAsia="ko-KR"/>
+        </w:rPr>
+        <w:t xml:space="preserve">카메라로 찍은 사진을 바로 </w:t>
+      </w:r>
+      <w:r>
+        <w:rPr>
+          <w:lang w:eastAsia="ko-KR"/>
+        </w:rPr>
+        <w:t>PC</w:t>
+      </w:r>
+      <w:r>
+        <w:rPr>
+          <w:rFonts w:hint="eastAsia"/>
+          <w:lang w:eastAsia="ko-KR"/>
+        </w:rPr>
+        <w:t>에 저장하는 서비스를 만들 수 있고</w:t>
+      </w:r>
+      <w:r>
+        <w:rPr>
+          <w:lang w:eastAsia="ko-KR"/>
+        </w:rPr>
+        <w:t xml:space="preserve">, </w:t>
+      </w:r>
+      <w:r>
+        <w:rPr>
+          <w:rFonts w:hint="eastAsia"/>
+          <w:lang w:eastAsia="ko-KR"/>
+        </w:rPr>
+        <w:t>스마트폰을</w:t>
+      </w:r>
+      <w:r>
+        <w:rPr>
+          <w:lang w:eastAsia="ko-KR"/>
+        </w:rPr>
+        <w:t xml:space="preserve"> </w:t>
+      </w:r>
+      <w:r>
+        <w:rPr>
+          <w:rFonts w:hint="eastAsia"/>
+          <w:lang w:eastAsia="ko-KR"/>
+        </w:rPr>
+        <w:t>터치패드로 쓸 수도 있습니다</w:t>
+      </w:r>
+      <w:r>
+        <w:rPr>
+          <w:lang w:eastAsia="ko-KR"/>
+        </w:rPr>
+        <w:t xml:space="preserve">. </w:t>
+      </w:r>
+      <w:r>
+        <w:rPr>
+          <w:rFonts w:hint="eastAsia"/>
+          <w:lang w:eastAsia="ko-KR"/>
+        </w:rPr>
+        <w:t xml:space="preserve">이 외에도 스마트폰의 수 많은 다른 기능들을 </w:t>
+      </w:r>
+      <w:r>
+        <w:rPr>
+          <w:lang w:eastAsia="ko-KR"/>
+        </w:rPr>
+        <w:t>PC</w:t>
+      </w:r>
+      <w:r>
+        <w:rPr>
+          <w:rFonts w:hint="eastAsia"/>
+          <w:lang w:eastAsia="ko-KR"/>
+        </w:rPr>
+        <w:t>에서 사용할 수 있습니다</w:t>
+      </w:r>
+      <w:r>
+        <w:rPr>
+          <w:lang w:eastAsia="ko-KR"/>
+        </w:rPr>
+        <w:t xml:space="preserve">. </w:t>
+      </w:r>
+    </w:p>
+    <w:p>
+      <w:pPr>
+        <w:pStyle w:val="a9"/>
+        <w:jc w:val="both"/>
+        <w:rPr>
+          <w:lang w:eastAsia="ko-KR"/>
+        </w:rPr>
+      </w:pPr>
+    </w:p>
+    <w:p>
+      <w:pPr>
+        <w:pStyle w:val="a9"/>
+        <w:jc w:val="both"/>
+        <w:rPr>
+          <w:b/>
+          <w:lang w:eastAsia="ko-KR"/>
+        </w:rPr>
+      </w:pPr>
+      <w:r>
+        <w:rPr>
+          <w:rFonts w:hint="eastAsia"/>
+          <w:b/>
+          <w:lang w:eastAsia="ko-KR"/>
+        </w:rPr>
+        <w:t>[10</w:t>
+      </w:r>
+      <w:r>
+        <w:rPr>
+          <w:rFonts w:hint="eastAsia"/>
+          <w:b/>
+          <w:lang w:eastAsia="ko-KR"/>
+        </w:rPr>
+        <w:t>] 활용 서비스</w:t>
+      </w:r>
+    </w:p>
+    <w:p>
+      <w:pPr>
+        <w:pStyle w:val="a9"/>
+        <w:jc w:val="both"/>
+        <w:rPr>
+          <w:lang w:eastAsia="ko-KR"/>
+        </w:rPr>
+      </w:pPr>
+      <w:r>
+        <w:rPr>
+          <w:rFonts w:hint="eastAsia"/>
+          <w:lang w:eastAsia="ko-KR"/>
+        </w:rPr>
+        <w:t>저희는</w:t>
+      </w:r>
+      <w:r>
+        <w:rPr>
+          <w:lang w:eastAsia="ko-KR"/>
+        </w:rPr>
+        <w:t xml:space="preserve"> Android-USB </w:t>
+      </w:r>
+      <w:r>
+        <w:rPr>
+          <w:rFonts w:hint="eastAsia"/>
+          <w:lang w:eastAsia="ko-KR"/>
+        </w:rPr>
+        <w:t>프로젝트를 활용해서</w:t>
+      </w:r>
+      <w:r>
+        <w:rPr>
+          <w:lang w:eastAsia="ko-KR"/>
+        </w:rPr>
+        <w:t xml:space="preserve"> PC</w:t>
+      </w:r>
+      <w:r>
+        <w:rPr>
+          <w:rFonts w:hint="eastAsia"/>
+          <w:lang w:eastAsia="ko-KR"/>
+        </w:rPr>
+        <w:t>에서 카카오톡을</w:t>
+      </w:r>
+      <w:r>
+        <w:rPr>
+          <w:lang w:eastAsia="ko-KR"/>
+        </w:rPr>
+        <w:t xml:space="preserve"> 쓸 수 있도록 </w:t>
+      </w:r>
+      <w:r>
+        <w:rPr>
+          <w:rFonts w:hint="eastAsia"/>
+          <w:lang w:eastAsia="ko-KR"/>
+        </w:rPr>
+        <w:t xml:space="preserve">연결하는 </w:t>
+      </w:r>
+      <w:r>
+        <w:rPr>
+          <w:lang w:eastAsia="ko-KR"/>
+        </w:rPr>
+        <w:t>KatalkPCLinker</w:t>
+      </w:r>
+      <w:r>
+        <w:rPr>
+          <w:rFonts w:hint="eastAsia"/>
+          <w:lang w:eastAsia="ko-KR"/>
+        </w:rPr>
+        <w:t>서비스와 스마트폰을</w:t>
+      </w:r>
+      <w:r>
+        <w:rPr>
+          <w:lang w:eastAsia="ko-KR"/>
+        </w:rPr>
+        <w:t xml:space="preserve"> 터치패드로 사용할 수 있는 LTouchPad </w:t>
+      </w:r>
+      <w:r>
+        <w:rPr>
+          <w:rFonts w:hint="eastAsia"/>
+          <w:lang w:eastAsia="ko-KR"/>
+        </w:rPr>
+        <w:t>어플리케이션을 구현 했습니다</w:t>
+      </w:r>
+      <w:r>
+        <w:rPr>
+          <w:lang w:eastAsia="ko-KR"/>
+        </w:rPr>
+        <w:t xml:space="preserve">. </w:t>
+      </w:r>
+      <w:r>
+        <w:rPr>
+          <w:rFonts w:hint="eastAsia"/>
+          <w:lang w:eastAsia="ko-KR"/>
+        </w:rPr>
+        <w:t>좌측</w:t>
+      </w:r>
+      <w:r>
+        <w:rPr>
+          <w:rFonts w:hint="eastAsia"/>
+          <w:lang w:eastAsia="ko-KR"/>
+        </w:rPr>
+        <w:t xml:space="preserve">이 </w:t>
+      </w:r>
+      <w:r>
+        <w:rPr>
+          <w:lang w:eastAsia="ko-KR"/>
+        </w:rPr>
+        <w:t>KatalkPCLinker</w:t>
+      </w:r>
+      <w:r>
+        <w:rPr>
+          <w:rFonts w:hint="eastAsia"/>
+          <w:lang w:eastAsia="ko-KR"/>
+        </w:rPr>
+        <w:t>의 모습이고</w:t>
+      </w:r>
+      <w:r>
+        <w:rPr>
+          <w:lang w:eastAsia="ko-KR"/>
+        </w:rPr>
+        <w:t xml:space="preserve">, </w:t>
+      </w:r>
+      <w:r>
+        <w:rPr>
+          <w:rFonts w:hint="eastAsia"/>
+          <w:lang w:eastAsia="ko-KR"/>
+        </w:rPr>
+        <w:t>우측</w:t>
+      </w:r>
+      <w:r>
+        <w:rPr>
+          <w:rFonts w:hint="eastAsia"/>
+          <w:lang w:eastAsia="ko-KR"/>
+        </w:rPr>
+        <w:t xml:space="preserve">이 </w:t>
+      </w:r>
+      <w:r>
+        <w:rPr>
+          <w:lang w:eastAsia="ko-KR"/>
+        </w:rPr>
+        <w:t>LTouchPad</w:t>
+      </w:r>
+      <w:r>
+        <w:rPr>
+          <w:rFonts w:hint="eastAsia"/>
+          <w:lang w:eastAsia="ko-KR"/>
+        </w:rPr>
+        <w:t>의 모습입니다</w:t>
+      </w:r>
+      <w:r>
+        <w:rPr>
+          <w:lang w:eastAsia="ko-KR"/>
+        </w:rPr>
+        <w:t xml:space="preserve">. </w:t>
+      </w:r>
+    </w:p>
+    <w:p>
+      <w:pPr>
+        <w:pStyle w:val="a9"/>
+        <w:jc w:val="both"/>
+        <w:rPr>
+          <w:lang w:eastAsia="ko-KR"/>
+        </w:rPr>
+      </w:pPr>
+      <w:r>
+        <w:rPr>
+          <w:rFonts w:hint="eastAsia"/>
+          <w:lang w:eastAsia="ko-KR"/>
+        </w:rPr>
+        <w:t xml:space="preserve"> </w:t>
+      </w:r>
+    </w:p>
+    <w:p>
+      <w:pPr>
+        <w:pStyle w:val="a9"/>
+        <w:jc w:val="both"/>
+        <w:rPr>
+          <w:b/>
+          <w:lang w:eastAsia="ko-KR"/>
+        </w:rPr>
+      </w:pPr>
+      <w:r>
+        <w:rPr>
+          <w:rFonts w:hint="eastAsia"/>
+          <w:b/>
+          <w:lang w:eastAsia="ko-KR"/>
+        </w:rPr>
+        <w:t>[1</w:t>
+      </w:r>
+      <w:r>
+        <w:rPr>
+          <w:rFonts w:hint="eastAsia"/>
+          <w:b/>
+          <w:lang w:eastAsia="ko-KR"/>
+        </w:rPr>
+        <w:t>1</w:t>
+      </w:r>
+      <w:r>
+        <w:rPr>
+          <w:rFonts w:hint="eastAsia"/>
+          <w:b/>
+          <w:lang w:eastAsia="ko-KR"/>
+        </w:rPr>
+        <w:t>] 활용 서비스</w:t>
+      </w:r>
+    </w:p>
+    <w:p>
+      <w:pPr>
+        <w:jc w:val="both"/>
+        <w:rPr>
+          <w:lang w:eastAsia="ko-KR"/>
+        </w:rPr>
+      </w:pPr>
+      <w:r>
+        <w:rPr>
+          <w:lang w:eastAsia="ko-KR"/>
+        </w:rPr>
+        <w:t>KatalkPCLinker</w:t>
+      </w:r>
+      <w:r>
+        <w:rPr>
+          <w:rFonts w:hint="eastAsia"/>
+          <w:lang w:eastAsia="ko-KR"/>
+        </w:rPr>
+        <w:t xml:space="preserve">로 </w:t>
+      </w:r>
+      <w:r>
+        <w:rPr>
+          <w:lang w:eastAsia="ko-KR"/>
+        </w:rPr>
+        <w:t>PC</w:t>
+      </w:r>
+      <w:r>
+        <w:rPr>
+          <w:rFonts w:hint="eastAsia"/>
+          <w:lang w:eastAsia="ko-KR"/>
+        </w:rPr>
+        <w:t>에서 키보드로 스마트폰을 조작 할 수 있어서 카카오톡과</w:t>
+      </w:r>
+      <w:r>
+        <w:rPr>
+          <w:lang w:eastAsia="ko-KR"/>
+        </w:rPr>
+        <w:t xml:space="preserve"> 다른 어플리케이션을 </w:t>
+      </w:r>
+      <w:r>
+        <w:rPr>
+          <w:rFonts w:hint="eastAsia"/>
+          <w:lang w:eastAsia="ko-KR"/>
+        </w:rPr>
+        <w:t>실행할 수 있습니다</w:t>
+      </w:r>
+      <w:r>
+        <w:rPr>
+          <w:lang w:eastAsia="ko-KR"/>
+        </w:rPr>
+        <w:t>. KatalkPCLinker</w:t>
+      </w:r>
+      <w:r>
+        <w:rPr>
+          <w:rFonts w:hint="eastAsia"/>
+          <w:lang w:eastAsia="ko-KR"/>
+        </w:rPr>
+        <w:t xml:space="preserve">는 </w:t>
+      </w:r>
+      <w:r>
+        <w:rPr>
+          <w:lang w:eastAsia="ko-KR"/>
+        </w:rPr>
+        <w:t>PC</w:t>
+      </w:r>
+      <w:r>
+        <w:rPr>
+          <w:rFonts w:hint="eastAsia"/>
+          <w:lang w:eastAsia="ko-KR"/>
+        </w:rPr>
+        <w:t xml:space="preserve">에 </w:t>
+      </w:r>
+      <w:r>
+        <w:rPr>
+          <w:lang w:eastAsia="ko-KR"/>
+        </w:rPr>
+        <w:t>USB</w:t>
+      </w:r>
+      <w:r>
+        <w:rPr>
+          <w:rFonts w:hint="eastAsia"/>
+          <w:lang w:eastAsia="ko-KR"/>
+        </w:rPr>
+        <w:t>카메라로 인식돼서 어플리케이션의 수정 없이 카카오톡</w:t>
+      </w:r>
+      <w:r>
+        <w:rPr>
+          <w:lang w:eastAsia="ko-KR"/>
+        </w:rPr>
+        <w:t xml:space="preserve"> 화면뿐만 아니라 </w:t>
+      </w:r>
+      <w:r>
+        <w:rPr>
+          <w:rFonts w:hint="eastAsia"/>
+          <w:lang w:eastAsia="ko-KR"/>
+        </w:rPr>
+        <w:t>스마트폰의</w:t>
+      </w:r>
+      <w:r>
+        <w:rPr>
+          <w:lang w:eastAsia="ko-KR"/>
+        </w:rPr>
+        <w:t xml:space="preserve"> 모든 화면을 PC</w:t>
+      </w:r>
+      <w:r>
+        <w:rPr>
+          <w:rFonts w:hint="eastAsia"/>
+          <w:lang w:eastAsia="ko-KR"/>
+        </w:rPr>
         <w:t xml:space="preserve">에서 </w:t>
       </w:r>
-      <w:proofErr w:type="spellStart"/>
-      <w:r>
-        <w:rPr>
-          <w:rFonts w:hint="eastAsia"/>
-          <w:lang w:eastAsia="ko-KR"/>
-        </w:rPr>
-        <w:t>스마트폰의</w:t>
-      </w:r>
-      <w:proofErr w:type="spellEnd"/>
-      <w:r>
-        <w:rPr>
-          <w:rFonts w:hint="eastAsia"/>
-          <w:lang w:eastAsia="ko-KR"/>
-        </w:rPr>
-        <w:t xml:space="preserve"> </w:t>
-      </w:r>
-      <w:proofErr w:type="spellStart"/>
-      <w:r>
-        <w:rPr>
-          <w:rFonts w:hint="eastAsia"/>
-          <w:lang w:eastAsia="ko-KR"/>
-        </w:rPr>
-        <w:t>카카오톡</w:t>
-      </w:r>
-      <w:proofErr w:type="spellEnd"/>
-      <w:r>
-        <w:rPr>
-          <w:lang w:eastAsia="ko-KR"/>
-        </w:rPr>
-        <w:t xml:space="preserve">, </w:t>
-      </w:r>
-      <w:r>
-        <w:rPr>
-          <w:rFonts w:hint="eastAsia"/>
-          <w:lang w:eastAsia="ko-KR"/>
-        </w:rPr>
-        <w:t>문자메시지를 사용할 수 있습니다</w:t>
+      <w:r>
+        <w:rPr>
+          <w:lang w:eastAsia="ko-KR"/>
+        </w:rPr>
+        <w:t>USB</w:t>
+      </w:r>
+      <w:r>
+        <w:rPr>
+          <w:rFonts w:hint="eastAsia"/>
+          <w:lang w:eastAsia="ko-KR"/>
+        </w:rPr>
+        <w:t>카메라 영상처럼 볼 수 있습니다</w:t>
       </w:r>
       <w:r>
         <w:rPr>
@@ -1538,569 +1838,6 @@
       </w:r>
       <w:r>
         <w:rPr>
-          <w:rFonts w:hint="eastAsia"/>
-          <w:lang w:eastAsia="ko-KR"/>
-        </w:rPr>
-        <w:t>그리고</w:t>
-      </w:r>
-      <w:r>
-        <w:rPr>
-          <w:lang w:eastAsia="ko-KR"/>
-        </w:rPr>
-        <w:t xml:space="preserve"> </w:t>
-      </w:r>
-      <w:r>
-        <w:rPr>
-          <w:rFonts w:hint="eastAsia"/>
-          <w:lang w:eastAsia="ko-KR"/>
-        </w:rPr>
-        <w:t xml:space="preserve">카메라로 찍은 사진을 바로 </w:t>
-      </w:r>
-      <w:r>
-        <w:rPr>
-          <w:lang w:eastAsia="ko-KR"/>
-        </w:rPr>
-        <w:t>PC</w:t>
-      </w:r>
-      <w:r>
-        <w:rPr>
-          <w:rFonts w:hint="eastAsia"/>
-          <w:lang w:eastAsia="ko-KR"/>
-        </w:rPr>
-        <w:t>에 저장하는 서비스를 만들 수 있고</w:t>
-      </w:r>
-      <w:r>
-        <w:rPr>
-          <w:lang w:eastAsia="ko-KR"/>
-        </w:rPr>
-        <w:t xml:space="preserve">, </w:t>
-      </w:r>
-      <w:proofErr w:type="spellStart"/>
-      <w:r>
-        <w:rPr>
-          <w:rFonts w:hint="eastAsia"/>
-          <w:lang w:eastAsia="ko-KR"/>
-        </w:rPr>
-        <w:t>스마트폰을</w:t>
-      </w:r>
-      <w:proofErr w:type="spellEnd"/>
-      <w:r>
-        <w:rPr>
-          <w:lang w:eastAsia="ko-KR"/>
-        </w:rPr>
-        <w:t xml:space="preserve"> </w:t>
-      </w:r>
-      <w:r>
-        <w:rPr>
-          <w:rFonts w:hint="eastAsia"/>
-          <w:lang w:eastAsia="ko-KR"/>
-        </w:rPr>
-        <w:t>터치패드로 쓸 수도 있습니다</w:t>
-      </w:r>
-      <w:r>
-        <w:rPr>
-          <w:lang w:eastAsia="ko-KR"/>
-        </w:rPr>
-        <w:t xml:space="preserve">. </w:t>
-      </w:r>
-      <w:r>
-        <w:rPr>
-          <w:rFonts w:hint="eastAsia"/>
-          <w:lang w:eastAsia="ko-KR"/>
-        </w:rPr>
-        <w:t xml:space="preserve">이 외에도 </w:t>
-      </w:r>
-      <w:proofErr w:type="spellStart"/>
-      <w:r>
-        <w:rPr>
-          <w:rFonts w:hint="eastAsia"/>
-          <w:lang w:eastAsia="ko-KR"/>
-        </w:rPr>
-        <w:t>스마트폰의</w:t>
-      </w:r>
-      <w:proofErr w:type="spellEnd"/>
-      <w:r>
-        <w:rPr>
-          <w:rFonts w:hint="eastAsia"/>
-          <w:lang w:eastAsia="ko-KR"/>
-        </w:rPr>
-        <w:t xml:space="preserve"> 수 많은 다른 기능들을 </w:t>
-      </w:r>
-      <w:r>
-        <w:rPr>
-          <w:lang w:eastAsia="ko-KR"/>
-        </w:rPr>
-        <w:t>PC</w:t>
-      </w:r>
-      <w:r>
-        <w:rPr>
-          <w:rFonts w:hint="eastAsia"/>
-          <w:lang w:eastAsia="ko-KR"/>
-        </w:rPr>
-        <w:t>에서 사용할 수 있습니다</w:t>
-      </w:r>
-      <w:r>
-        <w:rPr>
-          <w:lang w:eastAsia="ko-KR"/>
-        </w:rPr>
-        <w:t xml:space="preserve">. </w:t>
-      </w:r>
-    </w:p>
-    <w:p>
-      <w:pPr>
-        <w:pStyle w:val="a9"/>
-        <w:rPr>
-          <w:lang w:eastAsia="ko-KR"/>
-        </w:rPr>
-      </w:pPr>
-    </w:p>
-    <w:p>
-      <w:pPr>
-        <w:pStyle w:val="a9"/>
-        <w:rPr>
-          <w:b/>
-          <w:lang w:eastAsia="ko-KR"/>
-        </w:rPr>
-      </w:pPr>
-      <w:r>
-        <w:rPr>
-          <w:rFonts w:hint="eastAsia"/>
-          <w:b/>
-          <w:lang w:eastAsia="ko-KR"/>
-        </w:rPr>
-        <w:t>[10</w:t>
-      </w:r>
-      <w:r>
-        <w:rPr>
-          <w:rFonts w:hint="eastAsia"/>
-          <w:b/>
-          <w:lang w:eastAsia="ko-KR"/>
-        </w:rPr>
-        <w:t>] 활용 서비스</w:t>
-      </w:r>
-    </w:p>
-    <w:p>
-      <w:pPr>
-        <w:pStyle w:val="a9"/>
-        <w:rPr>
-          <w:lang w:eastAsia="ko-KR"/>
-        </w:rPr>
-      </w:pPr>
-      <w:r>
-        <w:rPr>
-          <w:rFonts w:hint="eastAsia"/>
-          <w:lang w:eastAsia="ko-KR"/>
-        </w:rPr>
-        <w:t>저희는</w:t>
-      </w:r>
-      <w:r>
-        <w:rPr>
-          <w:lang w:eastAsia="ko-KR"/>
-        </w:rPr>
-        <w:t xml:space="preserve"> Android-USB </w:t>
-      </w:r>
-      <w:r>
-        <w:rPr>
-          <w:rFonts w:hint="eastAsia"/>
-          <w:lang w:eastAsia="ko-KR"/>
-        </w:rPr>
-        <w:t>프로젝트를 활용해서</w:t>
-      </w:r>
-      <w:r>
-        <w:rPr>
-          <w:lang w:eastAsia="ko-KR"/>
-        </w:rPr>
-        <w:t xml:space="preserve"> PC</w:t>
-      </w:r>
-      <w:r>
-        <w:rPr>
-          <w:rFonts w:hint="eastAsia"/>
-          <w:lang w:eastAsia="ko-KR"/>
-        </w:rPr>
-        <w:t xml:space="preserve">에서 </w:t>
-      </w:r>
-      <w:proofErr w:type="spellStart"/>
-      <w:r>
-        <w:rPr>
-          <w:rFonts w:hint="eastAsia"/>
-          <w:lang w:eastAsia="ko-KR"/>
-        </w:rPr>
-        <w:t>카카오톡을</w:t>
-      </w:r>
-      <w:proofErr w:type="spellEnd"/>
-      <w:r>
-        <w:rPr>
-          <w:lang w:eastAsia="ko-KR"/>
-        </w:rPr>
-        <w:t xml:space="preserve"> 쓸 수 있도록 </w:t>
-      </w:r>
-      <w:r>
-        <w:rPr>
-          <w:rFonts w:hint="eastAsia"/>
-          <w:lang w:eastAsia="ko-KR"/>
-        </w:rPr>
-        <w:t xml:space="preserve">연결하는 </w:t>
-      </w:r>
-      <w:proofErr w:type="spellStart"/>
-      <w:r>
-        <w:rPr>
-          <w:lang w:eastAsia="ko-KR"/>
-        </w:rPr>
-        <w:t>KatalkPCLinker</w:t>
-      </w:r>
-      <w:proofErr w:type="spellEnd"/>
-      <w:r>
-        <w:rPr>
-          <w:rFonts w:hint="eastAsia"/>
-          <w:lang w:eastAsia="ko-KR"/>
-        </w:rPr>
-        <w:t xml:space="preserve">서비스와 </w:t>
-      </w:r>
-      <w:proofErr w:type="spellStart"/>
-      <w:r>
-        <w:rPr>
-          <w:rFonts w:hint="eastAsia"/>
-          <w:lang w:eastAsia="ko-KR"/>
-        </w:rPr>
-        <w:t>스마트폰을</w:t>
-      </w:r>
-      <w:proofErr w:type="spellEnd"/>
-      <w:r>
-        <w:rPr>
-          <w:lang w:eastAsia="ko-KR"/>
-        </w:rPr>
-        <w:t xml:space="preserve"> 터치패드로 사용할 수 있는 </w:t>
-      </w:r>
-      <w:proofErr w:type="spellStart"/>
-      <w:r>
-        <w:rPr>
-          <w:lang w:eastAsia="ko-KR"/>
-        </w:rPr>
-        <w:t>LTouchPad</w:t>
-      </w:r>
-      <w:proofErr w:type="spellEnd"/>
-      <w:r>
-        <w:rPr>
-          <w:lang w:eastAsia="ko-KR"/>
-        </w:rPr>
-        <w:t xml:space="preserve"> </w:t>
-      </w:r>
-      <w:r>
-        <w:rPr>
-          <w:rFonts w:hint="eastAsia"/>
-          <w:lang w:eastAsia="ko-KR"/>
-        </w:rPr>
-        <w:t>어플리케이션을 구현 했습니다</w:t>
-      </w:r>
-      <w:r>
-        <w:rPr>
-          <w:lang w:eastAsia="ko-KR"/>
-        </w:rPr>
-        <w:t xml:space="preserve">. </w:t>
-      </w:r>
-      <w:r>
-        <w:rPr>
-          <w:rFonts w:hint="eastAsia"/>
-          <w:lang w:eastAsia="ko-KR"/>
-        </w:rPr>
-        <w:t>좌측</w:t>
-      </w:r>
-      <w:r>
-        <w:rPr>
-          <w:rFonts w:hint="eastAsia"/>
-          <w:lang w:eastAsia="ko-KR"/>
-        </w:rPr>
-        <w:t xml:space="preserve">이 </w:t>
-      </w:r>
-      <w:proofErr w:type="spellStart"/>
-      <w:r>
-        <w:rPr>
-          <w:lang w:eastAsia="ko-KR"/>
-        </w:rPr>
-        <w:t>KatalkPCLinker</w:t>
-      </w:r>
-      <w:proofErr w:type="spellEnd"/>
-      <w:r>
-        <w:rPr>
-          <w:rFonts w:hint="eastAsia"/>
-          <w:lang w:eastAsia="ko-KR"/>
-        </w:rPr>
-        <w:t>의 모습이고</w:t>
-      </w:r>
-      <w:r>
-        <w:rPr>
-          <w:lang w:eastAsia="ko-KR"/>
-        </w:rPr>
-        <w:t xml:space="preserve">, </w:t>
-      </w:r>
-      <w:r>
-        <w:rPr>
-          <w:rFonts w:hint="eastAsia"/>
-          <w:lang w:eastAsia="ko-KR"/>
-        </w:rPr>
-        <w:t>우측</w:t>
-      </w:r>
-      <w:r>
-        <w:rPr>
-          <w:rFonts w:hint="eastAsia"/>
-          <w:lang w:eastAsia="ko-KR"/>
-        </w:rPr>
-        <w:t xml:space="preserve">이 </w:t>
-      </w:r>
-      <w:proofErr w:type="spellStart"/>
-      <w:r>
-        <w:rPr>
-          <w:lang w:eastAsia="ko-KR"/>
-        </w:rPr>
-        <w:t>LTouchPad</w:t>
-      </w:r>
-      <w:proofErr w:type="spellEnd"/>
-      <w:r>
-        <w:rPr>
-          <w:rFonts w:hint="eastAsia"/>
-          <w:lang w:eastAsia="ko-KR"/>
-        </w:rPr>
-        <w:t>의 모습입니다</w:t>
-      </w:r>
-      <w:r>
-        <w:rPr>
-          <w:lang w:eastAsia="ko-KR"/>
-        </w:rPr>
-        <w:t xml:space="preserve">. </w:t>
-      </w:r>
-    </w:p>
-    <w:p>
-      <w:pPr>
-        <w:pStyle w:val="a9"/>
-        <w:rPr>
-          <w:lang w:eastAsia="ko-KR"/>
-        </w:rPr>
-      </w:pPr>
-      <w:r>
-        <w:rPr>
-          <w:rFonts w:hint="eastAsia"/>
-          <w:lang w:eastAsia="ko-KR"/>
-        </w:rPr>
-        <w:t xml:space="preserve"> </w:t>
-      </w:r>
-    </w:p>
-    <w:p>
-      <w:pPr>
-        <w:pStyle w:val="a9"/>
-        <w:rPr>
-          <w:b/>
-          <w:lang w:eastAsia="ko-KR"/>
-        </w:rPr>
-      </w:pPr>
-      <w:r>
-        <w:rPr>
-          <w:rFonts w:hint="eastAsia"/>
-          <w:b/>
-          <w:lang w:eastAsia="ko-KR"/>
-        </w:rPr>
-        <w:t>[1</w:t>
-      </w:r>
-      <w:r>
-        <w:rPr>
-          <w:rFonts w:hint="eastAsia"/>
-          <w:b/>
-          <w:lang w:eastAsia="ko-KR"/>
-        </w:rPr>
-        <w:t>1</w:t>
-      </w:r>
-      <w:r>
-        <w:rPr>
-          <w:rFonts w:hint="eastAsia"/>
-          <w:b/>
-          <w:lang w:eastAsia="ko-KR"/>
-        </w:rPr>
-        <w:t>] 활용 서비스</w:t>
-      </w:r>
-    </w:p>
-    <w:p>
-      <w:pPr>
-        <w:rPr>
-          <w:lang w:eastAsia="ko-KR"/>
-        </w:rPr>
-      </w:pPr>
-      <w:proofErr w:type="spellStart"/>
-      <w:r>
-        <w:rPr>
-          <w:lang w:eastAsia="ko-KR"/>
-        </w:rPr>
-        <w:t>KatalkPCLinker</w:t>
-      </w:r>
-      <w:r>
-        <w:rPr>
-          <w:rFonts w:hint="eastAsia"/>
-          <w:lang w:eastAsia="ko-KR"/>
-        </w:rPr>
-        <w:t>로</w:t>
-      </w:r>
-      <w:proofErr w:type="spellEnd"/>
-      <w:r>
-        <w:rPr>
-          <w:rFonts w:hint="eastAsia"/>
-          <w:lang w:eastAsia="ko-KR"/>
-        </w:rPr>
-        <w:t xml:space="preserve"> </w:t>
-      </w:r>
-      <w:r>
-        <w:rPr>
-          <w:lang w:eastAsia="ko-KR"/>
-        </w:rPr>
-        <w:t>PC</w:t>
-      </w:r>
-      <w:r>
-        <w:rPr>
-          <w:rFonts w:hint="eastAsia"/>
-          <w:lang w:eastAsia="ko-KR"/>
-        </w:rPr>
-        <w:t xml:space="preserve">에서 키보드로 </w:t>
-      </w:r>
-      <w:proofErr w:type="spellStart"/>
-      <w:r>
-        <w:rPr>
-          <w:rFonts w:hint="eastAsia"/>
-          <w:lang w:eastAsia="ko-KR"/>
-        </w:rPr>
-        <w:t>스마트폰을</w:t>
-      </w:r>
-      <w:proofErr w:type="spellEnd"/>
-      <w:r>
-        <w:rPr>
-          <w:rFonts w:hint="eastAsia"/>
-          <w:lang w:eastAsia="ko-KR"/>
-        </w:rPr>
-        <w:t xml:space="preserve"> 조작 할 수 있어서 </w:t>
-      </w:r>
-      <w:proofErr w:type="spellStart"/>
-      <w:r>
-        <w:rPr>
-          <w:rFonts w:hint="eastAsia"/>
-          <w:lang w:eastAsia="ko-KR"/>
-        </w:rPr>
-        <w:t>카카오톡과</w:t>
-      </w:r>
-      <w:proofErr w:type="spellEnd"/>
-      <w:r>
-        <w:rPr>
-          <w:lang w:eastAsia="ko-KR"/>
-        </w:rPr>
-        <w:t xml:space="preserve"> 다른 어플리케이션을 </w:t>
-      </w:r>
-      <w:r>
-        <w:rPr>
-          <w:rFonts w:hint="eastAsia"/>
-          <w:lang w:eastAsia="ko-KR"/>
-        </w:rPr>
-        <w:t>실행할 수 있습니다</w:t>
-      </w:r>
-      <w:r>
-        <w:rPr>
-          <w:lang w:eastAsia="ko-KR"/>
-        </w:rPr>
-        <w:t xml:space="preserve">. </w:t>
-      </w:r>
-      <w:proofErr w:type="spellStart"/>
-      <w:r>
-        <w:rPr>
-          <w:lang w:eastAsia="ko-KR"/>
-        </w:rPr>
-        <w:t>KatalkPCLinker</w:t>
-      </w:r>
-      <w:proofErr w:type="spellEnd"/>
-      <w:r>
-        <w:rPr>
-          <w:rFonts w:hint="eastAsia"/>
-          <w:lang w:eastAsia="ko-KR"/>
-        </w:rPr>
-        <w:t xml:space="preserve">는 </w:t>
-      </w:r>
-      <w:r>
-        <w:rPr>
-          <w:lang w:eastAsia="ko-KR"/>
-        </w:rPr>
-        <w:t>PC</w:t>
-      </w:r>
-      <w:r>
-        <w:rPr>
-          <w:rFonts w:hint="eastAsia"/>
-          <w:lang w:eastAsia="ko-KR"/>
-        </w:rPr>
-        <w:t xml:space="preserve">에 </w:t>
-      </w:r>
-      <w:r>
-        <w:rPr>
-          <w:lang w:eastAsia="ko-KR"/>
-        </w:rPr>
-        <w:t>USB</w:t>
-      </w:r>
-      <w:r>
-        <w:rPr>
-          <w:rFonts w:hint="eastAsia"/>
-          <w:lang w:eastAsia="ko-KR"/>
-        </w:rPr>
-        <w:t xml:space="preserve">카메라로 인식돼서 어플리케이션의 수정 없이 </w:t>
-      </w:r>
-      <w:proofErr w:type="spellStart"/>
-      <w:r>
-        <w:rPr>
-          <w:rFonts w:hint="eastAsia"/>
-          <w:lang w:eastAsia="ko-KR"/>
-        </w:rPr>
-        <w:t>카카오톡</w:t>
-      </w:r>
-      <w:proofErr w:type="spellEnd"/>
-      <w:r>
-        <w:rPr>
-          <w:lang w:eastAsia="ko-KR"/>
-        </w:rPr>
-        <w:t xml:space="preserve"> 화면뿐만 아니라 </w:t>
-      </w:r>
-      <w:proofErr w:type="spellStart"/>
-      <w:r>
-        <w:rPr>
-          <w:rFonts w:hint="eastAsia"/>
-          <w:lang w:eastAsia="ko-KR"/>
-        </w:rPr>
-        <w:t>스마트폰의</w:t>
-      </w:r>
-      <w:proofErr w:type="spellEnd"/>
-      <w:r>
-        <w:rPr>
-          <w:lang w:eastAsia="ko-KR"/>
-        </w:rPr>
-        <w:t xml:space="preserve"> 모든 화면을 PC</w:t>
-      </w:r>
-      <w:r>
-        <w:rPr>
-          <w:rFonts w:hint="eastAsia"/>
-          <w:lang w:eastAsia="ko-KR"/>
-        </w:rPr>
-        <w:t xml:space="preserve">에서 </w:t>
-      </w:r>
-      <w:r>
-        <w:rPr>
-          <w:lang w:eastAsia="ko-KR"/>
-        </w:rPr>
-        <w:t>USB</w:t>
-      </w:r>
-      <w:r>
-        <w:rPr>
-          <w:rFonts w:hint="eastAsia"/>
-          <w:lang w:eastAsia="ko-KR"/>
-        </w:rPr>
-        <w:t>카메라 영상처럼 볼 수 있습니다</w:t>
-      </w:r>
-      <w:r>
-        <w:rPr>
-          <w:lang w:eastAsia="ko-KR"/>
-        </w:rPr>
-        <w:t xml:space="preserve">. </w:t>
-      </w:r>
-      <w:r>
-        <w:rPr>
           <w:lang w:eastAsia="ko-KR"/>
         </w:rPr>
         <w:br w:type="page"/>
@@ -2109,6 +1846,7 @@
     <w:p>
       <w:pPr>
         <w:pStyle w:val="a9"/>
+        <w:jc w:val="both"/>
         <w:rPr>
           <w:b/>
           <w:lang w:eastAsia="ko-KR"/>
@@ -2143,20 +1881,510 @@
     <w:p>
       <w:pPr>
         <w:pStyle w:val="a9"/>
-        <w:rPr>
-          <w:lang w:eastAsia="ko-KR"/>
-        </w:rPr>
-      </w:pPr>
-      <w:proofErr w:type="spellStart"/>
-      <w:r>
-        <w:rPr>
-          <w:lang w:eastAsia="ko-KR"/>
-        </w:rPr>
-        <w:t>KatalkPCLinker</w:t>
-      </w:r>
-      <w:proofErr w:type="spellEnd"/>
-      <w:r>
-        <w:rPr>
+        <w:jc w:val="both"/>
+        <w:rPr>
+          <w:lang w:eastAsia="ko-KR"/>
+        </w:rPr>
+      </w:pPr>
+      <w:r>
+        <w:rPr>
+          <w:lang w:eastAsia="ko-KR"/>
+        </w:rPr>
+        <w:t xml:space="preserve">KatalkPCLinker </w:t>
+      </w:r>
+      <w:r>
+        <w:rPr>
+          <w:rFonts w:hint="eastAsia"/>
+          <w:lang w:eastAsia="ko-KR"/>
+        </w:rPr>
+        <w:t>서비스의 구조입니다</w:t>
+      </w:r>
+      <w:r>
+        <w:rPr>
+          <w:lang w:eastAsia="ko-KR"/>
+        </w:rPr>
+        <w:t>. PC</w:t>
+      </w:r>
+      <w:r>
+        <w:rPr>
+          <w:rFonts w:hint="eastAsia"/>
+          <w:lang w:eastAsia="ko-KR"/>
+        </w:rPr>
+        <w:t>에서 메시지를 전송하면 스마트폰에서 기본으로 설정된 키보드가 아닌 따로 구현한 소프트웨어 키보드로 입력한 것으로 인식합니다</w:t>
+      </w:r>
+      <w:r>
+        <w:rPr>
+          <w:lang w:eastAsia="ko-KR"/>
+        </w:rPr>
+        <w:t xml:space="preserve">. </w:t>
+      </w:r>
+      <w:r>
+        <w:rPr>
+          <w:rFonts w:hint="eastAsia"/>
+          <w:lang w:eastAsia="ko-KR"/>
+        </w:rPr>
+        <w:t>스마트폰</w:t>
+      </w:r>
+      <w:r>
+        <w:rPr>
+          <w:lang w:eastAsia="ko-KR"/>
+        </w:rPr>
+        <w:t xml:space="preserve"> 화면은 PC</w:t>
+      </w:r>
+      <w:r>
+        <w:rPr>
+          <w:rFonts w:hint="eastAsia"/>
+          <w:lang w:eastAsia="ko-KR"/>
+        </w:rPr>
+        <w:t xml:space="preserve">에서 </w:t>
+      </w:r>
+      <w:r>
+        <w:rPr>
+          <w:lang w:eastAsia="ko-KR"/>
+        </w:rPr>
+        <w:t>USB</w:t>
+      </w:r>
+      <w:r>
+        <w:rPr>
+          <w:rFonts w:hint="eastAsia"/>
+          <w:lang w:eastAsia="ko-KR"/>
+        </w:rPr>
+        <w:t>카메라로 인식돼서 스마트폰의</w:t>
+      </w:r>
+      <w:r>
+        <w:rPr>
+          <w:lang w:eastAsia="ko-KR"/>
+        </w:rPr>
+        <w:t xml:space="preserve"> 움직이는 모든 화면을 볼 수 있게 됩니다. </w:t>
+      </w:r>
+    </w:p>
+    <w:p>
+      <w:pPr>
+        <w:pStyle w:val="a9"/>
+        <w:jc w:val="both"/>
+        <w:rPr>
+          <w:lang w:eastAsia="ko-KR"/>
+        </w:rPr>
+      </w:pPr>
+    </w:p>
+    <w:p>
+      <w:pPr>
+        <w:pStyle w:val="a9"/>
+        <w:jc w:val="both"/>
+        <w:rPr>
+          <w:b/>
+          <w:lang w:eastAsia="ko-KR"/>
+        </w:rPr>
+      </w:pPr>
+      <w:r>
+        <w:rPr>
+          <w:rFonts w:hint="eastAsia"/>
+          <w:b/>
+          <w:lang w:eastAsia="ko-KR"/>
+        </w:rPr>
+        <w:t>[1</w:t>
+      </w:r>
+      <w:r>
+        <w:rPr>
+          <w:rFonts w:hint="eastAsia"/>
+          <w:b/>
+          <w:lang w:eastAsia="ko-KR"/>
+        </w:rPr>
+        <w:t>3</w:t>
+      </w:r>
+      <w:r>
+        <w:rPr>
+          <w:rFonts w:hint="eastAsia"/>
+          <w:b/>
+          <w:lang w:eastAsia="ko-KR"/>
+        </w:rPr>
+        <w:t xml:space="preserve">] </w:t>
+      </w:r>
+      <w:r>
+        <w:rPr>
+          <w:rFonts w:hint="eastAsia"/>
+          <w:b/>
+          <w:lang w:eastAsia="ko-KR"/>
+        </w:rPr>
+        <w:t>활용 서비스</w:t>
+      </w:r>
+    </w:p>
+    <w:p>
+      <w:pPr>
+        <w:pStyle w:val="a9"/>
+        <w:jc w:val="both"/>
+        <w:rPr>
+          <w:lang w:eastAsia="ko-KR"/>
+        </w:rPr>
+      </w:pPr>
+      <w:r>
+        <w:rPr>
+          <w:lang w:eastAsia="ko-KR"/>
+        </w:rPr>
+        <w:t>LTouchPad</w:t>
+      </w:r>
+      <w:r>
+        <w:rPr>
+          <w:rFonts w:hint="eastAsia"/>
+          <w:lang w:eastAsia="ko-KR"/>
+        </w:rPr>
+        <w:t>의 화면입니다</w:t>
+      </w:r>
+      <w:r>
+        <w:rPr>
+          <w:lang w:eastAsia="ko-KR"/>
+        </w:rPr>
+        <w:t xml:space="preserve">. </w:t>
+      </w:r>
+      <w:r>
+        <w:rPr>
+          <w:rFonts w:hint="eastAsia"/>
+          <w:lang w:eastAsia="ko-KR"/>
+        </w:rPr>
+        <w:t xml:space="preserve">어플리케이션을 </w:t>
+      </w:r>
+      <w:r>
+        <w:rPr>
+          <w:lang w:eastAsia="ko-KR"/>
+        </w:rPr>
+        <w:t>USB/IP</w:t>
+      </w:r>
+      <w:r>
+        <w:rPr>
+          <w:rFonts w:hint="eastAsia"/>
+          <w:lang w:eastAsia="ko-KR"/>
+        </w:rPr>
+        <w:t xml:space="preserve">로 연결하면 </w:t>
+      </w:r>
+      <w:r>
+        <w:rPr>
+          <w:lang w:eastAsia="ko-KR"/>
+        </w:rPr>
+        <w:t>PC</w:t>
+      </w:r>
+      <w:r>
+        <w:rPr>
+          <w:rFonts w:hint="eastAsia"/>
+          <w:lang w:eastAsia="ko-KR"/>
+        </w:rPr>
+        <w:t xml:space="preserve">에서 </w:t>
+      </w:r>
+      <w:r>
+        <w:rPr>
+          <w:lang w:eastAsia="ko-KR"/>
+        </w:rPr>
+        <w:t>USB</w:t>
+      </w:r>
+      <w:r>
+        <w:rPr>
+          <w:rFonts w:hint="eastAsia"/>
+          <w:lang w:eastAsia="ko-KR"/>
+        </w:rPr>
+        <w:t>터치패드로 인식하고</w:t>
+      </w:r>
+      <w:r>
+        <w:rPr>
+          <w:lang w:eastAsia="ko-KR"/>
+        </w:rPr>
+        <w:t xml:space="preserve">, 어플리케이션을 통한 조작으로 터치패드로 사용할 수 있습니다. </w:t>
+      </w:r>
+      <w:r>
+        <w:rPr>
+          <w:rFonts w:hint="eastAsia"/>
+          <w:lang w:eastAsia="ko-KR"/>
+        </w:rPr>
+        <w:t xml:space="preserve">어플리케이션의 두 버튼과 노랑 바가 </w:t>
+      </w:r>
+      <w:r>
+        <w:rPr>
+          <w:lang w:eastAsia="ko-KR"/>
+        </w:rPr>
+        <w:t>PC</w:t>
+      </w:r>
+      <w:r>
+        <w:rPr>
+          <w:rFonts w:hint="eastAsia"/>
+          <w:lang w:eastAsia="ko-KR"/>
+        </w:rPr>
+        <w:t>에서 클릭과 휠 기능을 하고</w:t>
+      </w:r>
+      <w:r>
+        <w:rPr>
+          <w:lang w:eastAsia="ko-KR"/>
+        </w:rPr>
+        <w:t xml:space="preserve">, </w:t>
+      </w:r>
+      <w:r>
+        <w:rPr>
+          <w:rFonts w:hint="eastAsia"/>
+          <w:lang w:eastAsia="ko-KR"/>
+        </w:rPr>
+        <w:t xml:space="preserve">버튼 위 부분에서 드래그를 하면 </w:t>
+      </w:r>
+      <w:r>
+        <w:rPr>
+          <w:lang w:eastAsia="ko-KR"/>
+        </w:rPr>
+        <w:t>PC</w:t>
+      </w:r>
+      <w:r>
+        <w:rPr>
+          <w:rFonts w:hint="eastAsia"/>
+          <w:lang w:eastAsia="ko-KR"/>
+        </w:rPr>
+        <w:t>의 커서가 움직입니다</w:t>
+      </w:r>
+      <w:r>
+        <w:rPr>
+          <w:lang w:eastAsia="ko-KR"/>
+        </w:rPr>
+        <w:t xml:space="preserve">. </w:t>
+      </w:r>
+    </w:p>
+    <w:p>
+      <w:pPr>
+        <w:pStyle w:val="a9"/>
+        <w:jc w:val="both"/>
+        <w:rPr>
+          <w:lang w:eastAsia="ko-KR"/>
+        </w:rPr>
+      </w:pPr>
+    </w:p>
+    <w:p>
+      <w:pPr>
+        <w:pStyle w:val="a9"/>
+        <w:jc w:val="both"/>
+        <w:rPr>
+          <w:b/>
+          <w:lang w:eastAsia="ko-KR"/>
+        </w:rPr>
+      </w:pPr>
+      <w:r>
+        <w:rPr>
+          <w:rFonts w:hint="eastAsia"/>
+          <w:b/>
+          <w:lang w:eastAsia="ko-KR"/>
+        </w:rPr>
+        <w:t>[14</w:t>
+      </w:r>
+      <w:r>
+        <w:rPr>
+          <w:rFonts w:hint="eastAsia"/>
+          <w:b/>
+          <w:lang w:eastAsia="ko-KR"/>
+        </w:rPr>
+        <w:t xml:space="preserve">] </w:t>
+      </w:r>
+      <w:r>
+        <w:rPr>
+          <w:rFonts w:hint="eastAsia"/>
+          <w:b/>
+          <w:lang w:eastAsia="ko-KR"/>
+        </w:rPr>
+        <w:t>활용 서비스</w:t>
+      </w:r>
+    </w:p>
+    <w:p>
+      <w:pPr>
+        <w:pStyle w:val="a9"/>
+        <w:rPr>
+          <w:lang w:eastAsia="ko-KR"/>
+        </w:rPr>
+      </w:pPr>
+      <w:r>
+        <w:rPr>
+          <w:lang w:eastAsia="ko-KR"/>
+        </w:rPr>
+        <w:t xml:space="preserve">LTouchPad </w:t>
+      </w:r>
+      <w:r>
+        <w:rPr>
+          <w:rFonts w:hint="eastAsia"/>
+          <w:lang w:eastAsia="ko-KR"/>
+        </w:rPr>
+        <w:t>어플리케이션의 구조입니다</w:t>
+      </w:r>
+      <w:r>
+        <w:rPr>
+          <w:lang w:eastAsia="ko-KR"/>
+        </w:rPr>
+        <w:t xml:space="preserve">. </w:t>
+      </w:r>
+      <w:r>
+        <w:rPr>
+          <w:rFonts w:hint="eastAsia"/>
+          <w:lang w:eastAsia="ko-KR"/>
+        </w:rPr>
+        <w:t>스마트폰에서</w:t>
+      </w:r>
+      <w:r>
+        <w:rPr>
+          <w:lang w:eastAsia="ko-KR"/>
+        </w:rPr>
+        <w:t xml:space="preserve"> LTouchPad</w:t>
+      </w:r>
+      <w:r>
+        <w:rPr>
+          <w:rFonts w:hint="eastAsia"/>
+          <w:lang w:eastAsia="ko-KR"/>
+        </w:rPr>
+        <w:t xml:space="preserve">를 실행하면 </w:t>
+      </w:r>
+      <w:r>
+        <w:rPr>
+          <w:lang w:eastAsia="ko-KR"/>
+        </w:rPr>
+        <w:t>USB/IP</w:t>
+      </w:r>
+      <w:r>
+        <w:rPr>
+          <w:rFonts w:hint="eastAsia"/>
+          <w:lang w:eastAsia="ko-KR"/>
+        </w:rPr>
+        <w:t xml:space="preserve">를 통해 </w:t>
+      </w:r>
+      <w:r>
+        <w:rPr>
+          <w:lang w:eastAsia="ko-KR"/>
+        </w:rPr>
+        <w:t>PC</w:t>
+      </w:r>
+      <w:r>
+        <w:rPr>
+          <w:rFonts w:hint="eastAsia"/>
+          <w:lang w:eastAsia="ko-KR"/>
+        </w:rPr>
+        <w:t>에게 자신의 장치 정보를 보냅니다</w:t>
+      </w:r>
+      <w:r>
+        <w:rPr>
+          <w:lang w:eastAsia="ko-KR"/>
+        </w:rPr>
+        <w:t>. PC</w:t>
+      </w:r>
+      <w:r>
+        <w:rPr>
+          <w:rFonts w:hint="eastAsia"/>
+          <w:lang w:eastAsia="ko-KR"/>
+        </w:rPr>
+        <w:t xml:space="preserve">에선 </w:t>
+      </w:r>
+      <w:r>
+        <w:rPr>
+          <w:lang w:eastAsia="ko-KR"/>
+        </w:rPr>
+        <w:t>USB</w:t>
+      </w:r>
+      <w:r>
+        <w:rPr>
+          <w:rFonts w:hint="eastAsia"/>
+          <w:lang w:eastAsia="ko-KR"/>
+        </w:rPr>
+        <w:t>터치패드가 연결된 것처럼 보이고</w:t>
+      </w:r>
+      <w:r>
+        <w:rPr>
+          <w:lang w:eastAsia="ko-KR"/>
+        </w:rPr>
+        <w:t xml:space="preserve">, </w:t>
+      </w:r>
+      <w:r>
+        <w:rPr>
+          <w:rFonts w:hint="eastAsia"/>
+          <w:lang w:eastAsia="ko-KR"/>
+        </w:rPr>
+        <w:t xml:space="preserve">연결된 후 </w:t>
+      </w:r>
+      <w:r>
+        <w:rPr>
+          <w:lang w:eastAsia="ko-KR"/>
+        </w:rPr>
+        <w:t>LTouchPad</w:t>
+      </w:r>
+      <w:r>
+        <w:rPr>
+          <w:rFonts w:hint="eastAsia"/>
+          <w:lang w:eastAsia="ko-KR"/>
+        </w:rPr>
+        <w:t>로 입력한 클릭</w:t>
+      </w:r>
+      <w:r>
+        <w:rPr>
+          <w:lang w:eastAsia="ko-KR"/>
+        </w:rPr>
+        <w:t xml:space="preserve">, </w:t>
+      </w:r>
+      <w:r>
+        <w:rPr>
+          <w:rFonts w:hint="eastAsia"/>
+          <w:lang w:eastAsia="ko-KR"/>
+        </w:rPr>
+        <w:t>더블 클릭</w:t>
+      </w:r>
+      <w:r>
+        <w:rPr>
+          <w:lang w:eastAsia="ko-KR"/>
+        </w:rPr>
+        <w:t xml:space="preserve">, </w:t>
+      </w:r>
+      <w:r>
+        <w:rPr>
+          <w:rFonts w:hint="eastAsia"/>
+          <w:lang w:eastAsia="ko-KR"/>
+        </w:rPr>
+        <w:t xml:space="preserve">이동 등의 정보를 전송하여 </w:t>
+      </w:r>
+      <w:r>
+        <w:rPr>
+          <w:lang w:eastAsia="ko-KR"/>
+        </w:rPr>
+        <w:t>PC</w:t>
+      </w:r>
+      <w:r>
+        <w:rPr>
+          <w:rFonts w:hint="eastAsia"/>
+          <w:lang w:eastAsia="ko-KR"/>
+        </w:rPr>
+        <w:t>에서 터치패드로 사용 할 수 있습니다</w:t>
+      </w:r>
+      <w:r>
+        <w:rPr>
+          <w:lang w:eastAsia="ko-KR"/>
+        </w:rPr>
+        <w:t xml:space="preserve">. </w:t>
+      </w:r>
+    </w:p>
+    <w:p>
+      <w:pPr>
+        <w:pStyle w:val="a9"/>
+        <w:jc w:val="both"/>
+        <w:rPr>
+          <w:rFonts w:hint="eastAsia"/>
+          <w:lang w:eastAsia="ko-KR"/>
+        </w:rPr>
+      </w:pPr>
+    </w:p>
+    <w:p>
+      <w:pPr>
+        <w:pStyle w:val="a9"/>
+        <w:jc w:val="both"/>
+        <w:rPr>
+          <w:b/>
+          <w:lang w:eastAsia="ko-KR"/>
+        </w:rPr>
+      </w:pPr>
+      <w:r>
+        <w:rPr>
+          <w:rFonts w:hint="eastAsia"/>
+          <w:b/>
+          <w:lang w:eastAsia="ko-KR"/>
+        </w:rPr>
+        <w:t>[15]</w:t>
+      </w:r>
+      <w:r>
+        <w:rPr>
+          <w:rFonts w:hint="eastAsia"/>
+          <w:b/>
           <w:lang w:eastAsia="ko-KR"/>
         </w:rPr>
         <w:t xml:space="preserve"> </w:t>
@@ -2164,38 +2392,65 @@
       <w:r>
         <w:rPr>
           <w:rFonts w:hint="eastAsia"/>
-          <w:lang w:eastAsia="ko-KR"/>
-        </w:rPr>
-        <w:t>서비스의 구조입니다</w:t>
-      </w:r>
-      <w:r>
-        <w:rPr>
-          <w:lang w:eastAsia="ko-KR"/>
-        </w:rPr>
-        <w:t>. PC</w:t>
-      </w:r>
-      <w:r>
-        <w:rPr>
-          <w:rFonts w:hint="eastAsia"/>
-          <w:lang w:eastAsia="ko-KR"/>
-        </w:rPr>
-        <w:t xml:space="preserve">에서 메시지를 전송하면 </w:t>
-      </w:r>
-      <w:proofErr w:type="spellStart"/>
-      <w:r>
-        <w:rPr>
-          <w:rFonts w:hint="eastAsia"/>
-          <w:lang w:eastAsia="ko-KR"/>
-        </w:rPr>
-        <w:t>스마트폰에서</w:t>
-      </w:r>
-      <w:proofErr w:type="spellEnd"/>
-      <w:r>
-        <w:rPr>
-          <w:rFonts w:hint="eastAsia"/>
-          <w:lang w:eastAsia="ko-KR"/>
-        </w:rPr>
-        <w:t xml:space="preserve"> 기본으로 설정된 키보드가 아닌 따로 구현한 소프트웨어 키보드로 입력한 것으로 인식합니다</w:t>
+          <w:b/>
+          <w:lang w:eastAsia="ko-KR"/>
+        </w:rPr>
+        <w:t>요약</w:t>
+      </w:r>
+    </w:p>
+    <w:p>
+      <w:pPr>
+        <w:pStyle w:val="a9"/>
+        <w:jc w:val="both"/>
+        <w:rPr>
+          <w:lang w:eastAsia="ko-KR"/>
+        </w:rPr>
+      </w:pPr>
+      <w:r>
+        <w:rPr>
+          <w:rFonts w:hint="eastAsia"/>
+          <w:lang w:eastAsia="ko-KR"/>
+        </w:rPr>
+        <w:t>저희 프로젝트를 요약하자면</w:t>
+      </w:r>
+      <w:r>
+        <w:rPr>
+          <w:lang w:eastAsia="ko-KR"/>
+        </w:rPr>
+        <w:t xml:space="preserve">, </w:t>
+      </w:r>
+      <w:r>
+        <w:rPr>
+          <w:rFonts w:hint="eastAsia"/>
+          <w:lang w:eastAsia="ko-KR"/>
+        </w:rPr>
+        <w:t>스마트폰의</w:t>
+      </w:r>
+      <w:r>
+        <w:rPr>
+          <w:lang w:eastAsia="ko-KR"/>
+        </w:rPr>
+        <w:t xml:space="preserve"> 기능을 PC</w:t>
+      </w:r>
+      <w:r>
+        <w:rPr>
+          <w:rFonts w:hint="eastAsia"/>
+          <w:lang w:eastAsia="ko-KR"/>
+        </w:rPr>
+        <w:t xml:space="preserve">에서 </w:t>
+      </w:r>
+      <w:r>
+        <w:rPr>
+          <w:lang w:eastAsia="ko-KR"/>
+        </w:rPr>
+        <w:t>USB</w:t>
+      </w:r>
+      <w:r>
+        <w:rPr>
+          <w:rFonts w:hint="eastAsia"/>
+          <w:lang w:eastAsia="ko-KR"/>
+        </w:rPr>
+        <w:t>처럼 사용 할 수 있다는 겁니다</w:t>
       </w:r>
       <w:r>
         <w:rPr>
@@ -2203,141 +2458,12 @@
         </w:rPr>
         <w:t xml:space="preserve">. </w:t>
       </w:r>
-      <w:proofErr w:type="spellStart"/>
-      <w:r>
-        <w:rPr>
-          <w:rFonts w:hint="eastAsia"/>
-          <w:lang w:eastAsia="ko-KR"/>
-        </w:rPr>
-        <w:t>스마트폰</w:t>
-      </w:r>
-      <w:proofErr w:type="spellEnd"/>
-      <w:r>
-        <w:rPr>
-          <w:lang w:eastAsia="ko-KR"/>
-        </w:rPr>
-        <w:t xml:space="preserve"> 화면은 PC</w:t>
-      </w:r>
-      <w:r>
-        <w:rPr>
-          <w:rFonts w:hint="eastAsia"/>
-          <w:lang w:eastAsia="ko-KR"/>
-        </w:rPr>
-        <w:t xml:space="preserve">에서 </w:t>
-      </w:r>
-      <w:r>
-        <w:rPr>
-          <w:lang w:eastAsia="ko-KR"/>
-        </w:rPr>
-        <w:t>USB</w:t>
-      </w:r>
-      <w:r>
-        <w:rPr>
-          <w:rFonts w:hint="eastAsia"/>
-          <w:lang w:eastAsia="ko-KR"/>
-        </w:rPr>
-        <w:t xml:space="preserve">카메라 장치로 인식돼서 </w:t>
-      </w:r>
-      <w:proofErr w:type="spellStart"/>
-      <w:r>
-        <w:rPr>
-          <w:rFonts w:hint="eastAsia"/>
-          <w:lang w:eastAsia="ko-KR"/>
-        </w:rPr>
-        <w:t>스마트폰의</w:t>
-      </w:r>
-      <w:proofErr w:type="spellEnd"/>
-      <w:r>
-        <w:rPr>
-          <w:lang w:eastAsia="ko-KR"/>
-        </w:rPr>
-        <w:t xml:space="preserve"> 움직이는 모든 화면을 볼 수 있게 됩니다. </w:t>
-      </w:r>
-    </w:p>
-    <w:p>
-      <w:pPr>
-        <w:pStyle w:val="a9"/>
-        <w:rPr>
-          <w:lang w:eastAsia="ko-KR"/>
-        </w:rPr>
-      </w:pPr>
-    </w:p>
-    <w:p>
-      <w:pPr>
-        <w:pStyle w:val="a9"/>
-        <w:rPr>
-          <w:b/>
-          <w:lang w:eastAsia="ko-KR"/>
-        </w:rPr>
-      </w:pPr>
-      <w:r>
-        <w:rPr>
-          <w:rFonts w:hint="eastAsia"/>
-          <w:b/>
-          <w:lang w:eastAsia="ko-KR"/>
-        </w:rPr>
-        <w:t>[1</w:t>
-      </w:r>
-      <w:r>
-        <w:rPr>
-          <w:rFonts w:hint="eastAsia"/>
-          <w:b/>
-          <w:lang w:eastAsia="ko-KR"/>
-        </w:rPr>
-        <w:t>3</w:t>
-      </w:r>
-      <w:r>
-        <w:rPr>
-          <w:rFonts w:hint="eastAsia"/>
-          <w:b/>
-          <w:lang w:eastAsia="ko-KR"/>
-        </w:rPr>
-        <w:t xml:space="preserve">] </w:t>
-      </w:r>
-      <w:r>
-        <w:rPr>
-          <w:rFonts w:hint="eastAsia"/>
-          <w:b/>
-          <w:lang w:eastAsia="ko-KR"/>
-        </w:rPr>
-        <w:t>활용 서비스</w:t>
-      </w:r>
-    </w:p>
-    <w:p>
-      <w:pPr>
-        <w:pStyle w:val="a9"/>
-        <w:rPr>
-          <w:lang w:eastAsia="ko-KR"/>
-        </w:rPr>
-      </w:pPr>
-      <w:proofErr w:type="spellStart"/>
-      <w:r>
-        <w:rPr>
-          <w:lang w:eastAsia="ko-KR"/>
-        </w:rPr>
-        <w:t>LTouchPad</w:t>
-      </w:r>
-      <w:proofErr w:type="spellEnd"/>
-      <w:r>
-        <w:rPr>
-          <w:rFonts w:hint="eastAsia"/>
-          <w:lang w:eastAsia="ko-KR"/>
-        </w:rPr>
-        <w:t xml:space="preserve">의 </w:t>
-      </w:r>
-      <w:r>
-        <w:rPr>
-          <w:rFonts w:hint="eastAsia"/>
-          <w:lang w:eastAsia="ko-KR"/>
-        </w:rPr>
-        <w:t>화면</w:t>
-      </w:r>
-      <w:r>
-        <w:rPr>
-          <w:rFonts w:hint="eastAsia"/>
-          <w:lang w:eastAsia="ko-KR"/>
-        </w:rPr>
-        <w:t>입니다</w:t>
+      <w:r>
+        <w:rPr>
+          <w:rFonts w:hint="eastAsia"/>
+          <w:lang w:eastAsia="ko-KR"/>
+        </w:rPr>
+        <w:t>궁금하신 점이 있으시면 저희 부스로 찾아와 주세요</w:t>
       </w:r>
       <w:r>
         <w:rPr>
@@ -2350,46 +2476,7 @@
           <w:rFonts w:hint="eastAsia"/>
           <w:lang w:eastAsia="ko-KR"/>
         </w:rPr>
-        <w:t xml:space="preserve">어플리케이션을 </w:t>
-      </w:r>
-      <w:r>
-        <w:rPr>
-          <w:lang w:eastAsia="ko-KR"/>
-        </w:rPr>
-        <w:t>USB/IP</w:t>
-      </w:r>
-      <w:r>
-        <w:rPr>
-          <w:rFonts w:hint="eastAsia"/>
-          <w:lang w:eastAsia="ko-KR"/>
-        </w:rPr>
-        <w:t xml:space="preserve">로 연결하면 </w:t>
-      </w:r>
-      <w:r>
-        <w:rPr>
-          <w:lang w:eastAsia="ko-KR"/>
-        </w:rPr>
-        <w:t>PC</w:t>
-      </w:r>
-      <w:r>
-        <w:rPr>
-          <w:rFonts w:hint="eastAsia"/>
-          <w:lang w:eastAsia="ko-KR"/>
-        </w:rPr>
-        <w:t>에서 마우스 장치로 인식하고</w:t>
-      </w:r>
-      <w:r>
-        <w:rPr>
-          <w:lang w:eastAsia="ko-KR"/>
-        </w:rPr>
-        <w:t xml:space="preserve">, 어플리케이션을 통한 조작으로 </w:t>
-      </w:r>
-      <w:r>
-        <w:rPr>
-          <w:rFonts w:hint="eastAsia"/>
-          <w:lang w:eastAsia="ko-KR"/>
-        </w:rPr>
-        <w:t>터치패드로 사용할 수 있습니다</w:t>
+        <w:t>찾아오시면 자세한 설명과 데모를 보실 수 있습니다</w:t>
       </w:r>
       <w:r>
         <w:rPr>
@@ -2402,343 +2489,32 @@
           <w:rFonts w:hint="eastAsia"/>
           <w:lang w:eastAsia="ko-KR"/>
         </w:rPr>
-        <w:t xml:space="preserve">어플리케이션의 </w:t>
-      </w:r>
-      <w:r>
-        <w:rPr>
-          <w:lang w:eastAsia="ko-KR"/>
-        </w:rPr>
-        <w:t xml:space="preserve">Left, Right </w:t>
-      </w:r>
-      <w:r>
-        <w:rPr>
-          <w:rFonts w:hint="eastAsia"/>
-          <w:lang w:eastAsia="ko-KR"/>
-        </w:rPr>
-        <w:t xml:space="preserve">버튼이 </w:t>
-      </w:r>
-      <w:r>
-        <w:rPr>
-          <w:lang w:eastAsia="ko-KR"/>
-        </w:rPr>
-        <w:t>PC</w:t>
-      </w:r>
-      <w:r>
-        <w:rPr>
-          <w:rFonts w:hint="eastAsia"/>
-          <w:lang w:eastAsia="ko-KR"/>
-        </w:rPr>
-        <w:t>의 마우스 버튼</w:t>
-      </w:r>
-      <w:r>
-        <w:rPr>
-          <w:lang w:eastAsia="ko-KR"/>
-        </w:rPr>
-        <w:t xml:space="preserve"> 기능을 하고, </w:t>
-      </w:r>
-      <w:r>
-        <w:rPr>
-          <w:rFonts w:hint="eastAsia"/>
-          <w:lang w:eastAsia="ko-KR"/>
-        </w:rPr>
-        <w:t xml:space="preserve">버튼 위 부분에서 드래그를 하면 </w:t>
-      </w:r>
-      <w:r>
-        <w:rPr>
-          <w:lang w:eastAsia="ko-KR"/>
-        </w:rPr>
-        <w:t>PC</w:t>
-      </w:r>
-      <w:r>
-        <w:rPr>
-          <w:rFonts w:hint="eastAsia"/>
-          <w:lang w:eastAsia="ko-KR"/>
-        </w:rPr>
-        <w:t>의 마우스 커서가 움직입니다</w:t>
-      </w:r>
-      <w:r>
-        <w:rPr>
-          <w:lang w:eastAsia="ko-KR"/>
-        </w:rPr>
-        <w:t xml:space="preserve">. </w:t>
-      </w:r>
-    </w:p>
-    <w:p>
-      <w:pPr>
-        <w:pStyle w:val="a9"/>
-        <w:rPr>
-          <w:lang w:eastAsia="ko-KR"/>
-        </w:rPr>
-      </w:pPr>
-    </w:p>
-    <w:p>
-      <w:pPr>
-        <w:pStyle w:val="a9"/>
-        <w:rPr>
-          <w:b/>
-          <w:lang w:eastAsia="ko-KR"/>
-        </w:rPr>
-      </w:pPr>
-      <w:r>
-        <w:rPr>
-          <w:rFonts w:hint="eastAsia"/>
-          <w:b/>
-          <w:lang w:eastAsia="ko-KR"/>
-        </w:rPr>
-        <w:t>[14</w:t>
-      </w:r>
-      <w:r>
-        <w:rPr>
-          <w:rFonts w:hint="eastAsia"/>
-          <w:b/>
-          <w:lang w:eastAsia="ko-KR"/>
-        </w:rPr>
-        <w:t xml:space="preserve">] </w:t>
-      </w:r>
-      <w:r>
-        <w:rPr>
-          <w:rFonts w:hint="eastAsia"/>
-          <w:b/>
-          <w:lang w:eastAsia="ko-KR"/>
-        </w:rPr>
-        <w:t>활용 서비스</w:t>
-      </w:r>
-    </w:p>
-    <w:p>
-      <w:pPr>
-        <w:pStyle w:val="a9"/>
-        <w:rPr>
-          <w:lang w:eastAsia="ko-KR"/>
-        </w:rPr>
-      </w:pPr>
-      <w:proofErr w:type="spellStart"/>
-      <w:r>
-        <w:rPr>
-          <w:lang w:eastAsia="ko-KR"/>
-        </w:rPr>
-        <w:t>LTouchPad</w:t>
-      </w:r>
-      <w:proofErr w:type="spellEnd"/>
-      <w:r>
-        <w:rPr>
-          <w:lang w:eastAsia="ko-KR"/>
-        </w:rPr>
-        <w:t xml:space="preserve"> </w:t>
-      </w:r>
-      <w:r>
-        <w:rPr>
-          <w:rFonts w:hint="eastAsia"/>
-          <w:lang w:eastAsia="ko-KR"/>
-        </w:rPr>
-        <w:t>어플리케이션의 구조입니다</w:t>
-      </w:r>
-      <w:r>
-        <w:rPr>
-          <w:lang w:eastAsia="ko-KR"/>
-        </w:rPr>
-        <w:t xml:space="preserve">. </w:t>
-      </w:r>
-      <w:proofErr w:type="spellStart"/>
-      <w:r>
-        <w:rPr>
-          <w:rFonts w:hint="eastAsia"/>
-          <w:lang w:eastAsia="ko-KR"/>
-        </w:rPr>
-        <w:t>스마트폰에서</w:t>
-      </w:r>
-      <w:proofErr w:type="spellEnd"/>
-      <w:r>
-        <w:rPr>
-          <w:lang w:eastAsia="ko-KR"/>
-        </w:rPr>
-        <w:t xml:space="preserve"> </w:t>
-      </w:r>
-      <w:proofErr w:type="spellStart"/>
-      <w:r>
-        <w:rPr>
-          <w:lang w:eastAsia="ko-KR"/>
-        </w:rPr>
-        <w:t>LTouchPad</w:t>
-      </w:r>
-      <w:r>
-        <w:rPr>
-          <w:rFonts w:hint="eastAsia"/>
-          <w:lang w:eastAsia="ko-KR"/>
-        </w:rPr>
-        <w:t>를</w:t>
-      </w:r>
-      <w:proofErr w:type="spellEnd"/>
-      <w:r>
-        <w:rPr>
-          <w:rFonts w:hint="eastAsia"/>
-          <w:lang w:eastAsia="ko-KR"/>
-        </w:rPr>
-        <w:t xml:space="preserve"> 실행하면 </w:t>
-      </w:r>
-      <w:r>
-        <w:rPr>
-          <w:lang w:eastAsia="ko-KR"/>
-        </w:rPr>
-        <w:t>USB/IP</w:t>
-      </w:r>
-      <w:r>
-        <w:rPr>
-          <w:rFonts w:hint="eastAsia"/>
-          <w:lang w:eastAsia="ko-KR"/>
-        </w:rPr>
-        <w:t xml:space="preserve">를 통해 </w:t>
-      </w:r>
-      <w:r>
-        <w:rPr>
-          <w:lang w:eastAsia="ko-KR"/>
-        </w:rPr>
-        <w:t>PC</w:t>
-      </w:r>
-      <w:r>
-        <w:rPr>
-          <w:rFonts w:hint="eastAsia"/>
-          <w:lang w:eastAsia="ko-KR"/>
-        </w:rPr>
-        <w:t>에게 자신의 장치 정보를 보냅니다</w:t>
-      </w:r>
-      <w:r>
-        <w:rPr>
-          <w:lang w:eastAsia="ko-KR"/>
-        </w:rPr>
-        <w:t>. PC</w:t>
-      </w:r>
-      <w:r>
-        <w:rPr>
-          <w:rFonts w:hint="eastAsia"/>
-          <w:lang w:eastAsia="ko-KR"/>
-        </w:rPr>
-        <w:t>에선 마우스 장치가 연결된 것처럼 보이고</w:t>
-      </w:r>
-      <w:r>
-        <w:rPr>
-          <w:lang w:eastAsia="ko-KR"/>
-        </w:rPr>
-        <w:t xml:space="preserve">, </w:t>
-      </w:r>
-      <w:r>
-        <w:rPr>
-          <w:rFonts w:hint="eastAsia"/>
-          <w:lang w:eastAsia="ko-KR"/>
-        </w:rPr>
-        <w:t xml:space="preserve">연결된 후 </w:t>
-      </w:r>
-      <w:proofErr w:type="spellStart"/>
-      <w:r>
-        <w:rPr>
-          <w:lang w:eastAsia="ko-KR"/>
-        </w:rPr>
-        <w:t>LTouchPad</w:t>
-      </w:r>
-      <w:r>
-        <w:rPr>
-          <w:rFonts w:hint="eastAsia"/>
-          <w:lang w:eastAsia="ko-KR"/>
-        </w:rPr>
-        <w:t>로</w:t>
-      </w:r>
-      <w:proofErr w:type="spellEnd"/>
-      <w:r>
-        <w:rPr>
-          <w:rFonts w:hint="eastAsia"/>
-          <w:lang w:eastAsia="ko-KR"/>
-        </w:rPr>
-        <w:t xml:space="preserve"> 입력한 클릭</w:t>
-      </w:r>
-      <w:r>
-        <w:rPr>
-          <w:lang w:eastAsia="ko-KR"/>
-        </w:rPr>
-        <w:t xml:space="preserve">, </w:t>
-      </w:r>
-      <w:r>
-        <w:rPr>
-          <w:rFonts w:hint="eastAsia"/>
-          <w:lang w:eastAsia="ko-KR"/>
-        </w:rPr>
-        <w:t>더블 클릭</w:t>
-      </w:r>
-      <w:r>
-        <w:rPr>
-          <w:lang w:eastAsia="ko-KR"/>
-        </w:rPr>
-        <w:t xml:space="preserve">, </w:t>
-      </w:r>
-      <w:r>
-        <w:rPr>
-          <w:rFonts w:hint="eastAsia"/>
-          <w:lang w:eastAsia="ko-KR"/>
-        </w:rPr>
-        <w:t xml:space="preserve">이동 등의 정보를 전송하여 </w:t>
-      </w:r>
-      <w:r>
-        <w:rPr>
-          <w:lang w:eastAsia="ko-KR"/>
-        </w:rPr>
-        <w:t>PC</w:t>
-      </w:r>
-      <w:r>
-        <w:rPr>
-          <w:rFonts w:hint="eastAsia"/>
-          <w:lang w:eastAsia="ko-KR"/>
-        </w:rPr>
-        <w:t>에서 터치패드로 사용 할 수 있습니다</w:t>
-      </w:r>
-      <w:r>
-        <w:rPr>
-          <w:lang w:eastAsia="ko-KR"/>
-        </w:rPr>
-        <w:t xml:space="preserve">. </w:t>
-      </w:r>
-    </w:p>
-    <w:p>
-      <w:pPr>
-        <w:pStyle w:val="a9"/>
-        <w:rPr>
-          <w:lang w:eastAsia="ko-KR"/>
-        </w:rPr>
-      </w:pPr>
-    </w:p>
-    <w:p>
-      <w:pPr>
-        <w:pStyle w:val="a9"/>
-        <w:rPr>
-          <w:b/>
-          <w:lang w:eastAsia="ko-KR"/>
-        </w:rPr>
-      </w:pPr>
-      <w:r>
-        <w:rPr>
-          <w:rFonts w:hint="eastAsia"/>
-          <w:b/>
-          <w:lang w:eastAsia="ko-KR"/>
-        </w:rPr>
-        <w:t>[15]</w:t>
-      </w:r>
-      <w:r>
-        <w:rPr>
-          <w:rFonts w:hint="eastAsia"/>
-          <w:b/>
-          <w:lang w:eastAsia="ko-KR"/>
-        </w:rPr>
-        <w:t xml:space="preserve"> </w:t>
-      </w:r>
-      <w:r>
-        <w:rPr>
-          <w:rFonts w:hint="eastAsia"/>
-          <w:b/>
-          <w:lang w:eastAsia="ko-KR"/>
-        </w:rPr>
-        <w:t>요약</w:t>
-      </w:r>
-    </w:p>
-    <w:p>
-      <w:pPr>
-        <w:pStyle w:val="a9"/>
+        <w:t xml:space="preserve">위치는 오른쪽 그림처럼 </w:t>
+      </w:r>
+      <w:r>
+        <w:rPr>
+          <w:lang w:eastAsia="ko-KR"/>
+        </w:rPr>
+        <w:t>DLC</w:t>
+      </w:r>
+      <w:r>
+        <w:rPr>
+          <w:rFonts w:hint="eastAsia"/>
+          <w:lang w:eastAsia="ko-KR"/>
+        </w:rPr>
+        <w:t>건너편 스터디라운지</w:t>
+      </w:r>
+      <w:r>
+        <w:rPr>
+          <w:lang w:eastAsia="ko-KR"/>
+        </w:rPr>
+        <w:t xml:space="preserve"> 옆에 있으니 많이 찾아와서 질문해주세요. </w:t>
+      </w:r>
+    </w:p>
+    <w:p>
+      <w:pPr>
+        <w:pStyle w:val="a9"/>
+        <w:jc w:val="both"/>
         <w:rPr>
           <w:lang w:eastAsia="ko-KR"/>
         </w:rPr>

--- a/Documents/presentation doc/Final Presentation/final_presentation_script.docx
+++ b/Documents/presentation doc/Final Presentation/final_presentation_script.docx
@@ -134,6 +134,7 @@
         </w:rPr>
         <w:t xml:space="preserve">, </w:t>
       </w:r>
+      <w:proofErr w:type="spellStart"/>
       <w:r>
         <w:rPr>
           <w:rFonts w:hint="eastAsia"/>
@@ -141,12 +142,14 @@
         </w:rPr>
         <w:t>안드로이드</w:t>
       </w:r>
+      <w:proofErr w:type="spellEnd"/>
       <w:r>
         <w:rPr>
           <w:lang w:eastAsia="ko-KR"/>
         </w:rPr>
         <w:t xml:space="preserve"> </w:t>
       </w:r>
+      <w:proofErr w:type="spellStart"/>
       <w:r>
         <w:rPr>
           <w:rFonts w:hint="eastAsia"/>
@@ -154,6 +157,7 @@
         </w:rPr>
         <w:t>스마트폰의</w:t>
       </w:r>
+      <w:proofErr w:type="spellEnd"/>
       <w:r>
         <w:rPr>
           <w:lang w:eastAsia="ko-KR"/>
@@ -333,8 +337,17 @@
           <w:rFonts w:hint="eastAsia"/>
           <w:lang w:eastAsia="ko-KR"/>
         </w:rPr>
-        <w:t>차트에서 볼 수 있듯이 안드로이드</w:t>
-      </w:r>
+        <w:t xml:space="preserve">차트에서 볼 수 있듯이 </w:t>
+      </w:r>
+      <w:proofErr w:type="spellStart"/>
+      <w:r>
+        <w:rPr>
+          <w:rFonts w:hint="eastAsia"/>
+          <w:lang w:eastAsia="ko-KR"/>
+        </w:rPr>
+        <w:t>안드로이드</w:t>
+      </w:r>
+      <w:proofErr w:type="spellEnd"/>
       <w:r>
         <w:rPr>
           <w:lang w:eastAsia="ko-KR"/>
@@ -367,6 +380,7 @@
         </w:rPr>
         <w:t xml:space="preserve"> </w:t>
       </w:r>
+      <w:proofErr w:type="spellStart"/>
       <w:r>
         <w:rPr>
           <w:rFonts w:hint="eastAsia"/>
@@ -374,6 +388,7 @@
         </w:rPr>
         <w:t>스마트폰에서</w:t>
       </w:r>
+      <w:proofErr w:type="spellEnd"/>
       <w:r>
         <w:rPr>
           <w:lang w:eastAsia="ko-KR"/>
@@ -385,7 +400,23 @@
           <w:rFonts w:hint="eastAsia"/>
           <w:lang w:eastAsia="ko-KR"/>
         </w:rPr>
-        <w:t>와 연결해 비싼 가격의 스마트폰을 지금보다 다양하게 활용하고자 프로젝트를 기획하게 됐습니다</w:t>
+        <w:t xml:space="preserve">와 연결해 비싼 가격의 </w:t>
+      </w:r>
+      <w:proofErr w:type="spellStart"/>
+      <w:r>
+        <w:rPr>
+          <w:rFonts w:hint="eastAsia"/>
+          <w:lang w:eastAsia="ko-KR"/>
+        </w:rPr>
+        <w:t>스마트폰을</w:t>
+      </w:r>
+      <w:proofErr w:type="spellEnd"/>
+      <w:r>
+        <w:rPr>
+          <w:rFonts w:hint="eastAsia"/>
+          <w:lang w:eastAsia="ko-KR"/>
+        </w:rPr>
+        <w:t xml:space="preserve"> 지금보다 다양하게 활용하고자 프로젝트를 기획하게 됐습니다</w:t>
       </w:r>
       <w:r>
         <w:rPr>
@@ -440,7 +471,23 @@
           <w:rFonts w:hint="eastAsia"/>
           <w:lang w:eastAsia="ko-KR"/>
         </w:rPr>
-        <w:t>는 스마트폰보다 큰 화면과 편리한 키보드가 있어서 화면을 보기도 편하고 문자입력 시 빠르고 오타도 적습니다</w:t>
+        <w:t xml:space="preserve">는 </w:t>
+      </w:r>
+      <w:proofErr w:type="spellStart"/>
+      <w:r>
+        <w:rPr>
+          <w:rFonts w:hint="eastAsia"/>
+          <w:lang w:eastAsia="ko-KR"/>
+        </w:rPr>
+        <w:t>스마트폰보다</w:t>
+      </w:r>
+      <w:proofErr w:type="spellEnd"/>
+      <w:r>
+        <w:rPr>
+          <w:rFonts w:hint="eastAsia"/>
+          <w:lang w:eastAsia="ko-KR"/>
+        </w:rPr>
+        <w:t xml:space="preserve"> 큰 화면과 편리한 키보드가 있어서 화면을 보기도 편하고 문자입력 시 빠르고 오타도 적습니다</w:t>
       </w:r>
       <w:r>
         <w:rPr>
@@ -466,7 +513,23 @@
           <w:rFonts w:hint="eastAsia"/>
           <w:lang w:eastAsia="ko-KR"/>
         </w:rPr>
-        <w:t xml:space="preserve">가 사용 가능한 환경에서는 스마트폰의 많은 서비스들을 </w:t>
+        <w:t xml:space="preserve">가 사용 가능한 환경에서는 </w:t>
+      </w:r>
+      <w:proofErr w:type="spellStart"/>
+      <w:r>
+        <w:rPr>
+          <w:rFonts w:hint="eastAsia"/>
+          <w:lang w:eastAsia="ko-KR"/>
+        </w:rPr>
+        <w:t>스마트폰의</w:t>
+      </w:r>
+      <w:proofErr w:type="spellEnd"/>
+      <w:r>
+        <w:rPr>
+          <w:rFonts w:hint="eastAsia"/>
+          <w:lang w:eastAsia="ko-KR"/>
+        </w:rPr>
+        <w:t xml:space="preserve"> 많은 서비스들을 </w:t>
       </w:r>
       <w:r>
         <w:rPr>
@@ -674,7 +737,23 @@
           <w:rFonts w:hint="eastAsia"/>
           <w:lang w:eastAsia="ko-KR"/>
         </w:rPr>
-        <w:t xml:space="preserve">와 스마트폰의 연결방법으로는 </w:t>
+        <w:t xml:space="preserve">와 </w:t>
+      </w:r>
+      <w:proofErr w:type="spellStart"/>
+      <w:r>
+        <w:rPr>
+          <w:rFonts w:hint="eastAsia"/>
+          <w:lang w:eastAsia="ko-KR"/>
+        </w:rPr>
+        <w:t>스마트폰의</w:t>
+      </w:r>
+      <w:proofErr w:type="spellEnd"/>
+      <w:r>
+        <w:rPr>
+          <w:rFonts w:hint="eastAsia"/>
+          <w:lang w:eastAsia="ko-KR"/>
+        </w:rPr>
+        <w:t xml:space="preserve"> 연결방법으로는 </w:t>
       </w:r>
       <w:r>
         <w:rPr>
@@ -793,14 +872,40 @@
           <w:rFonts w:hint="eastAsia"/>
           <w:lang w:eastAsia="ko-KR"/>
         </w:rPr>
-        <w:t>는 서버와 클라이언트로 나뉘어져있는데 서버를 안드로이드</w:t>
-      </w:r>
+        <w:t xml:space="preserve">는 서버와 클라이언트로 </w:t>
+      </w:r>
+      <w:proofErr w:type="spellStart"/>
+      <w:r>
+        <w:rPr>
+          <w:rFonts w:hint="eastAsia"/>
+          <w:lang w:eastAsia="ko-KR"/>
+        </w:rPr>
+        <w:t>나뉘어져있는데</w:t>
+      </w:r>
+      <w:proofErr w:type="spellEnd"/>
+      <w:r>
+        <w:rPr>
+          <w:rFonts w:hint="eastAsia"/>
+          <w:lang w:eastAsia="ko-KR"/>
+        </w:rPr>
+        <w:t xml:space="preserve"> 서버를 </w:t>
+      </w:r>
+      <w:proofErr w:type="spellStart"/>
+      <w:r>
+        <w:rPr>
+          <w:rFonts w:hint="eastAsia"/>
+          <w:lang w:eastAsia="ko-KR"/>
+        </w:rPr>
+        <w:t>안드로이드</w:t>
+      </w:r>
+      <w:proofErr w:type="spellEnd"/>
       <w:r>
         <w:rPr>
           <w:lang w:eastAsia="ko-KR"/>
         </w:rPr>
         <w:t xml:space="preserve"> </w:t>
       </w:r>
+      <w:proofErr w:type="spellStart"/>
       <w:r>
         <w:rPr>
           <w:rFonts w:hint="eastAsia"/>
@@ -808,11 +913,26 @@
         </w:rPr>
         <w:t>스마트폰에</w:t>
       </w:r>
-      <w:r>
-        <w:rPr>
-          <w:lang w:eastAsia="ko-KR"/>
-        </w:rPr>
-        <w:t xml:space="preserve"> 포팅하고, </w:t>
+      <w:proofErr w:type="spellEnd"/>
+      <w:r>
+        <w:rPr>
+          <w:lang w:eastAsia="ko-KR"/>
+        </w:rPr>
+        <w:t xml:space="preserve"> </w:t>
+      </w:r>
+      <w:proofErr w:type="spellStart"/>
+      <w:r>
+        <w:rPr>
+          <w:lang w:eastAsia="ko-KR"/>
+        </w:rPr>
+        <w:t>포팅하고</w:t>
+      </w:r>
+      <w:proofErr w:type="spellEnd"/>
+      <w:r>
+        <w:rPr>
+          <w:lang w:eastAsia="ko-KR"/>
+        </w:rPr>
+        <w:t xml:space="preserve">, </w:t>
       </w:r>
       <w:r>
         <w:rPr>
@@ -905,18 +1025,50 @@
         </w:rPr>
         <w:t xml:space="preserve"> </w:t>
       </w:r>
-      <w:r>
-        <w:rPr>
-          <w:rFonts w:hint="eastAsia"/>
-          <w:lang w:eastAsia="ko-KR"/>
-        </w:rPr>
-        <w:t>연결되서 스마트폰의</w:t>
-      </w:r>
-      <w:r>
-        <w:rPr>
-          <w:lang w:eastAsia="ko-KR"/>
-        </w:rPr>
-        <w:t xml:space="preserve"> 어플리케이션을 사용할 수 있습니다.. </w:t>
+      <w:proofErr w:type="spellStart"/>
+      <w:r>
+        <w:rPr>
+          <w:rFonts w:hint="eastAsia"/>
+          <w:lang w:eastAsia="ko-KR"/>
+        </w:rPr>
+        <w:t>연결되서</w:t>
+      </w:r>
+      <w:proofErr w:type="spellEnd"/>
+      <w:r>
+        <w:rPr>
+          <w:rFonts w:hint="eastAsia"/>
+          <w:lang w:eastAsia="ko-KR"/>
+        </w:rPr>
+        <w:t xml:space="preserve"> </w:t>
+      </w:r>
+      <w:proofErr w:type="spellStart"/>
+      <w:r>
+        <w:rPr>
+          <w:rFonts w:hint="eastAsia"/>
+          <w:lang w:eastAsia="ko-KR"/>
+        </w:rPr>
+        <w:t>스마트폰의</w:t>
+      </w:r>
+      <w:proofErr w:type="spellEnd"/>
+      <w:r>
+        <w:rPr>
+          <w:lang w:eastAsia="ko-KR"/>
+        </w:rPr>
+        <w:t xml:space="preserve"> 어플리케이션을 사용할 수 있습니다</w:t>
+      </w:r>
+      <w:proofErr w:type="gramStart"/>
+      <w:r>
+        <w:rPr>
+          <w:lang w:eastAsia="ko-KR"/>
+        </w:rPr>
+        <w:t>..</w:t>
+      </w:r>
+      <w:proofErr w:type="gramEnd"/>
+      <w:r>
+        <w:rPr>
+          <w:lang w:eastAsia="ko-KR"/>
+        </w:rPr>
+        <w:t xml:space="preserve"> </w:t>
       </w:r>
     </w:p>
     <w:p>
@@ -1012,8 +1164,17 @@
           <w:rFonts w:hint="eastAsia"/>
           <w:lang w:eastAsia="ko-KR"/>
         </w:rPr>
-        <w:t>우측에서 스마트폰의</w:t>
-      </w:r>
+        <w:t xml:space="preserve">우측에서 </w:t>
+      </w:r>
+      <w:proofErr w:type="spellStart"/>
+      <w:r>
+        <w:rPr>
+          <w:rFonts w:hint="eastAsia"/>
+          <w:lang w:eastAsia="ko-KR"/>
+        </w:rPr>
+        <w:t>스마트폰의</w:t>
+      </w:r>
+      <w:proofErr w:type="spellEnd"/>
       <w:r>
         <w:rPr>
           <w:lang w:eastAsia="ko-KR"/>
@@ -1355,8 +1516,33 @@
           <w:rFonts w:hint="eastAsia"/>
           <w:lang w:eastAsia="ko-KR"/>
         </w:rPr>
-        <w:t>에서 스마트폰의 카카오톡</w:t>
-      </w:r>
+        <w:t xml:space="preserve">에서 </w:t>
+      </w:r>
+      <w:proofErr w:type="spellStart"/>
+      <w:r>
+        <w:rPr>
+          <w:rFonts w:hint="eastAsia"/>
+          <w:lang w:eastAsia="ko-KR"/>
+        </w:rPr>
+        <w:t>스마트폰의</w:t>
+      </w:r>
+      <w:proofErr w:type="spellEnd"/>
+      <w:r>
+        <w:rPr>
+          <w:rFonts w:hint="eastAsia"/>
+          <w:lang w:eastAsia="ko-KR"/>
+        </w:rPr>
+        <w:t xml:space="preserve"> </w:t>
+      </w:r>
+      <w:proofErr w:type="spellStart"/>
+      <w:r>
+        <w:rPr>
+          <w:rFonts w:hint="eastAsia"/>
+          <w:lang w:eastAsia="ko-KR"/>
+        </w:rPr>
+        <w:t>카카오톡</w:t>
+      </w:r>
+      <w:proofErr w:type="spellEnd"/>
       <w:r>
         <w:rPr>
           <w:lang w:eastAsia="ko-KR"/>
@@ -1415,6 +1601,7 @@
         </w:rPr>
         <w:t xml:space="preserve">, </w:t>
       </w:r>
+      <w:proofErr w:type="spellStart"/>
       <w:r>
         <w:rPr>
           <w:rFonts w:hint="eastAsia"/>
@@ -1422,6 +1609,7 @@
         </w:rPr>
         <w:t>스마트폰을</w:t>
       </w:r>
+      <w:proofErr w:type="spellEnd"/>
       <w:r>
         <w:rPr>
           <w:lang w:eastAsia="ko-KR"/>
@@ -1446,7 +1634,23 @@
           <w:rFonts w:hint="eastAsia"/>
           <w:lang w:eastAsia="ko-KR"/>
         </w:rPr>
-        <w:t xml:space="preserve">이 외에도 스마트폰의 수 많은 다른 기능들을 </w:t>
+        <w:t xml:space="preserve">이 외에도 </w:t>
+      </w:r>
+      <w:proofErr w:type="spellStart"/>
+      <w:r>
+        <w:rPr>
+          <w:rFonts w:hint="eastAsia"/>
+          <w:lang w:eastAsia="ko-KR"/>
+        </w:rPr>
+        <w:t>스마트폰의</w:t>
+      </w:r>
+      <w:proofErr w:type="spellEnd"/>
+      <w:r>
+        <w:rPr>
+          <w:rFonts w:hint="eastAsia"/>
+          <w:lang w:eastAsia="ko-KR"/>
+        </w:rPr>
+        <w:t xml:space="preserve"> 수 많은 다른 기능들을 </w:t>
       </w:r>
       <w:r>
         <w:rPr>
@@ -1542,8 +1746,17 @@
           <w:rFonts w:hint="eastAsia"/>
           <w:lang w:eastAsia="ko-KR"/>
         </w:rPr>
-        <w:t>에서 카카오톡을</w:t>
-      </w:r>
+        <w:t xml:space="preserve">에서 </w:t>
+      </w:r>
+      <w:proofErr w:type="spellStart"/>
+      <w:r>
+        <w:rPr>
+          <w:rFonts w:hint="eastAsia"/>
+          <w:lang w:eastAsia="ko-KR"/>
+        </w:rPr>
+        <w:t>카카오톡을</w:t>
+      </w:r>
+      <w:proofErr w:type="spellEnd"/>
       <w:r>
         <w:rPr>
           <w:lang w:eastAsia="ko-KR"/>
@@ -1557,24 +1770,49 @@
         </w:rPr>
         <w:t xml:space="preserve">연결하는 </w:t>
       </w:r>
+      <w:proofErr w:type="spellStart"/>
       <w:r>
         <w:rPr>
           <w:lang w:eastAsia="ko-KR"/>
         </w:rPr>
         <w:t>KatalkPCLinker</w:t>
       </w:r>
-      <w:r>
-        <w:rPr>
-          <w:rFonts w:hint="eastAsia"/>
-          <w:lang w:eastAsia="ko-KR"/>
-        </w:rPr>
-        <w:t>서비스와 스마트폰을</w:t>
-      </w:r>
-      <w:r>
-        <w:rPr>
-          <w:lang w:eastAsia="ko-KR"/>
-        </w:rPr>
-        <w:t xml:space="preserve"> 터치패드로 사용할 수 있는 LTouchPad </w:t>
+      <w:proofErr w:type="spellEnd"/>
+      <w:r>
+        <w:rPr>
+          <w:rFonts w:hint="eastAsia"/>
+          <w:lang w:eastAsia="ko-KR"/>
+        </w:rPr>
+        <w:t xml:space="preserve">서비스와 </w:t>
+      </w:r>
+      <w:proofErr w:type="spellStart"/>
+      <w:r>
+        <w:rPr>
+          <w:rFonts w:hint="eastAsia"/>
+          <w:lang w:eastAsia="ko-KR"/>
+        </w:rPr>
+        <w:t>스마트폰을</w:t>
+      </w:r>
+      <w:proofErr w:type="spellEnd"/>
+      <w:r>
+        <w:rPr>
+          <w:lang w:eastAsia="ko-KR"/>
+        </w:rPr>
+        <w:t xml:space="preserve"> 터치패드로 사용할 수 있는 </w:t>
+      </w:r>
+      <w:proofErr w:type="spellStart"/>
+      <w:r>
+        <w:rPr>
+          <w:lang w:eastAsia="ko-KR"/>
+        </w:rPr>
+        <w:t>LTouchPad</w:t>
+      </w:r>
+      <w:proofErr w:type="spellEnd"/>
+      <w:r>
+        <w:rPr>
+          <w:lang w:eastAsia="ko-KR"/>
+        </w:rPr>
+        <w:t xml:space="preserve"> </w:t>
       </w:r>
       <w:r>
         <w:rPr>
@@ -1603,12 +1841,14 @@
         </w:rPr>
         <w:t xml:space="preserve">이 </w:t>
       </w:r>
+      <w:proofErr w:type="spellStart"/>
       <w:r>
         <w:rPr>
           <w:lang w:eastAsia="ko-KR"/>
         </w:rPr>
         <w:t>KatalkPCLinker</w:t>
       </w:r>
+      <w:proofErr w:type="spellEnd"/>
       <w:r>
         <w:rPr>
           <w:rFonts w:hint="eastAsia"/>
@@ -1636,12 +1876,14 @@
         </w:rPr>
         <w:t xml:space="preserve">이 </w:t>
       </w:r>
+      <w:proofErr w:type="spellStart"/>
       <w:r>
         <w:rPr>
           <w:lang w:eastAsia="ko-KR"/>
         </w:rPr>
         <w:t>LTouchPad</w:t>
       </w:r>
+      <w:proofErr w:type="spellEnd"/>
       <w:r>
         <w:rPr>
           <w:rFonts w:hint="eastAsia"/>
@@ -1713,18 +1955,20 @@
           <w:lang w:eastAsia="ko-KR"/>
         </w:rPr>
       </w:pPr>
+      <w:proofErr w:type="spellStart"/>
       <w:r>
         <w:rPr>
           <w:lang w:eastAsia="ko-KR"/>
         </w:rPr>
         <w:t>KatalkPCLinker</w:t>
       </w:r>
-      <w:r>
-        <w:rPr>
-          <w:rFonts w:hint="eastAsia"/>
-          <w:lang w:eastAsia="ko-KR"/>
-        </w:rPr>
-        <w:t xml:space="preserve">로 </w:t>
+      <w:proofErr w:type="spellEnd"/>
+      <w:r>
+        <w:rPr>
+          <w:rFonts w:hint="eastAsia"/>
+          <w:lang w:eastAsia="ko-KR"/>
+        </w:rPr>
+        <w:t xml:space="preserve">는 </w:t>
       </w:r>
       <w:r>
         <w:rPr>
@@ -1737,27 +1981,47 @@
           <w:rFonts w:hint="eastAsia"/>
           <w:lang w:eastAsia="ko-KR"/>
         </w:rPr>
-        <w:t>에서 키보드로 스마트폰을 조작 할 수 있어서 카카오톡과</w:t>
-      </w:r>
-      <w:r>
-        <w:rPr>
-          <w:lang w:eastAsia="ko-KR"/>
-        </w:rPr>
-        <w:t xml:space="preserve"> 다른 어플리케이션을 </w:t>
-      </w:r>
-      <w:r>
-        <w:rPr>
-          <w:rFonts w:hint="eastAsia"/>
-          <w:lang w:eastAsia="ko-KR"/>
-        </w:rPr>
-        <w:t>실행할 수 있습니다</w:t>
-      </w:r>
-      <w:r>
-        <w:rPr>
-          <w:lang w:eastAsia="ko-KR"/>
-        </w:rPr>
-        <w:t>. KatalkPCLinker</w:t>
-      </w:r>
+        <w:t xml:space="preserve">에서 키보드로 </w:t>
+      </w:r>
+      <w:proofErr w:type="spellStart"/>
+      <w:r>
+        <w:rPr>
+          <w:rFonts w:hint="eastAsia"/>
+          <w:lang w:eastAsia="ko-KR"/>
+        </w:rPr>
+        <w:t>스마트폰을</w:t>
+      </w:r>
+      <w:proofErr w:type="spellEnd"/>
+      <w:r>
+        <w:rPr>
+          <w:rFonts w:hint="eastAsia"/>
+          <w:lang w:eastAsia="ko-KR"/>
+        </w:rPr>
+        <w:t xml:space="preserve"> 조작 할 수 있어서 </w:t>
+      </w:r>
+      <w:proofErr w:type="spellStart"/>
+      <w:r>
+        <w:rPr>
+          <w:rFonts w:hint="eastAsia"/>
+          <w:lang w:eastAsia="ko-KR"/>
+        </w:rPr>
+        <w:t>카카오톡과</w:t>
+      </w:r>
+      <w:proofErr w:type="spellEnd"/>
+      <w:r>
+        <w:rPr>
+          <w:lang w:eastAsia="ko-KR"/>
+        </w:rPr>
+        <w:t xml:space="preserve"> 다른 어플리케이션을 실행할 수 있습니다. </w:t>
+      </w:r>
+      <w:proofErr w:type="spellStart"/>
+      <w:r>
+        <w:rPr>
+          <w:lang w:eastAsia="ko-KR"/>
+        </w:rPr>
+        <w:t>KatalkPCLinker</w:t>
+      </w:r>
+      <w:proofErr w:type="spellEnd"/>
       <w:r>
         <w:rPr>
           <w:rFonts w:hint="eastAsia"/>
@@ -1789,14 +2053,24 @@
           <w:rFonts w:hint="eastAsia"/>
           <w:lang w:eastAsia="ko-KR"/>
         </w:rPr>
-        <w:t>카메라로 인식돼서 어플리케이션의 수정 없이 카카오톡</w:t>
-      </w:r>
+        <w:t xml:space="preserve">카메라로 인식돼서 어플리케이션의 수정 없이 </w:t>
+      </w:r>
+      <w:proofErr w:type="spellStart"/>
+      <w:r>
+        <w:rPr>
+          <w:rFonts w:hint="eastAsia"/>
+          <w:lang w:eastAsia="ko-KR"/>
+        </w:rPr>
+        <w:t>카카오톡</w:t>
+      </w:r>
+      <w:proofErr w:type="spellEnd"/>
       <w:r>
         <w:rPr>
           <w:lang w:eastAsia="ko-KR"/>
         </w:rPr>
         <w:t xml:space="preserve"> 화면뿐만 아니라 </w:t>
       </w:r>
+      <w:proofErr w:type="spellStart"/>
       <w:r>
         <w:rPr>
           <w:rFonts w:hint="eastAsia"/>
@@ -1804,6 +2078,7 @@
         </w:rPr>
         <w:t>스마트폰의</w:t>
       </w:r>
+      <w:proofErr w:type="spellEnd"/>
       <w:r>
         <w:rPr>
           <w:lang w:eastAsia="ko-KR"/>
@@ -1836,6 +2111,14 @@
         </w:rPr>
         <w:t xml:space="preserve">. </w:t>
       </w:r>
+    </w:p>
+    <w:p>
+      <w:pPr>
+        <w:jc w:val="both"/>
+        <w:rPr>
+          <w:lang w:eastAsia="ko-KR"/>
+        </w:rPr>
+      </w:pPr>
       <w:r>
         <w:rPr>
           <w:lang w:eastAsia="ko-KR"/>
@@ -1886,11 +2169,19 @@
           <w:lang w:eastAsia="ko-KR"/>
         </w:rPr>
       </w:pPr>
-      <w:r>
-        <w:rPr>
-          <w:lang w:eastAsia="ko-KR"/>
-        </w:rPr>
-        <w:t xml:space="preserve">KatalkPCLinker </w:t>
+      <w:proofErr w:type="spellStart"/>
+      <w:r>
+        <w:rPr>
+          <w:lang w:eastAsia="ko-KR"/>
+        </w:rPr>
+        <w:t>KatalkPCLinker</w:t>
+      </w:r>
+      <w:proofErr w:type="spellEnd"/>
+      <w:r>
+        <w:rPr>
+          <w:lang w:eastAsia="ko-KR"/>
+        </w:rPr>
+        <w:t xml:space="preserve"> </w:t>
       </w:r>
       <w:r>
         <w:rPr>
@@ -1910,7 +2201,23 @@
           <w:rFonts w:hint="eastAsia"/>
           <w:lang w:eastAsia="ko-KR"/>
         </w:rPr>
-        <w:t>에서 메시지를 전송하면 스마트폰에서 기본으로 설정된 키보드가 아닌 따로 구현한 소프트웨어 키보드로 입력한 것으로 인식합니다</w:t>
+        <w:t xml:space="preserve">에서 메시지를 전송하면 </w:t>
+      </w:r>
+      <w:proofErr w:type="spellStart"/>
+      <w:r>
+        <w:rPr>
+          <w:rFonts w:hint="eastAsia"/>
+          <w:lang w:eastAsia="ko-KR"/>
+        </w:rPr>
+        <w:t>스마트폰에서</w:t>
+      </w:r>
+      <w:proofErr w:type="spellEnd"/>
+      <w:r>
+        <w:rPr>
+          <w:rFonts w:hint="eastAsia"/>
+          <w:lang w:eastAsia="ko-KR"/>
+        </w:rPr>
+        <w:t xml:space="preserve"> 기본으로 설정된 키보드가 아닌 따로 구현한 소프트웨어 키보드로 입력한 것으로 인식합니다</w:t>
       </w:r>
       <w:r>
         <w:rPr>
@@ -1918,6 +2225,7 @@
         </w:rPr>
         <w:t xml:space="preserve">. </w:t>
       </w:r>
+      <w:proofErr w:type="spellStart"/>
       <w:r>
         <w:rPr>
           <w:rFonts w:hint="eastAsia"/>
@@ -1925,6 +2233,7 @@
         </w:rPr>
         <w:t>스마트폰</w:t>
       </w:r>
+      <w:proofErr w:type="spellEnd"/>
       <w:r>
         <w:rPr>
           <w:lang w:eastAsia="ko-KR"/>
@@ -1949,8 +2258,17 @@
           <w:rFonts w:hint="eastAsia"/>
           <w:lang w:eastAsia="ko-KR"/>
         </w:rPr>
-        <w:t>카메라로 인식돼서 스마트폰의</w:t>
-      </w:r>
+        <w:t xml:space="preserve">카메라로 인식돼서 </w:t>
+      </w:r>
+      <w:proofErr w:type="spellStart"/>
+      <w:r>
+        <w:rPr>
+          <w:rFonts w:hint="eastAsia"/>
+          <w:lang w:eastAsia="ko-KR"/>
+        </w:rPr>
+        <w:t>스마트폰의</w:t>
+      </w:r>
+      <w:proofErr w:type="spellEnd"/>
       <w:r>
         <w:rPr>
           <w:lang w:eastAsia="ko-KR"/>
@@ -2017,12 +2335,14 @@
           <w:lang w:eastAsia="ko-KR"/>
         </w:rPr>
       </w:pPr>
+      <w:proofErr w:type="spellStart"/>
       <w:r>
         <w:rPr>
           <w:lang w:eastAsia="ko-KR"/>
         </w:rPr>
         <w:t>LTouchPad</w:t>
       </w:r>
+      <w:proofErr w:type="spellEnd"/>
       <w:r>
         <w:rPr>
           <w:rFonts w:hint="eastAsia"/>
@@ -2191,11 +2511,19 @@
           <w:lang w:eastAsia="ko-KR"/>
         </w:rPr>
       </w:pPr>
-      <w:r>
-        <w:rPr>
-          <w:lang w:eastAsia="ko-KR"/>
-        </w:rPr>
-        <w:t xml:space="preserve">LTouchPad </w:t>
+      <w:proofErr w:type="spellStart"/>
+      <w:r>
+        <w:rPr>
+          <w:lang w:eastAsia="ko-KR"/>
+        </w:rPr>
+        <w:t>LTouchPad</w:t>
+      </w:r>
+      <w:proofErr w:type="spellEnd"/>
+      <w:r>
+        <w:rPr>
+          <w:lang w:eastAsia="ko-KR"/>
+        </w:rPr>
+        <w:t xml:space="preserve"> </w:t>
       </w:r>
       <w:r>
         <w:rPr>
@@ -2210,6 +2538,7 @@
         </w:rPr>
         <w:t xml:space="preserve">. </w:t>
       </w:r>
+      <w:proofErr w:type="spellStart"/>
       <w:r>
         <w:rPr>
           <w:rFonts w:hint="eastAsia"/>
@@ -2217,18 +2546,34 @@
         </w:rPr>
         <w:t>스마트폰에서</w:t>
       </w:r>
-      <w:r>
-        <w:rPr>
-          <w:lang w:eastAsia="ko-KR"/>
-        </w:rPr>
-        <w:t xml:space="preserve"> LTouchPad</w:t>
-      </w:r>
-      <w:r>
-        <w:rPr>
-          <w:rFonts w:hint="eastAsia"/>
-          <w:lang w:eastAsia="ko-KR"/>
-        </w:rPr>
-        <w:t xml:space="preserve">를 실행하면 </w:t>
+      <w:proofErr w:type="spellEnd"/>
+      <w:r>
+        <w:rPr>
+          <w:lang w:eastAsia="ko-KR"/>
+        </w:rPr>
+        <w:t xml:space="preserve"> </w:t>
+      </w:r>
+      <w:proofErr w:type="spellStart"/>
+      <w:r>
+        <w:rPr>
+          <w:lang w:eastAsia="ko-KR"/>
+        </w:rPr>
+        <w:t>LTouchPad</w:t>
+      </w:r>
+      <w:r>
+        <w:rPr>
+          <w:rFonts w:hint="eastAsia"/>
+          <w:lang w:eastAsia="ko-KR"/>
+        </w:rPr>
+        <w:t>를</w:t>
+      </w:r>
+      <w:proofErr w:type="spellEnd"/>
+      <w:r>
+        <w:rPr>
+          <w:rFonts w:hint="eastAsia"/>
+          <w:lang w:eastAsia="ko-KR"/>
+        </w:rPr>
+        <w:t xml:space="preserve"> 실행하면 </w:t>
       </w:r>
       <w:r>
         <w:rPr>
@@ -2295,6 +2640,7 @@
         </w:rPr>
         <w:t xml:space="preserve">연결된 후 </w:t>
       </w:r>
+      <w:proofErr w:type="spellStart"/>
       <w:r>
         <w:rPr>
           <w:lang w:eastAsia="ko-KR"/>
@@ -2306,7 +2652,15 @@
           <w:rFonts w:hint="eastAsia"/>
           <w:lang w:eastAsia="ko-KR"/>
         </w:rPr>
-        <w:t>로 입력한 클릭</w:t>
+        <w:t>로</w:t>
+      </w:r>
+      <w:proofErr w:type="spellEnd"/>
+      <w:r>
+        <w:rPr>
+          <w:rFonts w:hint="eastAsia"/>
+          <w:lang w:eastAsia="ko-KR"/>
+        </w:rPr>
+        <w:t xml:space="preserve"> 입력한 클릭</w:t>
       </w:r>
       <w:r>
         <w:rPr>
@@ -2359,7 +2713,6 @@
         <w:pStyle w:val="a9"/>
         <w:jc w:val="both"/>
         <w:rPr>
-          <w:rFonts w:hint="eastAsia"/>
           <w:lang w:eastAsia="ko-KR"/>
         </w:rPr>
       </w:pPr>
@@ -2419,6 +2772,7 @@
         </w:rPr>
         <w:t xml:space="preserve">, </w:t>
       </w:r>
+      <w:proofErr w:type="spellStart"/>
       <w:r>
         <w:rPr>
           <w:rFonts w:hint="eastAsia"/>
@@ -2426,6 +2780,7 @@
         </w:rPr>
         <w:t>스마트폰의</w:t>
       </w:r>
+      <w:proofErr w:type="spellEnd"/>
       <w:r>
         <w:rPr>
           <w:lang w:eastAsia="ko-KR"/>
@@ -2502,8 +2857,17 @@
           <w:rFonts w:hint="eastAsia"/>
           <w:lang w:eastAsia="ko-KR"/>
         </w:rPr>
-        <w:t>건너편 스터디라운지</w:t>
-      </w:r>
+        <w:t xml:space="preserve">건너편 </w:t>
+      </w:r>
+      <w:proofErr w:type="spellStart"/>
+      <w:r>
+        <w:rPr>
+          <w:rFonts w:hint="eastAsia"/>
+          <w:lang w:eastAsia="ko-KR"/>
+        </w:rPr>
+        <w:t>스터디라운지</w:t>
+      </w:r>
+      <w:proofErr w:type="spellEnd"/>
       <w:r>
         <w:rPr>
           <w:lang w:eastAsia="ko-KR"/>

--- a/Documents/presentation doc/Final Presentation/final_presentation_script.docx
+++ b/Documents/presentation doc/Final Presentation/final_presentation_script.docx
@@ -449,7 +449,23 @@
           <w:b/>
           <w:lang w:eastAsia="ko-KR"/>
         </w:rPr>
-        <w:t>[3] 프로젝트 배경</w:t>
+        <w:t>[</w:t>
+      </w:r>
+      <w:r>
+        <w:rPr>
+          <w:rFonts w:hint="eastAsia"/>
+          <w:b/>
+          <w:lang w:eastAsia="ko-KR"/>
+        </w:rPr>
+        <w:t>3</w:t>
+      </w:r>
+      <w:r>
+        <w:rPr>
+          <w:rFonts w:hint="eastAsia"/>
+          <w:b/>
+          <w:lang w:eastAsia="ko-KR"/>
+        </w:rPr>
+        <w:t>] 관련기술 소개</w:t>
       </w:r>
     </w:p>
     <w:p>
@@ -462,16 +478,36 @@
       </w:pPr>
       <w:r>
         <w:rPr>
-          <w:lang w:eastAsia="ko-KR"/>
-        </w:rPr>
-        <w:t>PC</w:t>
-      </w:r>
-      <w:r>
-        <w:rPr>
-          <w:rFonts w:hint="eastAsia"/>
-          <w:lang w:eastAsia="ko-KR"/>
-        </w:rPr>
-        <w:t xml:space="preserve">는 </w:t>
+          <w:rFonts w:hint="eastAsia"/>
+          <w:lang w:eastAsia="ko-KR"/>
+        </w:rPr>
+        <w:t xml:space="preserve">많은 </w:t>
+      </w:r>
+      <w:r>
+        <w:rPr>
+          <w:lang w:eastAsia="ko-KR"/>
+        </w:rPr>
+        <w:t>USB</w:t>
+      </w:r>
+      <w:r>
+        <w:rPr>
+          <w:rFonts w:hint="eastAsia"/>
+          <w:lang w:eastAsia="ko-KR"/>
+        </w:rPr>
+        <w:t>장치들이 사용되고 있기 때문에 저희는</w:t>
+      </w:r>
+      <w:r>
+        <w:rPr>
+          <w:lang w:eastAsia="ko-KR"/>
+        </w:rPr>
+        <w:t xml:space="preserve"> PC</w:t>
+      </w:r>
+      <w:r>
+        <w:rPr>
+          <w:rFonts w:hint="eastAsia"/>
+          <w:lang w:eastAsia="ko-KR"/>
+        </w:rPr>
+        <w:t xml:space="preserve">와 </w:t>
       </w:r>
       <w:proofErr w:type="spellStart"/>
       <w:r>
@@ -479,7 +515,7 @@
           <w:rFonts w:hint="eastAsia"/>
           <w:lang w:eastAsia="ko-KR"/>
         </w:rPr>
-        <w:t>스마트폰보다</w:t>
+        <w:t>스마트폰의</w:t>
       </w:r>
       <w:proofErr w:type="spellEnd"/>
       <w:r>
@@ -487,7 +523,72 @@
           <w:rFonts w:hint="eastAsia"/>
           <w:lang w:eastAsia="ko-KR"/>
         </w:rPr>
-        <w:t xml:space="preserve"> 큰 화면과 편리한 키보드가 있어서 화면을 보기도 편하고 문자입력 시 빠르고 오타도 적습니다</w:t>
+        <w:t xml:space="preserve"> 연결방법으로 </w:t>
+      </w:r>
+      <w:r>
+        <w:rPr>
+          <w:lang w:eastAsia="ko-KR"/>
+        </w:rPr>
+        <w:t>USB</w:t>
+      </w:r>
+      <w:r>
+        <w:rPr>
+          <w:rFonts w:hint="eastAsia"/>
+          <w:lang w:eastAsia="ko-KR"/>
+        </w:rPr>
+        <w:t>를 응용한</w:t>
+      </w:r>
+      <w:r>
+        <w:rPr>
+          <w:lang w:eastAsia="ko-KR"/>
+        </w:rPr>
+        <w:t xml:space="preserve"> USB/IP</w:t>
+      </w:r>
+      <w:r>
+        <w:rPr>
+          <w:rFonts w:hint="eastAsia"/>
+          <w:lang w:eastAsia="ko-KR"/>
+        </w:rPr>
+        <w:t>기술을 채택했습니다</w:t>
+      </w:r>
+      <w:r>
+        <w:rPr>
+          <w:lang w:eastAsia="ko-KR"/>
+        </w:rPr>
+        <w:t>. USB/IP</w:t>
+      </w:r>
+      <w:r>
+        <w:rPr>
+          <w:rFonts w:hint="eastAsia"/>
+          <w:lang w:eastAsia="ko-KR"/>
+        </w:rPr>
+        <w:t xml:space="preserve">는 오픈 소스로 개발된 기술로써 내 컴퓨터에 연결된 </w:t>
+      </w:r>
+      <w:r>
+        <w:rPr>
+          <w:lang w:eastAsia="ko-KR"/>
+        </w:rPr>
+        <w:t>USB</w:t>
+      </w:r>
+      <w:r>
+        <w:rPr>
+          <w:rFonts w:hint="eastAsia"/>
+          <w:lang w:eastAsia="ko-KR"/>
+        </w:rPr>
+        <w:t xml:space="preserve">장치를 무선으로 다른 사람의 컴퓨터에서 </w:t>
+      </w:r>
+      <w:r>
+        <w:rPr>
+          <w:lang w:eastAsia="ko-KR"/>
+        </w:rPr>
+        <w:t>USB</w:t>
+      </w:r>
+      <w:r>
+        <w:rPr>
+          <w:rFonts w:hint="eastAsia"/>
+          <w:lang w:eastAsia="ko-KR"/>
+        </w:rPr>
+        <w:t>장치가 직접 연결된 것처럼 사용할 수 있는 기술입니다</w:t>
       </w:r>
       <w:r>
         <w:rPr>
@@ -497,58 +598,15 @@
       </w:r>
       <w:r>
         <w:rPr>
-          <w:rFonts w:hint="eastAsia"/>
-          <w:lang w:eastAsia="ko-KR"/>
-        </w:rPr>
-        <w:t xml:space="preserve">이런 장점들을 활용해 </w:t>
-      </w:r>
-      <w:r>
-        <w:rPr>
-          <w:lang w:eastAsia="ko-KR"/>
-        </w:rPr>
-        <w:t>PC</w:t>
-      </w:r>
-      <w:r>
-        <w:rPr>
-          <w:rFonts w:hint="eastAsia"/>
-          <w:lang w:eastAsia="ko-KR"/>
-        </w:rPr>
-        <w:t xml:space="preserve">가 사용 가능한 환경에서는 </w:t>
-      </w:r>
-      <w:proofErr w:type="spellStart"/>
-      <w:r>
-        <w:rPr>
-          <w:rFonts w:hint="eastAsia"/>
-          <w:lang w:eastAsia="ko-KR"/>
-        </w:rPr>
-        <w:t>스마트폰의</w:t>
-      </w:r>
-      <w:proofErr w:type="spellEnd"/>
-      <w:r>
-        <w:rPr>
-          <w:rFonts w:hint="eastAsia"/>
-          <w:lang w:eastAsia="ko-KR"/>
-        </w:rPr>
-        <w:t xml:space="preserve"> 많은 서비스들을 </w:t>
-      </w:r>
-      <w:r>
-        <w:rPr>
-          <w:lang w:eastAsia="ko-KR"/>
-        </w:rPr>
-        <w:t>PC</w:t>
-      </w:r>
-      <w:r>
-        <w:rPr>
-          <w:rFonts w:hint="eastAsia"/>
-          <w:lang w:eastAsia="ko-KR"/>
-        </w:rPr>
-        <w:t>에서 이용하면 두 기기의 장점을 잘 살릴 수 있을</w:t>
-      </w:r>
-      <w:r>
-        <w:rPr>
-          <w:lang w:eastAsia="ko-KR"/>
-        </w:rPr>
-        <w:t xml:space="preserve"> 것입니다. </w:t>
+          <w:lang w:eastAsia="ko-KR"/>
+        </w:rPr>
+        <w:t xml:space="preserve">. </w:t>
+      </w:r>
+      <w:r>
+        <w:rPr>
+          <w:lang w:eastAsia="ko-KR"/>
+        </w:rPr>
+        <w:t xml:space="preserve"> </w:t>
       </w:r>
     </w:p>
     <w:p>
@@ -575,7 +633,15 @@
           <w:b/>
           <w:lang w:eastAsia="ko-KR"/>
         </w:rPr>
-        <w:t>[4] 관련기술 소개</w:t>
+        <w:t>[4</w:t>
+      </w:r>
+      <w:r>
+        <w:rPr>
+          <w:rFonts w:hint="eastAsia"/>
+          <w:b/>
+          <w:lang w:eastAsia="ko-KR"/>
+        </w:rPr>
+        <w:t>] 관련기술 소개</w:t>
       </w:r>
     </w:p>
     <w:p>
@@ -583,80 +649,16 @@
         <w:pStyle w:val="a9"/>
         <w:jc w:val="both"/>
         <w:rPr>
-          <w:lang w:eastAsia="ko-KR"/>
-        </w:rPr>
-      </w:pPr>
-      <w:r>
-        <w:rPr>
-          <w:rFonts w:hint="eastAsia"/>
-          <w:lang w:eastAsia="ko-KR"/>
-        </w:rPr>
-        <w:t xml:space="preserve">기존에는 </w:t>
-      </w:r>
-      <w:r>
-        <w:rPr>
-          <w:lang w:eastAsia="ko-KR"/>
-        </w:rPr>
-        <w:t>PC</w:t>
-      </w:r>
-      <w:r>
-        <w:rPr>
-          <w:rFonts w:hint="eastAsia"/>
-          <w:lang w:eastAsia="ko-KR"/>
-        </w:rPr>
-        <w:t>와 주변 기기의 연결방식이 매우 다양해서 불편함이 많았는데</w:t>
-      </w:r>
-      <w:r>
-        <w:rPr>
-          <w:lang w:eastAsia="ko-KR"/>
-        </w:rPr>
-        <w:t>, USB</w:t>
-      </w:r>
-      <w:r>
-        <w:rPr>
-          <w:rFonts w:hint="eastAsia"/>
-          <w:lang w:eastAsia="ko-KR"/>
-        </w:rPr>
-        <w:t>는 이런 다양한 연결방식을 통합하기 위해 만들어진 입출력 표준으로써</w:t>
-      </w:r>
-      <w:r>
-        <w:rPr>
-          <w:lang w:eastAsia="ko-KR"/>
-        </w:rPr>
-        <w:t>, USB</w:t>
-      </w:r>
-      <w:r>
-        <w:rPr>
-          <w:rFonts w:hint="eastAsia"/>
-          <w:lang w:eastAsia="ko-KR"/>
-        </w:rPr>
-        <w:t>장치 개발 비용이 저렴한 편이고</w:t>
-      </w:r>
-      <w:r>
-        <w:rPr>
-          <w:lang w:eastAsia="ko-KR"/>
-        </w:rPr>
-        <w:t xml:space="preserve">, </w:t>
-      </w:r>
-      <w:r>
-        <w:rPr>
-          <w:rFonts w:hint="eastAsia"/>
-          <w:lang w:eastAsia="ko-KR"/>
-        </w:rPr>
-        <w:t>빠른 속도</w:t>
-      </w:r>
-      <w:r>
-        <w:rPr>
-          <w:lang w:eastAsia="ko-KR"/>
-        </w:rPr>
-        <w:t xml:space="preserve">, </w:t>
-      </w:r>
-      <w:r>
-        <w:rPr>
-          <w:rFonts w:hint="eastAsia"/>
-          <w:lang w:eastAsia="ko-KR"/>
-        </w:rPr>
-        <w:t xml:space="preserve">낮은 전력 소비 등의 장점이 있기 때문에 </w:t>
+          <w:rFonts w:hint="eastAsia"/>
+          <w:lang w:eastAsia="ko-KR"/>
+        </w:rPr>
+      </w:pPr>
+      <w:r>
+        <w:rPr>
+          <w:rFonts w:hint="eastAsia"/>
+          <w:lang w:eastAsia="ko-KR"/>
+        </w:rPr>
+        <w:t xml:space="preserve">많은 </w:t>
       </w:r>
       <w:r>
         <w:rPr>
@@ -669,19 +671,107 @@
           <w:rFonts w:hint="eastAsia"/>
           <w:lang w:eastAsia="ko-KR"/>
         </w:rPr>
-        <w:t>장치들이 많이 사용되고 있습니다</w:t>
+        <w:t>장치들이 사용되고 있기 때문에 저희는</w:t>
+      </w:r>
+      <w:r>
+        <w:rPr>
+          <w:lang w:eastAsia="ko-KR"/>
+        </w:rPr>
+        <w:t xml:space="preserve"> PC</w:t>
+      </w:r>
+      <w:r>
+        <w:rPr>
+          <w:rFonts w:hint="eastAsia"/>
+          <w:lang w:eastAsia="ko-KR"/>
+        </w:rPr>
+        <w:t xml:space="preserve">와 </w:t>
+      </w:r>
+      <w:proofErr w:type="spellStart"/>
+      <w:r>
+        <w:rPr>
+          <w:rFonts w:hint="eastAsia"/>
+          <w:lang w:eastAsia="ko-KR"/>
+        </w:rPr>
+        <w:t>스마트폰의</w:t>
+      </w:r>
+      <w:proofErr w:type="spellEnd"/>
+      <w:r>
+        <w:rPr>
+          <w:rFonts w:hint="eastAsia"/>
+          <w:lang w:eastAsia="ko-KR"/>
+        </w:rPr>
+        <w:t xml:space="preserve"> 연결방법으로 </w:t>
+      </w:r>
+      <w:r>
+        <w:rPr>
+          <w:lang w:eastAsia="ko-KR"/>
+        </w:rPr>
+        <w:t>USB</w:t>
+      </w:r>
+      <w:r>
+        <w:rPr>
+          <w:rFonts w:hint="eastAsia"/>
+          <w:lang w:eastAsia="ko-KR"/>
+        </w:rPr>
+        <w:t>를 응용한</w:t>
+      </w:r>
+      <w:r>
+        <w:rPr>
+          <w:lang w:eastAsia="ko-KR"/>
+        </w:rPr>
+        <w:t xml:space="preserve"> USB/IP</w:t>
+      </w:r>
+      <w:r>
+        <w:rPr>
+          <w:rFonts w:hint="eastAsia"/>
+          <w:lang w:eastAsia="ko-KR"/>
+        </w:rPr>
+        <w:t>기술을 채택했습니다</w:t>
+      </w:r>
+      <w:r>
+        <w:rPr>
+          <w:lang w:eastAsia="ko-KR"/>
+        </w:rPr>
+        <w:t>. USB/IP</w:t>
+      </w:r>
+      <w:r>
+        <w:rPr>
+          <w:rFonts w:hint="eastAsia"/>
+          <w:lang w:eastAsia="ko-KR"/>
+        </w:rPr>
+        <w:t xml:space="preserve">는 오픈 소스로 개발된 기술로써 내 컴퓨터에 연결된 </w:t>
+      </w:r>
+      <w:r>
+        <w:rPr>
+          <w:lang w:eastAsia="ko-KR"/>
+        </w:rPr>
+        <w:t>USB</w:t>
+      </w:r>
+      <w:r>
+        <w:rPr>
+          <w:rFonts w:hint="eastAsia"/>
+          <w:lang w:eastAsia="ko-KR"/>
+        </w:rPr>
+        <w:t xml:space="preserve">장치를 무선으로 다른 사람의 컴퓨터에서 </w:t>
+      </w:r>
+      <w:r>
+        <w:rPr>
+          <w:lang w:eastAsia="ko-KR"/>
+        </w:rPr>
+        <w:t>USB</w:t>
+      </w:r>
+      <w:r>
+        <w:rPr>
+          <w:rFonts w:hint="eastAsia"/>
+          <w:lang w:eastAsia="ko-KR"/>
+        </w:rPr>
+        <w:t>장치가 직접 연결된 것처럼 사용할 수 있는 기술입니다</w:t>
       </w:r>
       <w:r>
         <w:rPr>
           <w:lang w:eastAsia="ko-KR"/>
         </w:rPr>
         <w:t xml:space="preserve">. </w:t>
-      </w:r>
-      <w:r>
-        <w:rPr>
-          <w:lang w:eastAsia="ko-KR"/>
-        </w:rPr>
-        <w:t xml:space="preserve"> </w:t>
       </w:r>
     </w:p>
     <w:p>
@@ -708,6 +798,14 @@
           <w:b/>
           <w:lang w:eastAsia="ko-KR"/>
         </w:rPr>
+        <w:t xml:space="preserve"> </w:t>
+      </w:r>
+      <w:r>
+        <w:rPr>
+          <w:rFonts w:hint="eastAsia"/>
+          <w:b/>
+          <w:lang w:eastAsia="ko-KR"/>
+        </w:rPr>
         <w:t>[5</w:t>
       </w:r>
       <w:r>
@@ -716,16 +814,23 @@
           <w:b/>
           <w:lang w:eastAsia="ko-KR"/>
         </w:rPr>
-        <w:t>] 관련기술 소개</w:t>
+        <w:t>] 프로젝트 소개</w:t>
       </w:r>
     </w:p>
     <w:p>
       <w:pPr>
-        <w:jc w:val="both"/>
-        <w:rPr>
-          <w:lang w:eastAsia="ko-KR"/>
-        </w:rPr>
-      </w:pPr>
+        <w:pStyle w:val="a9"/>
+        <w:rPr>
+          <w:lang w:eastAsia="ko-KR"/>
+        </w:rPr>
+      </w:pPr>
+      <w:r>
+        <w:rPr>
+          <w:rFonts w:hint="eastAsia"/>
+          <w:lang w:eastAsia="ko-KR"/>
+        </w:rPr>
+        <w:t xml:space="preserve">기존에 </w:t>
+      </w:r>
       <w:r>
         <w:rPr>
           <w:lang w:eastAsia="ko-KR"/>
@@ -737,7 +842,20 @@
           <w:rFonts w:hint="eastAsia"/>
           <w:lang w:eastAsia="ko-KR"/>
         </w:rPr>
-        <w:t xml:space="preserve">와 </w:t>
+        <w:t xml:space="preserve">에서만 사용할 수 있는 </w:t>
+      </w:r>
+      <w:r>
+        <w:rPr>
+          <w:lang w:eastAsia="ko-KR"/>
+        </w:rPr>
+        <w:t>USB/IP</w:t>
+      </w:r>
+      <w:r>
+        <w:rPr>
+          <w:rFonts w:hint="eastAsia"/>
+          <w:lang w:eastAsia="ko-KR"/>
+        </w:rPr>
+        <w:t xml:space="preserve">를 </w:t>
       </w:r>
       <w:proofErr w:type="spellStart"/>
       <w:r>
@@ -745,86 +863,119 @@
           <w:rFonts w:hint="eastAsia"/>
           <w:lang w:eastAsia="ko-KR"/>
         </w:rPr>
-        <w:t>스마트폰의</w:t>
+        <w:t>스마트폰에</w:t>
       </w:r>
       <w:proofErr w:type="spellEnd"/>
       <w:r>
         <w:rPr>
-          <w:rFonts w:hint="eastAsia"/>
-          <w:lang w:eastAsia="ko-KR"/>
-        </w:rPr>
-        <w:t xml:space="preserve"> 연결방법으로는 </w:t>
-      </w:r>
-      <w:r>
-        <w:rPr>
-          <w:lang w:eastAsia="ko-KR"/>
-        </w:rPr>
-        <w:t>USB/IP</w:t>
-      </w:r>
-      <w:r>
-        <w:rPr>
-          <w:rFonts w:hint="eastAsia"/>
-          <w:lang w:eastAsia="ko-KR"/>
-        </w:rPr>
-        <w:t>기술을 채택했습니다</w:t>
-      </w:r>
-      <w:r>
-        <w:rPr>
-          <w:lang w:eastAsia="ko-KR"/>
-        </w:rPr>
-        <w:t>. USB/IP</w:t>
-      </w:r>
-      <w:r>
-        <w:rPr>
-          <w:rFonts w:hint="eastAsia"/>
-          <w:lang w:eastAsia="ko-KR"/>
-        </w:rPr>
-        <w:t xml:space="preserve">는 오픈 소스로 개발된 기술로써 내 컴퓨터에 연결된 </w:t>
-      </w:r>
-      <w:r>
-        <w:rPr>
-          <w:lang w:eastAsia="ko-KR"/>
-        </w:rPr>
-        <w:t>USB</w:t>
-      </w:r>
-      <w:r>
-        <w:rPr>
-          <w:rFonts w:hint="eastAsia"/>
-          <w:lang w:eastAsia="ko-KR"/>
-        </w:rPr>
-        <w:t xml:space="preserve">장치를 무선으로 다른 사람의 컴퓨터에서 </w:t>
-      </w:r>
-      <w:r>
-        <w:rPr>
-          <w:lang w:eastAsia="ko-KR"/>
-        </w:rPr>
-        <w:t>USB</w:t>
-      </w:r>
-      <w:r>
-        <w:rPr>
-          <w:rFonts w:hint="eastAsia"/>
-          <w:lang w:eastAsia="ko-KR"/>
-        </w:rPr>
-        <w:t>장치가 직접 연결된 것처럼 사용할 수 있는 기술입니다</w:t>
-      </w:r>
-      <w:r>
-        <w:rPr>
-          <w:lang w:eastAsia="ko-KR"/>
-        </w:rPr>
-        <w:t>. (</w:t>
-      </w:r>
-      <w:r>
-        <w:rPr>
-          <w:rFonts w:hint="eastAsia"/>
-          <w:lang w:eastAsia="ko-KR"/>
-        </w:rPr>
-        <w:t>천천히</w:t>
-      </w:r>
-      <w:r>
-        <w:rPr>
-          <w:lang w:eastAsia="ko-KR"/>
-        </w:rPr>
-        <w:t xml:space="preserve">) </w:t>
+          <w:lang w:eastAsia="ko-KR"/>
+        </w:rPr>
+        <w:t xml:space="preserve"> 설치하고, </w:t>
+      </w:r>
+      <w:proofErr w:type="spellStart"/>
+      <w:r>
+        <w:rPr>
+          <w:rFonts w:hint="eastAsia"/>
+          <w:lang w:eastAsia="ko-KR"/>
+        </w:rPr>
+        <w:t>스마트폰</w:t>
+      </w:r>
+      <w:proofErr w:type="spellEnd"/>
+      <w:r>
+        <w:rPr>
+          <w:lang w:eastAsia="ko-KR"/>
+        </w:rPr>
+        <w:t xml:space="preserve"> 어플리케이션을 USB</w:t>
+      </w:r>
+      <w:r>
+        <w:rPr>
+          <w:rFonts w:hint="eastAsia"/>
+          <w:lang w:eastAsia="ko-KR"/>
+        </w:rPr>
+        <w:t xml:space="preserve">장치처럼 속일 수 있는 </w:t>
+      </w:r>
+      <w:r>
+        <w:rPr>
+          <w:lang w:eastAsia="ko-KR"/>
+        </w:rPr>
+        <w:t>VHCI</w:t>
+      </w:r>
+      <w:r>
+        <w:rPr>
+          <w:rFonts w:hint="eastAsia"/>
+          <w:lang w:eastAsia="ko-KR"/>
+        </w:rPr>
+        <w:t>드라이버를 만듭니다</w:t>
+      </w:r>
+      <w:r>
+        <w:rPr>
+          <w:lang w:eastAsia="ko-KR"/>
+        </w:rPr>
+        <w:t>. USB</w:t>
+      </w:r>
+      <w:r>
+        <w:rPr>
+          <w:rFonts w:hint="eastAsia"/>
+          <w:lang w:eastAsia="ko-KR"/>
+        </w:rPr>
+        <w:t xml:space="preserve">장치로 속여진 </w:t>
+      </w:r>
+      <w:proofErr w:type="spellStart"/>
+      <w:r>
+        <w:rPr>
+          <w:rFonts w:hint="eastAsia"/>
+          <w:lang w:eastAsia="ko-KR"/>
+        </w:rPr>
+        <w:t>스마트폰</w:t>
+      </w:r>
+      <w:proofErr w:type="spellEnd"/>
+      <w:r>
+        <w:rPr>
+          <w:lang w:eastAsia="ko-KR"/>
+        </w:rPr>
+        <w:t xml:space="preserve"> 어플리케이션을 USB/IP</w:t>
+      </w:r>
+      <w:r>
+        <w:rPr>
+          <w:rFonts w:hint="eastAsia"/>
+          <w:lang w:eastAsia="ko-KR"/>
+        </w:rPr>
+        <w:t xml:space="preserve">를 통해 연결하면 </w:t>
+      </w:r>
+      <w:r>
+        <w:rPr>
+          <w:lang w:eastAsia="ko-KR"/>
+        </w:rPr>
+        <w:t>PC</w:t>
+      </w:r>
+      <w:r>
+        <w:rPr>
+          <w:rFonts w:hint="eastAsia"/>
+          <w:lang w:eastAsia="ko-KR"/>
+        </w:rPr>
+        <w:t xml:space="preserve">에서 </w:t>
+      </w:r>
+      <w:proofErr w:type="spellStart"/>
+      <w:r>
+        <w:rPr>
+          <w:rFonts w:hint="eastAsia"/>
+          <w:lang w:eastAsia="ko-KR"/>
+        </w:rPr>
+        <w:t>스마트폰</w:t>
+      </w:r>
+      <w:proofErr w:type="spellEnd"/>
+      <w:r>
+        <w:rPr>
+          <w:rFonts w:hint="eastAsia"/>
+          <w:lang w:eastAsia="ko-KR"/>
+        </w:rPr>
+        <w:t xml:space="preserve"> 어플리케이션을 사용할 수 있습니다</w:t>
+      </w:r>
+      <w:r>
+        <w:rPr>
+          <w:lang w:eastAsia="ko-KR"/>
+        </w:rPr>
+        <w:t xml:space="preserve">. </w:t>
       </w:r>
     </w:p>
     <w:p>
@@ -836,249 +987,190 @@
           <w:lang w:eastAsia="ko-KR"/>
         </w:rPr>
       </w:pPr>
-      <w:r>
-        <w:rPr>
-          <w:rFonts w:hint="eastAsia"/>
-          <w:b/>
-          <w:lang w:eastAsia="ko-KR"/>
-        </w:rPr>
-        <w:t>[6</w:t>
-      </w:r>
-      <w:r>
-        <w:rPr>
-          <w:rFonts w:hint="eastAsia"/>
-          <w:b/>
-          <w:lang w:eastAsia="ko-KR"/>
-        </w:rPr>
-        <w:t>] 프로젝트 소개</w:t>
-      </w:r>
     </w:p>
     <w:p>
       <w:pPr>
         <w:pStyle w:val="a9"/>
         <w:jc w:val="both"/>
         <w:rPr>
-          <w:lang w:eastAsia="ko-KR"/>
-        </w:rPr>
-      </w:pPr>
-      <w:r>
-        <w:rPr>
-          <w:lang w:eastAsia="ko-KR"/>
-        </w:rPr>
-        <w:t>USB/IP</w:t>
-      </w:r>
-      <w:r>
-        <w:rPr>
-          <w:rFonts w:hint="eastAsia"/>
-          <w:lang w:eastAsia="ko-KR"/>
-        </w:rPr>
-        <w:t xml:space="preserve">는 서버와 클라이언트로 </w:t>
-      </w:r>
-      <w:proofErr w:type="spellStart"/>
-      <w:r>
-        <w:rPr>
-          <w:rFonts w:hint="eastAsia"/>
-          <w:lang w:eastAsia="ko-KR"/>
-        </w:rPr>
-        <w:t>나뉘어져있는데</w:t>
-      </w:r>
-      <w:proofErr w:type="spellEnd"/>
-      <w:r>
-        <w:rPr>
-          <w:rFonts w:hint="eastAsia"/>
-          <w:lang w:eastAsia="ko-KR"/>
-        </w:rPr>
-        <w:t xml:space="preserve"> 서버를 </w:t>
-      </w:r>
-      <w:proofErr w:type="spellStart"/>
-      <w:r>
-        <w:rPr>
-          <w:rFonts w:hint="eastAsia"/>
-          <w:lang w:eastAsia="ko-KR"/>
-        </w:rPr>
-        <w:t>안드로이드</w:t>
-      </w:r>
-      <w:proofErr w:type="spellEnd"/>
-      <w:r>
-        <w:rPr>
-          <w:lang w:eastAsia="ko-KR"/>
-        </w:rPr>
-        <w:t xml:space="preserve"> </w:t>
-      </w:r>
-      <w:proofErr w:type="spellStart"/>
-      <w:r>
-        <w:rPr>
-          <w:rFonts w:hint="eastAsia"/>
-          <w:lang w:eastAsia="ko-KR"/>
-        </w:rPr>
-        <w:t>스마트폰에</w:t>
-      </w:r>
-      <w:proofErr w:type="spellEnd"/>
-      <w:r>
-        <w:rPr>
-          <w:lang w:eastAsia="ko-KR"/>
-        </w:rPr>
-        <w:t xml:space="preserve"> </w:t>
-      </w:r>
-      <w:proofErr w:type="spellStart"/>
-      <w:r>
-        <w:rPr>
-          <w:lang w:eastAsia="ko-KR"/>
-        </w:rPr>
-        <w:t>포팅하고</w:t>
-      </w:r>
-      <w:proofErr w:type="spellEnd"/>
-      <w:r>
-        <w:rPr>
-          <w:lang w:eastAsia="ko-KR"/>
-        </w:rPr>
-        <w:t xml:space="preserve">, </w:t>
-      </w:r>
-      <w:r>
-        <w:rPr>
-          <w:rFonts w:hint="eastAsia"/>
-          <w:lang w:eastAsia="ko-KR"/>
-        </w:rPr>
-        <w:t xml:space="preserve">어플리케이션을 </w:t>
-      </w:r>
-      <w:r>
-        <w:rPr>
-          <w:lang w:eastAsia="ko-KR"/>
-        </w:rPr>
-        <w:t>USB</w:t>
-      </w:r>
-      <w:r>
-        <w:rPr>
-          <w:rFonts w:hint="eastAsia"/>
-          <w:lang w:eastAsia="ko-KR"/>
-        </w:rPr>
-        <w:t xml:space="preserve">장치처럼 보이도록 할 </w:t>
-      </w:r>
-      <w:r>
-        <w:rPr>
-          <w:lang w:eastAsia="ko-KR"/>
-        </w:rPr>
-        <w:t>VHCI</w:t>
-      </w:r>
-      <w:r>
-        <w:rPr>
-          <w:rFonts w:hint="eastAsia"/>
-          <w:lang w:eastAsia="ko-KR"/>
-        </w:rPr>
-        <w:t>드라이버를 만들면</w:t>
-      </w:r>
-      <w:r>
-        <w:rPr>
-          <w:lang w:eastAsia="ko-KR"/>
-        </w:rPr>
-        <w:t>, 어플리케이션이 USB</w:t>
-      </w:r>
-      <w:r>
-        <w:rPr>
-          <w:rFonts w:hint="eastAsia"/>
-          <w:lang w:eastAsia="ko-KR"/>
-        </w:rPr>
-        <w:t>장치로 인식됩니다</w:t>
-      </w:r>
-      <w:r>
-        <w:rPr>
-          <w:lang w:eastAsia="ko-KR"/>
-        </w:rPr>
-        <w:t xml:space="preserve">. </w:t>
-      </w:r>
-      <w:r>
-        <w:rPr>
-          <w:rFonts w:hint="eastAsia"/>
-          <w:lang w:eastAsia="ko-KR"/>
-        </w:rPr>
-        <w:t xml:space="preserve">그리고 </w:t>
-      </w:r>
-      <w:r>
-        <w:rPr>
-          <w:lang w:eastAsia="ko-KR"/>
-        </w:rPr>
-        <w:t>USB/IP</w:t>
-      </w:r>
-      <w:r>
-        <w:rPr>
-          <w:rFonts w:hint="eastAsia"/>
-          <w:lang w:eastAsia="ko-KR"/>
-        </w:rPr>
-        <w:t xml:space="preserve">를 통해 </w:t>
-      </w:r>
-      <w:r>
-        <w:rPr>
-          <w:lang w:eastAsia="ko-KR"/>
-        </w:rPr>
-        <w:t>PC</w:t>
-      </w:r>
-      <w:r>
-        <w:rPr>
-          <w:rFonts w:hint="eastAsia"/>
-          <w:lang w:eastAsia="ko-KR"/>
-        </w:rPr>
-        <w:t>에</w:t>
-      </w:r>
-      <w:r>
-        <w:rPr>
-          <w:lang w:eastAsia="ko-KR"/>
-        </w:rPr>
-        <w:t xml:space="preserve"> </w:t>
-      </w:r>
-      <w:proofErr w:type="spellStart"/>
-      <w:r>
-        <w:rPr>
-          <w:rFonts w:hint="eastAsia"/>
-          <w:lang w:eastAsia="ko-KR"/>
-        </w:rPr>
-        <w:t>연결되서</w:t>
-      </w:r>
-      <w:proofErr w:type="spellEnd"/>
-      <w:r>
-        <w:rPr>
-          <w:rFonts w:hint="eastAsia"/>
-          <w:lang w:eastAsia="ko-KR"/>
-        </w:rPr>
-        <w:t xml:space="preserve"> </w:t>
-      </w:r>
-      <w:proofErr w:type="spellStart"/>
-      <w:r>
-        <w:rPr>
-          <w:rFonts w:hint="eastAsia"/>
-          <w:lang w:eastAsia="ko-KR"/>
-        </w:rPr>
-        <w:t>스마트폰의</w:t>
-      </w:r>
-      <w:proofErr w:type="spellEnd"/>
-      <w:r>
-        <w:rPr>
-          <w:lang w:eastAsia="ko-KR"/>
-        </w:rPr>
-        <w:t xml:space="preserve"> 어플리케이션을 사용할 수 있습니다</w:t>
-      </w:r>
-      <w:proofErr w:type="gramStart"/>
-      <w:r>
-        <w:rPr>
-          <w:lang w:eastAsia="ko-KR"/>
-        </w:rPr>
-        <w:t>..</w:t>
-      </w:r>
-      <w:proofErr w:type="gramEnd"/>
-      <w:r>
-        <w:rPr>
-          <w:lang w:eastAsia="ko-KR"/>
-        </w:rPr>
-        <w:t xml:space="preserve"> </w:t>
+          <w:b/>
+          <w:lang w:eastAsia="ko-KR"/>
+        </w:rPr>
+      </w:pPr>
+      <w:r>
+        <w:rPr>
+          <w:rFonts w:hint="eastAsia"/>
+          <w:b/>
+          <w:lang w:eastAsia="ko-KR"/>
+        </w:rPr>
+        <w:t>[</w:t>
+      </w:r>
+      <w:r>
+        <w:rPr>
+          <w:rFonts w:hint="eastAsia"/>
+          <w:b/>
+          <w:lang w:eastAsia="ko-KR"/>
+        </w:rPr>
+        <w:t>6</w:t>
+      </w:r>
+      <w:r>
+        <w:rPr>
+          <w:rFonts w:hint="eastAsia"/>
+          <w:b/>
+          <w:lang w:eastAsia="ko-KR"/>
+        </w:rPr>
+        <w:t>] 프로젝트 소개</w:t>
       </w:r>
     </w:p>
     <w:p>
       <w:pPr>
         <w:pStyle w:val="a9"/>
-        <w:jc w:val="both"/>
-        <w:rPr>
-          <w:lang w:eastAsia="ko-KR"/>
-        </w:rPr>
-      </w:pPr>
+        <w:rPr>
+          <w:lang w:eastAsia="ko-KR"/>
+        </w:rPr>
+      </w:pPr>
+      <w:r>
+        <w:rPr>
+          <w:rFonts w:hint="eastAsia"/>
+          <w:lang w:eastAsia="ko-KR"/>
+        </w:rPr>
+        <w:t xml:space="preserve">웹 캠을 쓰고 싶은데 </w:t>
+      </w:r>
+      <w:r>
+        <w:rPr>
+          <w:rFonts w:hint="eastAsia"/>
+          <w:lang w:eastAsia="ko-KR"/>
+        </w:rPr>
+        <w:t xml:space="preserve">웹 캠이 </w:t>
+      </w:r>
+      <w:r>
+        <w:rPr>
+          <w:rFonts w:hint="eastAsia"/>
+          <w:lang w:eastAsia="ko-KR"/>
+        </w:rPr>
+        <w:t>없을 때</w:t>
+      </w:r>
+      <w:r>
+        <w:rPr>
+          <w:lang w:eastAsia="ko-KR"/>
+        </w:rPr>
+        <w:t xml:space="preserve">, </w:t>
+      </w:r>
+      <w:r>
+        <w:rPr>
+          <w:rFonts w:hint="eastAsia"/>
+          <w:lang w:eastAsia="ko-KR"/>
+        </w:rPr>
+        <w:t xml:space="preserve">누워서 웹 캠을 쓰고 싶을 때 </w:t>
+      </w:r>
+      <w:proofErr w:type="spellStart"/>
+      <w:r>
+        <w:rPr>
+          <w:rFonts w:hint="eastAsia"/>
+          <w:lang w:eastAsia="ko-KR"/>
+        </w:rPr>
+        <w:t>스마트폰</w:t>
+      </w:r>
+      <w:proofErr w:type="spellEnd"/>
+      <w:r>
+        <w:rPr>
+          <w:lang w:eastAsia="ko-KR"/>
+        </w:rPr>
+        <w:t xml:space="preserve"> 카메라를 무선 USB</w:t>
+      </w:r>
+      <w:r>
+        <w:rPr>
+          <w:rFonts w:hint="eastAsia"/>
+          <w:lang w:eastAsia="ko-KR"/>
+        </w:rPr>
+        <w:t>웹 캠처럼 사용할 수 있습니다</w:t>
+      </w:r>
+      <w:r>
+        <w:rPr>
+          <w:lang w:eastAsia="ko-KR"/>
+        </w:rPr>
+        <w:t xml:space="preserve">. </w:t>
+      </w:r>
+      <w:proofErr w:type="spellStart"/>
+      <w:r>
+        <w:rPr>
+          <w:rFonts w:hint="eastAsia"/>
+          <w:lang w:eastAsia="ko-KR"/>
+        </w:rPr>
+        <w:t>스마트폰의</w:t>
+      </w:r>
+      <w:proofErr w:type="spellEnd"/>
+      <w:r>
+        <w:rPr>
+          <w:lang w:eastAsia="ko-KR"/>
+        </w:rPr>
+        <w:t xml:space="preserve"> 카메라를 VHCI</w:t>
+      </w:r>
+      <w:r>
+        <w:rPr>
+          <w:rFonts w:hint="eastAsia"/>
+          <w:lang w:eastAsia="ko-KR"/>
+        </w:rPr>
+        <w:t xml:space="preserve">드라이버를 통해 </w:t>
+      </w:r>
+      <w:r>
+        <w:rPr>
+          <w:lang w:eastAsia="ko-KR"/>
+        </w:rPr>
+        <w:t>USB</w:t>
+      </w:r>
+      <w:r>
+        <w:rPr>
+          <w:rFonts w:hint="eastAsia"/>
+          <w:lang w:eastAsia="ko-KR"/>
+        </w:rPr>
+        <w:t>웹 캠으로 속이면</w:t>
+      </w:r>
+      <w:r>
+        <w:rPr>
+          <w:lang w:eastAsia="ko-KR"/>
+        </w:rPr>
+        <w:t>, USB/IP</w:t>
+      </w:r>
+      <w:r>
+        <w:rPr>
+          <w:rFonts w:hint="eastAsia"/>
+          <w:lang w:eastAsia="ko-KR"/>
+        </w:rPr>
+        <w:t>를 통해서</w:t>
+      </w:r>
+      <w:r>
+        <w:rPr>
+          <w:lang w:eastAsia="ko-KR"/>
+        </w:rPr>
+        <w:t xml:space="preserve"> PC</w:t>
+      </w:r>
+      <w:r>
+        <w:rPr>
+          <w:rFonts w:hint="eastAsia"/>
+          <w:lang w:eastAsia="ko-KR"/>
+        </w:rPr>
+        <w:t xml:space="preserve">에 </w:t>
+      </w:r>
+      <w:r>
+        <w:rPr>
+          <w:lang w:eastAsia="ko-KR"/>
+        </w:rPr>
+        <w:t>USB</w:t>
+      </w:r>
+      <w:r>
+        <w:rPr>
+          <w:rFonts w:hint="eastAsia"/>
+          <w:lang w:eastAsia="ko-KR"/>
+        </w:rPr>
+        <w:t>웹 캠을 직접 연결한 것처럼 사용 할 수 있습니다</w:t>
+      </w:r>
+      <w:r>
+        <w:rPr>
+          <w:lang w:eastAsia="ko-KR"/>
+        </w:rPr>
+        <w:t xml:space="preserve">. </w:t>
+      </w:r>
     </w:p>
     <w:p>
       <w:pPr>
@@ -1089,82 +1181,59 @@
           <w:lang w:eastAsia="ko-KR"/>
         </w:rPr>
       </w:pPr>
+      <w:r>
+        <w:rPr>
+          <w:rFonts w:hint="eastAsia"/>
+          <w:b/>
+          <w:lang w:eastAsia="ko-KR"/>
+        </w:rPr>
+        <w:lastRenderedPageBreak/>
+        <w:t>[</w:t>
+      </w:r>
+      <w:r>
+        <w:rPr>
+          <w:rFonts w:hint="eastAsia"/>
+          <w:b/>
+          <w:lang w:eastAsia="ko-KR"/>
+        </w:rPr>
+        <w:t>7</w:t>
+      </w:r>
+      <w:r>
+        <w:rPr>
+          <w:rFonts w:hint="eastAsia"/>
+          <w:b/>
+          <w:lang w:eastAsia="ko-KR"/>
+        </w:rPr>
+        <w:t>]</w:t>
+      </w:r>
+      <w:r>
+        <w:rPr>
+          <w:rFonts w:hint="eastAsia"/>
+          <w:b/>
+          <w:lang w:eastAsia="ko-KR"/>
+        </w:rPr>
+        <w:t xml:space="preserve"> 프로젝트 소개</w:t>
+      </w:r>
     </w:p>
     <w:p>
       <w:pPr>
         <w:pStyle w:val="a9"/>
-        <w:jc w:val="both"/>
-        <w:rPr>
-          <w:b/>
-          <w:lang w:eastAsia="ko-KR"/>
-        </w:rPr>
-      </w:pPr>
-      <w:r>
-        <w:rPr>
-          <w:rFonts w:hint="eastAsia"/>
-          <w:b/>
-          <w:lang w:eastAsia="ko-KR"/>
-        </w:rPr>
-        <w:lastRenderedPageBreak/>
-        <w:t>[</w:t>
-      </w:r>
-      <w:r>
-        <w:rPr>
-          <w:rFonts w:hint="eastAsia"/>
-          <w:b/>
-          <w:lang w:eastAsia="ko-KR"/>
-        </w:rPr>
-        <w:t>7</w:t>
-      </w:r>
-      <w:r>
-        <w:rPr>
-          <w:rFonts w:hint="eastAsia"/>
-          <w:b/>
-          <w:lang w:eastAsia="ko-KR"/>
-        </w:rPr>
-        <w:t>] 프로젝트 소개</w:t>
-      </w:r>
-    </w:p>
-    <w:p>
-      <w:pPr>
-        <w:pStyle w:val="a9"/>
-        <w:jc w:val="both"/>
-        <w:rPr>
-          <w:lang w:eastAsia="ko-KR"/>
-        </w:rPr>
-      </w:pPr>
-      <w:r>
-        <w:rPr>
-          <w:rFonts w:hint="eastAsia"/>
-          <w:lang w:eastAsia="ko-KR"/>
-        </w:rPr>
-        <w:t xml:space="preserve">예를 들어 좌측이 윈도우 어플리케이션에 </w:t>
-      </w:r>
-      <w:r>
-        <w:rPr>
-          <w:lang w:eastAsia="ko-KR"/>
-        </w:rPr>
-        <w:t>USB</w:t>
-      </w:r>
-      <w:r>
-        <w:rPr>
-          <w:rFonts w:hint="eastAsia"/>
-          <w:lang w:eastAsia="ko-KR"/>
-        </w:rPr>
-        <w:t>카메라를 연결한 모습이라면</w:t>
-      </w:r>
-      <w:r>
-        <w:rPr>
-          <w:lang w:eastAsia="ko-KR"/>
-        </w:rPr>
-        <w:t xml:space="preserve">, </w:t>
-      </w:r>
-      <w:r>
-        <w:rPr>
-          <w:rFonts w:hint="eastAsia"/>
-          <w:lang w:eastAsia="ko-KR"/>
-        </w:rPr>
-        <w:t xml:space="preserve">우측에서 </w:t>
+        <w:rPr>
+          <w:lang w:eastAsia="ko-KR"/>
+        </w:rPr>
+      </w:pPr>
+      <w:r>
+        <w:rPr>
+          <w:lang w:eastAsia="ko-KR"/>
+        </w:rPr>
+        <w:t>USB/IP</w:t>
+      </w:r>
+      <w:r>
+        <w:rPr>
+          <w:rFonts w:hint="eastAsia"/>
+          <w:lang w:eastAsia="ko-KR"/>
+        </w:rPr>
+        <w:t xml:space="preserve">를 이용하게 되면 앞에서 예로든 </w:t>
       </w:r>
       <w:proofErr w:type="spellStart"/>
       <w:r>
@@ -1172,228 +1241,68 @@
           <w:rFonts w:hint="eastAsia"/>
           <w:lang w:eastAsia="ko-KR"/>
         </w:rPr>
-        <w:t>스마트폰의</w:t>
+        <w:t>스마트폰</w:t>
       </w:r>
       <w:proofErr w:type="spellEnd"/>
       <w:r>
         <w:rPr>
           <w:lang w:eastAsia="ko-KR"/>
         </w:rPr>
+        <w:t xml:space="preserve"> 카메라를 웹 캠으로 사용할 때, </w:t>
+      </w:r>
+      <w:r>
+        <w:rPr>
+          <w:rFonts w:hint="eastAsia"/>
+          <w:lang w:eastAsia="ko-KR"/>
+        </w:rPr>
+        <w:t>새로운 웹 캠 드라이버를 설치 할 필요 없이 사용 할 수 있다는 장점을 갖습니다</w:t>
+      </w:r>
+      <w:r>
+        <w:rPr>
+          <w:lang w:eastAsia="ko-KR"/>
+        </w:rPr>
+        <w:t xml:space="preserve">. </w:t>
+      </w:r>
+      <w:r>
+        <w:rPr>
+          <w:rFonts w:hint="eastAsia"/>
+          <w:lang w:eastAsia="ko-KR"/>
+        </w:rPr>
+        <w:t>하지만</w:t>
+      </w:r>
+      <w:r>
+        <w:rPr>
+          <w:lang w:eastAsia="ko-KR"/>
+        </w:rPr>
         <w:t xml:space="preserve"> </w:t>
       </w:r>
-      <w:r>
-        <w:rPr>
-          <w:rFonts w:hint="eastAsia"/>
-          <w:lang w:eastAsia="ko-KR"/>
-        </w:rPr>
-        <w:t xml:space="preserve">카메라 어플리케이션도 </w:t>
-      </w:r>
-      <w:r>
-        <w:rPr>
-          <w:lang w:eastAsia="ko-KR"/>
-        </w:rPr>
-        <w:t>VHCI</w:t>
-      </w:r>
-      <w:r>
-        <w:rPr>
-          <w:rFonts w:hint="eastAsia"/>
-          <w:lang w:eastAsia="ko-KR"/>
-        </w:rPr>
-        <w:t xml:space="preserve">드라이버를 통해 </w:t>
-      </w:r>
-      <w:r>
-        <w:rPr>
-          <w:lang w:eastAsia="ko-KR"/>
-        </w:rPr>
-        <w:t>USB</w:t>
-      </w:r>
-      <w:r>
-        <w:rPr>
-          <w:rFonts w:hint="eastAsia"/>
-          <w:lang w:eastAsia="ko-KR"/>
-        </w:rPr>
-        <w:t>장치로 인식되고</w:t>
-      </w:r>
-      <w:r>
-        <w:rPr>
-          <w:lang w:eastAsia="ko-KR"/>
-        </w:rPr>
-        <w:t>, USB/IP</w:t>
-      </w:r>
-      <w:r>
-        <w:rPr>
-          <w:rFonts w:hint="eastAsia"/>
-          <w:lang w:eastAsia="ko-KR"/>
-        </w:rPr>
-        <w:t>를 거쳐</w:t>
-      </w:r>
-      <w:r>
-        <w:rPr>
-          <w:lang w:eastAsia="ko-KR"/>
-        </w:rPr>
-        <w:t xml:space="preserve"> 어플리케이션의 수정 없이 PC</w:t>
-      </w:r>
-      <w:r>
-        <w:rPr>
-          <w:rFonts w:hint="eastAsia"/>
-          <w:lang w:eastAsia="ko-KR"/>
-        </w:rPr>
-        <w:t>에서</w:t>
-      </w:r>
-      <w:r>
-        <w:rPr>
-          <w:lang w:eastAsia="ko-KR"/>
-        </w:rPr>
-        <w:t xml:space="preserve"> 좌측과 동일하게 USB </w:t>
-      </w:r>
-      <w:r>
-        <w:rPr>
-          <w:rFonts w:hint="eastAsia"/>
-          <w:lang w:eastAsia="ko-KR"/>
-        </w:rPr>
-        <w:t>카메라로 인식되는 모습입니다</w:t>
+      <w:proofErr w:type="spellStart"/>
+      <w:r>
+        <w:rPr>
+          <w:rFonts w:hint="eastAsia"/>
+          <w:lang w:eastAsia="ko-KR"/>
+        </w:rPr>
+        <w:t>스마트폰</w:t>
+      </w:r>
+      <w:proofErr w:type="spellEnd"/>
+      <w:r>
+        <w:rPr>
+          <w:lang w:eastAsia="ko-KR"/>
+        </w:rPr>
+        <w:t xml:space="preserve"> 카메라를 TCP/IP</w:t>
+      </w:r>
+      <w:r>
+        <w:rPr>
+          <w:rFonts w:hint="eastAsia"/>
+          <w:lang w:eastAsia="ko-KR"/>
+        </w:rPr>
+        <w:t>로 연결해서 사용하려면 새로운 프로그램을 설치해야 되는 문제가 있습니다</w:t>
       </w:r>
       <w:r>
         <w:rPr>
           <w:lang w:eastAsia="ko-KR"/>
         </w:rPr>
         <w:t xml:space="preserve">. </w:t>
-      </w:r>
-    </w:p>
-    <w:p>
-      <w:pPr>
-        <w:pStyle w:val="a9"/>
-        <w:jc w:val="both"/>
-        <w:rPr>
-          <w:lang w:eastAsia="ko-KR"/>
-        </w:rPr>
-      </w:pPr>
-    </w:p>
-    <w:p>
-      <w:pPr>
-        <w:pStyle w:val="a9"/>
-        <w:jc w:val="both"/>
-        <w:rPr>
-          <w:b/>
-          <w:lang w:eastAsia="ko-KR"/>
-        </w:rPr>
-      </w:pPr>
-      <w:r>
-        <w:rPr>
-          <w:rFonts w:hint="eastAsia"/>
-          <w:b/>
-          <w:lang w:eastAsia="ko-KR"/>
-        </w:rPr>
-        <w:t>[</w:t>
-      </w:r>
-      <w:r>
-        <w:rPr>
-          <w:rFonts w:hint="eastAsia"/>
-          <w:b/>
-          <w:lang w:eastAsia="ko-KR"/>
-        </w:rPr>
-        <w:t>8]</w:t>
-      </w:r>
-      <w:r>
-        <w:rPr>
-          <w:rFonts w:hint="eastAsia"/>
-          <w:b/>
-          <w:lang w:eastAsia="ko-KR"/>
-        </w:rPr>
-        <w:t xml:space="preserve"> 프로젝트 소개</w:t>
-      </w:r>
-    </w:p>
-    <w:p>
-      <w:pPr>
-        <w:pStyle w:val="a9"/>
-        <w:jc w:val="both"/>
-        <w:rPr>
-          <w:lang w:eastAsia="ko-KR"/>
-        </w:rPr>
-      </w:pPr>
-      <w:r>
-        <w:rPr>
-          <w:lang w:eastAsia="ko-KR"/>
-        </w:rPr>
-        <w:t>USB/IP</w:t>
-      </w:r>
-      <w:r>
-        <w:rPr>
-          <w:rFonts w:hint="eastAsia"/>
-          <w:lang w:eastAsia="ko-KR"/>
-        </w:rPr>
-        <w:t xml:space="preserve">를 이용하게 되면 앞에서 예로 든 </w:t>
-      </w:r>
-      <w:r>
-        <w:rPr>
-          <w:lang w:eastAsia="ko-KR"/>
-        </w:rPr>
-        <w:t>USB</w:t>
-      </w:r>
-      <w:r>
-        <w:rPr>
-          <w:rFonts w:hint="eastAsia"/>
-          <w:lang w:eastAsia="ko-KR"/>
-        </w:rPr>
-        <w:t xml:space="preserve">카메라의 경우처럼 기존에 </w:t>
-      </w:r>
-      <w:r>
-        <w:rPr>
-          <w:lang w:eastAsia="ko-KR"/>
-        </w:rPr>
-        <w:t>USB 장치를 사용하던 PC</w:t>
-      </w:r>
-      <w:r>
-        <w:rPr>
-          <w:rFonts w:hint="eastAsia"/>
-          <w:lang w:eastAsia="ko-KR"/>
-        </w:rPr>
-        <w:t>용 어플리케이션들을 수정 없이 사용할 수 있다는 장점을 갖습니다</w:t>
-      </w:r>
-      <w:r>
-        <w:rPr>
-          <w:lang w:eastAsia="ko-KR"/>
-        </w:rPr>
-        <w:t xml:space="preserve">. </w:t>
-      </w:r>
-      <w:r>
-        <w:rPr>
-          <w:rFonts w:hint="eastAsia"/>
-          <w:lang w:eastAsia="ko-KR"/>
-        </w:rPr>
-        <w:t xml:space="preserve">하지만 </w:t>
-      </w:r>
-      <w:r>
-        <w:rPr>
-          <w:lang w:eastAsia="ko-KR"/>
-        </w:rPr>
-        <w:t>TCP/IP</w:t>
-      </w:r>
-      <w:r>
-        <w:rPr>
-          <w:rFonts w:hint="eastAsia"/>
-          <w:lang w:eastAsia="ko-KR"/>
-        </w:rPr>
-        <w:t xml:space="preserve">로 연결해서 </w:t>
-      </w:r>
-      <w:r>
-        <w:rPr>
-          <w:lang w:eastAsia="ko-KR"/>
-        </w:rPr>
-        <w:t>USB</w:t>
-      </w:r>
-      <w:r>
-        <w:rPr>
-          <w:rFonts w:hint="eastAsia"/>
-          <w:lang w:eastAsia="ko-KR"/>
-        </w:rPr>
-        <w:t>장치를 사용하려면 어플리케이션을 수정 해야 되는 문제점이 있습니다</w:t>
-      </w:r>
-      <w:r>
-        <w:rPr>
-          <w:lang w:eastAsia="ko-KR"/>
-        </w:rPr>
-        <w:t>.</w:t>
       </w:r>
     </w:p>
     <w:p>
@@ -1425,7 +1334,7 @@
           <w:b/>
           <w:lang w:eastAsia="ko-KR"/>
         </w:rPr>
-        <w:t>[9</w:t>
+        <w:t>[8</w:t>
       </w:r>
       <w:r>
         <w:rPr>
@@ -1696,7 +1605,7 @@
           <w:b/>
           <w:lang w:eastAsia="ko-KR"/>
         </w:rPr>
-        <w:t>[10</w:t>
+        <w:t>[9</w:t>
       </w:r>
       <w:r>
         <w:rPr>
@@ -1937,7 +1846,7 @@
           <w:b/>
           <w:lang w:eastAsia="ko-KR"/>
         </w:rPr>
-        <w:t>1</w:t>
+        <w:t>0</w:t>
       </w:r>
       <w:r>
         <w:rPr>
@@ -2114,51 +2023,207 @@
     </w:p>
     <w:p>
       <w:pPr>
+        <w:pStyle w:val="a9"/>
         <w:jc w:val="both"/>
         <w:rPr>
-          <w:lang w:eastAsia="ko-KR"/>
-        </w:rPr>
-      </w:pPr>
-      <w:r>
-        <w:rPr>
-          <w:lang w:eastAsia="ko-KR"/>
-        </w:rPr>
-        <w:br w:type="page"/>
+          <w:b/>
+          <w:lang w:eastAsia="ko-KR"/>
+        </w:rPr>
+      </w:pPr>
+      <w:r>
+        <w:rPr>
+          <w:rFonts w:hint="eastAsia"/>
+          <w:b/>
+          <w:lang w:eastAsia="ko-KR"/>
+        </w:rPr>
+        <w:t>[11</w:t>
+      </w:r>
+      <w:r>
+        <w:rPr>
+          <w:rFonts w:hint="eastAsia"/>
+          <w:b/>
+          <w:lang w:eastAsia="ko-KR"/>
+        </w:rPr>
+        <w:t xml:space="preserve">] </w:t>
+      </w:r>
+      <w:r>
+        <w:rPr>
+          <w:rFonts w:hint="eastAsia"/>
+          <w:b/>
+          <w:lang w:eastAsia="ko-KR"/>
+        </w:rPr>
+        <w:t>활용 서비스</w:t>
       </w:r>
     </w:p>
     <w:p>
       <w:pPr>
         <w:pStyle w:val="a9"/>
-        <w:jc w:val="both"/>
-        <w:rPr>
-          <w:b/>
-          <w:lang w:eastAsia="ko-KR"/>
-        </w:rPr>
-      </w:pPr>
-      <w:r>
-        <w:rPr>
-          <w:rFonts w:hint="eastAsia"/>
-          <w:b/>
-          <w:lang w:eastAsia="ko-KR"/>
-        </w:rPr>
-        <w:lastRenderedPageBreak/>
-        <w:t>[12</w:t>
-      </w:r>
-      <w:r>
-        <w:rPr>
-          <w:rFonts w:hint="eastAsia"/>
-          <w:b/>
-          <w:lang w:eastAsia="ko-KR"/>
-        </w:rPr>
-        <w:t xml:space="preserve">] </w:t>
-      </w:r>
-      <w:r>
-        <w:rPr>
-          <w:rFonts w:hint="eastAsia"/>
-          <w:b/>
-          <w:lang w:eastAsia="ko-KR"/>
-        </w:rPr>
-        <w:t>활용 서비스</w:t>
+        <w:rPr>
+          <w:lang w:eastAsia="ko-KR"/>
+        </w:rPr>
+      </w:pPr>
+      <w:proofErr w:type="spellStart"/>
+      <w:r>
+        <w:rPr>
+          <w:lang w:eastAsia="ko-KR"/>
+        </w:rPr>
+        <w:t>KatalkPCLinker</w:t>
+      </w:r>
+      <w:proofErr w:type="spellEnd"/>
+      <w:r>
+        <w:rPr>
+          <w:lang w:eastAsia="ko-KR"/>
+        </w:rPr>
+        <w:t xml:space="preserve"> </w:t>
+      </w:r>
+      <w:r>
+        <w:rPr>
+          <w:rFonts w:hint="eastAsia"/>
+          <w:lang w:eastAsia="ko-KR"/>
+        </w:rPr>
+        <w:t>서비스의 구조입니다</w:t>
+      </w:r>
+      <w:r>
+        <w:rPr>
+          <w:lang w:eastAsia="ko-KR"/>
+        </w:rPr>
+        <w:t>. PC</w:t>
+      </w:r>
+      <w:r>
+        <w:rPr>
+          <w:rFonts w:hint="eastAsia"/>
+          <w:lang w:eastAsia="ko-KR"/>
+        </w:rPr>
+        <w:t xml:space="preserve">에서 메시지를 전송하면 </w:t>
+      </w:r>
+      <w:proofErr w:type="spellStart"/>
+      <w:r>
+        <w:rPr>
+          <w:rFonts w:hint="eastAsia"/>
+          <w:lang w:eastAsia="ko-KR"/>
+        </w:rPr>
+        <w:t>스마트폰의</w:t>
+      </w:r>
+      <w:proofErr w:type="spellEnd"/>
+      <w:r>
+        <w:rPr>
+          <w:rFonts w:hint="eastAsia"/>
+          <w:lang w:eastAsia="ko-KR"/>
+        </w:rPr>
+        <w:t xml:space="preserve"> 기본 </w:t>
+      </w:r>
+      <w:proofErr w:type="spellStart"/>
+      <w:r>
+        <w:rPr>
+          <w:rFonts w:hint="eastAsia"/>
+          <w:lang w:eastAsia="ko-KR"/>
+        </w:rPr>
+        <w:t>키패드가</w:t>
+      </w:r>
+      <w:proofErr w:type="spellEnd"/>
+      <w:r>
+        <w:rPr>
+          <w:lang w:eastAsia="ko-KR"/>
+        </w:rPr>
+        <w:t xml:space="preserve"> </w:t>
+      </w:r>
+      <w:r>
+        <w:rPr>
+          <w:rFonts w:hint="eastAsia"/>
+          <w:lang w:eastAsia="ko-KR"/>
+        </w:rPr>
+        <w:t xml:space="preserve">아닌 따로 구현한 </w:t>
+      </w:r>
+      <w:proofErr w:type="spellStart"/>
+      <w:r>
+        <w:rPr>
+          <w:rFonts w:hint="eastAsia"/>
+          <w:lang w:eastAsia="ko-KR"/>
+        </w:rPr>
+        <w:t>키패드로</w:t>
+      </w:r>
+      <w:proofErr w:type="spellEnd"/>
+      <w:r>
+        <w:rPr>
+          <w:lang w:eastAsia="ko-KR"/>
+        </w:rPr>
+        <w:t xml:space="preserve"> </w:t>
+      </w:r>
+      <w:r>
+        <w:rPr>
+          <w:rFonts w:hint="eastAsia"/>
+          <w:lang w:eastAsia="ko-KR"/>
+        </w:rPr>
+        <w:t xml:space="preserve">입력한 것으로 인식해서 </w:t>
+      </w:r>
+      <w:r>
+        <w:rPr>
+          <w:lang w:eastAsia="ko-KR"/>
+        </w:rPr>
+        <w:t>PC</w:t>
+      </w:r>
+      <w:r>
+        <w:rPr>
+          <w:rFonts w:hint="eastAsia"/>
+          <w:lang w:eastAsia="ko-KR"/>
+        </w:rPr>
+        <w:t>에서 메시지를 보낼 수 있습니다</w:t>
+      </w:r>
+      <w:r>
+        <w:rPr>
+          <w:lang w:eastAsia="ko-KR"/>
+        </w:rPr>
+        <w:t xml:space="preserve">. </w:t>
+      </w:r>
+      <w:proofErr w:type="spellStart"/>
+      <w:r>
+        <w:rPr>
+          <w:rFonts w:hint="eastAsia"/>
+          <w:lang w:eastAsia="ko-KR"/>
+        </w:rPr>
+        <w:t>스마트폰</w:t>
+      </w:r>
+      <w:proofErr w:type="spellEnd"/>
+      <w:r>
+        <w:rPr>
+          <w:lang w:eastAsia="ko-KR"/>
+        </w:rPr>
+        <w:t xml:space="preserve"> 화면은 PC</w:t>
+      </w:r>
+      <w:r>
+        <w:rPr>
+          <w:rFonts w:hint="eastAsia"/>
+          <w:lang w:eastAsia="ko-KR"/>
+        </w:rPr>
+        <w:t xml:space="preserve">에서 </w:t>
+      </w:r>
+      <w:r>
+        <w:rPr>
+          <w:lang w:eastAsia="ko-KR"/>
+        </w:rPr>
+        <w:t>USB</w:t>
+      </w:r>
+      <w:r>
+        <w:rPr>
+          <w:rFonts w:hint="eastAsia"/>
+          <w:lang w:eastAsia="ko-KR"/>
+        </w:rPr>
+        <w:t xml:space="preserve">카메라로 인식돼서 </w:t>
+      </w:r>
+      <w:proofErr w:type="spellStart"/>
+      <w:r>
+        <w:rPr>
+          <w:rFonts w:hint="eastAsia"/>
+          <w:lang w:eastAsia="ko-KR"/>
+        </w:rPr>
+        <w:t>스마트폰의</w:t>
+      </w:r>
+      <w:proofErr w:type="spellEnd"/>
+      <w:r>
+        <w:rPr>
+          <w:lang w:eastAsia="ko-KR"/>
+        </w:rPr>
+        <w:t xml:space="preserve"> 움직이는 모든 화면을 볼 수 있게 됩니다. </w:t>
       </w:r>
     </w:p>
     <w:p>
@@ -2169,162 +2234,181 @@
           <w:lang w:eastAsia="ko-KR"/>
         </w:rPr>
       </w:pPr>
-      <w:proofErr w:type="spellStart"/>
-      <w:r>
-        <w:rPr>
-          <w:lang w:eastAsia="ko-KR"/>
-        </w:rPr>
-        <w:t>KatalkPCLinker</w:t>
-      </w:r>
-      <w:proofErr w:type="spellEnd"/>
-      <w:r>
-        <w:rPr>
-          <w:lang w:eastAsia="ko-KR"/>
-        </w:rPr>
-        <w:t xml:space="preserve"> </w:t>
-      </w:r>
-      <w:r>
-        <w:rPr>
-          <w:rFonts w:hint="eastAsia"/>
-          <w:lang w:eastAsia="ko-KR"/>
-        </w:rPr>
-        <w:t>서비스의 구조입니다</w:t>
-      </w:r>
-      <w:r>
-        <w:rPr>
-          <w:lang w:eastAsia="ko-KR"/>
-        </w:rPr>
-        <w:t>. PC</w:t>
-      </w:r>
-      <w:r>
-        <w:rPr>
-          <w:rFonts w:hint="eastAsia"/>
-          <w:lang w:eastAsia="ko-KR"/>
-        </w:rPr>
-        <w:t xml:space="preserve">에서 메시지를 전송하면 </w:t>
-      </w:r>
-      <w:proofErr w:type="spellStart"/>
-      <w:r>
-        <w:rPr>
-          <w:rFonts w:hint="eastAsia"/>
-          <w:lang w:eastAsia="ko-KR"/>
-        </w:rPr>
-        <w:t>스마트폰에서</w:t>
-      </w:r>
-      <w:proofErr w:type="spellEnd"/>
-      <w:r>
-        <w:rPr>
-          <w:rFonts w:hint="eastAsia"/>
-          <w:lang w:eastAsia="ko-KR"/>
-        </w:rPr>
-        <w:t xml:space="preserve"> 기본으로 설정된 키보드가 아닌 따로 구현한 소프트웨어 키보드로 입력한 것으로 인식합니다</w:t>
-      </w:r>
-      <w:r>
-        <w:rPr>
-          <w:lang w:eastAsia="ko-KR"/>
-        </w:rPr>
-        <w:t xml:space="preserve">. </w:t>
-      </w:r>
-      <w:proofErr w:type="spellStart"/>
-      <w:r>
-        <w:rPr>
-          <w:rFonts w:hint="eastAsia"/>
-          <w:lang w:eastAsia="ko-KR"/>
-        </w:rPr>
-        <w:t>스마트폰</w:t>
-      </w:r>
-      <w:proofErr w:type="spellEnd"/>
-      <w:r>
-        <w:rPr>
-          <w:lang w:eastAsia="ko-KR"/>
-        </w:rPr>
-        <w:t xml:space="preserve"> 화면은 PC</w:t>
-      </w:r>
-      <w:r>
-        <w:rPr>
-          <w:rFonts w:hint="eastAsia"/>
-          <w:lang w:eastAsia="ko-KR"/>
-        </w:rPr>
-        <w:t xml:space="preserve">에서 </w:t>
-      </w:r>
-      <w:r>
-        <w:rPr>
-          <w:lang w:eastAsia="ko-KR"/>
-        </w:rPr>
-        <w:t>USB</w:t>
-      </w:r>
-      <w:r>
-        <w:rPr>
-          <w:rFonts w:hint="eastAsia"/>
-          <w:lang w:eastAsia="ko-KR"/>
-        </w:rPr>
-        <w:t xml:space="preserve">카메라로 인식돼서 </w:t>
-      </w:r>
-      <w:proofErr w:type="spellStart"/>
-      <w:r>
-        <w:rPr>
-          <w:rFonts w:hint="eastAsia"/>
-          <w:lang w:eastAsia="ko-KR"/>
-        </w:rPr>
-        <w:t>스마트폰의</w:t>
-      </w:r>
-      <w:proofErr w:type="spellEnd"/>
-      <w:r>
-        <w:rPr>
-          <w:lang w:eastAsia="ko-KR"/>
-        </w:rPr>
-        <w:t xml:space="preserve"> 움직이는 모든 화면을 볼 수 있게 됩니다. </w:t>
-      </w:r>
     </w:p>
     <w:p>
       <w:pPr>
         <w:pStyle w:val="a9"/>
         <w:jc w:val="both"/>
         <w:rPr>
-          <w:lang w:eastAsia="ko-KR"/>
-        </w:rPr>
-      </w:pPr>
+          <w:b/>
+          <w:lang w:eastAsia="ko-KR"/>
+        </w:rPr>
+      </w:pPr>
+      <w:r>
+        <w:rPr>
+          <w:rFonts w:hint="eastAsia"/>
+          <w:b/>
+          <w:lang w:eastAsia="ko-KR"/>
+        </w:rPr>
+        <w:t>[1</w:t>
+      </w:r>
+      <w:r>
+        <w:rPr>
+          <w:rFonts w:hint="eastAsia"/>
+          <w:b/>
+          <w:lang w:eastAsia="ko-KR"/>
+        </w:rPr>
+        <w:t>2</w:t>
+      </w:r>
+      <w:r>
+        <w:rPr>
+          <w:rFonts w:hint="eastAsia"/>
+          <w:b/>
+          <w:lang w:eastAsia="ko-KR"/>
+        </w:rPr>
+        <w:t xml:space="preserve">] </w:t>
+      </w:r>
+      <w:r>
+        <w:rPr>
+          <w:rFonts w:hint="eastAsia"/>
+          <w:b/>
+          <w:lang w:eastAsia="ko-KR"/>
+        </w:rPr>
+        <w:t>활용 서비스</w:t>
+      </w:r>
     </w:p>
     <w:p>
       <w:pPr>
         <w:pStyle w:val="a9"/>
         <w:jc w:val="both"/>
         <w:rPr>
-          <w:b/>
-          <w:lang w:eastAsia="ko-KR"/>
-        </w:rPr>
-      </w:pPr>
-      <w:r>
-        <w:rPr>
-          <w:rFonts w:hint="eastAsia"/>
-          <w:b/>
-          <w:lang w:eastAsia="ko-KR"/>
-        </w:rPr>
-        <w:t>[1</w:t>
-      </w:r>
-      <w:r>
-        <w:rPr>
-          <w:rFonts w:hint="eastAsia"/>
-          <w:b/>
-          <w:lang w:eastAsia="ko-KR"/>
-        </w:rPr>
-        <w:t>3</w:t>
-      </w:r>
-      <w:r>
-        <w:rPr>
-          <w:rFonts w:hint="eastAsia"/>
-          <w:b/>
-          <w:lang w:eastAsia="ko-KR"/>
-        </w:rPr>
-        <w:t xml:space="preserve">] </w:t>
-      </w:r>
-      <w:r>
-        <w:rPr>
-          <w:rFonts w:hint="eastAsia"/>
-          <w:b/>
-          <w:lang w:eastAsia="ko-KR"/>
-        </w:rPr>
-        <w:t>활용 서비스</w:t>
+          <w:lang w:eastAsia="ko-KR"/>
+        </w:rPr>
+      </w:pPr>
+      <w:proofErr w:type="spellStart"/>
+      <w:r>
+        <w:rPr>
+          <w:lang w:eastAsia="ko-KR"/>
+        </w:rPr>
+        <w:t>LTouchPad</w:t>
+      </w:r>
+      <w:proofErr w:type="spellEnd"/>
+      <w:r>
+        <w:rPr>
+          <w:rFonts w:hint="eastAsia"/>
+          <w:lang w:eastAsia="ko-KR"/>
+        </w:rPr>
+        <w:t>의 화면입니다</w:t>
+      </w:r>
+      <w:r>
+        <w:rPr>
+          <w:lang w:eastAsia="ko-KR"/>
+        </w:rPr>
+        <w:t xml:space="preserve">. </w:t>
+      </w:r>
+      <w:r>
+        <w:rPr>
+          <w:rFonts w:hint="eastAsia"/>
+          <w:lang w:eastAsia="ko-KR"/>
+        </w:rPr>
+        <w:t xml:space="preserve">어플리케이션을 </w:t>
+      </w:r>
+      <w:r>
+        <w:rPr>
+          <w:lang w:eastAsia="ko-KR"/>
+        </w:rPr>
+        <w:t>USB/IP</w:t>
+      </w:r>
+      <w:r>
+        <w:rPr>
+          <w:rFonts w:hint="eastAsia"/>
+          <w:lang w:eastAsia="ko-KR"/>
+        </w:rPr>
+        <w:t xml:space="preserve">로 연결하면 </w:t>
+      </w:r>
+      <w:r>
+        <w:rPr>
+          <w:lang w:eastAsia="ko-KR"/>
+        </w:rPr>
+        <w:t>PC</w:t>
+      </w:r>
+      <w:r>
+        <w:rPr>
+          <w:rFonts w:hint="eastAsia"/>
+          <w:lang w:eastAsia="ko-KR"/>
+        </w:rPr>
+        <w:t xml:space="preserve">에서 </w:t>
+      </w:r>
+      <w:r>
+        <w:rPr>
+          <w:lang w:eastAsia="ko-KR"/>
+        </w:rPr>
+        <w:t>USB</w:t>
+      </w:r>
+      <w:r>
+        <w:rPr>
+          <w:rFonts w:hint="eastAsia"/>
+          <w:lang w:eastAsia="ko-KR"/>
+        </w:rPr>
+        <w:t>터치패드로 인식하고</w:t>
+      </w:r>
+      <w:r>
+        <w:rPr>
+          <w:lang w:eastAsia="ko-KR"/>
+        </w:rPr>
+        <w:t xml:space="preserve">, 어플리케이션을 통한 조작으로 터치패드로 사용할 수 있습니다. </w:t>
+      </w:r>
+      <w:r>
+        <w:rPr>
+          <w:rFonts w:hint="eastAsia"/>
+          <w:lang w:eastAsia="ko-KR"/>
+        </w:rPr>
+        <w:t xml:space="preserve">어플리케이션의 두 버튼과 노랑 바가 </w:t>
+      </w:r>
+      <w:r>
+        <w:rPr>
+          <w:lang w:eastAsia="ko-KR"/>
+        </w:rPr>
+        <w:t>PC</w:t>
+      </w:r>
+      <w:r>
+        <w:rPr>
+          <w:rFonts w:hint="eastAsia"/>
+          <w:lang w:eastAsia="ko-KR"/>
+        </w:rPr>
+        <w:t>에서 클릭과 휠 기능을 하고</w:t>
+      </w:r>
+      <w:r>
+        <w:rPr>
+          <w:lang w:eastAsia="ko-KR"/>
+        </w:rPr>
+        <w:t xml:space="preserve">, </w:t>
+      </w:r>
+      <w:r>
+        <w:rPr>
+          <w:rFonts w:hint="eastAsia"/>
+          <w:lang w:eastAsia="ko-KR"/>
+        </w:rPr>
+        <w:t xml:space="preserve">버튼 위 부분에서 드래그를 하면 </w:t>
+      </w:r>
+      <w:r>
+        <w:rPr>
+          <w:lang w:eastAsia="ko-KR"/>
+        </w:rPr>
+        <w:t>PC</w:t>
+      </w:r>
+      <w:r>
+        <w:rPr>
+          <w:rFonts w:hint="eastAsia"/>
+          <w:lang w:eastAsia="ko-KR"/>
+        </w:rPr>
+        <w:t>의 커서가 움직입니다</w:t>
+      </w:r>
+      <w:r>
+        <w:rPr>
+          <w:lang w:eastAsia="ko-KR"/>
+        </w:rPr>
+        <w:t xml:space="preserve">. </w:t>
       </w:r>
     </w:p>
     <w:p>
@@ -2335,404 +2419,279 @@
           <w:lang w:eastAsia="ko-KR"/>
         </w:rPr>
       </w:pPr>
-      <w:proofErr w:type="spellStart"/>
-      <w:r>
-        <w:rPr>
-          <w:lang w:eastAsia="ko-KR"/>
-        </w:rPr>
-        <w:t>LTouchPad</w:t>
-      </w:r>
-      <w:proofErr w:type="spellEnd"/>
-      <w:r>
-        <w:rPr>
-          <w:rFonts w:hint="eastAsia"/>
-          <w:lang w:eastAsia="ko-KR"/>
-        </w:rPr>
-        <w:t>의 화면입니다</w:t>
-      </w:r>
-      <w:r>
-        <w:rPr>
-          <w:lang w:eastAsia="ko-KR"/>
-        </w:rPr>
-        <w:t xml:space="preserve">. </w:t>
-      </w:r>
-      <w:r>
-        <w:rPr>
-          <w:rFonts w:hint="eastAsia"/>
-          <w:lang w:eastAsia="ko-KR"/>
-        </w:rPr>
-        <w:t xml:space="preserve">어플리케이션을 </w:t>
-      </w:r>
-      <w:r>
-        <w:rPr>
-          <w:lang w:eastAsia="ko-KR"/>
-        </w:rPr>
-        <w:t>USB/IP</w:t>
-      </w:r>
-      <w:r>
-        <w:rPr>
-          <w:rFonts w:hint="eastAsia"/>
-          <w:lang w:eastAsia="ko-KR"/>
-        </w:rPr>
-        <w:t xml:space="preserve">로 연결하면 </w:t>
-      </w:r>
-      <w:r>
-        <w:rPr>
-          <w:lang w:eastAsia="ko-KR"/>
-        </w:rPr>
-        <w:t>PC</w:t>
-      </w:r>
-      <w:r>
-        <w:rPr>
-          <w:rFonts w:hint="eastAsia"/>
-          <w:lang w:eastAsia="ko-KR"/>
-        </w:rPr>
-        <w:t xml:space="preserve">에서 </w:t>
-      </w:r>
-      <w:r>
-        <w:rPr>
-          <w:lang w:eastAsia="ko-KR"/>
-        </w:rPr>
-        <w:t>USB</w:t>
-      </w:r>
-      <w:r>
-        <w:rPr>
-          <w:rFonts w:hint="eastAsia"/>
-          <w:lang w:eastAsia="ko-KR"/>
-        </w:rPr>
-        <w:t>터치패드로 인식하고</w:t>
-      </w:r>
-      <w:r>
-        <w:rPr>
-          <w:lang w:eastAsia="ko-KR"/>
-        </w:rPr>
-        <w:t xml:space="preserve">, 어플리케이션을 통한 조작으로 터치패드로 사용할 수 있습니다. </w:t>
-      </w:r>
-      <w:r>
-        <w:rPr>
-          <w:rFonts w:hint="eastAsia"/>
-          <w:lang w:eastAsia="ko-KR"/>
-        </w:rPr>
-        <w:t xml:space="preserve">어플리케이션의 두 버튼과 노랑 바가 </w:t>
-      </w:r>
-      <w:r>
-        <w:rPr>
-          <w:lang w:eastAsia="ko-KR"/>
-        </w:rPr>
-        <w:t>PC</w:t>
-      </w:r>
-      <w:r>
-        <w:rPr>
-          <w:rFonts w:hint="eastAsia"/>
-          <w:lang w:eastAsia="ko-KR"/>
-        </w:rPr>
-        <w:t>에서 클릭과 휠 기능을 하고</w:t>
-      </w:r>
-      <w:r>
-        <w:rPr>
-          <w:lang w:eastAsia="ko-KR"/>
-        </w:rPr>
-        <w:t xml:space="preserve">, </w:t>
-      </w:r>
-      <w:r>
-        <w:rPr>
-          <w:rFonts w:hint="eastAsia"/>
-          <w:lang w:eastAsia="ko-KR"/>
-        </w:rPr>
-        <w:t xml:space="preserve">버튼 위 부분에서 드래그를 하면 </w:t>
-      </w:r>
-      <w:r>
-        <w:rPr>
-          <w:lang w:eastAsia="ko-KR"/>
-        </w:rPr>
-        <w:t>PC</w:t>
-      </w:r>
-      <w:r>
-        <w:rPr>
-          <w:rFonts w:hint="eastAsia"/>
-          <w:lang w:eastAsia="ko-KR"/>
-        </w:rPr>
-        <w:t>의 커서가 움직입니다</w:t>
-      </w:r>
-      <w:r>
-        <w:rPr>
-          <w:lang w:eastAsia="ko-KR"/>
-        </w:rPr>
-        <w:t xml:space="preserve">. </w:t>
-      </w:r>
     </w:p>
     <w:p>
       <w:pPr>
         <w:pStyle w:val="a9"/>
         <w:jc w:val="both"/>
         <w:rPr>
-          <w:lang w:eastAsia="ko-KR"/>
-        </w:rPr>
-      </w:pPr>
+          <w:b/>
+          <w:lang w:eastAsia="ko-KR"/>
+        </w:rPr>
+      </w:pPr>
+      <w:r>
+        <w:rPr>
+          <w:rFonts w:hint="eastAsia"/>
+          <w:b/>
+          <w:lang w:eastAsia="ko-KR"/>
+        </w:rPr>
+        <w:lastRenderedPageBreak/>
+        <w:t>[13</w:t>
+      </w:r>
+      <w:r>
+        <w:rPr>
+          <w:rFonts w:hint="eastAsia"/>
+          <w:b/>
+          <w:lang w:eastAsia="ko-KR"/>
+        </w:rPr>
+        <w:t xml:space="preserve">] </w:t>
+      </w:r>
+      <w:r>
+        <w:rPr>
+          <w:rFonts w:hint="eastAsia"/>
+          <w:b/>
+          <w:lang w:eastAsia="ko-KR"/>
+        </w:rPr>
+        <w:t>활용 서비스</w:t>
+      </w:r>
     </w:p>
     <w:p>
       <w:pPr>
         <w:pStyle w:val="a9"/>
-        <w:jc w:val="both"/>
-        <w:rPr>
-          <w:b/>
-          <w:lang w:eastAsia="ko-KR"/>
-        </w:rPr>
-      </w:pPr>
-      <w:r>
-        <w:rPr>
-          <w:rFonts w:hint="eastAsia"/>
-          <w:b/>
-          <w:lang w:eastAsia="ko-KR"/>
-        </w:rPr>
-        <w:t>[14</w:t>
-      </w:r>
-      <w:r>
-        <w:rPr>
-          <w:rFonts w:hint="eastAsia"/>
-          <w:b/>
-          <w:lang w:eastAsia="ko-KR"/>
-        </w:rPr>
-        <w:t xml:space="preserve">] </w:t>
-      </w:r>
-      <w:r>
-        <w:rPr>
-          <w:rFonts w:hint="eastAsia"/>
-          <w:b/>
-          <w:lang w:eastAsia="ko-KR"/>
-        </w:rPr>
-        <w:t>활용 서비스</w:t>
+        <w:rPr>
+          <w:lang w:eastAsia="ko-KR"/>
+        </w:rPr>
+      </w:pPr>
+      <w:proofErr w:type="spellStart"/>
+      <w:r>
+        <w:rPr>
+          <w:lang w:eastAsia="ko-KR"/>
+        </w:rPr>
+        <w:t>LTouchPad</w:t>
+      </w:r>
+      <w:proofErr w:type="spellEnd"/>
+      <w:r>
+        <w:rPr>
+          <w:lang w:eastAsia="ko-KR"/>
+        </w:rPr>
+        <w:t xml:space="preserve"> </w:t>
+      </w:r>
+      <w:r>
+        <w:rPr>
+          <w:rFonts w:hint="eastAsia"/>
+          <w:lang w:eastAsia="ko-KR"/>
+        </w:rPr>
+        <w:t>어플리케이션의 구조입니다</w:t>
+      </w:r>
+      <w:r>
+        <w:rPr>
+          <w:lang w:eastAsia="ko-KR"/>
+        </w:rPr>
+        <w:t xml:space="preserve">. </w:t>
+      </w:r>
+      <w:proofErr w:type="spellStart"/>
+      <w:r>
+        <w:rPr>
+          <w:rFonts w:hint="eastAsia"/>
+          <w:lang w:eastAsia="ko-KR"/>
+        </w:rPr>
+        <w:t>스마트폰에서</w:t>
+      </w:r>
+      <w:proofErr w:type="spellEnd"/>
+      <w:r>
+        <w:rPr>
+          <w:lang w:eastAsia="ko-KR"/>
+        </w:rPr>
+        <w:t xml:space="preserve"> </w:t>
+      </w:r>
+      <w:proofErr w:type="spellStart"/>
+      <w:r>
+        <w:rPr>
+          <w:lang w:eastAsia="ko-KR"/>
+        </w:rPr>
+        <w:t>LTouchPad</w:t>
+      </w:r>
+      <w:r>
+        <w:rPr>
+          <w:rFonts w:hint="eastAsia"/>
+          <w:lang w:eastAsia="ko-KR"/>
+        </w:rPr>
+        <w:t>를</w:t>
+      </w:r>
+      <w:proofErr w:type="spellEnd"/>
+      <w:r>
+        <w:rPr>
+          <w:rFonts w:hint="eastAsia"/>
+          <w:lang w:eastAsia="ko-KR"/>
+        </w:rPr>
+        <w:t xml:space="preserve"> 실행하면 </w:t>
+      </w:r>
+      <w:r>
+        <w:rPr>
+          <w:lang w:eastAsia="ko-KR"/>
+        </w:rPr>
+        <w:t>USB/IP</w:t>
+      </w:r>
+      <w:r>
+        <w:rPr>
+          <w:rFonts w:hint="eastAsia"/>
+          <w:lang w:eastAsia="ko-KR"/>
+        </w:rPr>
+        <w:t xml:space="preserve">를 통해 </w:t>
+      </w:r>
+      <w:r>
+        <w:rPr>
+          <w:lang w:eastAsia="ko-KR"/>
+        </w:rPr>
+        <w:t>PC</w:t>
+      </w:r>
+      <w:r>
+        <w:rPr>
+          <w:rFonts w:hint="eastAsia"/>
+          <w:lang w:eastAsia="ko-KR"/>
+        </w:rPr>
+        <w:t>에게 자신의 장치 정보를 보냅니다</w:t>
+      </w:r>
+      <w:r>
+        <w:rPr>
+          <w:lang w:eastAsia="ko-KR"/>
+        </w:rPr>
+        <w:t>. PC</w:t>
+      </w:r>
+      <w:r>
+        <w:rPr>
+          <w:rFonts w:hint="eastAsia"/>
+          <w:lang w:eastAsia="ko-KR"/>
+        </w:rPr>
+        <w:t xml:space="preserve">에선 </w:t>
+      </w:r>
+      <w:r>
+        <w:rPr>
+          <w:lang w:eastAsia="ko-KR"/>
+        </w:rPr>
+        <w:t>USB</w:t>
+      </w:r>
+      <w:r>
+        <w:rPr>
+          <w:rFonts w:hint="eastAsia"/>
+          <w:lang w:eastAsia="ko-KR"/>
+        </w:rPr>
+        <w:t>터치패드가 연결된 것처럼 보이고</w:t>
+      </w:r>
+      <w:r>
+        <w:rPr>
+          <w:lang w:eastAsia="ko-KR"/>
+        </w:rPr>
+        <w:t xml:space="preserve">, </w:t>
+      </w:r>
+      <w:r>
+        <w:rPr>
+          <w:rFonts w:hint="eastAsia"/>
+          <w:lang w:eastAsia="ko-KR"/>
+        </w:rPr>
+        <w:t xml:space="preserve">연결된 후 </w:t>
+      </w:r>
+      <w:proofErr w:type="spellStart"/>
+      <w:r>
+        <w:rPr>
+          <w:lang w:eastAsia="ko-KR"/>
+        </w:rPr>
+        <w:t>LTouchPad</w:t>
+      </w:r>
+      <w:r>
+        <w:rPr>
+          <w:rFonts w:hint="eastAsia"/>
+          <w:lang w:eastAsia="ko-KR"/>
+        </w:rPr>
+        <w:t>로</w:t>
+      </w:r>
+      <w:proofErr w:type="spellEnd"/>
+      <w:r>
+        <w:rPr>
+          <w:rFonts w:hint="eastAsia"/>
+          <w:lang w:eastAsia="ko-KR"/>
+        </w:rPr>
+        <w:t xml:space="preserve"> 입력한 클릭</w:t>
+      </w:r>
+      <w:r>
+        <w:rPr>
+          <w:lang w:eastAsia="ko-KR"/>
+        </w:rPr>
+        <w:t xml:space="preserve">, </w:t>
+      </w:r>
+      <w:r>
+        <w:rPr>
+          <w:rFonts w:hint="eastAsia"/>
+          <w:lang w:eastAsia="ko-KR"/>
+        </w:rPr>
+        <w:t>더블 클릭</w:t>
+      </w:r>
+      <w:r>
+        <w:rPr>
+          <w:lang w:eastAsia="ko-KR"/>
+        </w:rPr>
+        <w:t xml:space="preserve">, </w:t>
+      </w:r>
+      <w:r>
+        <w:rPr>
+          <w:rFonts w:hint="eastAsia"/>
+          <w:lang w:eastAsia="ko-KR"/>
+        </w:rPr>
+        <w:t xml:space="preserve">이동 등의 정보를 전송하여 </w:t>
+      </w:r>
+      <w:r>
+        <w:rPr>
+          <w:lang w:eastAsia="ko-KR"/>
+        </w:rPr>
+        <w:t>PC</w:t>
+      </w:r>
+      <w:r>
+        <w:rPr>
+          <w:rFonts w:hint="eastAsia"/>
+          <w:lang w:eastAsia="ko-KR"/>
+        </w:rPr>
+        <w:t>에서 터치패드로 사용 할 수 있습니다</w:t>
+      </w:r>
+      <w:r>
+        <w:rPr>
+          <w:lang w:eastAsia="ko-KR"/>
+        </w:rPr>
+        <w:t xml:space="preserve">. </w:t>
       </w:r>
     </w:p>
     <w:p>
       <w:pPr>
         <w:pStyle w:val="a9"/>
-        <w:rPr>
-          <w:lang w:eastAsia="ko-KR"/>
-        </w:rPr>
-      </w:pPr>
-      <w:proofErr w:type="spellStart"/>
-      <w:r>
-        <w:rPr>
-          <w:lang w:eastAsia="ko-KR"/>
-        </w:rPr>
-        <w:t>LTouchPad</w:t>
-      </w:r>
-      <w:proofErr w:type="spellEnd"/>
-      <w:r>
-        <w:rPr>
-          <w:lang w:eastAsia="ko-KR"/>
-        </w:rPr>
-        <w:t xml:space="preserve"> </w:t>
-      </w:r>
-      <w:r>
-        <w:rPr>
-          <w:rFonts w:hint="eastAsia"/>
-          <w:lang w:eastAsia="ko-KR"/>
-        </w:rPr>
-        <w:t>어플리케이션의 구조입니다</w:t>
-      </w:r>
-      <w:r>
-        <w:rPr>
-          <w:lang w:eastAsia="ko-KR"/>
-        </w:rPr>
-        <w:t xml:space="preserve">. </w:t>
-      </w:r>
-      <w:proofErr w:type="spellStart"/>
-      <w:r>
-        <w:rPr>
-          <w:rFonts w:hint="eastAsia"/>
-          <w:lang w:eastAsia="ko-KR"/>
-        </w:rPr>
-        <w:t>스마트폰에서</w:t>
-      </w:r>
-      <w:proofErr w:type="spellEnd"/>
-      <w:r>
-        <w:rPr>
-          <w:lang w:eastAsia="ko-KR"/>
-        </w:rPr>
-        <w:t xml:space="preserve"> </w:t>
-      </w:r>
-      <w:proofErr w:type="spellStart"/>
-      <w:r>
-        <w:rPr>
-          <w:lang w:eastAsia="ko-KR"/>
-        </w:rPr>
-        <w:t>LTouchPad</w:t>
-      </w:r>
-      <w:r>
-        <w:rPr>
-          <w:rFonts w:hint="eastAsia"/>
-          <w:lang w:eastAsia="ko-KR"/>
-        </w:rPr>
-        <w:t>를</w:t>
-      </w:r>
-      <w:proofErr w:type="spellEnd"/>
-      <w:r>
-        <w:rPr>
-          <w:rFonts w:hint="eastAsia"/>
-          <w:lang w:eastAsia="ko-KR"/>
-        </w:rPr>
-        <w:t xml:space="preserve"> 실행하면 </w:t>
-      </w:r>
-      <w:r>
-        <w:rPr>
-          <w:lang w:eastAsia="ko-KR"/>
-        </w:rPr>
-        <w:t>USB/IP</w:t>
-      </w:r>
-      <w:r>
-        <w:rPr>
-          <w:rFonts w:hint="eastAsia"/>
-          <w:lang w:eastAsia="ko-KR"/>
-        </w:rPr>
-        <w:t xml:space="preserve">를 통해 </w:t>
-      </w:r>
-      <w:r>
-        <w:rPr>
-          <w:lang w:eastAsia="ko-KR"/>
-        </w:rPr>
-        <w:t>PC</w:t>
-      </w:r>
-      <w:r>
-        <w:rPr>
-          <w:rFonts w:hint="eastAsia"/>
-          <w:lang w:eastAsia="ko-KR"/>
-        </w:rPr>
-        <w:t>에게 자신의 장치 정보를 보냅니다</w:t>
-      </w:r>
-      <w:r>
-        <w:rPr>
-          <w:lang w:eastAsia="ko-KR"/>
-        </w:rPr>
-        <w:t>. PC</w:t>
-      </w:r>
-      <w:r>
-        <w:rPr>
-          <w:rFonts w:hint="eastAsia"/>
-          <w:lang w:eastAsia="ko-KR"/>
-        </w:rPr>
-        <w:t xml:space="preserve">에선 </w:t>
-      </w:r>
-      <w:r>
-        <w:rPr>
-          <w:lang w:eastAsia="ko-KR"/>
-        </w:rPr>
-        <w:t>USB</w:t>
-      </w:r>
-      <w:r>
-        <w:rPr>
-          <w:rFonts w:hint="eastAsia"/>
-          <w:lang w:eastAsia="ko-KR"/>
-        </w:rPr>
-        <w:t>터치패드가 연결된 것처럼 보이고</w:t>
-      </w:r>
-      <w:r>
-        <w:rPr>
-          <w:lang w:eastAsia="ko-KR"/>
-        </w:rPr>
-        <w:t xml:space="preserve">, </w:t>
-      </w:r>
-      <w:r>
-        <w:rPr>
-          <w:rFonts w:hint="eastAsia"/>
-          <w:lang w:eastAsia="ko-KR"/>
-        </w:rPr>
-        <w:t xml:space="preserve">연결된 후 </w:t>
-      </w:r>
-      <w:proofErr w:type="spellStart"/>
-      <w:r>
-        <w:rPr>
-          <w:lang w:eastAsia="ko-KR"/>
-        </w:rPr>
-        <w:t>LTouchPad</w:t>
-      </w:r>
-      <w:r>
-        <w:rPr>
-          <w:rFonts w:hint="eastAsia"/>
-          <w:lang w:eastAsia="ko-KR"/>
-        </w:rPr>
-        <w:t>로</w:t>
-      </w:r>
-      <w:proofErr w:type="spellEnd"/>
-      <w:r>
-        <w:rPr>
-          <w:rFonts w:hint="eastAsia"/>
-          <w:lang w:eastAsia="ko-KR"/>
-        </w:rPr>
-        <w:t xml:space="preserve"> 입력한 클릭</w:t>
-      </w:r>
-      <w:r>
-        <w:rPr>
-          <w:lang w:eastAsia="ko-KR"/>
-        </w:rPr>
-        <w:t xml:space="preserve">, </w:t>
-      </w:r>
-      <w:r>
-        <w:rPr>
-          <w:rFonts w:hint="eastAsia"/>
-          <w:lang w:eastAsia="ko-KR"/>
-        </w:rPr>
-        <w:t>더블 클릭</w:t>
-      </w:r>
-      <w:r>
-        <w:rPr>
-          <w:lang w:eastAsia="ko-KR"/>
-        </w:rPr>
-        <w:t xml:space="preserve">, </w:t>
-      </w:r>
-      <w:r>
-        <w:rPr>
-          <w:rFonts w:hint="eastAsia"/>
-          <w:lang w:eastAsia="ko-KR"/>
-        </w:rPr>
-        <w:t xml:space="preserve">이동 등의 정보를 전송하여 </w:t>
-      </w:r>
-      <w:r>
-        <w:rPr>
-          <w:lang w:eastAsia="ko-KR"/>
-        </w:rPr>
-        <w:t>PC</w:t>
-      </w:r>
-      <w:r>
-        <w:rPr>
-          <w:rFonts w:hint="eastAsia"/>
-          <w:lang w:eastAsia="ko-KR"/>
-        </w:rPr>
-        <w:t>에서 터치패드로 사용 할 수 있습니다</w:t>
-      </w:r>
-      <w:r>
-        <w:rPr>
-          <w:lang w:eastAsia="ko-KR"/>
-        </w:rPr>
-        <w:t xml:space="preserve">. </w:t>
-      </w:r>
+        <w:jc w:val="both"/>
+        <w:rPr>
+          <w:lang w:eastAsia="ko-KR"/>
+        </w:rPr>
+      </w:pPr>
     </w:p>
     <w:p>
       <w:pPr>
         <w:pStyle w:val="a9"/>
         <w:jc w:val="both"/>
         <w:rPr>
-          <w:lang w:eastAsia="ko-KR"/>
-        </w:rPr>
-      </w:pPr>
-    </w:p>
-    <w:p>
-      <w:pPr>
-        <w:pStyle w:val="a9"/>
-        <w:jc w:val="both"/>
-        <w:rPr>
-          <w:b/>
-          <w:lang w:eastAsia="ko-KR"/>
-        </w:rPr>
-      </w:pPr>
-      <w:r>
-        <w:rPr>
-          <w:rFonts w:hint="eastAsia"/>
-          <w:b/>
-          <w:lang w:eastAsia="ko-KR"/>
-        </w:rPr>
-        <w:t>[15]</w:t>
+          <w:b/>
+          <w:lang w:eastAsia="ko-KR"/>
+        </w:rPr>
+      </w:pPr>
+      <w:r>
+        <w:rPr>
+          <w:rFonts w:hint="eastAsia"/>
+          <w:b/>
+          <w:lang w:eastAsia="ko-KR"/>
+        </w:rPr>
+        <w:t>[14</w:t>
+      </w:r>
+      <w:r>
+        <w:rPr>
+          <w:rFonts w:hint="eastAsia"/>
+          <w:b/>
+          <w:lang w:eastAsia="ko-KR"/>
+        </w:rPr>
+        <w:t>]</w:t>
       </w:r>
       <w:r>
         <w:rPr>

--- a/Documents/presentation doc/Final Presentation/final_presentation_script.docx
+++ b/Documents/presentation doc/Final Presentation/final_presentation_script.docx
@@ -5,6 +5,7 @@
     <w:p>
       <w:pPr>
         <w:pStyle w:val="a9"/>
+        <w:jc w:val="both"/>
         <w:rPr>
           <w:b/>
           <w:lang w:eastAsia="ko-KR"/>
@@ -22,6 +23,7 @@
     <w:p>
       <w:pPr>
         <w:pStyle w:val="a9"/>
+        <w:jc w:val="both"/>
         <w:rPr>
           <w:lang w:eastAsia="ko-KR"/>
         </w:rPr>
@@ -132,6 +134,7 @@
         </w:rPr>
         <w:t xml:space="preserve">, </w:t>
       </w:r>
+      <w:proofErr w:type="spellStart"/>
       <w:r>
         <w:rPr>
           <w:rFonts w:hint="eastAsia"/>
@@ -139,12 +142,14 @@
         </w:rPr>
         <w:t>안드로이드</w:t>
       </w:r>
+      <w:proofErr w:type="spellEnd"/>
       <w:r>
         <w:rPr>
           <w:lang w:eastAsia="ko-KR"/>
         </w:rPr>
         <w:t xml:space="preserve"> </w:t>
       </w:r>
+      <w:proofErr w:type="spellStart"/>
       <w:r>
         <w:rPr>
           <w:rFonts w:hint="eastAsia"/>
@@ -152,6 +157,7 @@
         </w:rPr>
         <w:t>스마트폰의</w:t>
       </w:r>
+      <w:proofErr w:type="spellEnd"/>
       <w:r>
         <w:rPr>
           <w:lang w:eastAsia="ko-KR"/>
@@ -292,6 +298,7 @@
     <w:p>
       <w:pPr>
         <w:pStyle w:val="a9"/>
+        <w:jc w:val="both"/>
         <w:rPr>
           <w:lang w:eastAsia="ko-KR"/>
         </w:rPr>
@@ -300,6 +307,7 @@
     <w:p>
       <w:pPr>
         <w:pStyle w:val="a9"/>
+        <w:jc w:val="both"/>
         <w:rPr>
           <w:b/>
           <w:lang w:eastAsia="ko-KR"/>
@@ -317,6 +325,7 @@
     <w:p>
       <w:pPr>
         <w:pStyle w:val="a9"/>
+        <w:jc w:val="both"/>
         <w:rPr>
           <w:lang w:eastAsia="ko-KR"/>
         </w:rPr>
@@ -328,59 +337,29 @@
           <w:rFonts w:hint="eastAsia"/>
           <w:lang w:eastAsia="ko-KR"/>
         </w:rPr>
-        <w:t>차트에서 볼 수 있듯이 스마트폰</w:t>
-      </w:r>
-      <w:r>
-        <w:rPr>
-          <w:lang w:eastAsia="ko-KR"/>
-        </w:rPr>
-        <w:t xml:space="preserve"> 사용자 수가 매년 증가하고 있습니다. </w:t>
-      </w:r>
-      <w:r>
-        <w:rPr>
-          <w:rFonts w:hint="eastAsia"/>
-          <w:lang w:eastAsia="ko-KR"/>
-        </w:rPr>
-        <w:t>제조사들도 피쳐폰</w:t>
-      </w:r>
-      <w:r>
-        <w:rPr>
-          <w:lang w:eastAsia="ko-KR"/>
-        </w:rPr>
-        <w:t xml:space="preserve"> 생산을 줄이고, </w:t>
-      </w:r>
-      <w:r>
-        <w:rPr>
-          <w:rFonts w:hint="eastAsia"/>
-          <w:lang w:eastAsia="ko-KR"/>
-        </w:rPr>
-        <w:t>스마트폰</w:t>
-      </w:r>
-      <w:r>
-        <w:rPr>
-          <w:lang w:eastAsia="ko-KR"/>
-        </w:rPr>
-        <w:t xml:space="preserve"> 위주로 생산하는 추세라 앞으로 </w:t>
-      </w:r>
-      <w:r>
-        <w:rPr>
-          <w:rFonts w:hint="eastAsia"/>
-          <w:lang w:eastAsia="ko-KR"/>
-        </w:rPr>
-        <w:t>스마트폰</w:t>
-      </w:r>
-      <w:r>
-        <w:rPr>
-          <w:lang w:eastAsia="ko-KR"/>
-        </w:rPr>
-        <w:t xml:space="preserve"> 사용자가 </w:t>
-      </w:r>
-      <w:r>
-        <w:rPr>
-          <w:rFonts w:hint="eastAsia"/>
-          <w:lang w:eastAsia="ko-KR"/>
-        </w:rPr>
-        <w:t>더 증가 할 것입니다</w:t>
+        <w:t xml:space="preserve">차트에서 볼 수 있듯이 </w:t>
+      </w:r>
+      <w:proofErr w:type="spellStart"/>
+      <w:r>
+        <w:rPr>
+          <w:rFonts w:hint="eastAsia"/>
+          <w:lang w:eastAsia="ko-KR"/>
+        </w:rPr>
+        <w:t>안드로이드</w:t>
+      </w:r>
+      <w:proofErr w:type="spellEnd"/>
+      <w:r>
+        <w:rPr>
+          <w:lang w:eastAsia="ko-KR"/>
+        </w:rPr>
+        <w:t xml:space="preserve"> 어플리케이션의 수가 빠른 속도로 증가해 현재 마켓에 45</w:t>
+      </w:r>
+      <w:r>
+        <w:rPr>
+          <w:rFonts w:hint="eastAsia"/>
+          <w:lang w:eastAsia="ko-KR"/>
+        </w:rPr>
+        <w:t>만개가 등록돼있습니다</w:t>
       </w:r>
       <w:r>
         <w:rPr>
@@ -393,33 +372,7 @@
           <w:rFonts w:hint="eastAsia"/>
           <w:lang w:eastAsia="ko-KR"/>
         </w:rPr>
-        <w:t>스마트폰의</w:t>
-      </w:r>
-      <w:r>
-        <w:rPr>
-          <w:lang w:eastAsia="ko-KR"/>
-        </w:rPr>
-        <w:t xml:space="preserve"> 기능은 많지만, </w:t>
-      </w:r>
-      <w:r>
-        <w:rPr>
-          <w:rFonts w:hint="eastAsia"/>
-          <w:lang w:eastAsia="ko-KR"/>
-        </w:rPr>
-        <w:t xml:space="preserve">현재 </w:t>
-      </w:r>
-      <w:r>
-        <w:rPr>
-          <w:lang w:eastAsia="ko-KR"/>
-        </w:rPr>
-        <w:t>PC</w:t>
-      </w:r>
-      <w:r>
-        <w:rPr>
-          <w:rFonts w:hint="eastAsia"/>
-          <w:lang w:eastAsia="ko-KR"/>
-        </w:rPr>
-        <w:t>와 연결해 사용하는 기능은 자료를</w:t>
+        <w:t>하지만</w:t>
       </w:r>
       <w:r>
         <w:rPr>
@@ -427,49 +380,55 @@
         </w:rPr>
         <w:t xml:space="preserve"> </w:t>
       </w:r>
-      <w:r>
-        <w:rPr>
-          <w:rFonts w:hint="eastAsia"/>
-          <w:lang w:eastAsia="ko-KR"/>
-        </w:rPr>
-        <w:t xml:space="preserve">옮길 때 </w:t>
-      </w:r>
-      <w:r>
-        <w:rPr>
-          <w:lang w:eastAsia="ko-KR"/>
-        </w:rPr>
-        <w:t>USB</w:t>
-      </w:r>
-      <w:r>
-        <w:rPr>
-          <w:rFonts w:hint="eastAsia"/>
-          <w:lang w:eastAsia="ko-KR"/>
-        </w:rPr>
-        <w:t>메모리 대용으로 쓰는 정도밖에 안됩니다</w:t>
-      </w:r>
-      <w:r>
-        <w:rPr>
-          <w:lang w:eastAsia="ko-KR"/>
-        </w:rPr>
-        <w:t>. (</w:t>
-      </w:r>
-      <w:r>
-        <w:rPr>
-          <w:rFonts w:hint="eastAsia"/>
-          <w:lang w:eastAsia="ko-KR"/>
-        </w:rPr>
-        <w:t>빠르게</w:t>
-      </w:r>
-      <w:r>
-        <w:rPr>
-          <w:lang w:eastAsia="ko-KR"/>
-        </w:rPr>
-        <w:t xml:space="preserve">) </w:t>
+      <w:proofErr w:type="spellStart"/>
+      <w:r>
+        <w:rPr>
+          <w:rFonts w:hint="eastAsia"/>
+          <w:lang w:eastAsia="ko-KR"/>
+        </w:rPr>
+        <w:t>스마트폰에서</w:t>
+      </w:r>
+      <w:proofErr w:type="spellEnd"/>
+      <w:r>
+        <w:rPr>
+          <w:lang w:eastAsia="ko-KR"/>
+        </w:rPr>
+        <w:t xml:space="preserve"> 주로 쓰는 기능은 생각보다 별로 없습니다. PC</w:t>
+      </w:r>
+      <w:r>
+        <w:rPr>
+          <w:rFonts w:hint="eastAsia"/>
+          <w:lang w:eastAsia="ko-KR"/>
+        </w:rPr>
+        <w:t xml:space="preserve">와 연결해 비싼 가격의 </w:t>
+      </w:r>
+      <w:proofErr w:type="spellStart"/>
+      <w:r>
+        <w:rPr>
+          <w:rFonts w:hint="eastAsia"/>
+          <w:lang w:eastAsia="ko-KR"/>
+        </w:rPr>
+        <w:t>스마트폰을</w:t>
+      </w:r>
+      <w:proofErr w:type="spellEnd"/>
+      <w:r>
+        <w:rPr>
+          <w:rFonts w:hint="eastAsia"/>
+          <w:lang w:eastAsia="ko-KR"/>
+        </w:rPr>
+        <w:t xml:space="preserve"> 지금보다 다양하게 활용하고자 프로젝트를 기획하게 됐습니다</w:t>
+      </w:r>
+      <w:r>
+        <w:rPr>
+          <w:lang w:eastAsia="ko-KR"/>
+        </w:rPr>
+        <w:t xml:space="preserve">. </w:t>
       </w:r>
     </w:p>
     <w:p>
       <w:pPr>
         <w:pStyle w:val="a9"/>
+        <w:jc w:val="both"/>
         <w:rPr>
           <w:lang w:eastAsia="ko-KR"/>
         </w:rPr>
@@ -478,39 +437,158 @@
     <w:p>
       <w:pPr>
         <w:pStyle w:val="a9"/>
-        <w:rPr>
-          <w:b/>
-          <w:lang w:eastAsia="ko-KR"/>
-        </w:rPr>
-      </w:pPr>
-      <w:r>
-        <w:rPr>
-          <w:rFonts w:hint="eastAsia"/>
-          <w:b/>
-          <w:lang w:eastAsia="ko-KR"/>
-        </w:rPr>
-        <w:t>[3] 프로젝트 배경</w:t>
+        <w:jc w:val="both"/>
+        <w:rPr>
+          <w:b/>
+          <w:lang w:eastAsia="ko-KR"/>
+        </w:rPr>
+      </w:pPr>
+      <w:r>
+        <w:rPr>
+          <w:rFonts w:hint="eastAsia"/>
+          <w:b/>
+          <w:lang w:eastAsia="ko-KR"/>
+        </w:rPr>
+        <w:t>[</w:t>
+      </w:r>
+      <w:r>
+        <w:rPr>
+          <w:rFonts w:hint="eastAsia"/>
+          <w:b/>
+          <w:lang w:eastAsia="ko-KR"/>
+        </w:rPr>
+        <w:t>3</w:t>
+      </w:r>
+      <w:r>
+        <w:rPr>
+          <w:rFonts w:hint="eastAsia"/>
+          <w:b/>
+          <w:lang w:eastAsia="ko-KR"/>
+        </w:rPr>
+        <w:t>] 관련기술 소개</w:t>
       </w:r>
     </w:p>
     <w:p>
       <w:pPr>
         <w:pStyle w:val="a9"/>
-        <w:rPr>
-          <w:lang w:eastAsia="ko-KR"/>
-        </w:rPr>
-      </w:pPr>
-      <w:r>
-        <w:rPr>
-          <w:lang w:eastAsia="ko-KR"/>
-        </w:rPr>
-        <w:t>PC</w:t>
-      </w:r>
-      <w:r>
-        <w:rPr>
-          <w:rFonts w:hint="eastAsia"/>
-          <w:lang w:eastAsia="ko-KR"/>
-        </w:rPr>
-        <w:t>는 스마트폰보다 큰 화면과 편리한 키보드가 있어서 화면을 보기도 편하고 문자입력 시 빠르고 오타도 적습니다</w:t>
+        <w:jc w:val="both"/>
+        <w:rPr>
+          <w:lang w:eastAsia="ko-KR"/>
+        </w:rPr>
+      </w:pPr>
+      <w:r>
+        <w:rPr>
+          <w:rFonts w:hint="eastAsia"/>
+          <w:lang w:eastAsia="ko-KR"/>
+        </w:rPr>
+        <w:t xml:space="preserve">많은 </w:t>
+      </w:r>
+      <w:r>
+        <w:rPr>
+          <w:lang w:eastAsia="ko-KR"/>
+        </w:rPr>
+        <w:t>USB</w:t>
+      </w:r>
+      <w:r>
+        <w:rPr>
+          <w:rFonts w:hint="eastAsia"/>
+          <w:lang w:eastAsia="ko-KR"/>
+        </w:rPr>
+        <w:t>장치들이 사용되고 있기 때문에 저희는</w:t>
+      </w:r>
+      <w:r>
+        <w:rPr>
+          <w:lang w:eastAsia="ko-KR"/>
+        </w:rPr>
+        <w:t xml:space="preserve"> PC</w:t>
+      </w:r>
+      <w:r>
+        <w:rPr>
+          <w:rFonts w:hint="eastAsia"/>
+          <w:lang w:eastAsia="ko-KR"/>
+        </w:rPr>
+        <w:t xml:space="preserve">와 </w:t>
+      </w:r>
+      <w:proofErr w:type="spellStart"/>
+      <w:r>
+        <w:rPr>
+          <w:rFonts w:hint="eastAsia"/>
+          <w:lang w:eastAsia="ko-KR"/>
+        </w:rPr>
+        <w:t>스마트폰의</w:t>
+      </w:r>
+      <w:proofErr w:type="spellEnd"/>
+      <w:r>
+        <w:rPr>
+          <w:rFonts w:hint="eastAsia"/>
+          <w:lang w:eastAsia="ko-KR"/>
+        </w:rPr>
+        <w:t xml:space="preserve"> 연결방법으로 </w:t>
+      </w:r>
+      <w:r>
+        <w:rPr>
+          <w:lang w:eastAsia="ko-KR"/>
+        </w:rPr>
+        <w:t>USB</w:t>
+      </w:r>
+      <w:r>
+        <w:rPr>
+          <w:rFonts w:hint="eastAsia"/>
+          <w:lang w:eastAsia="ko-KR"/>
+        </w:rPr>
+        <w:t>를 응용한</w:t>
+      </w:r>
+      <w:r>
+        <w:rPr>
+          <w:lang w:eastAsia="ko-KR"/>
+        </w:rPr>
+        <w:t xml:space="preserve"> USB/IP</w:t>
+      </w:r>
+      <w:r>
+        <w:rPr>
+          <w:rFonts w:hint="eastAsia"/>
+          <w:lang w:eastAsia="ko-KR"/>
+        </w:rPr>
+        <w:t>기술을 채택했습니다</w:t>
+      </w:r>
+      <w:r>
+        <w:rPr>
+          <w:lang w:eastAsia="ko-KR"/>
+        </w:rPr>
+        <w:t>. USB/IP</w:t>
+      </w:r>
+      <w:r>
+        <w:rPr>
+          <w:rFonts w:hint="eastAsia"/>
+          <w:lang w:eastAsia="ko-KR"/>
+        </w:rPr>
+        <w:t xml:space="preserve">는 오픈 소스로 개발된 기술로써 내 컴퓨터에 연결된 </w:t>
+      </w:r>
+      <w:r>
+        <w:rPr>
+          <w:lang w:eastAsia="ko-KR"/>
+        </w:rPr>
+        <w:t>USB</w:t>
+      </w:r>
+      <w:r>
+        <w:rPr>
+          <w:rFonts w:hint="eastAsia"/>
+          <w:lang w:eastAsia="ko-KR"/>
+        </w:rPr>
+        <w:t xml:space="preserve">장치를 무선으로 다른 사람의 컴퓨터에서 </w:t>
+      </w:r>
+      <w:r>
+        <w:rPr>
+          <w:lang w:eastAsia="ko-KR"/>
+        </w:rPr>
+        <w:t>USB</w:t>
+      </w:r>
+      <w:r>
+        <w:rPr>
+          <w:rFonts w:hint="eastAsia"/>
+          <w:lang w:eastAsia="ko-KR"/>
+        </w:rPr>
+        <w:t>장치가 직접 연결된 것처럼 사용할 수 있는 기술입니다</w:t>
       </w:r>
       <w:r>
         <w:rPr>
@@ -520,47 +598,15 @@
       </w:r>
       <w:r>
         <w:rPr>
-          <w:rFonts w:hint="eastAsia"/>
-          <w:lang w:eastAsia="ko-KR"/>
-        </w:rPr>
-        <w:t xml:space="preserve">이런 장점들을 활용해 </w:t>
-      </w:r>
-      <w:r>
-        <w:rPr>
-          <w:lang w:eastAsia="ko-KR"/>
-        </w:rPr>
-        <w:t>PC</w:t>
-      </w:r>
-      <w:r>
-        <w:rPr>
-          <w:rFonts w:hint="eastAsia"/>
-          <w:lang w:eastAsia="ko-KR"/>
-        </w:rPr>
-        <w:t xml:space="preserve">가 사용 가능한 환경에서는 스마트폰의 많은 서비스들을 </w:t>
-      </w:r>
-      <w:r>
-        <w:rPr>
-          <w:lang w:eastAsia="ko-KR"/>
-        </w:rPr>
-        <w:t>PC</w:t>
-      </w:r>
-      <w:r>
-        <w:rPr>
-          <w:rFonts w:hint="eastAsia"/>
-          <w:lang w:eastAsia="ko-KR"/>
-        </w:rPr>
-        <w:t>에서 이용하면 두 기기의 장점을 잘 살릴 수 있을</w:t>
-      </w:r>
-      <w:r>
-        <w:rPr>
-          <w:lang w:eastAsia="ko-KR"/>
-        </w:rPr>
-        <w:t xml:space="preserve"> 것입니다. </w:t>
+          <w:lang w:eastAsia="ko-KR"/>
+        </w:rPr>
+        <w:t xml:space="preserve"> </w:t>
       </w:r>
     </w:p>
     <w:p>
       <w:pPr>
         <w:pStyle w:val="a9"/>
+        <w:jc w:val="both"/>
         <w:rPr>
           <w:lang w:eastAsia="ko-KR"/>
         </w:rPr>
@@ -569,98 +615,43 @@
     <w:p>
       <w:pPr>
         <w:pStyle w:val="a9"/>
-        <w:rPr>
-          <w:b/>
-          <w:lang w:eastAsia="ko-KR"/>
-        </w:rPr>
-      </w:pPr>
-      <w:r>
-        <w:rPr>
-          <w:rFonts w:hint="eastAsia"/>
-          <w:b/>
-          <w:lang w:eastAsia="ko-KR"/>
-        </w:rPr>
-        <w:t>[4] 관련기술 소개</w:t>
+        <w:jc w:val="both"/>
+        <w:rPr>
+          <w:b/>
+          <w:lang w:eastAsia="ko-KR"/>
+        </w:rPr>
+      </w:pPr>
+      <w:r>
+        <w:rPr>
+          <w:rFonts w:hint="eastAsia"/>
+          <w:b/>
+          <w:lang w:eastAsia="ko-KR"/>
+        </w:rPr>
+        <w:t>[4</w:t>
+      </w:r>
+      <w:r>
+        <w:rPr>
+          <w:rFonts w:hint="eastAsia"/>
+          <w:b/>
+          <w:lang w:eastAsia="ko-KR"/>
+        </w:rPr>
+        <w:t>] 관련기술 소개</w:t>
       </w:r>
     </w:p>
     <w:p>
       <w:pPr>
         <w:pStyle w:val="a9"/>
-        <w:rPr>
-          <w:lang w:eastAsia="ko-KR"/>
-        </w:rPr>
-      </w:pPr>
-      <w:r>
-        <w:rPr>
-          <w:rFonts w:hint="eastAsia"/>
-          <w:lang w:eastAsia="ko-KR"/>
-        </w:rPr>
-        <w:t xml:space="preserve">기존에는 </w:t>
-      </w:r>
-      <w:r>
-        <w:rPr>
-          <w:lang w:eastAsia="ko-KR"/>
-        </w:rPr>
-        <w:t>PC</w:t>
-      </w:r>
-      <w:r>
-        <w:rPr>
-          <w:rFonts w:hint="eastAsia"/>
-          <w:lang w:eastAsia="ko-KR"/>
-        </w:rPr>
-        <w:t>와 주변 기기의 연결방식이 매우 다양해서 불편함이 많았는데</w:t>
-      </w:r>
-      <w:r>
-        <w:rPr>
-          <w:lang w:eastAsia="ko-KR"/>
-        </w:rPr>
-        <w:t>, USB</w:t>
-      </w:r>
-      <w:r>
-        <w:rPr>
-          <w:rFonts w:hint="eastAsia"/>
-          <w:lang w:eastAsia="ko-KR"/>
-        </w:rPr>
-        <w:t>는 이런 다양한 연결방식을 통합하기 위해 만들어진 입출력 표준으로써</w:t>
-      </w:r>
-      <w:r>
-        <w:rPr>
-          <w:lang w:eastAsia="ko-KR"/>
-        </w:rPr>
-        <w:t>, USB</w:t>
-      </w:r>
-      <w:r>
-        <w:rPr>
-          <w:rFonts w:hint="eastAsia"/>
-          <w:lang w:eastAsia="ko-KR"/>
-        </w:rPr>
-        <w:t>장치 개발 비용이 저렴한 편이고</w:t>
-      </w:r>
-      <w:r>
-        <w:rPr>
-          <w:lang w:eastAsia="ko-KR"/>
-        </w:rPr>
-        <w:t xml:space="preserve">, </w:t>
-      </w:r>
-      <w:r>
-        <w:rPr>
-          <w:rFonts w:hint="eastAsia"/>
-          <w:lang w:eastAsia="ko-KR"/>
-        </w:rPr>
-        <w:t>빠른 속도</w:t>
-      </w:r>
-      <w:r>
-        <w:rPr>
-          <w:lang w:eastAsia="ko-KR"/>
-        </w:rPr>
-        <w:t xml:space="preserve">, </w:t>
-      </w:r>
-      <w:r>
-        <w:rPr>
-          <w:rFonts w:hint="eastAsia"/>
-          <w:lang w:eastAsia="ko-KR"/>
-        </w:rPr>
-        <w:t xml:space="preserve">낮은 전력 소비 등의 장점이 있기 때문에 </w:t>
+        <w:jc w:val="both"/>
+        <w:rPr>
+          <w:lang w:eastAsia="ko-KR"/>
+        </w:rPr>
+      </w:pPr>
+      <w:r>
+        <w:rPr>
+          <w:rFonts w:hint="eastAsia"/>
+          <w:lang w:eastAsia="ko-KR"/>
+        </w:rPr>
+        <w:t xml:space="preserve">많은 </w:t>
       </w:r>
       <w:r>
         <w:rPr>
@@ -673,24 +664,113 @@
           <w:rFonts w:hint="eastAsia"/>
           <w:lang w:eastAsia="ko-KR"/>
         </w:rPr>
-        <w:t>장치들이 많이 사용되고 있습니다</w:t>
+        <w:t>장치들이 사용되고 있기 때문에 저희는</w:t>
+      </w:r>
+      <w:r>
+        <w:rPr>
+          <w:lang w:eastAsia="ko-KR"/>
+        </w:rPr>
+        <w:t xml:space="preserve"> PC</w:t>
+      </w:r>
+      <w:r>
+        <w:rPr>
+          <w:rFonts w:hint="eastAsia"/>
+          <w:lang w:eastAsia="ko-KR"/>
+        </w:rPr>
+        <w:t xml:space="preserve">와 </w:t>
+      </w:r>
+      <w:proofErr w:type="spellStart"/>
+      <w:r>
+        <w:rPr>
+          <w:rFonts w:hint="eastAsia"/>
+          <w:lang w:eastAsia="ko-KR"/>
+        </w:rPr>
+        <w:t>스마트폰의</w:t>
+      </w:r>
+      <w:proofErr w:type="spellEnd"/>
+      <w:r>
+        <w:rPr>
+          <w:rFonts w:hint="eastAsia"/>
+          <w:lang w:eastAsia="ko-KR"/>
+        </w:rPr>
+        <w:t xml:space="preserve"> 연결방법으로 </w:t>
+      </w:r>
+      <w:r>
+        <w:rPr>
+          <w:lang w:eastAsia="ko-KR"/>
+        </w:rPr>
+        <w:t>USB</w:t>
+      </w:r>
+      <w:r>
+        <w:rPr>
+          <w:rFonts w:hint="eastAsia"/>
+          <w:lang w:eastAsia="ko-KR"/>
+        </w:rPr>
+        <w:t>를 응용한</w:t>
+      </w:r>
+      <w:r>
+        <w:rPr>
+          <w:lang w:eastAsia="ko-KR"/>
+        </w:rPr>
+        <w:t xml:space="preserve"> USB/IP</w:t>
+      </w:r>
+      <w:r>
+        <w:rPr>
+          <w:rFonts w:hint="eastAsia"/>
+          <w:lang w:eastAsia="ko-KR"/>
+        </w:rPr>
+        <w:t>기술을 채택했습니다</w:t>
+      </w:r>
+      <w:r>
+        <w:rPr>
+          <w:lang w:eastAsia="ko-KR"/>
+        </w:rPr>
+        <w:t>. USB/IP</w:t>
+      </w:r>
+      <w:r>
+        <w:rPr>
+          <w:rFonts w:hint="eastAsia"/>
+          <w:lang w:eastAsia="ko-KR"/>
+        </w:rPr>
+        <w:t xml:space="preserve">는 오픈 소스로 개발된 기술로써 내 컴퓨터에 연결된 </w:t>
+      </w:r>
+      <w:r>
+        <w:rPr>
+          <w:lang w:eastAsia="ko-KR"/>
+        </w:rPr>
+        <w:t>USB</w:t>
+      </w:r>
+      <w:r>
+        <w:rPr>
+          <w:rFonts w:hint="eastAsia"/>
+          <w:lang w:eastAsia="ko-KR"/>
+        </w:rPr>
+        <w:t xml:space="preserve">장치를 무선으로 다른 사람의 컴퓨터에서 </w:t>
+      </w:r>
+      <w:r>
+        <w:rPr>
+          <w:lang w:eastAsia="ko-KR"/>
+        </w:rPr>
+        <w:t>USB</w:t>
+      </w:r>
+      <w:r>
+        <w:rPr>
+          <w:rFonts w:hint="eastAsia"/>
+          <w:lang w:eastAsia="ko-KR"/>
+        </w:rPr>
+        <w:t>장치가 직접 연결된 것처럼 사용할 수 있는 기술입니다</w:t>
       </w:r>
       <w:r>
         <w:rPr>
           <w:lang w:eastAsia="ko-KR"/>
         </w:rPr>
         <w:t xml:space="preserve">. </w:t>
-      </w:r>
-      <w:r>
-        <w:rPr>
-          <w:lang w:eastAsia="ko-KR"/>
-        </w:rPr>
-        <w:t xml:space="preserve"> </w:t>
       </w:r>
     </w:p>
     <w:p>
       <w:pPr>
         <w:pStyle w:val="a9"/>
+        <w:jc w:val="both"/>
         <w:rPr>
           <w:lang w:eastAsia="ko-KR"/>
         </w:rPr>
@@ -699,11 +779,20 @@
     <w:p>
       <w:pPr>
         <w:pStyle w:val="a9"/>
-        <w:rPr>
-          <w:b/>
-          <w:lang w:eastAsia="ko-KR"/>
-        </w:rPr>
-      </w:pPr>
+        <w:jc w:val="both"/>
+        <w:rPr>
+          <w:b/>
+          <w:lang w:eastAsia="ko-KR"/>
+        </w:rPr>
+      </w:pPr>
+      <w:r>
+        <w:rPr>
+          <w:rFonts w:hint="eastAsia"/>
+          <w:b/>
+          <w:lang w:eastAsia="ko-KR"/>
+        </w:rPr>
+        <w:t xml:space="preserve"> </w:t>
+      </w:r>
       <w:r>
         <w:rPr>
           <w:rFonts w:hint="eastAsia"/>
@@ -718,15 +807,23 @@
           <w:b/>
           <w:lang w:eastAsia="ko-KR"/>
         </w:rPr>
-        <w:t>] 관련기술 소개</w:t>
+        <w:t>] 프로젝트 소개</w:t>
       </w:r>
     </w:p>
     <w:p>
       <w:pPr>
-        <w:rPr>
-          <w:lang w:eastAsia="ko-KR"/>
-        </w:rPr>
-      </w:pPr>
+        <w:pStyle w:val="a9"/>
+        <w:rPr>
+          <w:lang w:eastAsia="ko-KR"/>
+        </w:rPr>
+      </w:pPr>
+      <w:r>
+        <w:rPr>
+          <w:rFonts w:hint="eastAsia"/>
+          <w:lang w:eastAsia="ko-KR"/>
+        </w:rPr>
+        <w:t xml:space="preserve">기존에 </w:t>
+      </w:r>
       <w:r>
         <w:rPr>
           <w:lang w:eastAsia="ko-KR"/>
@@ -738,7 +835,7 @@
           <w:rFonts w:hint="eastAsia"/>
           <w:lang w:eastAsia="ko-KR"/>
         </w:rPr>
-        <w:t xml:space="preserve">와 스마트폰의 연결방법으로는 </w:t>
+        <w:t xml:space="preserve">에서만 사용할 수 있는 </w:t>
       </w:r>
       <w:r>
         <w:rPr>
@@ -751,234 +848,171 @@
           <w:rFonts w:hint="eastAsia"/>
           <w:lang w:eastAsia="ko-KR"/>
         </w:rPr>
-        <w:t>기술을 채택했습니다</w:t>
-      </w:r>
-      <w:r>
-        <w:rPr>
-          <w:lang w:eastAsia="ko-KR"/>
-        </w:rPr>
-        <w:t>. USB/IP</w:t>
-      </w:r>
-      <w:r>
-        <w:rPr>
-          <w:rFonts w:hint="eastAsia"/>
-          <w:lang w:eastAsia="ko-KR"/>
-        </w:rPr>
-        <w:t xml:space="preserve">는 오픈 소스로 개발된 기술로써 내 컴퓨터에 연결된 </w:t>
-      </w:r>
-      <w:r>
-        <w:rPr>
-          <w:lang w:eastAsia="ko-KR"/>
-        </w:rPr>
-        <w:t>USB</w:t>
-      </w:r>
-      <w:r>
-        <w:rPr>
-          <w:rFonts w:hint="eastAsia"/>
-          <w:lang w:eastAsia="ko-KR"/>
-        </w:rPr>
-        <w:t xml:space="preserve">장치를 무선으로 다른 사람의 컴퓨터에서 </w:t>
-      </w:r>
-      <w:r>
-        <w:rPr>
-          <w:lang w:eastAsia="ko-KR"/>
-        </w:rPr>
-        <w:t>USB</w:t>
-      </w:r>
-      <w:r>
-        <w:rPr>
-          <w:rFonts w:hint="eastAsia"/>
-          <w:lang w:eastAsia="ko-KR"/>
-        </w:rPr>
-        <w:t>장치가 직접 연결된 것처럼 사용할 수 있는 기술입니다</w:t>
-      </w:r>
-      <w:r>
-        <w:rPr>
-          <w:lang w:eastAsia="ko-KR"/>
-        </w:rPr>
-        <w:t>. (</w:t>
-      </w:r>
-      <w:r>
-        <w:rPr>
-          <w:rFonts w:hint="eastAsia"/>
-          <w:lang w:eastAsia="ko-KR"/>
-        </w:rPr>
-        <w:t>천천히</w:t>
-      </w:r>
-      <w:r>
-        <w:rPr>
-          <w:lang w:eastAsia="ko-KR"/>
-        </w:rPr>
-        <w:t xml:space="preserve">) </w:t>
+        <w:t xml:space="preserve">를 </w:t>
+      </w:r>
+      <w:proofErr w:type="spellStart"/>
+      <w:r>
+        <w:rPr>
+          <w:rFonts w:hint="eastAsia"/>
+          <w:lang w:eastAsia="ko-KR"/>
+        </w:rPr>
+        <w:t>스마트폰에</w:t>
+      </w:r>
+      <w:proofErr w:type="spellEnd"/>
+      <w:r>
+        <w:rPr>
+          <w:lang w:eastAsia="ko-KR"/>
+        </w:rPr>
+        <w:t xml:space="preserve"> 설치하고, </w:t>
+      </w:r>
+      <w:proofErr w:type="spellStart"/>
+      <w:r>
+        <w:rPr>
+          <w:rFonts w:hint="eastAsia"/>
+          <w:lang w:eastAsia="ko-KR"/>
+        </w:rPr>
+        <w:t>스마트폰</w:t>
+      </w:r>
+      <w:proofErr w:type="spellEnd"/>
+      <w:r>
+        <w:rPr>
+          <w:lang w:eastAsia="ko-KR"/>
+        </w:rPr>
+        <w:t xml:space="preserve"> 어플리케이션을 USB</w:t>
+      </w:r>
+      <w:r>
+        <w:rPr>
+          <w:rFonts w:hint="eastAsia"/>
+          <w:lang w:eastAsia="ko-KR"/>
+        </w:rPr>
+        <w:t xml:space="preserve">장치처럼 속일 수 있는 </w:t>
+      </w:r>
+      <w:r>
+        <w:rPr>
+          <w:lang w:eastAsia="ko-KR"/>
+        </w:rPr>
+        <w:t>VHCI</w:t>
+      </w:r>
+      <w:r>
+        <w:rPr>
+          <w:rFonts w:hint="eastAsia"/>
+          <w:lang w:eastAsia="ko-KR"/>
+        </w:rPr>
+        <w:t>드라이버를 만듭니다</w:t>
+      </w:r>
+      <w:r>
+        <w:rPr>
+          <w:lang w:eastAsia="ko-KR"/>
+        </w:rPr>
+        <w:t>. USB</w:t>
+      </w:r>
+      <w:r>
+        <w:rPr>
+          <w:rFonts w:hint="eastAsia"/>
+          <w:lang w:eastAsia="ko-KR"/>
+        </w:rPr>
+        <w:t xml:space="preserve">장치로 속여진 </w:t>
+      </w:r>
+      <w:proofErr w:type="spellStart"/>
+      <w:r>
+        <w:rPr>
+          <w:rFonts w:hint="eastAsia"/>
+          <w:lang w:eastAsia="ko-KR"/>
+        </w:rPr>
+        <w:t>스마트폰</w:t>
+      </w:r>
+      <w:proofErr w:type="spellEnd"/>
+      <w:r>
+        <w:rPr>
+          <w:lang w:eastAsia="ko-KR"/>
+        </w:rPr>
+        <w:t xml:space="preserve"> 어플리케이션을 USB/IP</w:t>
+      </w:r>
+      <w:r>
+        <w:rPr>
+          <w:rFonts w:hint="eastAsia"/>
+          <w:lang w:eastAsia="ko-KR"/>
+        </w:rPr>
+        <w:t xml:space="preserve">를 통해 연결하면 </w:t>
+      </w:r>
+      <w:r>
+        <w:rPr>
+          <w:lang w:eastAsia="ko-KR"/>
+        </w:rPr>
+        <w:t>PC</w:t>
+      </w:r>
+      <w:r>
+        <w:rPr>
+          <w:rFonts w:hint="eastAsia"/>
+          <w:lang w:eastAsia="ko-KR"/>
+        </w:rPr>
+        <w:t xml:space="preserve">에서 </w:t>
+      </w:r>
+      <w:proofErr w:type="spellStart"/>
+      <w:r>
+        <w:rPr>
+          <w:rFonts w:hint="eastAsia"/>
+          <w:lang w:eastAsia="ko-KR"/>
+        </w:rPr>
+        <w:t>스마트폰</w:t>
+      </w:r>
+      <w:proofErr w:type="spellEnd"/>
+      <w:r>
+        <w:rPr>
+          <w:rFonts w:hint="eastAsia"/>
+          <w:lang w:eastAsia="ko-KR"/>
+        </w:rPr>
+        <w:t xml:space="preserve"> 어플리케이션을 사용할 수 있습니다</w:t>
+      </w:r>
+      <w:r>
+        <w:rPr>
+          <w:lang w:eastAsia="ko-KR"/>
+        </w:rPr>
+        <w:t xml:space="preserve">. </w:t>
       </w:r>
     </w:p>
     <w:p>
       <w:pPr>
         <w:pStyle w:val="a9"/>
-        <w:rPr>
-          <w:b/>
-          <w:lang w:eastAsia="ko-KR"/>
-        </w:rPr>
-      </w:pPr>
-      <w:r>
-        <w:rPr>
-          <w:rFonts w:hint="eastAsia"/>
-          <w:b/>
-          <w:lang w:eastAsia="ko-KR"/>
-        </w:rPr>
-        <w:t>[6</w:t>
-      </w:r>
-      <w:r>
-        <w:rPr>
-          <w:rFonts w:hint="eastAsia"/>
-          <w:b/>
-          <w:lang w:eastAsia="ko-KR"/>
-        </w:rPr>
-        <w:t>] 프로젝트 소개</w:t>
-      </w:r>
+        <w:jc w:val="both"/>
+        <w:rPr>
+          <w:b/>
+          <w:lang w:eastAsia="ko-KR"/>
+        </w:rPr>
+      </w:pPr>
     </w:p>
     <w:p>
       <w:pPr>
         <w:pStyle w:val="a9"/>
-        <w:rPr>
-          <w:lang w:eastAsia="ko-KR"/>
-        </w:rPr>
-      </w:pPr>
-      <w:r>
-        <w:rPr>
-          <w:lang w:eastAsia="ko-KR"/>
-        </w:rPr>
-        <w:t>USB/IP</w:t>
-      </w:r>
-      <w:r>
-        <w:rPr>
-          <w:rFonts w:hint="eastAsia"/>
-          <w:lang w:eastAsia="ko-KR"/>
-        </w:rPr>
-        <w:t>는 서버와 클라이언트로 나뉘어져있는데 서버를 안드로이드</w:t>
-      </w:r>
-      <w:r>
-        <w:rPr>
-          <w:lang w:eastAsia="ko-KR"/>
-        </w:rPr>
-        <w:t xml:space="preserve"> </w:t>
-      </w:r>
-      <w:r>
-        <w:rPr>
-          <w:rFonts w:hint="eastAsia"/>
-          <w:lang w:eastAsia="ko-KR"/>
-        </w:rPr>
-        <w:t>스마트폰에</w:t>
-      </w:r>
-      <w:r>
-        <w:rPr>
-          <w:lang w:eastAsia="ko-KR"/>
-        </w:rPr>
-        <w:t xml:space="preserve"> 포팅하고, </w:t>
-      </w:r>
-      <w:r>
-        <w:rPr>
-          <w:rFonts w:hint="eastAsia"/>
-          <w:lang w:eastAsia="ko-KR"/>
-        </w:rPr>
-        <w:t xml:space="preserve">어플리케이션을 </w:t>
-      </w:r>
-      <w:r>
-        <w:rPr>
-          <w:lang w:eastAsia="ko-KR"/>
-        </w:rPr>
-        <w:t>USB</w:t>
-      </w:r>
-      <w:r>
-        <w:rPr>
-          <w:rFonts w:hint="eastAsia"/>
-          <w:lang w:eastAsia="ko-KR"/>
-        </w:rPr>
-        <w:t xml:space="preserve">장치처럼 보이도록 할 </w:t>
-      </w:r>
-      <w:r>
-        <w:rPr>
-          <w:lang w:eastAsia="ko-KR"/>
-        </w:rPr>
-        <w:t>VHCI</w:t>
-      </w:r>
-      <w:r>
-        <w:rPr>
-          <w:rFonts w:hint="eastAsia"/>
-          <w:lang w:eastAsia="ko-KR"/>
-        </w:rPr>
-        <w:t>드라이버를 만들면</w:t>
-      </w:r>
-      <w:r>
-        <w:rPr>
-          <w:lang w:eastAsia="ko-KR"/>
-        </w:rPr>
-        <w:t>, 어플리케이션이 USB</w:t>
-      </w:r>
-      <w:r>
-        <w:rPr>
-          <w:rFonts w:hint="eastAsia"/>
-          <w:lang w:eastAsia="ko-KR"/>
-        </w:rPr>
-        <w:t>장치로 인식됩니다</w:t>
-      </w:r>
-      <w:r>
-        <w:rPr>
-          <w:lang w:eastAsia="ko-KR"/>
-        </w:rPr>
-        <w:t xml:space="preserve">. </w:t>
-      </w:r>
-      <w:r>
-        <w:rPr>
-          <w:rFonts w:hint="eastAsia"/>
-          <w:lang w:eastAsia="ko-KR"/>
-        </w:rPr>
-        <w:t xml:space="preserve">그리고 </w:t>
-      </w:r>
-      <w:r>
-        <w:rPr>
-          <w:lang w:eastAsia="ko-KR"/>
-        </w:rPr>
-        <w:t>USB/IP</w:t>
-      </w:r>
-      <w:r>
-        <w:rPr>
-          <w:rFonts w:hint="eastAsia"/>
-          <w:lang w:eastAsia="ko-KR"/>
-        </w:rPr>
-        <w:t xml:space="preserve">를 통해 </w:t>
-      </w:r>
-      <w:r>
-        <w:rPr>
-          <w:lang w:eastAsia="ko-KR"/>
-        </w:rPr>
-        <w:t>PC</w:t>
-      </w:r>
-      <w:r>
-        <w:rPr>
-          <w:rFonts w:hint="eastAsia"/>
-          <w:lang w:eastAsia="ko-KR"/>
-        </w:rPr>
-        <w:t>에</w:t>
-      </w:r>
-      <w:r>
-        <w:rPr>
-          <w:lang w:eastAsia="ko-KR"/>
-        </w:rPr>
-        <w:t xml:space="preserve"> </w:t>
-      </w:r>
-      <w:r>
-        <w:rPr>
-          <w:rFonts w:hint="eastAsia"/>
-          <w:lang w:eastAsia="ko-KR"/>
-        </w:rPr>
-        <w:t>연결되서 스마트폰의</w:t>
-      </w:r>
-      <w:r>
-        <w:rPr>
-          <w:lang w:eastAsia="ko-KR"/>
-        </w:rPr>
-        <w:t xml:space="preserve"> 어플리케이션을 사용할 수 있습니다.. </w:t>
+        <w:jc w:val="both"/>
+        <w:rPr>
+          <w:b/>
+          <w:lang w:eastAsia="ko-KR"/>
+        </w:rPr>
+      </w:pPr>
+      <w:r>
+        <w:rPr>
+          <w:rFonts w:hint="eastAsia"/>
+          <w:b/>
+          <w:lang w:eastAsia="ko-KR"/>
+        </w:rPr>
+        <w:t>[</w:t>
+      </w:r>
+      <w:r>
+        <w:rPr>
+          <w:rFonts w:hint="eastAsia"/>
+          <w:b/>
+          <w:lang w:eastAsia="ko-KR"/>
+        </w:rPr>
+        <w:t>6</w:t>
+      </w:r>
+      <w:r>
+        <w:rPr>
+          <w:rFonts w:hint="eastAsia"/>
+          <w:b/>
+          <w:lang w:eastAsia="ko-KR"/>
+        </w:rPr>
+        <w:t>] 프로젝트 소개</w:t>
       </w:r>
     </w:p>
     <w:p>
@@ -988,320 +1022,295 @@
           <w:lang w:eastAsia="ko-KR"/>
         </w:rPr>
       </w:pPr>
+      <w:r>
+        <w:rPr>
+          <w:rFonts w:hint="eastAsia"/>
+          <w:lang w:eastAsia="ko-KR"/>
+        </w:rPr>
+        <w:t xml:space="preserve">웹 캠을 쓰고 싶은데 </w:t>
+      </w:r>
+      <w:r>
+        <w:rPr>
+          <w:rFonts w:hint="eastAsia"/>
+          <w:lang w:eastAsia="ko-KR"/>
+        </w:rPr>
+        <w:t xml:space="preserve">웹 캠이 </w:t>
+      </w:r>
+      <w:r>
+        <w:rPr>
+          <w:rFonts w:hint="eastAsia"/>
+          <w:lang w:eastAsia="ko-KR"/>
+        </w:rPr>
+        <w:t>없을 때</w:t>
+      </w:r>
+      <w:r>
+        <w:rPr>
+          <w:lang w:eastAsia="ko-KR"/>
+        </w:rPr>
+        <w:t xml:space="preserve">, </w:t>
+      </w:r>
+      <w:r>
+        <w:rPr>
+          <w:rFonts w:hint="eastAsia"/>
+          <w:lang w:eastAsia="ko-KR"/>
+        </w:rPr>
+        <w:t xml:space="preserve">누워서 웹 캠을 쓰고 싶을 때 </w:t>
+      </w:r>
+      <w:proofErr w:type="spellStart"/>
+      <w:r>
+        <w:rPr>
+          <w:rFonts w:hint="eastAsia"/>
+          <w:lang w:eastAsia="ko-KR"/>
+        </w:rPr>
+        <w:t>스마트폰</w:t>
+      </w:r>
+      <w:proofErr w:type="spellEnd"/>
+      <w:r>
+        <w:rPr>
+          <w:lang w:eastAsia="ko-KR"/>
+        </w:rPr>
+        <w:t xml:space="preserve"> 카메라를 무선 USB</w:t>
+      </w:r>
+      <w:r>
+        <w:rPr>
+          <w:rFonts w:hint="eastAsia"/>
+          <w:lang w:eastAsia="ko-KR"/>
+        </w:rPr>
+        <w:t>웹 캠처럼 사용할 수 있습니다</w:t>
+      </w:r>
+      <w:r>
+        <w:rPr>
+          <w:lang w:eastAsia="ko-KR"/>
+        </w:rPr>
+        <w:t xml:space="preserve">. </w:t>
+      </w:r>
+      <w:proofErr w:type="spellStart"/>
+      <w:r>
+        <w:rPr>
+          <w:rFonts w:hint="eastAsia"/>
+          <w:lang w:eastAsia="ko-KR"/>
+        </w:rPr>
+        <w:t>스마트폰의</w:t>
+      </w:r>
+      <w:proofErr w:type="spellEnd"/>
+      <w:r>
+        <w:rPr>
+          <w:lang w:eastAsia="ko-KR"/>
+        </w:rPr>
+        <w:t xml:space="preserve"> 카메라를 VHCI</w:t>
+      </w:r>
+      <w:r>
+        <w:rPr>
+          <w:rFonts w:hint="eastAsia"/>
+          <w:lang w:eastAsia="ko-KR"/>
+        </w:rPr>
+        <w:t xml:space="preserve">드라이버를 통해 </w:t>
+      </w:r>
+      <w:r>
+        <w:rPr>
+          <w:lang w:eastAsia="ko-KR"/>
+        </w:rPr>
+        <w:t>USB</w:t>
+      </w:r>
+      <w:r>
+        <w:rPr>
+          <w:rFonts w:hint="eastAsia"/>
+          <w:lang w:eastAsia="ko-KR"/>
+        </w:rPr>
+        <w:t>웹 캠으로 속이면</w:t>
+      </w:r>
+      <w:r>
+        <w:rPr>
+          <w:lang w:eastAsia="ko-KR"/>
+        </w:rPr>
+        <w:t>, USB/IP</w:t>
+      </w:r>
+      <w:r>
+        <w:rPr>
+          <w:rFonts w:hint="eastAsia"/>
+          <w:lang w:eastAsia="ko-KR"/>
+        </w:rPr>
+        <w:t>를 통해서</w:t>
+      </w:r>
+      <w:r>
+        <w:rPr>
+          <w:lang w:eastAsia="ko-KR"/>
+        </w:rPr>
+        <w:t xml:space="preserve"> PC</w:t>
+      </w:r>
+      <w:r>
+        <w:rPr>
+          <w:rFonts w:hint="eastAsia"/>
+          <w:lang w:eastAsia="ko-KR"/>
+        </w:rPr>
+        <w:t xml:space="preserve">에 </w:t>
+      </w:r>
+      <w:r>
+        <w:rPr>
+          <w:lang w:eastAsia="ko-KR"/>
+        </w:rPr>
+        <w:t>USB</w:t>
+      </w:r>
+      <w:r>
+        <w:rPr>
+          <w:rFonts w:hint="eastAsia"/>
+          <w:lang w:eastAsia="ko-KR"/>
+        </w:rPr>
+        <w:t>웹 캠을 직접 연결한 것처럼 사용 할 수 있습니다</w:t>
+      </w:r>
+      <w:r>
+        <w:rPr>
+          <w:lang w:eastAsia="ko-KR"/>
+        </w:rPr>
+        <w:t xml:space="preserve">. </w:t>
+      </w:r>
     </w:p>
     <w:p>
       <w:pPr>
         <w:pStyle w:val="a9"/>
-        <w:rPr>
-          <w:rFonts w:hint="eastAsia"/>
-          <w:b/>
-          <w:lang w:eastAsia="ko-KR"/>
-        </w:rPr>
-      </w:pPr>
+        <w:jc w:val="both"/>
+        <w:rPr>
+          <w:b/>
+          <w:lang w:eastAsia="ko-KR"/>
+        </w:rPr>
+      </w:pPr>
+      <w:r>
+        <w:rPr>
+          <w:rFonts w:hint="eastAsia"/>
+          <w:b/>
+          <w:lang w:eastAsia="ko-KR"/>
+        </w:rPr>
+        <w:lastRenderedPageBreak/>
+        <w:t>[</w:t>
+      </w:r>
+      <w:r>
+        <w:rPr>
+          <w:rFonts w:hint="eastAsia"/>
+          <w:b/>
+          <w:lang w:eastAsia="ko-KR"/>
+        </w:rPr>
+        <w:t>7</w:t>
+      </w:r>
+      <w:r>
+        <w:rPr>
+          <w:rFonts w:hint="eastAsia"/>
+          <w:b/>
+          <w:lang w:eastAsia="ko-KR"/>
+        </w:rPr>
+        <w:t>]</w:t>
+      </w:r>
+      <w:r>
+        <w:rPr>
+          <w:rFonts w:hint="eastAsia"/>
+          <w:b/>
+          <w:lang w:eastAsia="ko-KR"/>
+        </w:rPr>
+        <w:t xml:space="preserve"> 프로젝트 소개</w:t>
+      </w:r>
     </w:p>
     <w:p>
       <w:pPr>
         <w:pStyle w:val="a9"/>
         <w:rPr>
-          <w:b/>
-          <w:lang w:eastAsia="ko-KR"/>
-        </w:rPr>
-      </w:pPr>
-      <w:r>
-        <w:rPr>
-          <w:rFonts w:hint="eastAsia"/>
-          <w:b/>
-          <w:lang w:eastAsia="ko-KR"/>
-        </w:rPr>
-        <w:lastRenderedPageBreak/>
-        <w:t>[</w:t>
-      </w:r>
-      <w:r>
-        <w:rPr>
-          <w:rFonts w:hint="eastAsia"/>
-          <w:b/>
-          <w:lang w:eastAsia="ko-KR"/>
-        </w:rPr>
-        <w:t>7</w:t>
-      </w:r>
-      <w:r>
-        <w:rPr>
-          <w:rFonts w:hint="eastAsia"/>
-          <w:b/>
-          <w:lang w:eastAsia="ko-KR"/>
-        </w:rPr>
-        <w:t>] 프로젝트 소개</w:t>
+          <w:lang w:eastAsia="ko-KR"/>
+        </w:rPr>
+      </w:pPr>
+      <w:r>
+        <w:rPr>
+          <w:lang w:eastAsia="ko-KR"/>
+        </w:rPr>
+        <w:t>USB/IP</w:t>
+      </w:r>
+      <w:r>
+        <w:rPr>
+          <w:rFonts w:hint="eastAsia"/>
+          <w:lang w:eastAsia="ko-KR"/>
+        </w:rPr>
+        <w:t xml:space="preserve">를 이용하게 되면 앞에서 예로든 </w:t>
+      </w:r>
+      <w:proofErr w:type="spellStart"/>
+      <w:r>
+        <w:rPr>
+          <w:rFonts w:hint="eastAsia"/>
+          <w:lang w:eastAsia="ko-KR"/>
+        </w:rPr>
+        <w:t>스마트폰</w:t>
+      </w:r>
+      <w:proofErr w:type="spellEnd"/>
+      <w:r>
+        <w:rPr>
+          <w:lang w:eastAsia="ko-KR"/>
+        </w:rPr>
+        <w:t xml:space="preserve"> 카메라를 웹 캠으로 사용할 때, </w:t>
+      </w:r>
+      <w:r>
+        <w:rPr>
+          <w:rFonts w:hint="eastAsia"/>
+          <w:lang w:eastAsia="ko-KR"/>
+        </w:rPr>
+        <w:t>새로운 웹 캠 드라이버를 설치 할 필요 없이 사용 할 수 있다는 장점을 갖습니다</w:t>
+      </w:r>
+      <w:r>
+        <w:rPr>
+          <w:lang w:eastAsia="ko-KR"/>
+        </w:rPr>
+        <w:t xml:space="preserve">. </w:t>
+      </w:r>
+      <w:r>
+        <w:rPr>
+          <w:rFonts w:hint="eastAsia"/>
+          <w:lang w:eastAsia="ko-KR"/>
+        </w:rPr>
+        <w:t>하지만</w:t>
+      </w:r>
+      <w:r>
+        <w:rPr>
+          <w:lang w:eastAsia="ko-KR"/>
+        </w:rPr>
+        <w:t xml:space="preserve"> </w:t>
+      </w:r>
+      <w:proofErr w:type="spellStart"/>
+      <w:r>
+        <w:rPr>
+          <w:rFonts w:hint="eastAsia"/>
+          <w:lang w:eastAsia="ko-KR"/>
+        </w:rPr>
+        <w:t>스마트폰</w:t>
+      </w:r>
+      <w:proofErr w:type="spellEnd"/>
+      <w:r>
+        <w:rPr>
+          <w:lang w:eastAsia="ko-KR"/>
+        </w:rPr>
+        <w:t xml:space="preserve"> 카메라를 TCP/IP</w:t>
+      </w:r>
+      <w:r>
+        <w:rPr>
+          <w:rFonts w:hint="eastAsia"/>
+          <w:lang w:eastAsia="ko-KR"/>
+        </w:rPr>
+        <w:t>로 연결해서 사용하려면 새로운 프로그램을 설치해야 되는 문제가 있습니다</w:t>
+      </w:r>
+      <w:r>
+        <w:rPr>
+          <w:lang w:eastAsia="ko-KR"/>
+        </w:rPr>
+        <w:t xml:space="preserve">. </w:t>
       </w:r>
     </w:p>
     <w:p>
       <w:pPr>
         <w:pStyle w:val="a9"/>
-        <w:rPr>
-          <w:lang w:eastAsia="ko-KR"/>
-        </w:rPr>
-      </w:pPr>
-      <w:r>
-        <w:rPr>
-          <w:rFonts w:hint="eastAsia"/>
-          <w:lang w:eastAsia="ko-KR"/>
-        </w:rPr>
-        <w:t xml:space="preserve">예를 들어 좌측이 윈도우 어플리케이션에 </w:t>
-      </w:r>
-      <w:r>
-        <w:rPr>
-          <w:lang w:eastAsia="ko-KR"/>
-        </w:rPr>
-        <w:t>USB</w:t>
-      </w:r>
-      <w:r>
-        <w:rPr>
-          <w:rFonts w:hint="eastAsia"/>
-          <w:lang w:eastAsia="ko-KR"/>
-        </w:rPr>
-        <w:t>카메라를 연결한 모습이라면</w:t>
-      </w:r>
-      <w:r>
-        <w:rPr>
-          <w:lang w:eastAsia="ko-KR"/>
-        </w:rPr>
-        <w:t xml:space="preserve">, </w:t>
-      </w:r>
-      <w:r>
-        <w:rPr>
-          <w:rFonts w:hint="eastAsia"/>
-          <w:lang w:eastAsia="ko-KR"/>
-        </w:rPr>
-        <w:t>우측에서 스마트폰의</w:t>
-      </w:r>
-      <w:r>
-        <w:rPr>
-          <w:lang w:eastAsia="ko-KR"/>
-        </w:rPr>
-        <w:t xml:space="preserve"> </w:t>
-      </w:r>
-      <w:r>
-        <w:rPr>
-          <w:rFonts w:hint="eastAsia"/>
-          <w:lang w:eastAsia="ko-KR"/>
-        </w:rPr>
-        <w:t xml:space="preserve">카메라 어플리케이션도 </w:t>
-      </w:r>
-      <w:r>
-        <w:rPr>
-          <w:lang w:eastAsia="ko-KR"/>
-        </w:rPr>
-        <w:t>VHCI</w:t>
-      </w:r>
-      <w:r>
-        <w:rPr>
-          <w:rFonts w:hint="eastAsia"/>
-          <w:lang w:eastAsia="ko-KR"/>
-        </w:rPr>
-        <w:t xml:space="preserve">드라이버를 통해 </w:t>
-      </w:r>
-      <w:r>
-        <w:rPr>
-          <w:lang w:eastAsia="ko-KR"/>
-        </w:rPr>
-        <w:t>USB</w:t>
-      </w:r>
-      <w:r>
-        <w:rPr>
-          <w:rFonts w:hint="eastAsia"/>
-          <w:lang w:eastAsia="ko-KR"/>
-        </w:rPr>
-        <w:t>장치로 인식되고</w:t>
-      </w:r>
-      <w:r>
-        <w:rPr>
-          <w:lang w:eastAsia="ko-KR"/>
-        </w:rPr>
-        <w:t>, USB/IP</w:t>
-      </w:r>
-      <w:r>
-        <w:rPr>
-          <w:rFonts w:hint="eastAsia"/>
-          <w:lang w:eastAsia="ko-KR"/>
-        </w:rPr>
-        <w:t>를 거쳐</w:t>
-      </w:r>
-      <w:r>
-        <w:rPr>
-          <w:lang w:eastAsia="ko-KR"/>
-        </w:rPr>
-        <w:t xml:space="preserve"> 어플리케이션의 수정 없이 PC</w:t>
-      </w:r>
-      <w:r>
-        <w:rPr>
-          <w:rFonts w:hint="eastAsia"/>
-          <w:lang w:eastAsia="ko-KR"/>
-        </w:rPr>
-        <w:t>에서</w:t>
-      </w:r>
-      <w:r>
-        <w:rPr>
-          <w:lang w:eastAsia="ko-KR"/>
-        </w:rPr>
-        <w:t xml:space="preserve"> 좌측과 동일하게 USB </w:t>
-      </w:r>
-      <w:r>
-        <w:rPr>
-          <w:rFonts w:hint="eastAsia"/>
-          <w:lang w:eastAsia="ko-KR"/>
-        </w:rPr>
-        <w:t>카메라로 인식되는 모습입니다</w:t>
-      </w:r>
-      <w:r>
-        <w:rPr>
-          <w:lang w:eastAsia="ko-KR"/>
-        </w:rPr>
-        <w:t xml:space="preserve">. </w:t>
-      </w:r>
+        <w:jc w:val="both"/>
+        <w:rPr>
+          <w:lang w:eastAsia="ko-KR"/>
+        </w:rPr>
+      </w:pPr>
     </w:p>
     <w:p>
       <w:pPr>
         <w:pStyle w:val="a9"/>
-        <w:rPr>
-          <w:lang w:eastAsia="ko-KR"/>
-        </w:rPr>
-      </w:pPr>
-    </w:p>
-    <w:p>
-      <w:pPr>
-        <w:pStyle w:val="a9"/>
-        <w:rPr>
-          <w:b/>
-          <w:lang w:eastAsia="ko-KR"/>
-        </w:rPr>
-      </w:pPr>
-      <w:r>
-        <w:rPr>
-          <w:rFonts w:hint="eastAsia"/>
-          <w:b/>
-          <w:lang w:eastAsia="ko-KR"/>
-        </w:rPr>
-        <w:t>[</w:t>
-      </w:r>
-      <w:r>
-        <w:rPr>
-          <w:rFonts w:hint="eastAsia"/>
-          <w:b/>
-          <w:lang w:eastAsia="ko-KR"/>
-        </w:rPr>
-        <w:t>8]</w:t>
-      </w:r>
-      <w:r>
-        <w:rPr>
-          <w:rFonts w:hint="eastAsia"/>
-          <w:b/>
-          <w:lang w:eastAsia="ko-KR"/>
-        </w:rPr>
-        <w:t xml:space="preserve"> 프로젝트 소개</w:t>
-      </w:r>
-    </w:p>
-    <w:p>
-      <w:pPr>
-        <w:pStyle w:val="a9"/>
-        <w:rPr>
-          <w:lang w:eastAsia="ko-KR"/>
-        </w:rPr>
-      </w:pPr>
-      <w:r>
-        <w:rPr>
-          <w:lang w:eastAsia="ko-KR"/>
-        </w:rPr>
-        <w:t>USB/IP</w:t>
-      </w:r>
-      <w:r>
-        <w:rPr>
-          <w:rFonts w:hint="eastAsia"/>
-          <w:lang w:eastAsia="ko-KR"/>
-        </w:rPr>
-        <w:t xml:space="preserve">를 이용하게 되면 앞에서 예로 든 </w:t>
-      </w:r>
-      <w:r>
-        <w:rPr>
-          <w:lang w:eastAsia="ko-KR"/>
-        </w:rPr>
-        <w:t>USB</w:t>
-      </w:r>
-      <w:r>
-        <w:rPr>
-          <w:rFonts w:hint="eastAsia"/>
-          <w:lang w:eastAsia="ko-KR"/>
-        </w:rPr>
-        <w:t xml:space="preserve">카메라의 경우처럼 기존에 </w:t>
-      </w:r>
-      <w:r>
-        <w:rPr>
-          <w:lang w:eastAsia="ko-KR"/>
-        </w:rPr>
-        <w:t>USB 장치를 사용하던 PC</w:t>
-      </w:r>
-      <w:r>
-        <w:rPr>
-          <w:rFonts w:hint="eastAsia"/>
-          <w:lang w:eastAsia="ko-KR"/>
-        </w:rPr>
-        <w:t>용 어플리케이션들을 수정 없이 사용할 수 있다는 장점을 갖습니다</w:t>
-      </w:r>
-      <w:r>
-        <w:rPr>
-          <w:lang w:eastAsia="ko-KR"/>
-        </w:rPr>
-        <w:t xml:space="preserve">. </w:t>
-      </w:r>
-      <w:r>
-        <w:rPr>
-          <w:rFonts w:hint="eastAsia"/>
-          <w:lang w:eastAsia="ko-KR"/>
-        </w:rPr>
-        <w:t xml:space="preserve">하지만 </w:t>
-      </w:r>
-      <w:r>
-        <w:rPr>
-          <w:lang w:eastAsia="ko-KR"/>
-        </w:rPr>
-        <w:t>TCP/IP</w:t>
-      </w:r>
-      <w:r>
-        <w:rPr>
-          <w:rFonts w:hint="eastAsia"/>
-          <w:lang w:eastAsia="ko-KR"/>
-        </w:rPr>
-        <w:t xml:space="preserve">로 연결해서 </w:t>
-      </w:r>
-      <w:r>
-        <w:rPr>
-          <w:lang w:eastAsia="ko-KR"/>
-        </w:rPr>
-        <w:t>USB</w:t>
-      </w:r>
-      <w:r>
-        <w:rPr>
-          <w:rFonts w:hint="eastAsia"/>
-          <w:lang w:eastAsia="ko-KR"/>
-        </w:rPr>
-        <w:t>장치를 사용하려면 어플리케이션을 수정 해야 되는 문제점이 있습니다</w:t>
-      </w:r>
-      <w:r>
-        <w:rPr>
-          <w:lang w:eastAsia="ko-KR"/>
-        </w:rPr>
-        <w:t>.</w:t>
-      </w:r>
-    </w:p>
-    <w:p>
-      <w:pPr>
-        <w:pStyle w:val="a9"/>
-        <w:rPr>
-          <w:lang w:eastAsia="ko-KR"/>
-        </w:rPr>
-      </w:pPr>
-    </w:p>
-    <w:p>
-      <w:pPr>
-        <w:pStyle w:val="a9"/>
+        <w:jc w:val="both"/>
         <w:rPr>
           <w:rFonts w:ascii="Arial" w:eastAsia="맑은 고딕" w:hAnsi="Arial" w:cs="+mn-cs"/>
           <w:b/>
@@ -1318,7 +1327,7 @@
           <w:b/>
           <w:lang w:eastAsia="ko-KR"/>
         </w:rPr>
-        <w:t>[9</w:t>
+        <w:t>[8</w:t>
       </w:r>
       <w:r>
         <w:rPr>
@@ -1380,6 +1389,7 @@
     <w:p>
       <w:pPr>
         <w:pStyle w:val="a9"/>
+        <w:jc w:val="both"/>
         <w:rPr>
           <w:lang w:eastAsia="ko-KR"/>
         </w:rPr>
@@ -1408,8 +1418,33 @@
           <w:rFonts w:hint="eastAsia"/>
           <w:lang w:eastAsia="ko-KR"/>
         </w:rPr>
-        <w:t>에서 스마트폰의 카카오톡</w:t>
-      </w:r>
+        <w:t xml:space="preserve">에서 </w:t>
+      </w:r>
+      <w:proofErr w:type="spellStart"/>
+      <w:r>
+        <w:rPr>
+          <w:rFonts w:hint="eastAsia"/>
+          <w:lang w:eastAsia="ko-KR"/>
+        </w:rPr>
+        <w:t>스마트폰의</w:t>
+      </w:r>
+      <w:proofErr w:type="spellEnd"/>
+      <w:r>
+        <w:rPr>
+          <w:rFonts w:hint="eastAsia"/>
+          <w:lang w:eastAsia="ko-KR"/>
+        </w:rPr>
+        <w:t xml:space="preserve"> </w:t>
+      </w:r>
+      <w:proofErr w:type="spellStart"/>
+      <w:r>
+        <w:rPr>
+          <w:rFonts w:hint="eastAsia"/>
+          <w:lang w:eastAsia="ko-KR"/>
+        </w:rPr>
+        <w:t>카카오톡</w:t>
+      </w:r>
+      <w:proofErr w:type="spellEnd"/>
       <w:r>
         <w:rPr>
           <w:lang w:eastAsia="ko-KR"/>
@@ -1468,6 +1503,7 @@
         </w:rPr>
         <w:t xml:space="preserve">, </w:t>
       </w:r>
+      <w:proofErr w:type="spellStart"/>
       <w:r>
         <w:rPr>
           <w:rFonts w:hint="eastAsia"/>
@@ -1475,6 +1511,7 @@
         </w:rPr>
         <w:t>스마트폰을</w:t>
       </w:r>
+      <w:proofErr w:type="spellEnd"/>
       <w:r>
         <w:rPr>
           <w:lang w:eastAsia="ko-KR"/>
@@ -1499,7 +1536,23 @@
           <w:rFonts w:hint="eastAsia"/>
           <w:lang w:eastAsia="ko-KR"/>
         </w:rPr>
-        <w:t xml:space="preserve">이 외에도 스마트폰의 수 많은 다른 기능들을 </w:t>
+        <w:t xml:space="preserve">이 외에도 </w:t>
+      </w:r>
+      <w:proofErr w:type="spellStart"/>
+      <w:r>
+        <w:rPr>
+          <w:rFonts w:hint="eastAsia"/>
+          <w:lang w:eastAsia="ko-KR"/>
+        </w:rPr>
+        <w:t>스마트폰의</w:t>
+      </w:r>
+      <w:proofErr w:type="spellEnd"/>
+      <w:r>
+        <w:rPr>
+          <w:rFonts w:hint="eastAsia"/>
+          <w:lang w:eastAsia="ko-KR"/>
+        </w:rPr>
+        <w:t xml:space="preserve"> 수 많은 다른 기능들을 </w:t>
       </w:r>
       <w:r>
         <w:rPr>
@@ -1524,6 +1577,7 @@
     <w:p>
       <w:pPr>
         <w:pStyle w:val="a9"/>
+        <w:jc w:val="both"/>
         <w:rPr>
           <w:lang w:eastAsia="ko-KR"/>
         </w:rPr>
@@ -1532,18 +1586,19 @@
     <w:p>
       <w:pPr>
         <w:pStyle w:val="a9"/>
-        <w:rPr>
-          <w:b/>
-          <w:lang w:eastAsia="ko-KR"/>
-        </w:rPr>
-      </w:pPr>
-      <w:r>
-        <w:rPr>
-          <w:rFonts w:hint="eastAsia"/>
-          <w:b/>
-          <w:lang w:eastAsia="ko-KR"/>
-        </w:rPr>
-        <w:t>[10</w:t>
+        <w:jc w:val="both"/>
+        <w:rPr>
+          <w:b/>
+          <w:lang w:eastAsia="ko-KR"/>
+        </w:rPr>
+      </w:pPr>
+      <w:r>
+        <w:rPr>
+          <w:rFonts w:hint="eastAsia"/>
+          <w:b/>
+          <w:lang w:eastAsia="ko-KR"/>
+        </w:rPr>
+        <w:t>[9</w:t>
       </w:r>
       <w:r>
         <w:rPr>
@@ -1557,6 +1612,7 @@
     <w:p>
       <w:pPr>
         <w:pStyle w:val="a9"/>
+        <w:jc w:val="both"/>
         <w:rPr>
           <w:lang w:eastAsia="ko-KR"/>
         </w:rPr>
@@ -1592,8 +1648,17 @@
           <w:rFonts w:hint="eastAsia"/>
           <w:lang w:eastAsia="ko-KR"/>
         </w:rPr>
-        <w:t>에서 카카오톡을</w:t>
-      </w:r>
+        <w:t xml:space="preserve">에서 </w:t>
+      </w:r>
+      <w:proofErr w:type="spellStart"/>
+      <w:r>
+        <w:rPr>
+          <w:rFonts w:hint="eastAsia"/>
+          <w:lang w:eastAsia="ko-KR"/>
+        </w:rPr>
+        <w:t>카카오톡을</w:t>
+      </w:r>
+      <w:proofErr w:type="spellEnd"/>
       <w:r>
         <w:rPr>
           <w:lang w:eastAsia="ko-KR"/>
@@ -1607,24 +1672,49 @@
         </w:rPr>
         <w:t xml:space="preserve">연결하는 </w:t>
       </w:r>
+      <w:proofErr w:type="spellStart"/>
       <w:r>
         <w:rPr>
           <w:lang w:eastAsia="ko-KR"/>
         </w:rPr>
         <w:t>KatalkPCLinker</w:t>
       </w:r>
-      <w:r>
-        <w:rPr>
-          <w:rFonts w:hint="eastAsia"/>
-          <w:lang w:eastAsia="ko-KR"/>
-        </w:rPr>
-        <w:t>서비스와 스마트폰을</w:t>
-      </w:r>
-      <w:r>
-        <w:rPr>
-          <w:lang w:eastAsia="ko-KR"/>
-        </w:rPr>
-        <w:t xml:space="preserve"> 터치패드로 사용할 수 있는 LTouchPad </w:t>
+      <w:proofErr w:type="spellEnd"/>
+      <w:r>
+        <w:rPr>
+          <w:rFonts w:hint="eastAsia"/>
+          <w:lang w:eastAsia="ko-KR"/>
+        </w:rPr>
+        <w:t xml:space="preserve">서비스와 </w:t>
+      </w:r>
+      <w:proofErr w:type="spellStart"/>
+      <w:r>
+        <w:rPr>
+          <w:rFonts w:hint="eastAsia"/>
+          <w:lang w:eastAsia="ko-KR"/>
+        </w:rPr>
+        <w:t>스마트폰을</w:t>
+      </w:r>
+      <w:proofErr w:type="spellEnd"/>
+      <w:r>
+        <w:rPr>
+          <w:lang w:eastAsia="ko-KR"/>
+        </w:rPr>
+        <w:t xml:space="preserve"> 터치패드로 사용할 수 있는 </w:t>
+      </w:r>
+      <w:proofErr w:type="spellStart"/>
+      <w:r>
+        <w:rPr>
+          <w:lang w:eastAsia="ko-KR"/>
+        </w:rPr>
+        <w:t>LTouchPad</w:t>
+      </w:r>
+      <w:proofErr w:type="spellEnd"/>
+      <w:r>
+        <w:rPr>
+          <w:lang w:eastAsia="ko-KR"/>
+        </w:rPr>
+        <w:t xml:space="preserve"> </w:t>
       </w:r>
       <w:r>
         <w:rPr>
@@ -1653,12 +1743,14 @@
         </w:rPr>
         <w:t xml:space="preserve">이 </w:t>
       </w:r>
+      <w:proofErr w:type="spellStart"/>
       <w:r>
         <w:rPr>
           <w:lang w:eastAsia="ko-KR"/>
         </w:rPr>
         <w:t>KatalkPCLinker</w:t>
       </w:r>
+      <w:proofErr w:type="spellEnd"/>
       <w:r>
         <w:rPr>
           <w:rFonts w:hint="eastAsia"/>
@@ -1686,12 +1778,14 @@
         </w:rPr>
         <w:t xml:space="preserve">이 </w:t>
       </w:r>
+      <w:proofErr w:type="spellStart"/>
       <w:r>
         <w:rPr>
           <w:lang w:eastAsia="ko-KR"/>
         </w:rPr>
         <w:t>LTouchPad</w:t>
       </w:r>
+      <w:proofErr w:type="spellEnd"/>
       <w:r>
         <w:rPr>
           <w:rFonts w:hint="eastAsia"/>
@@ -1709,6 +1803,7 @@
     <w:p>
       <w:pPr>
         <w:pStyle w:val="a9"/>
+        <w:jc w:val="both"/>
         <w:rPr>
           <w:lang w:eastAsia="ko-KR"/>
         </w:rPr>
@@ -1724,6 +1819,7 @@
     <w:p>
       <w:pPr>
         <w:pStyle w:val="a9"/>
+        <w:jc w:val="both"/>
         <w:rPr>
           <w:b/>
           <w:lang w:eastAsia="ko-KR"/>
@@ -1743,7 +1839,7 @@
           <w:b/>
           <w:lang w:eastAsia="ko-KR"/>
         </w:rPr>
-        <w:t>1</w:t>
+        <w:t>0</w:t>
       </w:r>
       <w:r>
         <w:rPr>
@@ -1756,22 +1852,25 @@
     </w:p>
     <w:p>
       <w:pPr>
-        <w:rPr>
-          <w:lang w:eastAsia="ko-KR"/>
-        </w:rPr>
-      </w:pPr>
+        <w:jc w:val="both"/>
+        <w:rPr>
+          <w:lang w:eastAsia="ko-KR"/>
+        </w:rPr>
+      </w:pPr>
+      <w:proofErr w:type="spellStart"/>
       <w:r>
         <w:rPr>
           <w:lang w:eastAsia="ko-KR"/>
         </w:rPr>
         <w:t>KatalkPCLinker</w:t>
       </w:r>
-      <w:r>
-        <w:rPr>
-          <w:rFonts w:hint="eastAsia"/>
-          <w:lang w:eastAsia="ko-KR"/>
-        </w:rPr>
-        <w:t xml:space="preserve">로 </w:t>
+      <w:proofErr w:type="spellEnd"/>
+      <w:r>
+        <w:rPr>
+          <w:rFonts w:hint="eastAsia"/>
+          <w:lang w:eastAsia="ko-KR"/>
+        </w:rPr>
+        <w:t xml:space="preserve">는 </w:t>
       </w:r>
       <w:r>
         <w:rPr>
@@ -1784,27 +1883,47 @@
           <w:rFonts w:hint="eastAsia"/>
           <w:lang w:eastAsia="ko-KR"/>
         </w:rPr>
-        <w:t>에서 키보드로 스마트폰을 조작 할 수 있어서 카카오톡과</w:t>
-      </w:r>
-      <w:r>
-        <w:rPr>
-          <w:lang w:eastAsia="ko-KR"/>
-        </w:rPr>
-        <w:t xml:space="preserve"> 다른 어플리케이션을 </w:t>
-      </w:r>
-      <w:r>
-        <w:rPr>
-          <w:rFonts w:hint="eastAsia"/>
-          <w:lang w:eastAsia="ko-KR"/>
-        </w:rPr>
-        <w:t>실행할 수 있습니다</w:t>
-      </w:r>
-      <w:r>
-        <w:rPr>
-          <w:lang w:eastAsia="ko-KR"/>
-        </w:rPr>
-        <w:t>. KatalkPCLinker</w:t>
-      </w:r>
+        <w:t xml:space="preserve">에서 키보드로 </w:t>
+      </w:r>
+      <w:proofErr w:type="spellStart"/>
+      <w:r>
+        <w:rPr>
+          <w:rFonts w:hint="eastAsia"/>
+          <w:lang w:eastAsia="ko-KR"/>
+        </w:rPr>
+        <w:t>스마트폰을</w:t>
+      </w:r>
+      <w:proofErr w:type="spellEnd"/>
+      <w:r>
+        <w:rPr>
+          <w:rFonts w:hint="eastAsia"/>
+          <w:lang w:eastAsia="ko-KR"/>
+        </w:rPr>
+        <w:t xml:space="preserve"> 조작 할 수 있어서 </w:t>
+      </w:r>
+      <w:proofErr w:type="spellStart"/>
+      <w:r>
+        <w:rPr>
+          <w:rFonts w:hint="eastAsia"/>
+          <w:lang w:eastAsia="ko-KR"/>
+        </w:rPr>
+        <w:t>카카오톡과</w:t>
+      </w:r>
+      <w:proofErr w:type="spellEnd"/>
+      <w:r>
+        <w:rPr>
+          <w:lang w:eastAsia="ko-KR"/>
+        </w:rPr>
+        <w:t xml:space="preserve"> 다른 어플리케이션을 실행할 수 있습니다. </w:t>
+      </w:r>
+      <w:proofErr w:type="spellStart"/>
+      <w:r>
+        <w:rPr>
+          <w:lang w:eastAsia="ko-KR"/>
+        </w:rPr>
+        <w:t>KatalkPCLinker</w:t>
+      </w:r>
+      <w:proofErr w:type="spellEnd"/>
       <w:r>
         <w:rPr>
           <w:rFonts w:hint="eastAsia"/>
@@ -1836,14 +1955,24 @@
           <w:rFonts w:hint="eastAsia"/>
           <w:lang w:eastAsia="ko-KR"/>
         </w:rPr>
-        <w:t>카메라로 인식돼서 어플리케이션의 수정 없이 카카오톡</w:t>
-      </w:r>
+        <w:t xml:space="preserve">카메라로 인식돼서 어플리케이션의 수정 없이 </w:t>
+      </w:r>
+      <w:proofErr w:type="spellStart"/>
+      <w:r>
+        <w:rPr>
+          <w:rFonts w:hint="eastAsia"/>
+          <w:lang w:eastAsia="ko-KR"/>
+        </w:rPr>
+        <w:t>카카오톡</w:t>
+      </w:r>
+      <w:proofErr w:type="spellEnd"/>
       <w:r>
         <w:rPr>
           <w:lang w:eastAsia="ko-KR"/>
         </w:rPr>
         <w:t xml:space="preserve"> 화면뿐만 아니라 </w:t>
       </w:r>
+      <w:proofErr w:type="spellStart"/>
       <w:r>
         <w:rPr>
           <w:rFonts w:hint="eastAsia"/>
@@ -1851,6 +1980,7 @@
         </w:rPr>
         <w:t>스마트폰의</w:t>
       </w:r>
+      <w:proofErr w:type="spellEnd"/>
       <w:r>
         <w:rPr>
           <w:lang w:eastAsia="ko-KR"/>
@@ -1882,30 +2012,24 @@
           <w:lang w:eastAsia="ko-KR"/>
         </w:rPr>
         <w:t xml:space="preserve">. </w:t>
-      </w:r>
-      <w:r>
-        <w:rPr>
-          <w:lang w:eastAsia="ko-KR"/>
-        </w:rPr>
-        <w:br w:type="page"/>
       </w:r>
     </w:p>
     <w:p>
       <w:pPr>
         <w:pStyle w:val="a9"/>
-        <w:rPr>
-          <w:b/>
-          <w:lang w:eastAsia="ko-KR"/>
-        </w:rPr>
-      </w:pPr>
-      <w:r>
-        <w:rPr>
-          <w:rFonts w:hint="eastAsia"/>
-          <w:b/>
-          <w:lang w:eastAsia="ko-KR"/>
-        </w:rPr>
-        <w:lastRenderedPageBreak/>
-        <w:t>[12</w:t>
+        <w:jc w:val="both"/>
+        <w:rPr>
+          <w:b/>
+          <w:lang w:eastAsia="ko-KR"/>
+        </w:rPr>
+      </w:pPr>
+      <w:r>
+        <w:rPr>
+          <w:rFonts w:hint="eastAsia"/>
+          <w:b/>
+          <w:lang w:eastAsia="ko-KR"/>
+        </w:rPr>
+        <w:t>[11</w:t>
       </w:r>
       <w:r>
         <w:rPr>
@@ -1931,11 +2055,19 @@
           <w:lang w:eastAsia="ko-KR"/>
         </w:rPr>
       </w:pPr>
-      <w:r>
-        <w:rPr>
-          <w:lang w:eastAsia="ko-KR"/>
-        </w:rPr>
-        <w:t xml:space="preserve">KatalkPCLinker </w:t>
+      <w:proofErr w:type="spellStart"/>
+      <w:r>
+        <w:rPr>
+          <w:lang w:eastAsia="ko-KR"/>
+        </w:rPr>
+        <w:t>KatalkPCLinker</w:t>
+      </w:r>
+      <w:proofErr w:type="spellEnd"/>
+      <w:r>
+        <w:rPr>
+          <w:lang w:eastAsia="ko-KR"/>
+        </w:rPr>
+        <w:t xml:space="preserve"> </w:t>
       </w:r>
       <w:r>
         <w:rPr>
@@ -1955,7 +2087,80 @@
           <w:rFonts w:hint="eastAsia"/>
           <w:lang w:eastAsia="ko-KR"/>
         </w:rPr>
-        <w:t>에서 메시지를 전송하면 스마트폰에서 기본으로 설정된 키보드가 아닌 따로 구현한 소프트웨어 키보드로 입력한 것으로 인식합니다</w:t>
+        <w:t xml:space="preserve">에서 메시지를 전송하면 </w:t>
+      </w:r>
+      <w:proofErr w:type="spellStart"/>
+      <w:r>
+        <w:rPr>
+          <w:rFonts w:hint="eastAsia"/>
+          <w:lang w:eastAsia="ko-KR"/>
+        </w:rPr>
+        <w:t>스마트폰의</w:t>
+      </w:r>
+      <w:proofErr w:type="spellEnd"/>
+      <w:r>
+        <w:rPr>
+          <w:rFonts w:hint="eastAsia"/>
+          <w:lang w:eastAsia="ko-KR"/>
+        </w:rPr>
+        <w:t xml:space="preserve"> 기본 </w:t>
+      </w:r>
+      <w:proofErr w:type="spellStart"/>
+      <w:r>
+        <w:rPr>
+          <w:rFonts w:hint="eastAsia"/>
+          <w:lang w:eastAsia="ko-KR"/>
+        </w:rPr>
+        <w:t>키패드가</w:t>
+      </w:r>
+      <w:proofErr w:type="spellEnd"/>
+      <w:r>
+        <w:rPr>
+          <w:lang w:eastAsia="ko-KR"/>
+        </w:rPr>
+        <w:t xml:space="preserve"> </w:t>
+      </w:r>
+      <w:r>
+        <w:rPr>
+          <w:rFonts w:hint="eastAsia"/>
+          <w:lang w:eastAsia="ko-KR"/>
+        </w:rPr>
+        <w:t xml:space="preserve">아닌 따로 구현한 </w:t>
+      </w:r>
+      <w:proofErr w:type="spellStart"/>
+      <w:r>
+        <w:rPr>
+          <w:rFonts w:hint="eastAsia"/>
+          <w:lang w:eastAsia="ko-KR"/>
+        </w:rPr>
+        <w:t>키패드로</w:t>
+      </w:r>
+      <w:proofErr w:type="spellEnd"/>
+      <w:r>
+        <w:rPr>
+          <w:lang w:eastAsia="ko-KR"/>
+        </w:rPr>
+        <w:t xml:space="preserve"> </w:t>
+      </w:r>
+      <w:r>
+        <w:rPr>
+          <w:rFonts w:hint="eastAsia"/>
+          <w:lang w:eastAsia="ko-KR"/>
+        </w:rPr>
+        <w:t xml:space="preserve">입력한 것으로 인식해서 </w:t>
+      </w:r>
+      <w:r>
+        <w:rPr>
+          <w:lang w:eastAsia="ko-KR"/>
+        </w:rPr>
+        <w:t>PC</w:t>
+      </w:r>
+      <w:r>
+        <w:rPr>
+          <w:rFonts w:hint="eastAsia"/>
+          <w:lang w:eastAsia="ko-KR"/>
+        </w:rPr>
+        <w:t>에서 메시지를 보낼 수 있습니다</w:t>
       </w:r>
       <w:r>
         <w:rPr>
@@ -1963,6 +2168,7 @@
         </w:rPr>
         <w:t xml:space="preserve">. </w:t>
       </w:r>
+      <w:proofErr w:type="spellStart"/>
       <w:r>
         <w:rPr>
           <w:rFonts w:hint="eastAsia"/>
@@ -1970,6 +2176,7 @@
         </w:rPr>
         <w:t>스마트폰</w:t>
       </w:r>
+      <w:proofErr w:type="spellEnd"/>
       <w:r>
         <w:rPr>
           <w:lang w:eastAsia="ko-KR"/>
@@ -1994,8 +2201,17 @@
           <w:rFonts w:hint="eastAsia"/>
           <w:lang w:eastAsia="ko-KR"/>
         </w:rPr>
-        <w:t>카메라 장치로 인식돼서 스마트폰의</w:t>
-      </w:r>
+        <w:t xml:space="preserve">카메라로 인식돼서 </w:t>
+      </w:r>
+      <w:proofErr w:type="spellStart"/>
+      <w:r>
+        <w:rPr>
+          <w:rFonts w:hint="eastAsia"/>
+          <w:lang w:eastAsia="ko-KR"/>
+        </w:rPr>
+        <w:t>스마트폰의</w:t>
+      </w:r>
+      <w:proofErr w:type="spellEnd"/>
       <w:r>
         <w:rPr>
           <w:lang w:eastAsia="ko-KR"/>
@@ -2006,6 +2222,7 @@
     <w:p>
       <w:pPr>
         <w:pStyle w:val="a9"/>
+        <w:jc w:val="both"/>
         <w:rPr>
           <w:lang w:eastAsia="ko-KR"/>
         </w:rPr>
@@ -2014,6 +2231,7 @@
     <w:p>
       <w:pPr>
         <w:pStyle w:val="a9"/>
+        <w:jc w:val="both"/>
         <w:rPr>
           <w:b/>
           <w:lang w:eastAsia="ko-KR"/>
@@ -2033,7 +2251,7 @@
           <w:b/>
           <w:lang w:eastAsia="ko-KR"/>
         </w:rPr>
-        <w:t>3</w:t>
+        <w:t>2</w:t>
       </w:r>
       <w:r>
         <w:rPr>
@@ -2055,36 +2273,25 @@
     <w:p>
       <w:pPr>
         <w:pStyle w:val="a9"/>
-        <w:rPr>
-          <w:lang w:eastAsia="ko-KR"/>
-        </w:rPr>
-      </w:pPr>
+        <w:jc w:val="both"/>
+        <w:rPr>
+          <w:lang w:eastAsia="ko-KR"/>
+        </w:rPr>
+      </w:pPr>
+      <w:proofErr w:type="spellStart"/>
       <w:r>
         <w:rPr>
           <w:lang w:eastAsia="ko-KR"/>
         </w:rPr>
         <w:t>LTouchPad</w:t>
       </w:r>
-      <w:r>
-        <w:rPr>
-          <w:rFonts w:hint="eastAsia"/>
-          <w:lang w:eastAsia="ko-KR"/>
-        </w:rPr>
-        <w:t xml:space="preserve">의 </w:t>
-      </w:r>
-      <w:r>
-        <w:rPr>
-          <w:rFonts w:hint="eastAsia"/>
-          <w:lang w:eastAsia="ko-KR"/>
-        </w:rPr>
-        <w:t>화면</w:t>
-      </w:r>
-      <w:r>
-        <w:rPr>
-          <w:rFonts w:hint="eastAsia"/>
-          <w:lang w:eastAsia="ko-KR"/>
-        </w:rPr>
-        <w:t>입니다</w:t>
+      <w:proofErr w:type="spellEnd"/>
+      <w:r>
+        <w:rPr>
+          <w:rFonts w:hint="eastAsia"/>
+          <w:lang w:eastAsia="ko-KR"/>
+        </w:rPr>
+        <w:t>의 화면입니다</w:t>
       </w:r>
       <w:r>
         <w:rPr>
@@ -2123,46 +2330,33 @@
           <w:rFonts w:hint="eastAsia"/>
           <w:lang w:eastAsia="ko-KR"/>
         </w:rPr>
-        <w:t>에서 마우스 장치로 인식하고</w:t>
-      </w:r>
-      <w:r>
-        <w:rPr>
-          <w:lang w:eastAsia="ko-KR"/>
-        </w:rPr>
-        <w:t xml:space="preserve">, 어플리케이션을 통한 조작으로 </w:t>
-      </w:r>
-      <w:r>
-        <w:rPr>
-          <w:rFonts w:hint="eastAsia"/>
-          <w:lang w:eastAsia="ko-KR"/>
-        </w:rPr>
-        <w:t>터치패드로 사용할 수 있습니다</w:t>
-      </w:r>
-      <w:r>
-        <w:rPr>
-          <w:lang w:eastAsia="ko-KR"/>
-        </w:rPr>
-        <w:t xml:space="preserve">. </w:t>
-      </w:r>
-      <w:r>
-        <w:rPr>
-          <w:rFonts w:hint="eastAsia"/>
-          <w:lang w:eastAsia="ko-KR"/>
-        </w:rPr>
-        <w:t xml:space="preserve">어플리케이션의 </w:t>
-      </w:r>
-      <w:r>
-        <w:rPr>
-          <w:lang w:eastAsia="ko-KR"/>
-        </w:rPr>
-        <w:t xml:space="preserve">Left, Right </w:t>
-      </w:r>
-      <w:r>
-        <w:rPr>
-          <w:rFonts w:hint="eastAsia"/>
-          <w:lang w:eastAsia="ko-KR"/>
-        </w:rPr>
-        <w:t xml:space="preserve">버튼이 </w:t>
+        <w:t xml:space="preserve">에서 </w:t>
+      </w:r>
+      <w:r>
+        <w:rPr>
+          <w:lang w:eastAsia="ko-KR"/>
+        </w:rPr>
+        <w:t>USB</w:t>
+      </w:r>
+      <w:r>
+        <w:rPr>
+          <w:rFonts w:hint="eastAsia"/>
+          <w:lang w:eastAsia="ko-KR"/>
+        </w:rPr>
+        <w:t>터치패드로 인식하고</w:t>
+      </w:r>
+      <w:r>
+        <w:rPr>
+          <w:lang w:eastAsia="ko-KR"/>
+        </w:rPr>
+        <w:t xml:space="preserve">, 어플리케이션을 통한 조작으로 터치패드로 사용할 수 있습니다. </w:t>
+      </w:r>
+      <w:r>
+        <w:rPr>
+          <w:rFonts w:hint="eastAsia"/>
+          <w:lang w:eastAsia="ko-KR"/>
+        </w:rPr>
+        <w:t xml:space="preserve">어플리케이션의 두 버튼과 노랑 바가 </w:t>
       </w:r>
       <w:r>
         <w:rPr>
@@ -2175,13 +2369,13 @@
           <w:rFonts w:hint="eastAsia"/>
           <w:lang w:eastAsia="ko-KR"/>
         </w:rPr>
-        <w:t>의 마우스 버튼</w:t>
-      </w:r>
-      <w:r>
-        <w:rPr>
-          <w:lang w:eastAsia="ko-KR"/>
-        </w:rPr>
-        <w:t xml:space="preserve"> 기능을 하고, </w:t>
+        <w:t>에서 클릭과 휠 기능을 하고</w:t>
+      </w:r>
+      <w:r>
+        <w:rPr>
+          <w:lang w:eastAsia="ko-KR"/>
+        </w:rPr>
+        <w:t xml:space="preserve">, </w:t>
       </w:r>
       <w:r>
         <w:rPr>
@@ -2201,7 +2395,7 @@
           <w:rFonts w:hint="eastAsia"/>
           <w:lang w:eastAsia="ko-KR"/>
         </w:rPr>
-        <w:t>의 마우스 커서가 움직입니다</w:t>
+        <w:t>의 커서가 움직입니다</w:t>
       </w:r>
       <w:r>
         <w:rPr>
@@ -2213,6 +2407,7 @@
     <w:p>
       <w:pPr>
         <w:pStyle w:val="a9"/>
+        <w:jc w:val="both"/>
         <w:rPr>
           <w:lang w:eastAsia="ko-KR"/>
         </w:rPr>
@@ -2221,18 +2416,20 @@
     <w:p>
       <w:pPr>
         <w:pStyle w:val="a9"/>
-        <w:rPr>
-          <w:b/>
-          <w:lang w:eastAsia="ko-KR"/>
-        </w:rPr>
-      </w:pPr>
-      <w:r>
-        <w:rPr>
-          <w:rFonts w:hint="eastAsia"/>
-          <w:b/>
-          <w:lang w:eastAsia="ko-KR"/>
-        </w:rPr>
-        <w:t>[14</w:t>
+        <w:jc w:val="both"/>
+        <w:rPr>
+          <w:b/>
+          <w:lang w:eastAsia="ko-KR"/>
+        </w:rPr>
+      </w:pPr>
+      <w:r>
+        <w:rPr>
+          <w:rFonts w:hint="eastAsia"/>
+          <w:b/>
+          <w:lang w:eastAsia="ko-KR"/>
+        </w:rPr>
+        <w:lastRenderedPageBreak/>
+        <w:t>[13</w:t>
       </w:r>
       <w:r>
         <w:rPr>
@@ -2258,11 +2455,19 @@
           <w:lang w:eastAsia="ko-KR"/>
         </w:rPr>
       </w:pPr>
-      <w:r>
-        <w:rPr>
-          <w:lang w:eastAsia="ko-KR"/>
-        </w:rPr>
-        <w:t xml:space="preserve">LTouchPad </w:t>
+      <w:proofErr w:type="spellStart"/>
+      <w:r>
+        <w:rPr>
+          <w:lang w:eastAsia="ko-KR"/>
+        </w:rPr>
+        <w:t>LTouchPad</w:t>
+      </w:r>
+      <w:proofErr w:type="spellEnd"/>
+      <w:r>
+        <w:rPr>
+          <w:lang w:eastAsia="ko-KR"/>
+        </w:rPr>
+        <w:t xml:space="preserve"> </w:t>
       </w:r>
       <w:r>
         <w:rPr>
@@ -2277,6 +2482,7 @@
         </w:rPr>
         <w:t xml:space="preserve">. </w:t>
       </w:r>
+      <w:proofErr w:type="spellStart"/>
       <w:r>
         <w:rPr>
           <w:rFonts w:hint="eastAsia"/>
@@ -2284,18 +2490,34 @@
         </w:rPr>
         <w:t>스마트폰에서</w:t>
       </w:r>
-      <w:r>
-        <w:rPr>
-          <w:lang w:eastAsia="ko-KR"/>
-        </w:rPr>
-        <w:t xml:space="preserve"> LTouchPad</w:t>
-      </w:r>
-      <w:r>
-        <w:rPr>
-          <w:rFonts w:hint="eastAsia"/>
-          <w:lang w:eastAsia="ko-KR"/>
-        </w:rPr>
-        <w:t xml:space="preserve">를 실행하면 </w:t>
+      <w:proofErr w:type="spellEnd"/>
+      <w:r>
+        <w:rPr>
+          <w:lang w:eastAsia="ko-KR"/>
+        </w:rPr>
+        <w:t xml:space="preserve"> </w:t>
+      </w:r>
+      <w:proofErr w:type="spellStart"/>
+      <w:r>
+        <w:rPr>
+          <w:lang w:eastAsia="ko-KR"/>
+        </w:rPr>
+        <w:t>LTouchPad</w:t>
+      </w:r>
+      <w:r>
+        <w:rPr>
+          <w:rFonts w:hint="eastAsia"/>
+          <w:lang w:eastAsia="ko-KR"/>
+        </w:rPr>
+        <w:t>를</w:t>
+      </w:r>
+      <w:proofErr w:type="spellEnd"/>
+      <w:r>
+        <w:rPr>
+          <w:rFonts w:hint="eastAsia"/>
+          <w:lang w:eastAsia="ko-KR"/>
+        </w:rPr>
+        <w:t xml:space="preserve"> 실행하면 </w:t>
       </w:r>
       <w:r>
         <w:rPr>
@@ -2334,7 +2556,20 @@
           <w:rFonts w:hint="eastAsia"/>
           <w:lang w:eastAsia="ko-KR"/>
         </w:rPr>
-        <w:t>에선 마우스 장치가 연결된 것처럼 보이고</w:t>
+        <w:t xml:space="preserve">에선 </w:t>
+      </w:r>
+      <w:r>
+        <w:rPr>
+          <w:lang w:eastAsia="ko-KR"/>
+        </w:rPr>
+        <w:t>USB</w:t>
+      </w:r>
+      <w:r>
+        <w:rPr>
+          <w:rFonts w:hint="eastAsia"/>
+          <w:lang w:eastAsia="ko-KR"/>
+        </w:rPr>
+        <w:t>터치패드가 연결된 것처럼 보이고</w:t>
       </w:r>
       <w:r>
         <w:rPr>
@@ -2349,6 +2584,7 @@
         </w:rPr>
         <w:t xml:space="preserve">연결된 후 </w:t>
       </w:r>
+      <w:proofErr w:type="spellStart"/>
       <w:r>
         <w:rPr>
           <w:lang w:eastAsia="ko-KR"/>
@@ -2360,7 +2596,15 @@
           <w:rFonts w:hint="eastAsia"/>
           <w:lang w:eastAsia="ko-KR"/>
         </w:rPr>
-        <w:t>로 입력한 클릭</w:t>
+        <w:t>로</w:t>
+      </w:r>
+      <w:proofErr w:type="spellEnd"/>
+      <w:r>
+        <w:rPr>
+          <w:rFonts w:hint="eastAsia"/>
+          <w:lang w:eastAsia="ko-KR"/>
+        </w:rPr>
+        <w:t xml:space="preserve"> 입력한 클릭</w:t>
       </w:r>
       <w:r>
         <w:rPr>
@@ -2411,8 +2655,8 @@
     <w:p>
       <w:pPr>
         <w:pStyle w:val="a9"/>
-        <w:rPr>
-          <w:rFonts w:hint="eastAsia"/>
+        <w:jc w:val="both"/>
+        <w:rPr>
           <w:lang w:eastAsia="ko-KR"/>
         </w:rPr>
       </w:pPr>
@@ -2420,19 +2664,27 @@
     <w:p>
       <w:pPr>
         <w:pStyle w:val="a9"/>
-        <w:rPr>
-          <w:rFonts w:hint="eastAsia"/>
-          <w:b/>
-          <w:lang w:eastAsia="ko-KR"/>
-        </w:rPr>
-      </w:pPr>
-      <w:r>
-        <w:rPr>
-          <w:rFonts w:hint="eastAsia"/>
-          <w:b/>
-          <w:lang w:eastAsia="ko-KR"/>
-        </w:rPr>
-        <w:t>[15]</w:t>
+        <w:jc w:val="both"/>
+        <w:rPr>
+          <w:b/>
+          <w:lang w:eastAsia="ko-KR"/>
+        </w:rPr>
+      </w:pPr>
+      <w:r>
+        <w:rPr>
+          <w:rFonts w:hint="eastAsia"/>
+          <w:b/>
+          <w:lang w:eastAsia="ko-KR"/>
+        </w:rPr>
+        <w:t>[14</w:t>
+      </w:r>
+      <w:r>
+        <w:rPr>
+          <w:rFonts w:hint="eastAsia"/>
+          <w:b/>
+          <w:lang w:eastAsia="ko-KR"/>
+        </w:rPr>
+        <w:t>]</w:t>
       </w:r>
       <w:r>
         <w:rPr>
@@ -2454,8 +2706,132 @@
     <w:p>
       <w:pPr>
         <w:pStyle w:val="a9"/>
-        <w:rPr>
-          <w:rFonts w:hint="eastAsia"/>
+        <w:jc w:val="both"/>
+        <w:rPr>
+          <w:lang w:eastAsia="ko-KR"/>
+        </w:rPr>
+      </w:pPr>
+      <w:r>
+        <w:rPr>
+          <w:rFonts w:hint="eastAsia"/>
+          <w:lang w:eastAsia="ko-KR"/>
+        </w:rPr>
+        <w:t>저희 프로젝트를 요약하자면</w:t>
+      </w:r>
+      <w:r>
+        <w:rPr>
+          <w:lang w:eastAsia="ko-KR"/>
+        </w:rPr>
+        <w:t xml:space="preserve">, </w:t>
+      </w:r>
+      <w:proofErr w:type="spellStart"/>
+      <w:r>
+        <w:rPr>
+          <w:rFonts w:hint="eastAsia"/>
+          <w:lang w:eastAsia="ko-KR"/>
+        </w:rPr>
+        <w:t>스마트폰의</w:t>
+      </w:r>
+      <w:proofErr w:type="spellEnd"/>
+      <w:r>
+        <w:rPr>
+          <w:lang w:eastAsia="ko-KR"/>
+        </w:rPr>
+        <w:t xml:space="preserve"> 기능을 PC</w:t>
+      </w:r>
+      <w:r>
+        <w:rPr>
+          <w:rFonts w:hint="eastAsia"/>
+          <w:lang w:eastAsia="ko-KR"/>
+        </w:rPr>
+        <w:t xml:space="preserve">에서 </w:t>
+      </w:r>
+      <w:r>
+        <w:rPr>
+          <w:lang w:eastAsia="ko-KR"/>
+        </w:rPr>
+        <w:t>USB</w:t>
+      </w:r>
+      <w:r>
+        <w:rPr>
+          <w:rFonts w:hint="eastAsia"/>
+          <w:lang w:eastAsia="ko-KR"/>
+        </w:rPr>
+        <w:t>처럼 사용 할 수 있다는 겁니다</w:t>
+      </w:r>
+      <w:r>
+        <w:rPr>
+          <w:lang w:eastAsia="ko-KR"/>
+        </w:rPr>
+        <w:t xml:space="preserve">. </w:t>
+      </w:r>
+      <w:r>
+        <w:rPr>
+          <w:rFonts w:hint="eastAsia"/>
+          <w:lang w:eastAsia="ko-KR"/>
+        </w:rPr>
+        <w:t>궁금하신 점이 있으시면 저희 부스로 찾아와 주세요</w:t>
+      </w:r>
+      <w:r>
+        <w:rPr>
+          <w:lang w:eastAsia="ko-KR"/>
+        </w:rPr>
+        <w:t xml:space="preserve">. </w:t>
+      </w:r>
+      <w:r>
+        <w:rPr>
+          <w:rFonts w:hint="eastAsia"/>
+          <w:lang w:eastAsia="ko-KR"/>
+        </w:rPr>
+        <w:t>찾아오시면 자세한 설명과 데모를 보실 수 있습니다</w:t>
+      </w:r>
+      <w:r>
+        <w:rPr>
+          <w:lang w:eastAsia="ko-KR"/>
+        </w:rPr>
+        <w:t xml:space="preserve">. </w:t>
+      </w:r>
+      <w:r>
+        <w:rPr>
+          <w:rFonts w:hint="eastAsia"/>
+          <w:lang w:eastAsia="ko-KR"/>
+        </w:rPr>
+        <w:t xml:space="preserve">위치는 오른쪽 그림처럼 </w:t>
+      </w:r>
+      <w:r>
+        <w:rPr>
+          <w:lang w:eastAsia="ko-KR"/>
+        </w:rPr>
+        <w:t>DLC</w:t>
+      </w:r>
+      <w:r>
+        <w:rPr>
+          <w:rFonts w:hint="eastAsia"/>
+          <w:lang w:eastAsia="ko-KR"/>
+        </w:rPr>
+        <w:t xml:space="preserve">건너편 </w:t>
+      </w:r>
+      <w:proofErr w:type="spellStart"/>
+      <w:r>
+        <w:rPr>
+          <w:rFonts w:hint="eastAsia"/>
+          <w:lang w:eastAsia="ko-KR"/>
+        </w:rPr>
+        <w:t>스터디라운지</w:t>
+      </w:r>
+      <w:proofErr w:type="spellEnd"/>
+      <w:r>
+        <w:rPr>
+          <w:lang w:eastAsia="ko-KR"/>
+        </w:rPr>
+        <w:t xml:space="preserve"> 옆에 있으니 많이 찾아와서 질문해주세요. </w:t>
+      </w:r>
+    </w:p>
+    <w:p>
+      <w:pPr>
+        <w:pStyle w:val="a9"/>
+        <w:jc w:val="both"/>
+        <w:rPr>
           <w:lang w:eastAsia="ko-KR"/>
         </w:rPr>
       </w:pPr>
@@ -2992,6 +3368,7 @@
   <w:style w:type="character" w:default="1" w:styleId="a1">
     <w:name w:val="Default Paragraph Font"/>
     <w:uiPriority w:val="1"/>
+    <w:semiHidden/>
     <w:unhideWhenUsed/>
   </w:style>
   <w:style w:type="table" w:default="1" w:styleId="a2">

--- a/Documents/presentation doc/Final Presentation/final_presentation_script.docx
+++ b/Documents/presentation doc/Final Presentation/final_presentation_script.docx
@@ -1215,6 +1215,41 @@
           <w:lang w:eastAsia="ko-KR"/>
         </w:rPr>
       </w:pPr>
+      <w:proofErr w:type="spellStart"/>
+      <w:r>
+        <w:rPr>
+          <w:rFonts w:hint="eastAsia"/>
+          <w:lang w:eastAsia="ko-KR"/>
+        </w:rPr>
+        <w:t>스마트폰</w:t>
+      </w:r>
+      <w:proofErr w:type="spellEnd"/>
+      <w:r>
+        <w:rPr>
+          <w:lang w:eastAsia="ko-KR"/>
+        </w:rPr>
+        <w:t xml:space="preserve"> 카메라를 TCP/IP</w:t>
+      </w:r>
+      <w:r>
+        <w:rPr>
+          <w:rFonts w:hint="eastAsia"/>
+          <w:lang w:eastAsia="ko-KR"/>
+        </w:rPr>
+        <w:t>로 연결해서 사용하려면 새로운 프로그램을 설치해야 되는 문제가 있습니다</w:t>
+      </w:r>
+      <w:r>
+        <w:rPr>
+          <w:lang w:eastAsia="ko-KR"/>
+        </w:rPr>
+        <w:t xml:space="preserve">. </w:t>
+      </w:r>
+      <w:r>
+        <w:rPr>
+          <w:rFonts w:hint="eastAsia"/>
+          <w:lang w:eastAsia="ko-KR"/>
+        </w:rPr>
+        <w:t xml:space="preserve">하지만 </w:t>
+      </w:r>
       <w:r>
         <w:rPr>
           <w:lang w:eastAsia="ko-KR"/>
@@ -1249,47 +1284,6 @@
           <w:lang w:eastAsia="ko-KR"/>
         </w:rPr>
         <w:t>새로운 웹 캠 드라이버를 설치 할 필요 없이 사용 할 수 있다는 장점을 갖습니다</w:t>
-      </w:r>
-      <w:r>
-        <w:rPr>
-          <w:lang w:eastAsia="ko-KR"/>
-        </w:rPr>
-        <w:t xml:space="preserve">. </w:t>
-      </w:r>
-      <w:r>
-        <w:rPr>
-          <w:rFonts w:hint="eastAsia"/>
-          <w:lang w:eastAsia="ko-KR"/>
-        </w:rPr>
-        <w:t>하지만</w:t>
-      </w:r>
-      <w:r>
-        <w:rPr>
-          <w:lang w:eastAsia="ko-KR"/>
-        </w:rPr>
-        <w:t xml:space="preserve"> </w:t>
-      </w:r>
-      <w:proofErr w:type="spellStart"/>
-      <w:r>
-        <w:rPr>
-          <w:rFonts w:hint="eastAsia"/>
-          <w:lang w:eastAsia="ko-KR"/>
-        </w:rPr>
-        <w:t>스마트폰</w:t>
-      </w:r>
-      <w:proofErr w:type="spellEnd"/>
-      <w:r>
-        <w:rPr>
-          <w:lang w:eastAsia="ko-KR"/>
-        </w:rPr>
-        <w:t xml:space="preserve"> 카메라를 TCP/IP</w:t>
-      </w:r>
-      <w:r>
-        <w:rPr>
-          <w:rFonts w:hint="eastAsia"/>
-          <w:lang w:eastAsia="ko-KR"/>
-        </w:rPr>
-        <w:t>로 연결해서 사용하려면 새로운 프로그램을 설치해야 되는 문제가 있습니다</w:t>
       </w:r>
       <w:r>
         <w:rPr>
@@ -3368,7 +3362,6 @@
   <w:style w:type="character" w:default="1" w:styleId="a1">
     <w:name w:val="Default Paragraph Font"/>
     <w:uiPriority w:val="1"/>
-    <w:semiHidden/>
     <w:unhideWhenUsed/>
   </w:style>
   <w:style w:type="table" w:default="1" w:styleId="a2">

--- a/Documents/presentation doc/Final Presentation/final_presentation_script.docx
+++ b/Documents/presentation doc/Final Presentation/final_presentation_script.docx
@@ -478,36 +478,58 @@
       </w:pPr>
       <w:r>
         <w:rPr>
-          <w:rFonts w:hint="eastAsia"/>
-          <w:lang w:eastAsia="ko-KR"/>
-        </w:rPr>
-        <w:t xml:space="preserve">많은 </w:t>
-      </w:r>
-      <w:r>
-        <w:rPr>
-          <w:lang w:eastAsia="ko-KR"/>
-        </w:rPr>
-        <w:t>USB</w:t>
-      </w:r>
-      <w:r>
-        <w:rPr>
-          <w:rFonts w:hint="eastAsia"/>
-          <w:lang w:eastAsia="ko-KR"/>
-        </w:rPr>
-        <w:t>장치들이 사용되고 있기 때문에 저희는</w:t>
-      </w:r>
-      <w:r>
-        <w:rPr>
-          <w:lang w:eastAsia="ko-KR"/>
-        </w:rPr>
-        <w:t xml:space="preserve"> PC</w:t>
-      </w:r>
-      <w:r>
-        <w:rPr>
-          <w:rFonts w:hint="eastAsia"/>
-          <w:lang w:eastAsia="ko-KR"/>
-        </w:rPr>
-        <w:t xml:space="preserve">와 </w:t>
+          <w:lang w:eastAsia="ko-KR"/>
+        </w:rPr>
+        <w:t>PC</w:t>
+      </w:r>
+      <w:r>
+        <w:rPr>
+          <w:rFonts w:hint="eastAsia"/>
+          <w:lang w:eastAsia="ko-KR"/>
+        </w:rPr>
+        <w:t xml:space="preserve">는 </w:t>
+      </w:r>
+      <w:proofErr w:type="spellStart"/>
+      <w:r>
+        <w:rPr>
+          <w:rFonts w:hint="eastAsia"/>
+          <w:lang w:eastAsia="ko-KR"/>
+        </w:rPr>
+        <w:t>스마트폰보다</w:t>
+      </w:r>
+      <w:proofErr w:type="spellEnd"/>
+      <w:r>
+        <w:rPr>
+          <w:rFonts w:hint="eastAsia"/>
+          <w:lang w:eastAsia="ko-KR"/>
+        </w:rPr>
+        <w:t xml:space="preserve"> 큰 화면과 편리한 키보드가 있어서 화면을 보기도 편하고 문자입력 시 빠르고 오타도 적습니다</w:t>
+      </w:r>
+      <w:r>
+        <w:rPr>
+          <w:lang w:eastAsia="ko-KR"/>
+        </w:rPr>
+        <w:t xml:space="preserve">. </w:t>
+      </w:r>
+      <w:r>
+        <w:rPr>
+          <w:rFonts w:hint="eastAsia"/>
+          <w:lang w:eastAsia="ko-KR"/>
+        </w:rPr>
+        <w:t xml:space="preserve">이런 장점들을 활용해 </w:t>
+      </w:r>
+      <w:r>
+        <w:rPr>
+          <w:lang w:eastAsia="ko-KR"/>
+        </w:rPr>
+        <w:t>PC</w:t>
+      </w:r>
+      <w:r>
+        <w:rPr>
+          <w:rFonts w:hint="eastAsia"/>
+          <w:lang w:eastAsia="ko-KR"/>
+        </w:rPr>
+        <w:t xml:space="preserve">가 사용 가능한 환경에서는 </w:t>
       </w:r>
       <w:proofErr w:type="spellStart"/>
       <w:r>
@@ -523,90 +545,26 @@
           <w:rFonts w:hint="eastAsia"/>
           <w:lang w:eastAsia="ko-KR"/>
         </w:rPr>
-        <w:t xml:space="preserve"> 연결방법으로 </w:t>
-      </w:r>
-      <w:r>
-        <w:rPr>
-          <w:lang w:eastAsia="ko-KR"/>
-        </w:rPr>
-        <w:t>USB</w:t>
-      </w:r>
-      <w:r>
-        <w:rPr>
-          <w:rFonts w:hint="eastAsia"/>
-          <w:lang w:eastAsia="ko-KR"/>
-        </w:rPr>
-        <w:t>를 응용한</w:t>
-      </w:r>
-      <w:r>
-        <w:rPr>
-          <w:lang w:eastAsia="ko-KR"/>
-        </w:rPr>
-        <w:t xml:space="preserve"> USB/IP</w:t>
-      </w:r>
-      <w:r>
-        <w:rPr>
-          <w:rFonts w:hint="eastAsia"/>
-          <w:lang w:eastAsia="ko-KR"/>
-        </w:rPr>
-        <w:t>기술을 채택했습니다</w:t>
-      </w:r>
-      <w:r>
-        <w:rPr>
-          <w:lang w:eastAsia="ko-KR"/>
-        </w:rPr>
-        <w:t>. USB/IP</w:t>
-      </w:r>
-      <w:r>
-        <w:rPr>
-          <w:rFonts w:hint="eastAsia"/>
-          <w:lang w:eastAsia="ko-KR"/>
-        </w:rPr>
-        <w:t xml:space="preserve">는 오픈 소스로 개발된 기술로써 내 컴퓨터에 연결된 </w:t>
-      </w:r>
-      <w:r>
-        <w:rPr>
-          <w:lang w:eastAsia="ko-KR"/>
-        </w:rPr>
-        <w:t>USB</w:t>
-      </w:r>
-      <w:r>
-        <w:rPr>
-          <w:rFonts w:hint="eastAsia"/>
-          <w:lang w:eastAsia="ko-KR"/>
-        </w:rPr>
-        <w:t xml:space="preserve">장치를 무선으로 다른 사람의 컴퓨터에서 </w:t>
-      </w:r>
-      <w:r>
-        <w:rPr>
-          <w:lang w:eastAsia="ko-KR"/>
-        </w:rPr>
-        <w:t>USB</w:t>
-      </w:r>
-      <w:r>
-        <w:rPr>
-          <w:rFonts w:hint="eastAsia"/>
-          <w:lang w:eastAsia="ko-KR"/>
-        </w:rPr>
-        <w:t>장치가 직접 연결된 것처럼 사용할 수 있는 기술입니다</w:t>
-      </w:r>
-      <w:r>
-        <w:rPr>
-          <w:lang w:eastAsia="ko-KR"/>
-        </w:rPr>
-        <w:t xml:space="preserve">. </w:t>
-      </w:r>
-      <w:r>
-        <w:rPr>
-          <w:lang w:eastAsia="ko-KR"/>
-        </w:rPr>
-        <w:t xml:space="preserve">. </w:t>
-      </w:r>
-      <w:r>
-        <w:rPr>
-          <w:lang w:eastAsia="ko-KR"/>
-        </w:rPr>
-        <w:t xml:space="preserve"> </w:t>
+        <w:t xml:space="preserve"> 많은 서비스들을 </w:t>
+      </w:r>
+      <w:r>
+        <w:rPr>
+          <w:lang w:eastAsia="ko-KR"/>
+        </w:rPr>
+        <w:t>PC</w:t>
+      </w:r>
+      <w:r>
+        <w:rPr>
+          <w:rFonts w:hint="eastAsia"/>
+          <w:lang w:eastAsia="ko-KR"/>
+        </w:rPr>
+        <w:t>에서 이용하면 두 기기의 장점을 잘 살릴 수 있을</w:t>
+      </w:r>
+      <w:r>
+        <w:rPr>
+          <w:lang w:eastAsia="ko-KR"/>
+        </w:rPr>
+        <w:t xml:space="preserve"> 것입니다. </w:t>
       </w:r>
     </w:p>
     <w:p>
@@ -649,7 +607,6 @@
         <w:pStyle w:val="a9"/>
         <w:jc w:val="both"/>
         <w:rPr>
-          <w:rFonts w:hint="eastAsia"/>
           <w:lang w:eastAsia="ko-KR"/>
         </w:rPr>
       </w:pPr>
@@ -821,6 +778,7 @@
       <w:pPr>
         <w:pStyle w:val="a9"/>
         <w:rPr>
+          <w:rFonts w:hint="eastAsia"/>
           <w:lang w:eastAsia="ko-KR"/>
         </w:rPr>
       </w:pPr>
@@ -981,9 +939,7 @@
     <w:p>
       <w:pPr>
         <w:pStyle w:val="a9"/>
-        <w:jc w:val="both"/>
-        <w:rPr>
-          <w:b/>
+        <w:rPr>
           <w:lang w:eastAsia="ko-KR"/>
         </w:rPr>
       </w:pPr>
@@ -1003,6 +959,14 @@
           <w:b/>
           <w:lang w:eastAsia="ko-KR"/>
         </w:rPr>
+        <w:t xml:space="preserve"> </w:t>
+      </w:r>
+      <w:r>
+        <w:rPr>
+          <w:rFonts w:hint="eastAsia"/>
+          <w:b/>
+          <w:lang w:eastAsia="ko-KR"/>
+        </w:rPr>
         <w:t>[</w:t>
       </w:r>
       <w:r>
@@ -1025,30 +989,17 @@
     <w:p>
       <w:pPr>
         <w:pStyle w:val="a9"/>
-        <w:rPr>
-          <w:lang w:eastAsia="ko-KR"/>
-        </w:rPr>
-      </w:pPr>
-      <w:r>
-        <w:rPr>
-          <w:rFonts w:hint="eastAsia"/>
-          <w:lang w:eastAsia="ko-KR"/>
-        </w:rPr>
-        <w:t xml:space="preserve">웹 캠을 쓰고 싶은데 </w:t>
-      </w:r>
-      <w:r>
-        <w:rPr>
-          <w:rFonts w:hint="eastAsia"/>
-          <w:lang w:eastAsia="ko-KR"/>
-        </w:rPr>
-        <w:t xml:space="preserve">웹 캠이 </w:t>
-      </w:r>
-      <w:r>
-        <w:rPr>
-          <w:rFonts w:hint="eastAsia"/>
-          <w:lang w:eastAsia="ko-KR"/>
-        </w:rPr>
-        <w:t>없을 때</w:t>
+        <w:jc w:val="both"/>
+        <w:rPr>
+          <w:lang w:eastAsia="ko-KR"/>
+        </w:rPr>
+      </w:pPr>
+      <w:r>
+        <w:rPr>
+          <w:rFonts w:hint="eastAsia"/>
+          <w:lang w:eastAsia="ko-KR"/>
+        </w:rPr>
+        <w:t>웹 캠을 쓰고 싶은데 웹 캠이 없을 때</w:t>
       </w:r>
       <w:r>
         <w:rPr>
@@ -1188,6 +1139,14 @@
           <w:lang w:eastAsia="ko-KR"/>
         </w:rPr>
         <w:lastRenderedPageBreak/>
+        <w:t xml:space="preserve"> </w:t>
+      </w:r>
+      <w:r>
+        <w:rPr>
+          <w:rFonts w:hint="eastAsia"/>
+          <w:b/>
+          <w:lang w:eastAsia="ko-KR"/>
+        </w:rPr>
         <w:t>[</w:t>
       </w:r>
       <w:r>
@@ -1396,7 +1355,6 @@
     <w:p>
       <w:pPr>
         <w:pStyle w:val="a9"/>
-        <w:jc w:val="both"/>
         <w:rPr>
           <w:lang w:eastAsia="ko-KR"/>
         </w:rPr>
@@ -1523,20 +1481,7 @@
         <w:rPr>
           <w:lang w:eastAsia="ko-KR"/>
         </w:rPr>
-        <w:t xml:space="preserve"> </w:t>
-      </w:r>
-      <w:r>
-        <w:rPr>
-          <w:rFonts w:hint="eastAsia"/>
-          <w:lang w:eastAsia="ko-KR"/>
-        </w:rPr>
-        <w:t>터치패드로 쓸 수도 있습니다</w:t>
-      </w:r>
-      <w:r>
-        <w:rPr>
-          <w:lang w:eastAsia="ko-KR"/>
-        </w:rPr>
-        <w:t xml:space="preserve">. </w:t>
+        <w:t xml:space="preserve"> 터치패드로 쓸 수도 있습니다. </w:t>
       </w:r>
       <w:r>
         <w:rPr>
@@ -1668,16 +1613,10 @@
       <w:proofErr w:type="spellEnd"/>
       <w:r>
         <w:rPr>
-          <w:lang w:eastAsia="ko-KR"/>
-        </w:rPr>
-        <w:t xml:space="preserve"> 쓸 수 있도록 </w:t>
-      </w:r>
-      <w:r>
-        <w:rPr>
-          <w:rFonts w:hint="eastAsia"/>
-          <w:lang w:eastAsia="ko-KR"/>
-        </w:rPr>
-        <w:t xml:space="preserve">연결하는 </w:t>
+          <w:rFonts w:hint="eastAsia"/>
+          <w:lang w:eastAsia="ko-KR"/>
+        </w:rPr>
+        <w:t xml:space="preserve"> 쓸 수 있도록 연결하는 </w:t>
       </w:r>
       <w:proofErr w:type="spellStart"/>
       <w:r>
@@ -1741,14 +1680,7 @@
           <w:rFonts w:hint="eastAsia"/>
           <w:lang w:eastAsia="ko-KR"/>
         </w:rPr>
-        <w:t>좌측</w:t>
-      </w:r>
-      <w:r>
-        <w:rPr>
-          <w:rFonts w:hint="eastAsia"/>
-          <w:lang w:eastAsia="ko-KR"/>
-        </w:rPr>
-        <w:t xml:space="preserve">이 </w:t>
+        <w:t xml:space="preserve">좌측이 </w:t>
       </w:r>
       <w:proofErr w:type="spellStart"/>
       <w:r>
@@ -1776,14 +1708,7 @@
           <w:rFonts w:hint="eastAsia"/>
           <w:lang w:eastAsia="ko-KR"/>
         </w:rPr>
-        <w:t>우측</w:t>
-      </w:r>
-      <w:r>
-        <w:rPr>
-          <w:rFonts w:hint="eastAsia"/>
-          <w:lang w:eastAsia="ko-KR"/>
-        </w:rPr>
-        <w:t xml:space="preserve">이 </w:t>
+        <w:t xml:space="preserve">우측이 </w:t>
       </w:r>
       <w:proofErr w:type="spellStart"/>
       <w:r>
@@ -1859,7 +1784,7 @@
     </w:p>
     <w:p>
       <w:pPr>
-        <w:jc w:val="both"/>
+        <w:pStyle w:val="a9"/>
         <w:rPr>
           <w:lang w:eastAsia="ko-KR"/>
         </w:rPr>
@@ -2019,6 +1944,13 @@
           <w:lang w:eastAsia="ko-KR"/>
         </w:rPr>
         <w:t xml:space="preserve">. </w:t>
+      </w:r>
+      <w:r>
+        <w:rPr>
+          <w:rFonts w:hint="eastAsia"/>
+          <w:lang w:eastAsia="ko-KR"/>
+        </w:rPr>
+        <w:br/>
       </w:r>
     </w:p>
     <w:p>
@@ -2036,6 +1968,14 @@
           <w:b/>
           <w:lang w:eastAsia="ko-KR"/>
         </w:rPr>
+        <w:t xml:space="preserve"> </w:t>
+      </w:r>
+      <w:r>
+        <w:rPr>
+          <w:rFonts w:hint="eastAsia"/>
+          <w:b/>
+          <w:lang w:eastAsia="ko-KR"/>
+        </w:rPr>
         <w:t>[11</w:t>
       </w:r>
       <w:r>
@@ -2125,14 +2065,7 @@
         <w:rPr>
           <w:lang w:eastAsia="ko-KR"/>
         </w:rPr>
-        <w:t xml:space="preserve"> </w:t>
-      </w:r>
-      <w:r>
-        <w:rPr>
-          <w:rFonts w:hint="eastAsia"/>
-          <w:lang w:eastAsia="ko-KR"/>
-        </w:rPr>
-        <w:t xml:space="preserve">아닌 따로 구현한 </w:t>
+        <w:t xml:space="preserve"> 아닌 따로 구현한 </w:t>
       </w:r>
       <w:proofErr w:type="spellStart"/>
       <w:r>
@@ -2147,20 +2080,7 @@
         <w:rPr>
           <w:lang w:eastAsia="ko-KR"/>
         </w:rPr>
-        <w:t xml:space="preserve"> </w:t>
-      </w:r>
-      <w:r>
-        <w:rPr>
-          <w:rFonts w:hint="eastAsia"/>
-          <w:lang w:eastAsia="ko-KR"/>
-        </w:rPr>
-        <w:t xml:space="preserve">입력한 것으로 인식해서 </w:t>
-      </w:r>
-      <w:r>
-        <w:rPr>
-          <w:lang w:eastAsia="ko-KR"/>
-        </w:rPr>
-        <w:t>PC</w:t>
+        <w:t xml:space="preserve"> 입력한 것으로 인식해서 PC</w:t>
       </w:r>
       <w:r>
         <w:rPr>
@@ -2280,7 +2200,6 @@
     <w:p>
       <w:pPr>
         <w:pStyle w:val="a9"/>
-        <w:jc w:val="both"/>
         <w:rPr>
           <w:lang w:eastAsia="ko-KR"/>
         </w:rPr>
@@ -2416,304 +2335,294 @@
         <w:pStyle w:val="a9"/>
         <w:jc w:val="both"/>
         <w:rPr>
-          <w:lang w:eastAsia="ko-KR"/>
-        </w:rPr>
-      </w:pPr>
+          <w:b/>
+          <w:lang w:eastAsia="ko-KR"/>
+        </w:rPr>
+      </w:pPr>
+      <w:r>
+        <w:rPr>
+          <w:rFonts w:hint="eastAsia"/>
+          <w:b/>
+          <w:lang w:eastAsia="ko-KR"/>
+        </w:rPr>
+        <w:lastRenderedPageBreak/>
+        <w:t>[13</w:t>
+      </w:r>
+      <w:r>
+        <w:rPr>
+          <w:rFonts w:hint="eastAsia"/>
+          <w:b/>
+          <w:lang w:eastAsia="ko-KR"/>
+        </w:rPr>
+        <w:t xml:space="preserve">] </w:t>
+      </w:r>
+      <w:r>
+        <w:rPr>
+          <w:rFonts w:hint="eastAsia"/>
+          <w:b/>
+          <w:lang w:eastAsia="ko-KR"/>
+        </w:rPr>
+        <w:t>활용 서비스</w:t>
+      </w:r>
     </w:p>
     <w:p>
       <w:pPr>
         <w:pStyle w:val="a9"/>
-        <w:jc w:val="both"/>
-        <w:rPr>
-          <w:b/>
-          <w:lang w:eastAsia="ko-KR"/>
-        </w:rPr>
-      </w:pPr>
-      <w:r>
-        <w:rPr>
-          <w:rFonts w:hint="eastAsia"/>
-          <w:b/>
-          <w:lang w:eastAsia="ko-KR"/>
-        </w:rPr>
-        <w:lastRenderedPageBreak/>
-        <w:t>[13</w:t>
-      </w:r>
-      <w:r>
-        <w:rPr>
-          <w:rFonts w:hint="eastAsia"/>
-          <w:b/>
-          <w:lang w:eastAsia="ko-KR"/>
-        </w:rPr>
-        <w:t xml:space="preserve">] </w:t>
-      </w:r>
-      <w:r>
-        <w:rPr>
-          <w:rFonts w:hint="eastAsia"/>
-          <w:b/>
-          <w:lang w:eastAsia="ko-KR"/>
-        </w:rPr>
-        <w:t>활용 서비스</w:t>
+        <w:rPr>
+          <w:lang w:eastAsia="ko-KR"/>
+        </w:rPr>
+      </w:pPr>
+      <w:proofErr w:type="spellStart"/>
+      <w:r>
+        <w:rPr>
+          <w:lang w:eastAsia="ko-KR"/>
+        </w:rPr>
+        <w:t>LTouchPad</w:t>
+      </w:r>
+      <w:proofErr w:type="spellEnd"/>
+      <w:r>
+        <w:rPr>
+          <w:lang w:eastAsia="ko-KR"/>
+        </w:rPr>
+        <w:t xml:space="preserve"> </w:t>
+      </w:r>
+      <w:r>
+        <w:rPr>
+          <w:rFonts w:hint="eastAsia"/>
+          <w:lang w:eastAsia="ko-KR"/>
+        </w:rPr>
+        <w:t>어플리케이션의 구조입니다</w:t>
+      </w:r>
+      <w:r>
+        <w:rPr>
+          <w:lang w:eastAsia="ko-KR"/>
+        </w:rPr>
+        <w:t xml:space="preserve">. </w:t>
+      </w:r>
+      <w:proofErr w:type="spellStart"/>
+      <w:r>
+        <w:rPr>
+          <w:rFonts w:hint="eastAsia"/>
+          <w:lang w:eastAsia="ko-KR"/>
+        </w:rPr>
+        <w:t>스마트폰에서</w:t>
+      </w:r>
+      <w:proofErr w:type="spellEnd"/>
+      <w:r>
+        <w:rPr>
+          <w:lang w:eastAsia="ko-KR"/>
+        </w:rPr>
+        <w:t xml:space="preserve"> </w:t>
+      </w:r>
+      <w:proofErr w:type="spellStart"/>
+      <w:r>
+        <w:rPr>
+          <w:lang w:eastAsia="ko-KR"/>
+        </w:rPr>
+        <w:t>LTouchPad</w:t>
+      </w:r>
+      <w:r>
+        <w:rPr>
+          <w:rFonts w:hint="eastAsia"/>
+          <w:lang w:eastAsia="ko-KR"/>
+        </w:rPr>
+        <w:t>를</w:t>
+      </w:r>
+      <w:proofErr w:type="spellEnd"/>
+      <w:r>
+        <w:rPr>
+          <w:rFonts w:hint="eastAsia"/>
+          <w:lang w:eastAsia="ko-KR"/>
+        </w:rPr>
+        <w:t xml:space="preserve"> 실행하면 </w:t>
+      </w:r>
+      <w:r>
+        <w:rPr>
+          <w:lang w:eastAsia="ko-KR"/>
+        </w:rPr>
+        <w:t>USB/IP</w:t>
+      </w:r>
+      <w:r>
+        <w:rPr>
+          <w:rFonts w:hint="eastAsia"/>
+          <w:lang w:eastAsia="ko-KR"/>
+        </w:rPr>
+        <w:t xml:space="preserve">를 통해 </w:t>
+      </w:r>
+      <w:r>
+        <w:rPr>
+          <w:lang w:eastAsia="ko-KR"/>
+        </w:rPr>
+        <w:t>PC</w:t>
+      </w:r>
+      <w:r>
+        <w:rPr>
+          <w:rFonts w:hint="eastAsia"/>
+          <w:lang w:eastAsia="ko-KR"/>
+        </w:rPr>
+        <w:t>에게 자신이 어떤 장치인지 알려줍니다</w:t>
+      </w:r>
+      <w:r>
+        <w:rPr>
+          <w:lang w:eastAsia="ko-KR"/>
+        </w:rPr>
+        <w:t>. PC</w:t>
+      </w:r>
+      <w:r>
+        <w:rPr>
+          <w:rFonts w:hint="eastAsia"/>
+          <w:lang w:eastAsia="ko-KR"/>
+        </w:rPr>
+        <w:t xml:space="preserve">에선 </w:t>
+      </w:r>
+      <w:r>
+        <w:rPr>
+          <w:lang w:eastAsia="ko-KR"/>
+        </w:rPr>
+        <w:t>USB</w:t>
+      </w:r>
+      <w:r>
+        <w:rPr>
+          <w:rFonts w:hint="eastAsia"/>
+          <w:lang w:eastAsia="ko-KR"/>
+        </w:rPr>
+        <w:t>터치패드가 연결된 것처럼 보이고</w:t>
+      </w:r>
+      <w:r>
+        <w:rPr>
+          <w:lang w:eastAsia="ko-KR"/>
+        </w:rPr>
+        <w:t xml:space="preserve">, </w:t>
+      </w:r>
+      <w:r>
+        <w:rPr>
+          <w:rFonts w:hint="eastAsia"/>
+          <w:lang w:eastAsia="ko-KR"/>
+        </w:rPr>
+        <w:t xml:space="preserve">연결된 후 </w:t>
+      </w:r>
+      <w:proofErr w:type="spellStart"/>
+      <w:r>
+        <w:rPr>
+          <w:lang w:eastAsia="ko-KR"/>
+        </w:rPr>
+        <w:t>LTouchPad</w:t>
+      </w:r>
+      <w:r>
+        <w:rPr>
+          <w:rFonts w:hint="eastAsia"/>
+          <w:lang w:eastAsia="ko-KR"/>
+        </w:rPr>
+        <w:t>로</w:t>
+      </w:r>
+      <w:proofErr w:type="spellEnd"/>
+      <w:r>
+        <w:rPr>
+          <w:rFonts w:hint="eastAsia"/>
+          <w:lang w:eastAsia="ko-KR"/>
+        </w:rPr>
+        <w:t xml:space="preserve"> 입력한 클릭</w:t>
+      </w:r>
+      <w:r>
+        <w:rPr>
+          <w:lang w:eastAsia="ko-KR"/>
+        </w:rPr>
+        <w:t xml:space="preserve">, </w:t>
+      </w:r>
+      <w:r>
+        <w:rPr>
+          <w:rFonts w:hint="eastAsia"/>
+          <w:lang w:eastAsia="ko-KR"/>
+        </w:rPr>
+        <w:t>더블 클릭</w:t>
+      </w:r>
+      <w:r>
+        <w:rPr>
+          <w:lang w:eastAsia="ko-KR"/>
+        </w:rPr>
+        <w:t xml:space="preserve">, </w:t>
+      </w:r>
+      <w:r>
+        <w:rPr>
+          <w:rFonts w:hint="eastAsia"/>
+          <w:lang w:eastAsia="ko-KR"/>
+        </w:rPr>
+        <w:t xml:space="preserve">이동 등의 정보를 전송하여 </w:t>
+      </w:r>
+      <w:r>
+        <w:rPr>
+          <w:lang w:eastAsia="ko-KR"/>
+        </w:rPr>
+        <w:t>PC</w:t>
+      </w:r>
+      <w:r>
+        <w:rPr>
+          <w:rFonts w:hint="eastAsia"/>
+          <w:lang w:eastAsia="ko-KR"/>
+        </w:rPr>
+        <w:t>에서 터치패드로 사용 할 수 있습니다</w:t>
+      </w:r>
+      <w:r>
+        <w:rPr>
+          <w:lang w:eastAsia="ko-KR"/>
+        </w:rPr>
+        <w:t xml:space="preserve">. </w:t>
       </w:r>
     </w:p>
     <w:p>
       <w:pPr>
         <w:pStyle w:val="a9"/>
-        <w:rPr>
-          <w:lang w:eastAsia="ko-KR"/>
-        </w:rPr>
-      </w:pPr>
-      <w:proofErr w:type="spellStart"/>
-      <w:r>
-        <w:rPr>
-          <w:lang w:eastAsia="ko-KR"/>
-        </w:rPr>
-        <w:t>LTouchPad</w:t>
-      </w:r>
-      <w:proofErr w:type="spellEnd"/>
-      <w:r>
-        <w:rPr>
-          <w:lang w:eastAsia="ko-KR"/>
-        </w:rPr>
-        <w:t xml:space="preserve"> </w:t>
-      </w:r>
-      <w:r>
-        <w:rPr>
-          <w:rFonts w:hint="eastAsia"/>
-          <w:lang w:eastAsia="ko-KR"/>
-        </w:rPr>
-        <w:t>어플리케이션의 구조입니다</w:t>
-      </w:r>
-      <w:r>
-        <w:rPr>
-          <w:lang w:eastAsia="ko-KR"/>
-        </w:rPr>
-        <w:t xml:space="preserve">. </w:t>
-      </w:r>
-      <w:proofErr w:type="spellStart"/>
-      <w:r>
-        <w:rPr>
-          <w:rFonts w:hint="eastAsia"/>
-          <w:lang w:eastAsia="ko-KR"/>
-        </w:rPr>
-        <w:t>스마트폰에서</w:t>
-      </w:r>
-      <w:proofErr w:type="spellEnd"/>
-      <w:r>
-        <w:rPr>
-          <w:lang w:eastAsia="ko-KR"/>
-        </w:rPr>
-        <w:t xml:space="preserve"> </w:t>
-      </w:r>
-      <w:proofErr w:type="spellStart"/>
-      <w:r>
-        <w:rPr>
-          <w:lang w:eastAsia="ko-KR"/>
-        </w:rPr>
-        <w:t>LTouchPad</w:t>
-      </w:r>
-      <w:r>
-        <w:rPr>
-          <w:rFonts w:hint="eastAsia"/>
-          <w:lang w:eastAsia="ko-KR"/>
-        </w:rPr>
-        <w:t>를</w:t>
-      </w:r>
-      <w:proofErr w:type="spellEnd"/>
-      <w:r>
-        <w:rPr>
-          <w:rFonts w:hint="eastAsia"/>
-          <w:lang w:eastAsia="ko-KR"/>
-        </w:rPr>
-        <w:t xml:space="preserve"> 실행하면 </w:t>
-      </w:r>
-      <w:r>
-        <w:rPr>
-          <w:lang w:eastAsia="ko-KR"/>
-        </w:rPr>
-        <w:t>USB/IP</w:t>
-      </w:r>
-      <w:r>
-        <w:rPr>
-          <w:rFonts w:hint="eastAsia"/>
-          <w:lang w:eastAsia="ko-KR"/>
-        </w:rPr>
-        <w:t xml:space="preserve">를 통해 </w:t>
-      </w:r>
-      <w:r>
-        <w:rPr>
-          <w:lang w:eastAsia="ko-KR"/>
-        </w:rPr>
-        <w:t>PC</w:t>
-      </w:r>
-      <w:r>
-        <w:rPr>
-          <w:rFonts w:hint="eastAsia"/>
-          <w:lang w:eastAsia="ko-KR"/>
-        </w:rPr>
-        <w:t>에게 자신의 장치 정보를 보냅니다</w:t>
-      </w:r>
-      <w:r>
-        <w:rPr>
-          <w:lang w:eastAsia="ko-KR"/>
-        </w:rPr>
-        <w:t>. PC</w:t>
-      </w:r>
-      <w:r>
-        <w:rPr>
-          <w:rFonts w:hint="eastAsia"/>
-          <w:lang w:eastAsia="ko-KR"/>
-        </w:rPr>
-        <w:t xml:space="preserve">에선 </w:t>
-      </w:r>
-      <w:r>
-        <w:rPr>
-          <w:lang w:eastAsia="ko-KR"/>
-        </w:rPr>
-        <w:t>USB</w:t>
-      </w:r>
-      <w:r>
-        <w:rPr>
-          <w:rFonts w:hint="eastAsia"/>
-          <w:lang w:eastAsia="ko-KR"/>
-        </w:rPr>
-        <w:t>터치패드가 연결된 것처럼 보이고</w:t>
-      </w:r>
-      <w:r>
-        <w:rPr>
-          <w:lang w:eastAsia="ko-KR"/>
-        </w:rPr>
-        <w:t xml:space="preserve">, </w:t>
-      </w:r>
-      <w:r>
-        <w:rPr>
-          <w:rFonts w:hint="eastAsia"/>
-          <w:lang w:eastAsia="ko-KR"/>
-        </w:rPr>
-        <w:t xml:space="preserve">연결된 후 </w:t>
-      </w:r>
-      <w:proofErr w:type="spellStart"/>
-      <w:r>
-        <w:rPr>
-          <w:lang w:eastAsia="ko-KR"/>
-        </w:rPr>
-        <w:t>LTouchPad</w:t>
-      </w:r>
-      <w:r>
-        <w:rPr>
-          <w:rFonts w:hint="eastAsia"/>
-          <w:lang w:eastAsia="ko-KR"/>
-        </w:rPr>
-        <w:t>로</w:t>
-      </w:r>
-      <w:proofErr w:type="spellEnd"/>
-      <w:r>
-        <w:rPr>
-          <w:rFonts w:hint="eastAsia"/>
-          <w:lang w:eastAsia="ko-KR"/>
-        </w:rPr>
-        <w:t xml:space="preserve"> 입력한 클릭</w:t>
-      </w:r>
-      <w:r>
-        <w:rPr>
-          <w:lang w:eastAsia="ko-KR"/>
-        </w:rPr>
-        <w:t xml:space="preserve">, </w:t>
-      </w:r>
-      <w:r>
-        <w:rPr>
-          <w:rFonts w:hint="eastAsia"/>
-          <w:lang w:eastAsia="ko-KR"/>
-        </w:rPr>
-        <w:t>더블 클릭</w:t>
-      </w:r>
-      <w:r>
-        <w:rPr>
-          <w:lang w:eastAsia="ko-KR"/>
-        </w:rPr>
-        <w:t xml:space="preserve">, </w:t>
-      </w:r>
-      <w:r>
-        <w:rPr>
-          <w:rFonts w:hint="eastAsia"/>
-          <w:lang w:eastAsia="ko-KR"/>
-        </w:rPr>
-        <w:t xml:space="preserve">이동 등의 정보를 전송하여 </w:t>
-      </w:r>
-      <w:r>
-        <w:rPr>
-          <w:lang w:eastAsia="ko-KR"/>
-        </w:rPr>
-        <w:t>PC</w:t>
-      </w:r>
-      <w:r>
-        <w:rPr>
-          <w:rFonts w:hint="eastAsia"/>
-          <w:lang w:eastAsia="ko-KR"/>
-        </w:rPr>
-        <w:t>에서 터치패드로 사용 할 수 있습니다</w:t>
-      </w:r>
-      <w:r>
-        <w:rPr>
-          <w:lang w:eastAsia="ko-KR"/>
-        </w:rPr>
-        <w:t xml:space="preserve">. </w:t>
-      </w:r>
+        <w:jc w:val="both"/>
+        <w:rPr>
+          <w:lang w:eastAsia="ko-KR"/>
+        </w:rPr>
+      </w:pPr>
     </w:p>
     <w:p>
       <w:pPr>
         <w:pStyle w:val="a9"/>
         <w:jc w:val="both"/>
         <w:rPr>
-          <w:lang w:eastAsia="ko-KR"/>
-        </w:rPr>
-      </w:pPr>
+          <w:b/>
+          <w:lang w:eastAsia="ko-KR"/>
+        </w:rPr>
+      </w:pPr>
+      <w:r>
+        <w:rPr>
+          <w:rFonts w:hint="eastAsia"/>
+          <w:b/>
+          <w:lang w:eastAsia="ko-KR"/>
+        </w:rPr>
+        <w:t>[14</w:t>
+      </w:r>
+      <w:r>
+        <w:rPr>
+          <w:rFonts w:hint="eastAsia"/>
+          <w:b/>
+          <w:lang w:eastAsia="ko-KR"/>
+        </w:rPr>
+        <w:t>]</w:t>
+      </w:r>
+      <w:r>
+        <w:rPr>
+          <w:rFonts w:hint="eastAsia"/>
+          <w:b/>
+          <w:lang w:eastAsia="ko-KR"/>
+        </w:rPr>
+        <w:t xml:space="preserve"> </w:t>
+      </w:r>
+      <w:r>
+        <w:rPr>
+          <w:rFonts w:hint="eastAsia"/>
+          <w:b/>
+          <w:lang w:eastAsia="ko-KR"/>
+        </w:rPr>
+        <w:t>요약</w:t>
+      </w:r>
     </w:p>
     <w:p>
       <w:pPr>
         <w:pStyle w:val="a9"/>
-        <w:jc w:val="both"/>
-        <w:rPr>
-          <w:b/>
-          <w:lang w:eastAsia="ko-KR"/>
-        </w:rPr>
-      </w:pPr>
-      <w:r>
-        <w:rPr>
-          <w:rFonts w:hint="eastAsia"/>
-          <w:b/>
-          <w:lang w:eastAsia="ko-KR"/>
-        </w:rPr>
-        <w:t>[14</w:t>
-      </w:r>
-      <w:r>
-        <w:rPr>
-          <w:rFonts w:hint="eastAsia"/>
-          <w:b/>
-          <w:lang w:eastAsia="ko-KR"/>
-        </w:rPr>
-        <w:t>]</w:t>
-      </w:r>
-      <w:r>
-        <w:rPr>
-          <w:rFonts w:hint="eastAsia"/>
-          <w:b/>
-          <w:lang w:eastAsia="ko-KR"/>
-        </w:rPr>
-        <w:t xml:space="preserve"> </w:t>
-      </w:r>
-      <w:r>
-        <w:rPr>
-          <w:rFonts w:hint="eastAsia"/>
-          <w:b/>
-          <w:lang w:eastAsia="ko-KR"/>
-        </w:rPr>
-        <w:t>요약</w:t>
-      </w:r>
-    </w:p>
-    <w:p>
-      <w:pPr>
-        <w:pStyle w:val="a9"/>
-        <w:jc w:val="both"/>
         <w:rPr>
           <w:lang w:eastAsia="ko-KR"/>
         </w:rPr>

--- a/Documents/presentation doc/Final Presentation/final_presentation_script.docx
+++ b/Documents/presentation doc/Final Presentation/final_presentation_script.docx
@@ -1215,6 +1215,13 @@
           <w:lang w:eastAsia="ko-KR"/>
         </w:rPr>
       </w:pPr>
+      <w:r>
+        <w:rPr>
+          <w:rFonts w:hint="eastAsia"/>
+          <w:lang w:eastAsia="ko-KR"/>
+        </w:rPr>
+        <w:t xml:space="preserve">앞에서 예로든 </w:t>
+      </w:r>
       <w:proofErr w:type="spellStart"/>
       <w:r>
         <w:rPr>
@@ -1228,7 +1235,20 @@
         <w:rPr>
           <w:lang w:eastAsia="ko-KR"/>
         </w:rPr>
-        <w:t xml:space="preserve"> 카메라를 TCP/IP</w:t>
+        <w:t xml:space="preserve"> 카메라를 USB </w:t>
+      </w:r>
+      <w:r>
+        <w:rPr>
+          <w:rFonts w:hint="eastAsia"/>
+          <w:lang w:eastAsia="ko-KR"/>
+        </w:rPr>
+        <w:t>웹 캠으로 사용할 때</w:t>
+      </w:r>
+      <w:r>
+        <w:rPr>
+          <w:lang w:eastAsia="ko-KR"/>
+        </w:rPr>
+        <w:t>, TCP/IP</w:t>
       </w:r>
       <w:r>
         <w:rPr>
@@ -1261,29 +1281,7 @@
           <w:rFonts w:hint="eastAsia"/>
           <w:lang w:eastAsia="ko-KR"/>
         </w:rPr>
-        <w:t xml:space="preserve">를 이용하게 되면 앞에서 예로든 </w:t>
-      </w:r>
-      <w:proofErr w:type="spellStart"/>
-      <w:r>
-        <w:rPr>
-          <w:rFonts w:hint="eastAsia"/>
-          <w:lang w:eastAsia="ko-KR"/>
-        </w:rPr>
-        <w:t>스마트폰</w:t>
-      </w:r>
-      <w:proofErr w:type="spellEnd"/>
-      <w:r>
-        <w:rPr>
-          <w:lang w:eastAsia="ko-KR"/>
-        </w:rPr>
-        <w:t xml:space="preserve"> 카메라를 웹 캠으로 사용할 때, </w:t>
-      </w:r>
-      <w:r>
-        <w:rPr>
-          <w:rFonts w:hint="eastAsia"/>
-          <w:lang w:eastAsia="ko-KR"/>
-        </w:rPr>
-        <w:t>새로운 웹 캠 드라이버를 설치 할 필요 없이 사용 할 수 있다는 장점을 갖습니다</w:t>
+        <w:t>를 이용하게 되면 새로운 웹 캠 드라이버를 설치 할 필요 없이 사용 할 수 있다는 장점을 갖습니다</w:t>
       </w:r>
       <w:r>
         <w:rPr>
